--- a/public/Aleff_Espinosa_Cordova.docx
+++ b/public/Aleff_Espinosa_Cordova.docx
@@ -1,45 +1,24 @@
 
 <file path=word/document.xml><?xml version="1.0" encoding="utf-8"?>
-<w:document xmlns:wpc="http://schemas.microsoft.com/office/word/2010/wordprocessingCanvas" xmlns:mc="http://schemas.openxmlformats.org/markup-compatibility/2006" xmlns:o="urn:schemas-microsoft-com:office:office" xmlns:r="http://schemas.openxmlformats.org/officeDocument/2006/relationships" xmlns:m="http://schemas.openxmlformats.org/officeDocument/2006/math" xmlns:v="urn:schemas-microsoft-com:vml" xmlns:wp14="http://schemas.microsoft.com/office/word/2010/wordprocessingDrawing" xmlns:wp="http://schemas.openxmlformats.org/drawingml/2006/wordprocessingDrawing" xmlns:w="http://schemas.openxmlformats.org/wordprocessingml/2006/main" xmlns:w14="http://schemas.microsoft.com/office/word/2010/wordml" xmlns:w10="urn:schemas-microsoft-com:office:word" xmlns:w15="http://schemas.microsoft.com/office/word/2012/wordml" xmlns:wpg="http://schemas.microsoft.com/office/word/2010/wordprocessingGroup" xmlns:wpi="http://schemas.microsoft.com/office/word/2010/wordprocessingInk" xmlns:wne="http://schemas.microsoft.com/office/word/2006/wordml" xmlns:wps="http://schemas.microsoft.com/office/word/2010/wordprocessingShape" xmlns:wpsCustomData="http://www.wps.cn/officeDocument/2013/wpsCustomData" mc:Ignorable="w14 w15 wp14">
+<w:document xmlns:wpc="http://schemas.microsoft.com/office/word/2010/wordprocessingCanvas" xmlns:cx="http://schemas.microsoft.com/office/drawing/2014/chartex" xmlns:cx1="http://schemas.microsoft.com/office/drawing/2015/9/8/chartex" xmlns:cx2="http://schemas.microsoft.com/office/drawing/2015/10/21/chartex" xmlns:cx3="http://schemas.microsoft.com/office/drawing/2016/5/9/chartex" xmlns:cx4="http://schemas.microsoft.com/office/drawing/2016/5/10/chartex" xmlns:cx5="http://schemas.microsoft.com/office/drawing/2016/5/11/chartex" xmlns:cx6="http://schemas.microsoft.com/office/drawing/2016/5/12/chartex" xmlns:cx7="http://schemas.microsoft.com/office/drawing/2016/5/13/chartex" xmlns:cx8="http://schemas.microsoft.com/office/drawing/2016/5/14/chartex" xmlns:mc="http://schemas.openxmlformats.org/markup-compatibility/2006" xmlns:aink="http://schemas.microsoft.com/office/drawing/2016/ink" xmlns:am3d="http://schemas.microsoft.com/office/drawing/2017/model3d" xmlns:o="urn:schemas-microsoft-com:office:office" xmlns:r="http://schemas.openxmlformats.org/officeDocument/2006/relationships" xmlns:m="http://schemas.openxmlformats.org/officeDocument/2006/math" xmlns:v="urn:schemas-microsoft-com:vml" xmlns:wp14="http://schemas.microsoft.com/office/word/2010/wordprocessingDrawing" xmlns:wp="http://schemas.openxmlformats.org/drawingml/2006/wordprocessingDrawing" xmlns:w10="urn:schemas-microsoft-com:office:word" xmlns:w="http://schemas.openxmlformats.org/wordprocessingml/2006/main" xmlns:w14="http://schemas.microsoft.com/office/word/2010/wordml" xmlns:w15="http://schemas.microsoft.com/office/word/2012/wordml" xmlns:w16cex="http://schemas.microsoft.com/office/word/2018/wordml/cex" xmlns:w16cid="http://schemas.microsoft.com/office/word/2016/wordml/cid" xmlns:w16="http://schemas.microsoft.com/office/word/2018/wordml" xmlns:w16sdtdh="http://schemas.microsoft.com/office/word/2020/wordml/sdtdatahash" xmlns:w16se="http://schemas.microsoft.com/office/word/2015/wordml/symex" xmlns:wpg="http://schemas.microsoft.com/office/word/2010/wordprocessingGroup" xmlns:wpi="http://schemas.microsoft.com/office/word/2010/wordprocessingInk" xmlns:wne="http://schemas.microsoft.com/office/word/2006/wordml" xmlns:wps="http://schemas.microsoft.com/office/word/2010/wordprocessingShape" mc:Ignorable="w14 w15 w16se w16cid w16 w16cex w16sdtdh wp14">
   <w:background w:color="FFFFFF"/>
   <w:body>
     <w:p>
       <w:pPr>
         <w:widowControl w:val="0"/>
-        <w:pBdr>
-          <w:top w:val="none" w:color="auto" w:sz="0" w:space="0"/>
-          <w:left w:val="none" w:color="auto" w:sz="0" w:space="0"/>
-          <w:bottom w:val="none" w:color="auto" w:sz="0" w:space="0"/>
-          <w:right w:val="none" w:color="auto" w:sz="0" w:space="0"/>
-          <w:between w:val="none" w:color="auto" w:sz="0" w:space="0"/>
-        </w:pBdr>
         <w:spacing w:after="0" w:line="276" w:lineRule="auto"/>
         <w:rPr>
-          <w:rFonts w:ascii="Arial" w:hAnsi="Arial" w:eastAsia="Arial" w:cs="Arial"/>
+          <w:rFonts w:ascii="Arial" w:eastAsia="Arial" w:hAnsi="Arial" w:cs="Arial"/>
           <w:color w:val="000000"/>
         </w:rPr>
       </w:pPr>
     </w:p>
     <w:tbl>
       <w:tblPr>
-        <w:tblStyle w:val="23"/>
+        <w:tblStyle w:val="Style23"/>
         <w:tblW w:w="11193" w:type="dxa"/>
-        <w:tblInd w:w="0" w:type="dxa"/>
-        <w:tblBorders>
-          <w:top w:val="none" w:color="auto" w:sz="0" w:space="0"/>
-          <w:left w:val="none" w:color="auto" w:sz="0" w:space="0"/>
-          <w:bottom w:val="none" w:color="auto" w:sz="0" w:space="0"/>
-          <w:right w:val="none" w:color="auto" w:sz="0" w:space="0"/>
-          <w:insideH w:val="none" w:color="auto" w:sz="0" w:space="0"/>
-          <w:insideV w:val="none" w:color="auto" w:sz="0" w:space="0"/>
-        </w:tblBorders>
         <w:tblLayout w:type="fixed"/>
-        <w:tblCellMar>
-          <w:top w:w="0" w:type="dxa"/>
-          <w:left w:w="108" w:type="dxa"/>
-          <w:bottom w:w="0" w:type="dxa"/>
-          <w:right w:w="108" w:type="dxa"/>
-        </w:tblCellMar>
+        <w:tblLook w:val="04A0" w:firstRow="1" w:lastRow="0" w:firstColumn="1" w:lastColumn="0" w:noHBand="0" w:noVBand="1"/>
       </w:tblPr>
       <w:tblGrid>
         <w:gridCol w:w="8363"/>
@@ -47,22 +26,6 @@
         <w:gridCol w:w="2722"/>
       </w:tblGrid>
       <w:tr>
-        <w:tblPrEx>
-          <w:tblBorders>
-            <w:top w:val="none" w:color="auto" w:sz="0" w:space="0"/>
-            <w:left w:val="none" w:color="auto" w:sz="0" w:space="0"/>
-            <w:bottom w:val="none" w:color="auto" w:sz="0" w:space="0"/>
-            <w:right w:val="none" w:color="auto" w:sz="0" w:space="0"/>
-            <w:insideH w:val="none" w:color="auto" w:sz="0" w:space="0"/>
-            <w:insideV w:val="none" w:color="auto" w:sz="0" w:space="0"/>
-          </w:tblBorders>
-          <w:tblCellMar>
-            <w:top w:w="0" w:type="dxa"/>
-            <w:left w:w="108" w:type="dxa"/>
-            <w:bottom w:w="0" w:type="dxa"/>
-            <w:right w:w="108" w:type="dxa"/>
-          </w:tblCellMar>
-        </w:tblPrEx>
         <w:tc>
           <w:tcPr>
             <w:tcW w:w="11193" w:type="dxa"/>
@@ -73,7 +36,7 @@
               <w:spacing w:after="0" w:line="240" w:lineRule="auto"/>
               <w:jc w:val="center"/>
               <w:rPr>
-                <w:rFonts w:ascii="STIX Two Text" w:hAnsi="STIX Two Text" w:eastAsia="STIX Two Text" w:cs="STIX Two Text"/>
+                <w:rFonts w:ascii="STIX Two Text" w:eastAsia="STIX Two Text" w:hAnsi="STIX Two Text" w:cs="STIX Two Text"/>
                 <w:b/>
                 <w:sz w:val="48"/>
                 <w:szCs w:val="48"/>
@@ -81,16 +44,17 @@
             </w:pPr>
             <w:r>
               <w:rPr>
-                <w:rFonts w:ascii="STIX Two Text" w:hAnsi="STIX Two Text" w:eastAsia="STIX Two Text" w:cs="STIX Two Text"/>
+                <w:rFonts w:ascii="STIX Two Text" w:eastAsia="STIX Two Text" w:hAnsi="STIX Two Text" w:cs="STIX Two Text"/>
                 <w:b/>
                 <w:sz w:val="48"/>
                 <w:szCs w:val="48"/>
               </w:rPr>
               <w:t>Aleff Espinosa C</w:t>
             </w:r>
-            <w:r>
-              <w:rPr>
-                <w:rFonts w:hint="default" w:ascii="STIX Two Text" w:hAnsi="STIX Two Text" w:eastAsia="STIX Two Text" w:cs="STIX Two Text"/>
+            <w:proofErr w:type="spellStart"/>
+            <w:r>
+              <w:rPr>
+                <w:rFonts w:ascii="STIX Two Text" w:eastAsia="STIX Two Text" w:hAnsi="STIX Two Text" w:cs="STIX Two Text"/>
                 <w:b/>
                 <w:sz w:val="48"/>
                 <w:szCs w:val="48"/>
@@ -100,42 +64,27 @@
             </w:r>
             <w:r>
               <w:rPr>
-                <w:rFonts w:ascii="STIX Two Text" w:hAnsi="STIX Two Text" w:eastAsia="STIX Two Text" w:cs="STIX Two Text"/>
+                <w:rFonts w:ascii="STIX Two Text" w:eastAsia="STIX Two Text" w:hAnsi="STIX Two Text" w:cs="STIX Two Text"/>
                 <w:b/>
                 <w:sz w:val="48"/>
                 <w:szCs w:val="48"/>
               </w:rPr>
               <w:t>rdova</w:t>
             </w:r>
+            <w:proofErr w:type="spellEnd"/>
           </w:p>
         </w:tc>
       </w:tr>
       <w:tr>
-        <w:tblPrEx>
-          <w:tblBorders>
-            <w:top w:val="none" w:color="auto" w:sz="0" w:space="0"/>
-            <w:left w:val="none" w:color="auto" w:sz="0" w:space="0"/>
-            <w:bottom w:val="none" w:color="auto" w:sz="0" w:space="0"/>
-            <w:right w:val="none" w:color="auto" w:sz="0" w:space="0"/>
-            <w:insideH w:val="none" w:color="auto" w:sz="0" w:space="0"/>
-            <w:insideV w:val="none" w:color="auto" w:sz="0" w:space="0"/>
-          </w:tblBorders>
-          <w:tblCellMar>
-            <w:top w:w="0" w:type="dxa"/>
-            <w:left w:w="108" w:type="dxa"/>
-            <w:bottom w:w="0" w:type="dxa"/>
-            <w:right w:w="108" w:type="dxa"/>
-          </w:tblCellMar>
-        </w:tblPrEx>
         <w:trPr>
-          <w:trHeight w:val="465" w:hRule="atLeast"/>
+          <w:trHeight w:val="465"/>
         </w:trPr>
         <w:tc>
           <w:tcPr>
             <w:tcW w:w="11193" w:type="dxa"/>
             <w:gridSpan w:val="3"/>
             <w:tcBorders>
-              <w:bottom w:val="single" w:color="000000" w:sz="4" w:space="0"/>
+              <w:bottom w:val="single" w:sz="4" w:space="0" w:color="000000"/>
             </w:tcBorders>
             <w:vAlign w:val="center"/>
           </w:tcPr>
@@ -144,7 +93,7 @@
               <w:spacing w:after="0" w:line="240" w:lineRule="auto"/>
               <w:jc w:val="center"/>
               <w:rPr>
-                <w:rFonts w:ascii="STIX Two Text" w:hAnsi="STIX Two Text" w:eastAsia="STIX Two Text" w:cs="STIX Two Text"/>
+                <w:rFonts w:ascii="STIX Two Text" w:eastAsia="STIX Two Text" w:hAnsi="STIX Two Text" w:cs="STIX Two Text"/>
                 <w:color w:val="000000"/>
                 <w:sz w:val="20"/>
                 <w:szCs w:val="20"/>
@@ -153,14 +102,14 @@
             </w:pPr>
             <w:r>
               <w:rPr>
-                <w:rFonts w:ascii="STIX Two Text" w:hAnsi="STIX Two Text" w:eastAsia="STIX Two Text" w:cs="STIX Two Text"/>
+                <w:rFonts w:ascii="STIX Two Text" w:eastAsia="STIX Two Text" w:hAnsi="STIX Two Text" w:cs="STIX Two Text"/>
                 <w:lang w:val="es-MX"/>
               </w:rPr>
               <w:t>Chiapas, México</w:t>
             </w:r>
             <w:r>
               <w:rPr>
-                <w:rFonts w:ascii="STIX Two Text" w:hAnsi="STIX Two Text" w:eastAsia="STIX Two Text" w:cs="STIX Two Text"/>
+                <w:rFonts w:ascii="STIX Two Text" w:eastAsia="STIX Two Text" w:hAnsi="STIX Two Text" w:cs="STIX Two Text"/>
                 <w:color w:val="000000"/>
                 <w:lang w:val="es-MX"/>
               </w:rPr>
@@ -168,34 +117,20 @@
             </w:r>
             <w:r>
               <w:rPr>
-                <w:rFonts w:ascii="STIX Two Text" w:hAnsi="STIX Two Text" w:eastAsia="STIX Two Text" w:cs="STIX Two Text"/>
+                <w:rFonts w:ascii="STIX Two Text" w:eastAsia="STIX Two Text" w:hAnsi="STIX Two Text" w:cs="STIX Two Text"/>
                 <w:lang w:val="es-MX"/>
               </w:rPr>
               <w:t xml:space="preserve">· </w:t>
             </w:r>
-            <w:r>
-              <w:fldChar w:fldCharType="begin"/>
-            </w:r>
-            <w:r>
-              <w:instrText xml:space="preserve"> HYPERLINK "https://www.linkedin.com/in/aleff-espinosa-cordova/" </w:instrText>
-            </w:r>
-            <w:r>
-              <w:fldChar w:fldCharType="separate"/>
-            </w:r>
-            <w:r>
-              <w:rPr>
-                <w:rStyle w:val="10"/>
-                <w:lang w:val="es-MX"/>
-              </w:rPr>
-              <w:t>https://www.linkedin.com/in/aleff-espinosa-cordova/</w:t>
-            </w:r>
-            <w:r>
-              <w:rPr>
-                <w:rStyle w:val="10"/>
-                <w:lang w:val="es-MX"/>
-              </w:rPr>
-              <w:fldChar w:fldCharType="end"/>
-            </w:r>
+            <w:hyperlink r:id="rId7" w:history="1">
+              <w:r>
+                <w:rPr>
+                  <w:rStyle w:val="Hipervnculo"/>
+                  <w:lang w:val="es-MX"/>
+                </w:rPr>
+                <w:t>https://www.linkedin.com/in/aleff-espinosa-cordova/</w:t>
+              </w:r>
+            </w:hyperlink>
             <w:r>
               <w:rPr>
                 <w:lang w:val="es-MX"/>
@@ -204,28 +139,28 @@
             </w:r>
             <w:r>
               <w:rPr>
-                <w:rFonts w:ascii="STIX Two Text" w:hAnsi="STIX Two Text" w:eastAsia="STIX Two Text" w:cs="STIX Two Text"/>
+                <w:rFonts w:ascii="STIX Two Text" w:eastAsia="STIX Two Text" w:hAnsi="STIX Two Text" w:cs="STIX Two Text"/>
                 <w:lang w:val="es-MX"/>
               </w:rPr>
               <w:t>· +52 961 292 4784 · dev.aleff</w:t>
             </w:r>
             <w:r>
               <w:rPr>
-                <w:rFonts w:hint="default" w:ascii="STIX Two Text" w:hAnsi="STIX Two Text" w:eastAsia="STIX Two Text" w:cs="STIX Two Text"/>
+                <w:rFonts w:ascii="STIX Two Text" w:eastAsia="STIX Two Text" w:hAnsi="STIX Two Text" w:cs="STIX Two Text"/>
                 <w:lang w:val="es-MX"/>
               </w:rPr>
               <w:t>e</w:t>
             </w:r>
             <w:r>
               <w:rPr>
-                <w:rFonts w:ascii="STIX Two Text" w:hAnsi="STIX Two Text" w:eastAsia="STIX Two Text" w:cs="STIX Two Text"/>
+                <w:rFonts w:ascii="STIX Two Text" w:eastAsia="STIX Two Text" w:hAnsi="STIX Two Text" w:cs="STIX Two Text"/>
                 <w:lang w:val="es-MX"/>
               </w:rPr>
               <w:t>c</w:t>
             </w:r>
             <w:r>
               <w:rPr>
-                <w:rFonts w:ascii="STIX Two Text" w:hAnsi="STIX Two Text" w:eastAsia="STIX Two Text" w:cs="STIX Two Text"/>
+                <w:rFonts w:ascii="STIX Two Text" w:eastAsia="STIX Two Text" w:hAnsi="STIX Two Text" w:cs="STIX Two Text"/>
                 <w:color w:val="000000"/>
                 <w:lang w:val="es-MX"/>
               </w:rPr>
@@ -235,31 +170,15 @@
         </w:tc>
       </w:tr>
       <w:tr>
-        <w:tblPrEx>
-          <w:tblBorders>
-            <w:top w:val="none" w:color="auto" w:sz="0" w:space="0"/>
-            <w:left w:val="none" w:color="auto" w:sz="0" w:space="0"/>
-            <w:bottom w:val="none" w:color="auto" w:sz="0" w:space="0"/>
-            <w:right w:val="none" w:color="auto" w:sz="0" w:space="0"/>
-            <w:insideH w:val="none" w:color="auto" w:sz="0" w:space="0"/>
-            <w:insideV w:val="none" w:color="auto" w:sz="0" w:space="0"/>
-          </w:tblBorders>
-          <w:tblCellMar>
-            <w:top w:w="0" w:type="dxa"/>
-            <w:left w:w="108" w:type="dxa"/>
-            <w:bottom w:w="0" w:type="dxa"/>
-            <w:right w:w="108" w:type="dxa"/>
-          </w:tblCellMar>
-        </w:tblPrEx>
         <w:trPr>
-          <w:trHeight w:val="142" w:hRule="atLeast"/>
+          <w:trHeight w:val="142"/>
         </w:trPr>
         <w:tc>
           <w:tcPr>
             <w:tcW w:w="11193" w:type="dxa"/>
             <w:gridSpan w:val="3"/>
             <w:tcBorders>
-              <w:top w:val="single" w:color="000000" w:sz="4" w:space="0"/>
+              <w:top w:val="single" w:sz="4" w:space="0" w:color="000000"/>
             </w:tcBorders>
           </w:tcPr>
           <w:p>
@@ -267,7 +186,7 @@
               <w:spacing w:after="0" w:line="240" w:lineRule="auto"/>
               <w:jc w:val="center"/>
               <w:rPr>
-                <w:rFonts w:ascii="STIX Two Text" w:hAnsi="STIX Two Text" w:eastAsia="STIX Two Text" w:cs="STIX Two Text"/>
+                <w:rFonts w:ascii="STIX Two Text" w:eastAsia="STIX Two Text" w:hAnsi="STIX Two Text" w:cs="STIX Two Text"/>
                 <w:sz w:val="10"/>
                 <w:szCs w:val="10"/>
                 <w:lang w:val="es-MX"/>
@@ -277,24 +196,8 @@
         </w:tc>
       </w:tr>
       <w:tr>
-        <w:tblPrEx>
-          <w:tblBorders>
-            <w:top w:val="none" w:color="auto" w:sz="0" w:space="0"/>
-            <w:left w:val="none" w:color="auto" w:sz="0" w:space="0"/>
-            <w:bottom w:val="none" w:color="auto" w:sz="0" w:space="0"/>
-            <w:right w:val="none" w:color="auto" w:sz="0" w:space="0"/>
-            <w:insideH w:val="none" w:color="auto" w:sz="0" w:space="0"/>
-            <w:insideV w:val="none" w:color="auto" w:sz="0" w:space="0"/>
-          </w:tblBorders>
-          <w:tblCellMar>
-            <w:top w:w="0" w:type="dxa"/>
-            <w:left w:w="108" w:type="dxa"/>
-            <w:bottom w:w="0" w:type="dxa"/>
-            <w:right w:w="108" w:type="dxa"/>
-          </w:tblCellMar>
-        </w:tblPrEx>
         <w:trPr>
-          <w:trHeight w:val="954" w:hRule="atLeast"/>
+          <w:trHeight w:val="954"/>
         </w:trPr>
         <w:tc>
           <w:tcPr>
@@ -305,7 +208,7 @@
             <w:pPr>
               <w:spacing w:after="0" w:line="276" w:lineRule="auto"/>
               <w:rPr>
-                <w:rFonts w:ascii="STIX Two Text" w:hAnsi="STIX Two Text" w:eastAsia="STIX Two Text" w:cs="STIX Two Text"/>
+                <w:rFonts w:ascii="STIX Two Text" w:eastAsia="STIX Two Text" w:hAnsi="STIX Two Text" w:cs="STIX Two Text"/>
                 <w:iCs/>
                 <w:color w:val="0E0E0E"/>
                 <w:sz w:val="21"/>
@@ -315,164 +218,260 @@
             </w:pPr>
             <w:r>
               <w:rPr>
-                <w:rFonts w:ascii="STIX Two Text" w:hAnsi="STIX Two Text" w:eastAsia="STIX Two Text" w:cs="STIX Two Text"/>
+                <w:rFonts w:ascii="STIX Two Text" w:eastAsia="STIX Two Text" w:hAnsi="STIX Two Text" w:cs="STIX Two Text"/>
                 <w:iCs/>
                 <w:color w:val="0E0E0E"/>
                 <w:sz w:val="21"/>
                 <w:szCs w:val="21"/>
                 <w:lang w:val="es-MX"/>
               </w:rPr>
-              <w:t>Ingeniero de software Full Stack con</w:t>
-            </w:r>
-            <w:r>
-              <w:rPr>
-                <w:rFonts w:hint="default" w:ascii="STIX Two Text" w:hAnsi="STIX Two Text" w:eastAsia="STIX Two Text" w:cs="STIX Two Text"/>
+              <w:t xml:space="preserve">Ingeniero de software Full </w:t>
+            </w:r>
+            <w:proofErr w:type="spellStart"/>
+            <w:r>
+              <w:rPr>
+                <w:rFonts w:ascii="STIX Two Text" w:eastAsia="STIX Two Text" w:hAnsi="STIX Two Text" w:cs="STIX Two Text"/>
                 <w:iCs/>
                 <w:color w:val="0E0E0E"/>
                 <w:sz w:val="21"/>
                 <w:szCs w:val="21"/>
                 <w:lang w:val="es-MX"/>
               </w:rPr>
-              <w:t xml:space="preserve"> 3 años de</w:t>
-            </w:r>
-            <w:r>
-              <w:rPr>
-                <w:rFonts w:ascii="STIX Two Text" w:hAnsi="STIX Two Text" w:eastAsia="STIX Two Text" w:cs="STIX Two Text"/>
+              <w:t>Stack</w:t>
+            </w:r>
+            <w:proofErr w:type="spellEnd"/>
+            <w:r>
+              <w:rPr>
+                <w:rFonts w:ascii="STIX Two Text" w:eastAsia="STIX Two Text" w:hAnsi="STIX Two Text" w:cs="STIX Two Text"/>
                 <w:iCs/>
                 <w:color w:val="0E0E0E"/>
                 <w:sz w:val="21"/>
                 <w:szCs w:val="21"/>
                 <w:lang w:val="es-MX"/>
               </w:rPr>
-              <w:t xml:space="preserve"> experiencia en PHP</w:t>
-            </w:r>
-            <w:r>
-              <w:rPr>
-                <w:rFonts w:hint="default" w:ascii="STIX Two Text" w:hAnsi="STIX Two Text" w:eastAsia="STIX Two Text" w:cs="STIX Two Text"/>
+              <w:t xml:space="preserve"> con</w:t>
+            </w:r>
+            <w:r>
+              <w:rPr>
+                <w:rFonts w:ascii="STIX Two Text" w:eastAsia="STIX Two Text" w:hAnsi="STIX Two Text" w:cs="STIX Two Text"/>
                 <w:iCs/>
                 <w:color w:val="0E0E0E"/>
                 <w:sz w:val="21"/>
                 <w:szCs w:val="21"/>
                 <w:lang w:val="es-MX"/>
               </w:rPr>
-              <w:t xml:space="preserve">, </w:t>
-            </w:r>
-            <w:r>
-              <w:rPr>
-                <w:rFonts w:ascii="STIX Two Text" w:hAnsi="STIX Two Text" w:eastAsia="STIX Two Text" w:cs="STIX Two Text"/>
+              <w:t xml:space="preserve"> 3 años de</w:t>
+            </w:r>
+            <w:r>
+              <w:rPr>
+                <w:rFonts w:ascii="STIX Two Text" w:eastAsia="STIX Two Text" w:hAnsi="STIX Two Text" w:cs="STIX Two Text"/>
                 <w:iCs/>
                 <w:color w:val="0E0E0E"/>
                 <w:sz w:val="21"/>
                 <w:szCs w:val="21"/>
                 <w:lang w:val="es-MX"/>
               </w:rPr>
-              <w:t>Laravel</w:t>
-            </w:r>
-            <w:r>
-              <w:rPr>
-                <w:rFonts w:hint="default" w:ascii="STIX Two Text" w:hAnsi="STIX Two Text" w:eastAsia="STIX Two Text" w:cs="STIX Two Text"/>
+              <w:t xml:space="preserve"> experiencia en PHP</w:t>
+            </w:r>
+            <w:r>
+              <w:rPr>
+                <w:rFonts w:ascii="STIX Two Text" w:eastAsia="STIX Two Text" w:hAnsi="STIX Two Text" w:cs="STIX Two Text"/>
                 <w:iCs/>
                 <w:color w:val="0E0E0E"/>
                 <w:sz w:val="21"/>
                 <w:szCs w:val="21"/>
                 <w:lang w:val="es-MX"/>
               </w:rPr>
-              <w:t>,</w:t>
-            </w:r>
-            <w:r>
-              <w:rPr>
-                <w:rFonts w:ascii="STIX Two Text" w:hAnsi="STIX Two Text" w:eastAsia="STIX Two Text" w:cs="STIX Two Text"/>
+              <w:t xml:space="preserve">, </w:t>
+            </w:r>
+            <w:r>
+              <w:rPr>
+                <w:rFonts w:ascii="STIX Two Text" w:eastAsia="STIX Two Text" w:hAnsi="STIX Two Text" w:cs="STIX Two Text"/>
                 <w:iCs/>
                 <w:color w:val="0E0E0E"/>
                 <w:sz w:val="21"/>
                 <w:szCs w:val="21"/>
                 <w:lang w:val="es-MX"/>
               </w:rPr>
-              <w:t xml:space="preserve"> React</w:t>
-            </w:r>
-            <w:r>
-              <w:rPr>
-                <w:rFonts w:hint="default" w:ascii="STIX Two Text" w:hAnsi="STIX Two Text" w:eastAsia="STIX Two Text" w:cs="STIX Two Text"/>
+              <w:t>Laravel</w:t>
+            </w:r>
+            <w:r>
+              <w:rPr>
+                <w:rFonts w:ascii="STIX Two Text" w:eastAsia="STIX Two Text" w:hAnsi="STIX Two Text" w:cs="STIX Two Text"/>
                 <w:iCs/>
                 <w:color w:val="0E0E0E"/>
                 <w:sz w:val="21"/>
                 <w:szCs w:val="21"/>
                 <w:lang w:val="es-MX"/>
               </w:rPr>
-              <w:t xml:space="preserve"> y</w:t>
-            </w:r>
-            <w:r>
-              <w:rPr>
-                <w:rFonts w:ascii="STIX Two Text" w:hAnsi="STIX Two Text" w:eastAsia="STIX Two Text" w:cs="STIX Two Text"/>
+              <w:t>,</w:t>
+            </w:r>
+            <w:r>
+              <w:rPr>
+                <w:rFonts w:ascii="STIX Two Text" w:eastAsia="STIX Two Text" w:hAnsi="STIX Two Text" w:cs="STIX Two Text"/>
                 <w:iCs/>
                 <w:color w:val="0E0E0E"/>
                 <w:sz w:val="21"/>
                 <w:szCs w:val="21"/>
                 <w:lang w:val="es-MX"/>
               </w:rPr>
-              <w:t xml:space="preserve"> Next.js, Enfocado en desarrollar soluciones escalables del lado del servidor y crear interfaces dinámicas con CSS, Bootstrap y Tailwind. Priorizo el rendimiento, la accesibilidad y la seguridad. Con conocimientos en SEO, testing y gestión de servidores.</w:t>
-            </w:r>
-          </w:p>
-          <w:p>
-            <w:pPr>
-              <w:spacing w:after="0" w:line="276" w:lineRule="auto"/>
-              <w:rPr>
-                <w:rFonts w:ascii="STIX Two Text" w:hAnsi="STIX Two Text" w:eastAsia="STIX Two Text" w:cs="STIX Two Text"/>
+              <w:t xml:space="preserve"> </w:t>
+            </w:r>
+            <w:proofErr w:type="spellStart"/>
+            <w:r>
+              <w:rPr>
+                <w:rFonts w:ascii="STIX Two Text" w:eastAsia="STIX Two Text" w:hAnsi="STIX Two Text" w:cs="STIX Two Text"/>
                 <w:iCs/>
                 <w:color w:val="0E0E0E"/>
                 <w:sz w:val="21"/>
                 <w:szCs w:val="21"/>
                 <w:lang w:val="es-MX"/>
               </w:rPr>
-            </w:pPr>
+              <w:t>React</w:t>
+            </w:r>
+            <w:proofErr w:type="spellEnd"/>
+            <w:r>
+              <w:rPr>
+                <w:rFonts w:ascii="STIX Two Text" w:eastAsia="STIX Two Text" w:hAnsi="STIX Two Text" w:cs="STIX Two Text"/>
+                <w:iCs/>
+                <w:color w:val="0E0E0E"/>
+                <w:sz w:val="21"/>
+                <w:szCs w:val="21"/>
+                <w:lang w:val="es-MX"/>
+              </w:rPr>
+              <w:t xml:space="preserve"> y</w:t>
+            </w:r>
+            <w:r>
+              <w:rPr>
+                <w:rFonts w:ascii="STIX Two Text" w:eastAsia="STIX Two Text" w:hAnsi="STIX Two Text" w:cs="STIX Two Text"/>
+                <w:iCs/>
+                <w:color w:val="0E0E0E"/>
+                <w:sz w:val="21"/>
+                <w:szCs w:val="21"/>
+                <w:lang w:val="es-MX"/>
+              </w:rPr>
+              <w:t xml:space="preserve"> Next.js, Enfocado en desarrollar soluciones escalables del lado del servidor y crear interfaces dinámicas con CSS, Bootstrap y </w:t>
+            </w:r>
+            <w:proofErr w:type="spellStart"/>
+            <w:r>
+              <w:rPr>
+                <w:rFonts w:ascii="STIX Two Text" w:eastAsia="STIX Two Text" w:hAnsi="STIX Two Text" w:cs="STIX Two Text"/>
+                <w:iCs/>
+                <w:color w:val="0E0E0E"/>
+                <w:sz w:val="21"/>
+                <w:szCs w:val="21"/>
+                <w:lang w:val="es-MX"/>
+              </w:rPr>
+              <w:t>Tailwind</w:t>
+            </w:r>
+            <w:proofErr w:type="spellEnd"/>
+            <w:r>
+              <w:rPr>
+                <w:rFonts w:ascii="STIX Two Text" w:eastAsia="STIX Two Text" w:hAnsi="STIX Two Text" w:cs="STIX Two Text"/>
+                <w:iCs/>
+                <w:color w:val="0E0E0E"/>
+                <w:sz w:val="21"/>
+                <w:szCs w:val="21"/>
+                <w:lang w:val="es-MX"/>
+              </w:rPr>
+              <w:t>. Priorizo el rendimiento, la accesibilidad y la seguridad. Con conocimie</w:t>
+            </w:r>
+            <w:r>
+              <w:rPr>
+                <w:rFonts w:ascii="STIX Two Text" w:eastAsia="STIX Two Text" w:hAnsi="STIX Two Text" w:cs="STIX Two Text"/>
+                <w:iCs/>
+                <w:color w:val="0E0E0E"/>
+                <w:sz w:val="21"/>
+                <w:szCs w:val="21"/>
+                <w:lang w:val="es-MX"/>
+              </w:rPr>
+              <w:t xml:space="preserve">ntos en SEO, </w:t>
+            </w:r>
+            <w:proofErr w:type="spellStart"/>
+            <w:r>
+              <w:rPr>
+                <w:rFonts w:ascii="STIX Two Text" w:eastAsia="STIX Two Text" w:hAnsi="STIX Two Text" w:cs="STIX Two Text"/>
+                <w:iCs/>
+                <w:color w:val="0E0E0E"/>
+                <w:sz w:val="21"/>
+                <w:szCs w:val="21"/>
+                <w:lang w:val="es-MX"/>
+              </w:rPr>
+              <w:t>testing</w:t>
+            </w:r>
+            <w:proofErr w:type="spellEnd"/>
+            <w:r>
+              <w:rPr>
+                <w:rFonts w:ascii="STIX Two Text" w:eastAsia="STIX Two Text" w:hAnsi="STIX Two Text" w:cs="STIX Two Text"/>
+                <w:iCs/>
+                <w:color w:val="0E0E0E"/>
+                <w:sz w:val="21"/>
+                <w:szCs w:val="21"/>
+                <w:lang w:val="es-MX"/>
+              </w:rPr>
+              <w:t xml:space="preserve"> y gestión de servidores.</w:t>
+            </w:r>
           </w:p>
           <w:p>
             <w:pPr>
               <w:spacing w:after="0" w:line="276" w:lineRule="auto"/>
               <w:rPr>
-                <w:rFonts w:ascii="STIX Two Text" w:hAnsi="STIX Two Text" w:eastAsia="STIX Two Text" w:cs="STIX Two Text"/>
+                <w:rFonts w:ascii="STIX Two Text" w:eastAsia="STIX Two Text" w:hAnsi="STIX Two Text" w:cs="STIX Two Text"/>
+                <w:iCs/>
+                <w:color w:val="0E0E0E"/>
+                <w:sz w:val="21"/>
+                <w:szCs w:val="21"/>
+                <w:lang w:val="es-MX"/>
+              </w:rPr>
+            </w:pPr>
+          </w:p>
+          <w:p>
+            <w:pPr>
+              <w:spacing w:after="0" w:line="276" w:lineRule="auto"/>
+              <w:rPr>
+                <w:rFonts w:ascii="STIX Two Text" w:eastAsia="STIX Two Text" w:hAnsi="STIX Two Text" w:cs="STIX Two Text"/>
                 <w:i/>
                 <w:lang w:val="es-MX"/>
               </w:rPr>
             </w:pPr>
             <w:r>
               <w:rPr>
-                <w:rFonts w:ascii="STIX Two Text" w:hAnsi="STIX Two Text" w:eastAsia="STIX Two Text" w:cs="STIX Two Text"/>
+                <w:rFonts w:ascii="STIX Two Text" w:eastAsia="STIX Two Text" w:hAnsi="STIX Two Text" w:cs="STIX Two Text"/>
                 <w:iCs/>
                 <w:lang w:val="es-MX"/>
               </w:rPr>
-              <w:t xml:space="preserve">Conoce más sobre mis proyectos y habilidades visitando mi portafolio: </w:t>
-            </w:r>
-            <w:r>
-              <w:fldChar w:fldCharType="begin"/>
-            </w:r>
-            <w:r>
-              <w:instrText xml:space="preserve"> HYPERLINK "https://aleff.vercel.app" </w:instrText>
-            </w:r>
-            <w:r>
-              <w:fldChar w:fldCharType="separate"/>
-            </w:r>
-            <w:r>
-              <w:rPr>
-                <w:rStyle w:val="10"/>
-                <w:rFonts w:ascii="STIX Two Text" w:hAnsi="STIX Two Text" w:eastAsia="STIX Two Text" w:cs="STIX Two Text"/>
+              <w:t xml:space="preserve">Conoce más sobre </w:t>
+            </w:r>
+            <w:r>
+              <w:rPr>
+                <w:rFonts w:ascii="STIX Two Text" w:eastAsia="STIX Two Text" w:hAnsi="STIX Two Text" w:cs="STIX Two Text"/>
                 <w:iCs/>
                 <w:lang w:val="es-MX"/>
               </w:rPr>
-              <w:t>https://aleff.vercel.app</w:t>
-            </w:r>
-            <w:r>
-              <w:rPr>
-                <w:rStyle w:val="10"/>
-                <w:rFonts w:ascii="STIX Two Text" w:hAnsi="STIX Two Text" w:eastAsia="STIX Two Text" w:cs="STIX Two Text"/>
+              <w:t xml:space="preserve">mí, </w:t>
+            </w:r>
+            <w:r>
+              <w:rPr>
+                <w:rFonts w:ascii="STIX Two Text" w:eastAsia="STIX Two Text" w:hAnsi="STIX Two Text" w:cs="STIX Two Text"/>
                 <w:iCs/>
                 <w:lang w:val="es-MX"/>
               </w:rPr>
-              <w:fldChar w:fldCharType="end"/>
-            </w:r>
-            <w:r>
-              <w:rPr>
-                <w:rFonts w:ascii="STIX Two Text" w:hAnsi="STIX Two Text" w:eastAsia="STIX Two Text" w:cs="STIX Two Text"/>
+              <w:t xml:space="preserve">mis proyectos y habilidades visitando mi portafolio: </w:t>
+            </w:r>
+            <w:hyperlink r:id="rId8" w:history="1">
+              <w:r>
+                <w:rPr>
+                  <w:rStyle w:val="Hipervnculo"/>
+                  <w:rFonts w:ascii="STIX Two Text" w:eastAsia="STIX Two Text" w:hAnsi="STIX Two Text" w:cs="STIX Two Text"/>
+                  <w:iCs/>
+                  <w:lang w:val="es-MX"/>
+                </w:rPr>
+                <w:t>https://aleff.vercel.app</w:t>
+              </w:r>
+            </w:hyperlink>
+            <w:r>
+              <w:rPr>
+                <w:rFonts w:ascii="STIX Two Text" w:eastAsia="STIX Two Text" w:hAnsi="STIX Two Text" w:cs="STIX Two Text"/>
                 <w:i/>
                 <w:lang w:val="es-MX"/>
               </w:rPr>
@@ -482,24 +481,8 @@
         </w:tc>
       </w:tr>
       <w:tr>
-        <w:tblPrEx>
-          <w:tblBorders>
-            <w:top w:val="none" w:color="auto" w:sz="0" w:space="0"/>
-            <w:left w:val="none" w:color="auto" w:sz="0" w:space="0"/>
-            <w:bottom w:val="none" w:color="auto" w:sz="0" w:space="0"/>
-            <w:right w:val="none" w:color="auto" w:sz="0" w:space="0"/>
-            <w:insideH w:val="none" w:color="auto" w:sz="0" w:space="0"/>
-            <w:insideV w:val="none" w:color="auto" w:sz="0" w:space="0"/>
-          </w:tblBorders>
-          <w:tblCellMar>
-            <w:top w:w="0" w:type="dxa"/>
-            <w:left w:w="108" w:type="dxa"/>
-            <w:bottom w:w="0" w:type="dxa"/>
-            <w:right w:w="108" w:type="dxa"/>
-          </w:tblCellMar>
-        </w:tblPrEx>
         <w:trPr>
-          <w:trHeight w:val="116" w:hRule="atLeast"/>
+          <w:trHeight w:val="116"/>
         </w:trPr>
         <w:tc>
           <w:tcPr>
@@ -510,7 +493,7 @@
             <w:pPr>
               <w:spacing w:after="0" w:line="240" w:lineRule="auto"/>
               <w:rPr>
-                <w:rFonts w:ascii="STIX Two Text" w:hAnsi="STIX Two Text" w:eastAsia="STIX Two Text" w:cs="STIX Two Text"/>
+                <w:rFonts w:ascii="STIX Two Text" w:eastAsia="STIX Two Text" w:hAnsi="STIX Two Text" w:cs="STIX Two Text"/>
                 <w:sz w:val="16"/>
                 <w:szCs w:val="16"/>
                 <w:lang w:val="es-MX"/>
@@ -520,35 +503,19 @@
         </w:tc>
       </w:tr>
       <w:tr>
-        <w:tblPrEx>
-          <w:tblBorders>
-            <w:top w:val="none" w:color="auto" w:sz="0" w:space="0"/>
-            <w:left w:val="none" w:color="auto" w:sz="0" w:space="0"/>
-            <w:bottom w:val="none" w:color="auto" w:sz="0" w:space="0"/>
-            <w:right w:val="none" w:color="auto" w:sz="0" w:space="0"/>
-            <w:insideH w:val="none" w:color="auto" w:sz="0" w:space="0"/>
-            <w:insideV w:val="none" w:color="auto" w:sz="0" w:space="0"/>
-          </w:tblBorders>
-          <w:tblCellMar>
-            <w:top w:w="0" w:type="dxa"/>
-            <w:left w:w="108" w:type="dxa"/>
-            <w:bottom w:w="0" w:type="dxa"/>
-            <w:right w:w="108" w:type="dxa"/>
-          </w:tblCellMar>
-        </w:tblPrEx>
         <w:tc>
           <w:tcPr>
             <w:tcW w:w="11193" w:type="dxa"/>
             <w:gridSpan w:val="3"/>
             <w:tcBorders>
-              <w:bottom w:val="single" w:color="000000" w:sz="4" w:space="0"/>
+              <w:bottom w:val="single" w:sz="4" w:space="0" w:color="000000"/>
             </w:tcBorders>
           </w:tcPr>
           <w:p>
             <w:pPr>
               <w:spacing w:after="0" w:line="240" w:lineRule="auto"/>
               <w:rPr>
-                <w:rFonts w:ascii="STIX Two Text" w:hAnsi="STIX Two Text" w:eastAsia="STIX Two Text" w:cs="STIX Two Text"/>
+                <w:rFonts w:ascii="STIX Two Text" w:eastAsia="STIX Two Text" w:hAnsi="STIX Two Text" w:cs="STIX Two Text"/>
                 <w:b/>
                 <w:sz w:val="24"/>
                 <w:szCs w:val="24"/>
@@ -556,7 +523,7 @@
             </w:pPr>
             <w:r>
               <w:rPr>
-                <w:rFonts w:ascii="STIX Two Text" w:hAnsi="STIX Two Text" w:eastAsia="STIX Two Text" w:cs="STIX Two Text"/>
+                <w:rFonts w:ascii="STIX Two Text" w:eastAsia="STIX Two Text" w:hAnsi="STIX Two Text" w:cs="STIX Two Text"/>
                 <w:b/>
                 <w:sz w:val="24"/>
                 <w:szCs w:val="24"/>
@@ -567,35 +534,19 @@
         </w:tc>
       </w:tr>
       <w:tr>
-        <w:tblPrEx>
-          <w:tblBorders>
-            <w:top w:val="none" w:color="auto" w:sz="0" w:space="0"/>
-            <w:left w:val="none" w:color="auto" w:sz="0" w:space="0"/>
-            <w:bottom w:val="none" w:color="auto" w:sz="0" w:space="0"/>
-            <w:right w:val="none" w:color="auto" w:sz="0" w:space="0"/>
-            <w:insideH w:val="none" w:color="auto" w:sz="0" w:space="0"/>
-            <w:insideV w:val="none" w:color="auto" w:sz="0" w:space="0"/>
-          </w:tblBorders>
-          <w:tblCellMar>
-            <w:top w:w="0" w:type="dxa"/>
-            <w:left w:w="108" w:type="dxa"/>
-            <w:bottom w:w="0" w:type="dxa"/>
-            <w:right w:w="108" w:type="dxa"/>
-          </w:tblCellMar>
-        </w:tblPrEx>
         <w:tc>
           <w:tcPr>
             <w:tcW w:w="11193" w:type="dxa"/>
             <w:gridSpan w:val="3"/>
             <w:tcBorders>
-              <w:top w:val="single" w:color="000000" w:sz="4" w:space="0"/>
+              <w:top w:val="single" w:sz="4" w:space="0" w:color="000000"/>
             </w:tcBorders>
           </w:tcPr>
           <w:p>
             <w:pPr>
               <w:spacing w:after="0" w:line="240" w:lineRule="auto"/>
               <w:rPr>
-                <w:rFonts w:ascii="STIX Two Text" w:hAnsi="STIX Two Text" w:eastAsia="STIX Two Text" w:cs="STIX Two Text"/>
+                <w:rFonts w:ascii="STIX Two Text" w:eastAsia="STIX Two Text" w:hAnsi="STIX Two Text" w:cs="STIX Two Text"/>
                 <w:sz w:val="16"/>
                 <w:szCs w:val="16"/>
               </w:rPr>
@@ -604,24 +555,8 @@
         </w:tc>
       </w:tr>
       <w:tr>
-        <w:tblPrEx>
-          <w:tblBorders>
-            <w:top w:val="none" w:color="auto" w:sz="0" w:space="0"/>
-            <w:left w:val="none" w:color="auto" w:sz="0" w:space="0"/>
-            <w:bottom w:val="none" w:color="auto" w:sz="0" w:space="0"/>
-            <w:right w:val="none" w:color="auto" w:sz="0" w:space="0"/>
-            <w:insideH w:val="none" w:color="auto" w:sz="0" w:space="0"/>
-            <w:insideV w:val="none" w:color="auto" w:sz="0" w:space="0"/>
-          </w:tblBorders>
-          <w:tblCellMar>
-            <w:top w:w="0" w:type="dxa"/>
-            <w:left w:w="108" w:type="dxa"/>
-            <w:bottom w:w="0" w:type="dxa"/>
-            <w:right w:w="108" w:type="dxa"/>
-          </w:tblCellMar>
-        </w:tblPrEx>
         <w:trPr>
-          <w:trHeight w:val="672" w:hRule="atLeast"/>
+          <w:trHeight w:val="672"/>
         </w:trPr>
         <w:tc>
           <w:tcPr>
@@ -629,23 +564,16 @@
           </w:tcPr>
           <w:p>
             <w:pPr>
-              <w:pBdr>
-                <w:top w:val="none" w:color="auto" w:sz="0" w:space="0"/>
-                <w:left w:val="none" w:color="auto" w:sz="0" w:space="0"/>
-                <w:bottom w:val="none" w:color="auto" w:sz="0" w:space="0"/>
-                <w:right w:val="none" w:color="auto" w:sz="0" w:space="0"/>
-                <w:between w:val="none" w:color="auto" w:sz="0" w:space="0"/>
-              </w:pBdr>
               <w:spacing w:after="0" w:line="240" w:lineRule="auto"/>
               <w:rPr>
-                <w:rFonts w:ascii="STIX Two Text" w:hAnsi="STIX Two Text" w:eastAsia="STIX Two Text" w:cs="STIX Two Text"/>
+                <w:rFonts w:ascii="STIX Two Text" w:eastAsia="STIX Two Text" w:hAnsi="STIX Two Text" w:cs="STIX Two Text"/>
                 <w:b/>
                 <w:color w:val="000000"/>
               </w:rPr>
             </w:pPr>
             <w:r>
               <w:rPr>
-                <w:rFonts w:ascii="STIX Two Text" w:hAnsi="STIX Two Text" w:eastAsia="STIX Two Text" w:cs="STIX Two Text"/>
+                <w:rFonts w:ascii="STIX Two Text" w:eastAsia="STIX Two Text" w:hAnsi="STIX Two Text" w:cs="STIX Two Text"/>
                 <w:b/>
               </w:rPr>
               <w:t>CYBAC TI</w:t>
@@ -653,35 +581,36 @@
           </w:p>
           <w:p>
             <w:pPr>
-              <w:pBdr>
-                <w:top w:val="none" w:color="auto" w:sz="0" w:space="0"/>
-                <w:left w:val="none" w:color="auto" w:sz="0" w:space="0"/>
-                <w:bottom w:val="none" w:color="auto" w:sz="0" w:space="0"/>
-                <w:right w:val="none" w:color="auto" w:sz="0" w:space="0"/>
-                <w:between w:val="none" w:color="auto" w:sz="0" w:space="0"/>
-              </w:pBdr>
               <w:spacing w:after="0" w:line="240" w:lineRule="auto"/>
               <w:rPr>
-                <w:rFonts w:ascii="STIX Two Text" w:hAnsi="STIX Two Text" w:eastAsia="STIX Two Text" w:cs="STIX Two Text"/>
-                <w:color w:val="000000"/>
-              </w:rPr>
-            </w:pPr>
-            <w:r>
-              <w:rPr>
-                <w:rFonts w:ascii="STIX Two Text" w:hAnsi="STIX Two Text" w:eastAsia="STIX Two Text" w:cs="STIX Two Text"/>
-              </w:rPr>
-              <w:t>Desarrollador Full</w:t>
-            </w:r>
-            <w:r>
-              <w:rPr>
-                <w:rFonts w:hint="default" w:ascii="STIX Two Text" w:hAnsi="STIX Two Text" w:eastAsia="STIX Two Text" w:cs="STIX Two Text"/>
+                <w:rFonts w:ascii="STIX Two Text" w:eastAsia="STIX Two Text" w:hAnsi="STIX Two Text" w:cs="STIX Two Text"/>
+                <w:color w:val="000000"/>
+              </w:rPr>
+            </w:pPr>
+            <w:proofErr w:type="spellStart"/>
+            <w:r>
+              <w:rPr>
+                <w:rFonts w:ascii="STIX Two Text" w:eastAsia="STIX Two Text" w:hAnsi="STIX Two Text" w:cs="STIX Two Text"/>
+              </w:rPr>
+              <w:t>Desarrollador</w:t>
+            </w:r>
+            <w:proofErr w:type="spellEnd"/>
+            <w:r>
+              <w:rPr>
+                <w:rFonts w:ascii="STIX Two Text" w:eastAsia="STIX Two Text" w:hAnsi="STIX Two Text" w:cs="STIX Two Text"/>
+              </w:rPr>
+              <w:t xml:space="preserve"> Full</w:t>
+            </w:r>
+            <w:r>
+              <w:rPr>
+                <w:rFonts w:ascii="STIX Two Text" w:eastAsia="STIX Two Text" w:hAnsi="STIX Two Text" w:cs="STIX Two Text"/>
                 <w:lang w:val="es-MX"/>
               </w:rPr>
               <w:t xml:space="preserve"> </w:t>
             </w:r>
             <w:r>
               <w:rPr>
-                <w:rFonts w:ascii="STIX Two Text" w:hAnsi="STIX Two Text" w:eastAsia="STIX Two Text" w:cs="STIX Two Text"/>
+                <w:rFonts w:ascii="STIX Two Text" w:eastAsia="STIX Two Text" w:hAnsi="STIX Two Text" w:cs="STIX Two Text"/>
               </w:rPr>
               <w:t>Stack</w:t>
             </w:r>
@@ -694,31 +623,24 @@
           </w:tcPr>
           <w:p>
             <w:pPr>
-              <w:pBdr>
-                <w:top w:val="none" w:color="auto" w:sz="0" w:space="0"/>
-                <w:left w:val="none" w:color="auto" w:sz="0" w:space="0"/>
-                <w:bottom w:val="none" w:color="auto" w:sz="0" w:space="0"/>
-                <w:right w:val="none" w:color="auto" w:sz="0" w:space="0"/>
-                <w:between w:val="none" w:color="auto" w:sz="0" w:space="0"/>
-              </w:pBdr>
               <w:spacing w:after="0" w:line="240" w:lineRule="auto"/>
               <w:jc w:val="right"/>
               <w:rPr>
-                <w:rFonts w:ascii="STIX Two Text" w:hAnsi="STIX Two Text" w:eastAsia="STIX Two Text" w:cs="STIX Two Text"/>
+                <w:rFonts w:ascii="STIX Two Text" w:eastAsia="STIX Two Text" w:hAnsi="STIX Two Text" w:cs="STIX Two Text"/>
                 <w:i/>
                 <w:color w:val="000000"/>
               </w:rPr>
             </w:pPr>
             <w:r>
               <w:rPr>
-                <w:rFonts w:ascii="STIX Two Text" w:hAnsi="STIX Two Text" w:eastAsia="STIX Two Text" w:cs="STIX Two Text"/>
+                <w:rFonts w:ascii="STIX Two Text" w:eastAsia="STIX Two Text" w:hAnsi="STIX Two Text" w:cs="STIX Two Text"/>
                 <w:b/>
               </w:rPr>
               <w:t>Chiapas</w:t>
             </w:r>
             <w:r>
               <w:rPr>
-                <w:rFonts w:ascii="STIX Two Text" w:hAnsi="STIX Two Text" w:eastAsia="STIX Two Text" w:cs="STIX Two Text"/>
+                <w:rFonts w:ascii="STIX Two Text" w:eastAsia="STIX Two Text" w:hAnsi="STIX Two Text" w:cs="STIX Two Text"/>
                 <w:b/>
                 <w:color w:val="000000"/>
               </w:rPr>
@@ -726,30 +648,32 @@
             </w:r>
             <w:r>
               <w:rPr>
-                <w:rFonts w:ascii="STIX Two Text" w:hAnsi="STIX Two Text" w:eastAsia="STIX Two Text" w:cs="STIX Two Text"/>
+                <w:rFonts w:ascii="STIX Two Text" w:eastAsia="STIX Two Text" w:hAnsi="STIX Two Text" w:cs="STIX Two Text"/>
                 <w:b/>
               </w:rPr>
               <w:t xml:space="preserve"> M</w:t>
             </w:r>
             <w:r>
               <w:rPr>
-                <w:rFonts w:eastAsia="STIX Two Text" w:cs="STIX Two Text" w:asciiTheme="minorHAnsi" w:hAnsiTheme="minorHAnsi"/>
+                <w:rFonts w:asciiTheme="minorHAnsi" w:eastAsia="STIX Two Text" w:hAnsiTheme="minorHAnsi" w:cs="STIX Two Text"/>
                 <w:b/>
                 <w:lang w:val="es-MX"/>
               </w:rPr>
               <w:t>é</w:t>
             </w:r>
-            <w:r>
-              <w:rPr>
-                <w:rFonts w:eastAsia="STIX Two Text" w:cs="STIX Two Text" w:asciiTheme="minorHAnsi" w:hAnsiTheme="minorHAnsi"/>
+            <w:proofErr w:type="spellStart"/>
+            <w:r>
+              <w:rPr>
+                <w:rFonts w:asciiTheme="minorHAnsi" w:eastAsia="STIX Two Text" w:hAnsiTheme="minorHAnsi" w:cs="STIX Two Text"/>
                 <w:b/>
                 <w:lang w:val="en-US"/>
               </w:rPr>
               <w:t>xico</w:t>
             </w:r>
-            <w:r>
-              <w:rPr>
-                <w:rFonts w:ascii="STIX Two Text" w:hAnsi="STIX Two Text" w:eastAsia="STIX Two Text" w:cs="STIX Two Text"/>
+            <w:proofErr w:type="spellEnd"/>
+            <w:r>
+              <w:rPr>
+                <w:rFonts w:ascii="STIX Two Text" w:eastAsia="STIX Two Text" w:hAnsi="STIX Two Text" w:cs="STIX Two Text"/>
                 <w:i/>
                 <w:color w:val="000000"/>
               </w:rPr>
@@ -758,17 +682,10 @@
           </w:p>
           <w:p>
             <w:pPr>
-              <w:pBdr>
-                <w:top w:val="none" w:color="auto" w:sz="0" w:space="0"/>
-                <w:left w:val="none" w:color="auto" w:sz="0" w:space="0"/>
-                <w:bottom w:val="none" w:color="auto" w:sz="0" w:space="0"/>
-                <w:right w:val="none" w:color="auto" w:sz="0" w:space="0"/>
-                <w:between w:val="none" w:color="auto" w:sz="0" w:space="0"/>
-              </w:pBdr>
               <w:spacing w:after="0" w:line="240" w:lineRule="auto"/>
               <w:jc w:val="right"/>
               <w:rPr>
-                <w:rFonts w:ascii="STIX Two Text" w:hAnsi="STIX Two Text" w:eastAsia="STIX Two Text" w:cs="STIX Two Text"/>
+                <w:rFonts w:ascii="STIX Two Text" w:eastAsia="STIX Two Text" w:hAnsi="STIX Two Text" w:cs="STIX Two Text"/>
                 <w:b/>
                 <w:i/>
                 <w:color w:val="000000"/>
@@ -776,22 +693,24 @@
             </w:pPr>
             <w:r>
               <w:rPr>
-                <w:rFonts w:ascii="STIX Two Text" w:hAnsi="STIX Two Text" w:eastAsia="STIX Two Text" w:cs="STIX Two Text"/>
+                <w:rFonts w:ascii="STIX Two Text" w:eastAsia="STIX Two Text" w:hAnsi="STIX Two Text" w:cs="STIX Two Text"/>
                 <w:i/>
                 <w:color w:val="000000"/>
               </w:rPr>
               <w:t>Julio 2024–</w:t>
             </w:r>
-            <w:r>
-              <w:rPr>
-                <w:rFonts w:ascii="STIX Two Text" w:hAnsi="STIX Two Text" w:eastAsia="STIX Two Text" w:cs="STIX Two Text"/>
+            <w:proofErr w:type="spellStart"/>
+            <w:r>
+              <w:rPr>
+                <w:rFonts w:ascii="STIX Two Text" w:eastAsia="STIX Two Text" w:hAnsi="STIX Two Text" w:cs="STIX Two Text"/>
                 <w:i/>
               </w:rPr>
               <w:t>Actualmente</w:t>
             </w:r>
-            <w:r>
-              <w:rPr>
-                <w:rFonts w:ascii="STIX Two Text" w:hAnsi="STIX Two Text" w:eastAsia="STIX Two Text" w:cs="STIX Two Text"/>
+            <w:proofErr w:type="spellEnd"/>
+            <w:r>
+              <w:rPr>
+                <w:rFonts w:ascii="STIX Two Text" w:eastAsia="STIX Two Text" w:hAnsi="STIX Two Text" w:cs="STIX Two Text"/>
                 <w:b/>
                 <w:i/>
                 <w:color w:val="000000"/>
@@ -802,24 +721,8 @@
         </w:tc>
       </w:tr>
       <w:tr>
-        <w:tblPrEx>
-          <w:tblBorders>
-            <w:top w:val="none" w:color="auto" w:sz="0" w:space="0"/>
-            <w:left w:val="none" w:color="auto" w:sz="0" w:space="0"/>
-            <w:bottom w:val="none" w:color="auto" w:sz="0" w:space="0"/>
-            <w:right w:val="none" w:color="auto" w:sz="0" w:space="0"/>
-            <w:insideH w:val="none" w:color="auto" w:sz="0" w:space="0"/>
-            <w:insideV w:val="none" w:color="auto" w:sz="0" w:space="0"/>
-          </w:tblBorders>
-          <w:tblCellMar>
-            <w:top w:w="0" w:type="dxa"/>
-            <w:left w:w="108" w:type="dxa"/>
-            <w:bottom w:w="0" w:type="dxa"/>
-            <w:right w:w="108" w:type="dxa"/>
-          </w:tblCellMar>
-        </w:tblPrEx>
         <w:trPr>
-          <w:trHeight w:val="2258" w:hRule="atLeast"/>
+          <w:trHeight w:val="2258"/>
         </w:trPr>
         <w:tc>
           <w:tcPr>
@@ -835,142 +738,80 @@
               <w:spacing w:after="60" w:line="240" w:lineRule="auto"/>
               <w:ind w:left="641" w:right="851" w:hanging="357"/>
               <w:rPr>
-                <w:rFonts w:ascii="STIX Two Text" w:hAnsi="STIX Two Text" w:eastAsia="STIX Two Text" w:cs="STIX Two Text"/>
-                <w:lang w:val="es-MX"/>
-              </w:rPr>
-            </w:pPr>
-            <w:r>
-              <w:rPr>
-                <w:rFonts w:ascii="STIX Two Text" w:hAnsi="STIX Two Text" w:eastAsia="STIX Two Text" w:cs="STIX Two Text"/>
-                <w:lang w:val="es-MX"/>
-              </w:rPr>
-              <w:t xml:space="preserve">Lideré el desarrollo de proyectos web nacionales e internacionales, como </w:t>
-            </w:r>
-            <w:r>
-              <w:rPr>
-                <w:rFonts w:hint="default" w:ascii="STIX Two Text" w:hAnsi="STIX Two Text" w:eastAsia="STIX Two Text" w:cs="STIX Two Text"/>
-                <w:lang w:val="es-MX"/>
-              </w:rPr>
-              <w:t>“</w:t>
-            </w:r>
-            <w:r>
-              <w:rPr>
-                <w:rFonts w:ascii="STIX Two Text" w:hAnsi="STIX Two Text" w:eastAsia="STIX Two Text" w:cs="STIX Two Text"/>
-                <w:lang w:val="es-MX"/>
-              </w:rPr>
-              <w:t>Reina Pepiada</w:t>
-            </w:r>
-            <w:r>
-              <w:rPr>
-                <w:rFonts w:hint="default" w:ascii="STIX Two Text" w:hAnsi="STIX Two Text" w:eastAsia="STIX Two Text" w:cs="STIX Two Text"/>
-                <w:lang w:val="es-MX"/>
-              </w:rPr>
-              <w:t>”</w:t>
-            </w:r>
-            <w:r>
-              <w:rPr>
-                <w:rFonts w:ascii="STIX Two Text" w:hAnsi="STIX Two Text" w:eastAsia="STIX Two Text" w:cs="STIX Two Text"/>
-                <w:lang w:val="es-MX"/>
-              </w:rPr>
-              <w:t xml:space="preserve">, </w:t>
-            </w:r>
-            <w:r>
-              <w:rPr>
-                <w:rFonts w:hint="default" w:ascii="STIX Two Text" w:hAnsi="STIX Two Text" w:eastAsia="STIX Two Text" w:cs="STIX Two Text"/>
-                <w:lang w:val="es-MX"/>
-              </w:rPr>
-              <w:t>“</w:t>
-            </w:r>
-            <w:r>
-              <w:rPr>
-                <w:rFonts w:ascii="STIX Two Text" w:hAnsi="STIX Two Text" w:eastAsia="STIX Two Text" w:cs="STIX Two Text"/>
+                <w:rFonts w:ascii="STIX Two Text" w:eastAsia="STIX Two Text" w:hAnsi="STIX Two Text" w:cs="STIX Two Text"/>
+                <w:lang w:val="es-MX"/>
+              </w:rPr>
+            </w:pPr>
+            <w:r>
+              <w:rPr>
+                <w:rFonts w:ascii="STIX Two Text" w:eastAsia="STIX Two Text" w:hAnsi="STIX Two Text" w:cs="STIX Two Text"/>
+                <w:lang w:val="es-MX"/>
+              </w:rPr>
+              <w:t xml:space="preserve">Cumplí </w:t>
+            </w:r>
+            <w:proofErr w:type="spellStart"/>
+            <w:r>
+              <w:rPr>
+                <w:rFonts w:ascii="STIX Two Text" w:eastAsia="STIX Two Text" w:hAnsi="STIX Two Text" w:cs="STIX Two Text"/>
+                <w:lang w:val="es-MX"/>
+              </w:rPr>
+              <w:t>excitosamente</w:t>
+            </w:r>
+            <w:proofErr w:type="spellEnd"/>
+            <w:r>
+              <w:rPr>
+                <w:rFonts w:ascii="STIX Two Text" w:eastAsia="STIX Two Text" w:hAnsi="STIX Two Text" w:cs="STIX Two Text"/>
+                <w:lang w:val="es-MX"/>
+              </w:rPr>
+              <w:t xml:space="preserve"> el rol de </w:t>
+            </w:r>
+            <w:proofErr w:type="spellStart"/>
+            <w:r>
+              <w:rPr>
+                <w:rFonts w:ascii="STIX Two Text" w:eastAsia="STIX Two Text" w:hAnsi="STIX Two Text" w:cs="STIX Two Text"/>
+                <w:lang w:val="es-MX"/>
+              </w:rPr>
+              <w:t>lider</w:t>
+            </w:r>
+            <w:proofErr w:type="spellEnd"/>
+            <w:r>
+              <w:rPr>
+                <w:rFonts w:ascii="STIX Two Text" w:eastAsia="STIX Two Text" w:hAnsi="STIX Two Text" w:cs="STIX Two Text"/>
+                <w:lang w:val="es-MX"/>
+              </w:rPr>
+              <w:t xml:space="preserve"> de equipo de desarrollo y desarrollador full-</w:t>
+            </w:r>
+            <w:proofErr w:type="spellStart"/>
+            <w:r>
+              <w:rPr>
+                <w:rFonts w:ascii="STIX Two Text" w:eastAsia="STIX Two Text" w:hAnsi="STIX Two Text" w:cs="STIX Two Text"/>
+                <w:lang w:val="es-MX"/>
+              </w:rPr>
+              <w:t>stack</w:t>
+            </w:r>
+            <w:proofErr w:type="spellEnd"/>
+            <w:r>
+              <w:rPr>
+                <w:rFonts w:ascii="STIX Two Text" w:eastAsia="STIX Two Text" w:hAnsi="STIX Two Text" w:cs="STIX Two Text"/>
+                <w:lang w:val="es-MX"/>
+              </w:rPr>
+              <w:t xml:space="preserve"> para proyectos web nacionales e internacionales, como "Reina Pepiada", "</w:t>
+            </w:r>
+            <w:proofErr w:type="spellStart"/>
+            <w:r>
+              <w:rPr>
+                <w:rFonts w:ascii="STIX Two Text" w:eastAsia="STIX Two Text" w:hAnsi="STIX Two Text" w:cs="STIX Two Text"/>
                 <w:lang w:val="es-MX"/>
               </w:rPr>
               <w:t>DBeefMax</w:t>
             </w:r>
-            <w:r>
-              <w:rPr>
-                <w:rFonts w:hint="default" w:ascii="STIX Two Text" w:hAnsi="STIX Two Text" w:eastAsia="STIX Two Text" w:cs="STIX Two Text"/>
-                <w:lang w:val="es-MX"/>
-              </w:rPr>
-              <w:t>”</w:t>
-            </w:r>
-            <w:r>
-              <w:rPr>
-                <w:rFonts w:ascii="STIX Two Text" w:hAnsi="STIX Two Text" w:eastAsia="STIX Two Text" w:cs="STIX Two Text"/>
-                <w:lang w:val="es-MX"/>
-              </w:rPr>
-              <w:t xml:space="preserve">, </w:t>
-            </w:r>
-            <w:r>
-              <w:rPr>
-                <w:rFonts w:hint="default" w:ascii="STIX Two Text" w:hAnsi="STIX Two Text" w:eastAsia="STIX Two Text" w:cs="STIX Two Text"/>
-                <w:lang w:val="es-MX"/>
-              </w:rPr>
-              <w:t>“</w:t>
-            </w:r>
-            <w:r>
-              <w:rPr>
-                <w:rFonts w:ascii="STIX Two Text" w:hAnsi="STIX Two Text" w:eastAsia="STIX Two Text" w:cs="STIX Two Text"/>
-                <w:lang w:val="es-MX"/>
-              </w:rPr>
-              <w:t>Reichstag</w:t>
-            </w:r>
-            <w:r>
-              <w:rPr>
-                <w:rFonts w:hint="default" w:ascii="STIX Two Text" w:hAnsi="STIX Two Text" w:eastAsia="STIX Two Text" w:cs="STIX Two Text"/>
-                <w:lang w:val="es-MX"/>
-              </w:rPr>
-              <w:t>”</w:t>
-            </w:r>
-            <w:r>
-              <w:rPr>
-                <w:rFonts w:ascii="STIX Two Text" w:hAnsi="STIX Two Text" w:eastAsia="STIX Two Text" w:cs="STIX Two Text"/>
-                <w:lang w:val="es-MX"/>
-              </w:rPr>
-              <w:t xml:space="preserve"> y </w:t>
-            </w:r>
-            <w:r>
-              <w:rPr>
-                <w:rFonts w:hint="default" w:ascii="STIX Two Text" w:hAnsi="STIX Two Text" w:eastAsia="STIX Two Text" w:cs="STIX Two Text"/>
-                <w:lang w:val="es-MX"/>
-              </w:rPr>
-              <w:t>“</w:t>
-            </w:r>
-            <w:r>
-              <w:rPr>
-                <w:rFonts w:ascii="STIX Two Text" w:hAnsi="STIX Two Text" w:eastAsia="STIX Two Text" w:cs="STIX Two Text"/>
-                <w:lang w:val="es-MX"/>
-              </w:rPr>
-              <w:t>BNI Chiapas</w:t>
-            </w:r>
-            <w:r>
-              <w:rPr>
-                <w:rFonts w:hint="default" w:ascii="STIX Two Text" w:hAnsi="STIX Two Text" w:eastAsia="STIX Two Text" w:cs="STIX Two Text"/>
-                <w:lang w:val="es-MX"/>
-              </w:rPr>
-              <w:t>”</w:t>
-            </w:r>
-            <w:r>
-              <w:rPr>
-                <w:rFonts w:ascii="STIX Two Text" w:hAnsi="STIX Two Text" w:eastAsia="STIX Two Text" w:cs="STIX Two Text"/>
-                <w:lang w:val="es-MX"/>
-              </w:rPr>
-              <w:t xml:space="preserve">, logrando </w:t>
-            </w:r>
-            <w:r>
-              <w:rPr>
-                <w:rFonts w:hint="default" w:ascii="STIX Two Text" w:hAnsi="STIX Two Text" w:eastAsia="STIX Two Text" w:cs="STIX Two Text"/>
-                <w:lang w:val="es-MX"/>
-              </w:rPr>
-              <w:t>duplicar el</w:t>
-            </w:r>
-            <w:r>
-              <w:rPr>
-                <w:rFonts w:ascii="STIX Two Text" w:hAnsi="STIX Two Text" w:eastAsia="STIX Two Text" w:cs="STIX Two Text"/>
-                <w:lang w:val="es-MX"/>
-              </w:rPr>
-              <w:t xml:space="preserve"> tráfico web.</w:t>
+            <w:proofErr w:type="spellEnd"/>
+            <w:r>
+              <w:rPr>
+                <w:rFonts w:ascii="STIX Two Text" w:eastAsia="STIX Two Text" w:hAnsi="STIX Two Text" w:cs="STIX Two Text"/>
+                <w:lang w:val="es-MX"/>
+              </w:rPr>
+              <w:t>", "Reichstag" y "BNI Chiapas".</w:t>
             </w:r>
           </w:p>
           <w:p>
@@ -982,27 +823,18 @@
               <w:spacing w:after="60" w:line="240" w:lineRule="auto"/>
               <w:ind w:left="641" w:right="851" w:hanging="357"/>
               <w:rPr>
-                <w:rFonts w:ascii="STIX Two Text" w:hAnsi="STIX Two Text" w:eastAsia="STIX Two Text" w:cs="STIX Two Text"/>
-                <w:lang w:val="es-MX"/>
-              </w:rPr>
-            </w:pPr>
-            <w:r>
-              <w:rPr>
-                <w:rFonts w:ascii="STIX Two Text" w:hAnsi="STIX Two Text" w:eastAsia="STIX Two Text" w:cs="STIX Two Text"/>
-                <w:lang w:val="es-MX"/>
-              </w:rPr>
-              <w:t>Coordiné reunione</w:t>
-            </w:r>
-            <w:bookmarkStart w:id="0" w:name="_GoBack"/>
-            <w:r>
-              <w:rPr>
-                <w:rFonts w:ascii="STIX Two Text" w:hAnsi="STIX Two Text" w:eastAsia="STIX Two Text" w:cs="STIX Two Text"/>
-                <w:lang w:val="es-MX"/>
-              </w:rPr>
-              <w:t>s estratégicas con clientes, garantizando entregas puntuales y soluciones personalizadas que aumentaron su satisfacción.</w:t>
-            </w:r>
-          </w:p>
-          <w:bookmarkEnd w:id="0"/>
+                <w:rFonts w:ascii="STIX Two Text" w:eastAsia="STIX Two Text" w:hAnsi="STIX Two Text" w:cs="STIX Two Text"/>
+                <w:lang w:val="es-MX"/>
+              </w:rPr>
+            </w:pPr>
+            <w:r>
+              <w:rPr>
+                <w:rFonts w:ascii="STIX Two Text" w:eastAsia="STIX Two Text" w:hAnsi="STIX Two Text" w:cs="STIX Two Text"/>
+                <w:lang w:val="es-MX"/>
+              </w:rPr>
+              <w:t>Coordiné reuniones estratégicas, garantizando entregas puntuales y soluciones personalizadas.</w:t>
+            </w:r>
+          </w:p>
           <w:p>
             <w:pPr>
               <w:numPr>
@@ -1012,13 +844,13 @@
               <w:spacing w:after="60" w:line="240" w:lineRule="auto"/>
               <w:ind w:left="641" w:right="851" w:hanging="357"/>
               <w:rPr>
-                <w:rFonts w:ascii="STIX Two Text" w:hAnsi="STIX Two Text" w:eastAsia="STIX Two Text" w:cs="STIX Two Text"/>
-                <w:lang w:val="es-MX"/>
-              </w:rPr>
-            </w:pPr>
-            <w:r>
-              <w:rPr>
-                <w:rFonts w:ascii="STIX Two Text" w:hAnsi="STIX Two Text" w:eastAsia="STIX Two Text" w:cs="STIX Two Text"/>
+                <w:rFonts w:ascii="STIX Two Text" w:eastAsia="STIX Two Text" w:hAnsi="STIX Two Text" w:cs="STIX Two Text"/>
+                <w:lang w:val="es-MX"/>
+              </w:rPr>
+            </w:pPr>
+            <w:r>
+              <w:rPr>
+                <w:rFonts w:ascii="STIX Two Text" w:eastAsia="STIX Two Text" w:hAnsi="STIX Two Text" w:cs="STIX Two Text"/>
                 <w:lang w:val="es-MX"/>
               </w:rPr>
               <w:t>Asesoré y supervisé a más de 15 pasantes, asegurando la calidad de las soluciones y su crecimiento profesional.</w:t>
@@ -1033,16 +865,23 @@
               <w:spacing w:after="60" w:line="240" w:lineRule="auto"/>
               <w:ind w:left="641" w:right="851" w:hanging="357"/>
               <w:rPr>
-                <w:rFonts w:ascii="STIX Two Text" w:hAnsi="STIX Two Text" w:eastAsia="STIX Two Text" w:cs="STIX Two Text"/>
-                <w:lang w:val="es-MX"/>
-              </w:rPr>
-            </w:pPr>
-            <w:r>
-              <w:rPr>
-                <w:rFonts w:ascii="STIX Two Text" w:hAnsi="STIX Two Text" w:eastAsia="STIX Two Text" w:cs="STIX Two Text"/>
-                <w:lang w:val="es-MX"/>
-              </w:rPr>
-              <w:t>Dirigí equipos multidisciplinarios, mejorando la eficiencia en un 35% mediante metodologías ágiles.</w:t>
+                <w:rFonts w:ascii="STIX Two Text" w:eastAsia="STIX Two Text" w:hAnsi="STIX Two Text" w:cs="STIX Two Text"/>
+                <w:lang w:val="es-MX"/>
+              </w:rPr>
+            </w:pPr>
+            <w:r>
+              <w:rPr>
+                <w:rFonts w:ascii="STIX Two Text" w:eastAsia="STIX Two Text" w:hAnsi="STIX Two Text" w:cs="STIX Two Text"/>
+                <w:lang w:val="es-MX"/>
+              </w:rPr>
+              <w:t>Dirigí equipos multidisciplinarios, mejora</w:t>
+            </w:r>
+            <w:r>
+              <w:rPr>
+                <w:rFonts w:ascii="STIX Two Text" w:eastAsia="STIX Two Text" w:hAnsi="STIX Two Text" w:cs="STIX Two Text"/>
+                <w:lang w:val="es-MX"/>
+              </w:rPr>
+              <w:t>ndo la eficiencia en un 35% mediante metodologías ágiles.</w:t>
             </w:r>
           </w:p>
           <w:p>
@@ -1054,13 +893,13 @@
               <w:spacing w:after="60" w:line="240" w:lineRule="auto"/>
               <w:ind w:left="641" w:right="851" w:hanging="357"/>
               <w:rPr>
-                <w:rFonts w:ascii="STIX Two Text" w:hAnsi="STIX Two Text" w:eastAsia="STIX Two Text" w:cs="STIX Two Text"/>
-                <w:lang w:val="es-MX"/>
-              </w:rPr>
-            </w:pPr>
-            <w:r>
-              <w:rPr>
-                <w:rFonts w:ascii="STIX Two Text" w:hAnsi="STIX Two Text" w:eastAsia="STIX Two Text" w:cs="STIX Two Text"/>
+                <w:rFonts w:ascii="STIX Two Text" w:eastAsia="STIX Two Text" w:hAnsi="STIX Two Text" w:cs="STIX Two Text"/>
+                <w:lang w:val="es-MX"/>
+              </w:rPr>
+            </w:pPr>
+            <w:r>
+              <w:rPr>
+                <w:rFonts w:ascii="STIX Two Text" w:eastAsia="STIX Two Text" w:hAnsi="STIX Two Text" w:cs="STIX Two Text"/>
                 <w:lang w:val="es-MX"/>
               </w:rPr>
               <w:t>Desplegué y mantuve aplicaciones web, optimizando rendimiento, SEO y seguridad.</w:t>
@@ -1075,30 +914,46 @@
               <w:spacing w:after="60" w:line="240" w:lineRule="auto"/>
               <w:ind w:left="641" w:right="851" w:hanging="357"/>
               <w:rPr>
-                <w:rFonts w:ascii="STIX Two Text" w:hAnsi="STIX Two Text" w:eastAsia="STIX Two Text" w:cs="STIX Two Text"/>
-                <w:lang w:val="es-MX"/>
-              </w:rPr>
-            </w:pPr>
-            <w:r>
-              <w:rPr>
-                <w:rFonts w:ascii="STIX Two Text" w:hAnsi="STIX Two Text" w:eastAsia="STIX Two Text" w:cs="STIX Two Text"/>
+                <w:rFonts w:ascii="STIX Two Text" w:eastAsia="STIX Two Text" w:hAnsi="STIX Two Text" w:cs="STIX Two Text"/>
+                <w:lang w:val="es-MX"/>
+              </w:rPr>
+            </w:pPr>
+            <w:r>
+              <w:rPr>
+                <w:rFonts w:ascii="STIX Two Text" w:eastAsia="STIX Two Text" w:hAnsi="STIX Two Text" w:cs="STIX Two Text"/>
                 <w:lang w:val="es-MX"/>
               </w:rPr>
               <w:t>Implementé funcionalidades avanzadas en sistemas back</w:t>
             </w:r>
             <w:r>
               <w:rPr>
-                <w:rFonts w:hint="default" w:ascii="STIX Two Text" w:hAnsi="STIX Two Text" w:eastAsia="STIX Two Text" w:cs="STIX Two Text"/>
+                <w:rFonts w:ascii="STIX Two Text" w:eastAsia="STIX Two Text" w:hAnsi="STIX Two Text" w:cs="STIX Two Text"/>
                 <w:lang w:val="es-MX"/>
               </w:rPr>
               <w:t>-</w:t>
             </w:r>
-            <w:r>
-              <w:rPr>
-                <w:rFonts w:ascii="STIX Two Text" w:hAnsi="STIX Two Text" w:eastAsia="STIX Two Text" w:cs="STIX Two Text"/>
-                <w:lang w:val="es-MX"/>
-              </w:rPr>
-              <w:t>end, mejorando el rendimiento en un 60% y corrigiendo errores críticos.</w:t>
+            <w:proofErr w:type="spellStart"/>
+            <w:r>
+              <w:rPr>
+                <w:rFonts w:ascii="STIX Two Text" w:eastAsia="STIX Two Text" w:hAnsi="STIX Two Text" w:cs="STIX Two Text"/>
+                <w:lang w:val="es-MX"/>
+              </w:rPr>
+              <w:t>end</w:t>
+            </w:r>
+            <w:proofErr w:type="spellEnd"/>
+            <w:r>
+              <w:rPr>
+                <w:rFonts w:ascii="STIX Two Text" w:eastAsia="STIX Two Text" w:hAnsi="STIX Two Text" w:cs="STIX Two Text"/>
+                <w:lang w:val="es-MX"/>
+              </w:rPr>
+              <w:t>, mejorando el rendimiento en un 60% y corrigiendo errores cr</w:t>
+            </w:r>
+            <w:r>
+              <w:rPr>
+                <w:rFonts w:ascii="STIX Two Text" w:eastAsia="STIX Two Text" w:hAnsi="STIX Two Text" w:cs="STIX Two Text"/>
+                <w:lang w:val="es-MX"/>
+              </w:rPr>
+              <w:t>íticos.</w:t>
             </w:r>
           </w:p>
           <w:p>
@@ -1110,13 +965,13 @@
               <w:spacing w:after="60" w:line="240" w:lineRule="auto"/>
               <w:ind w:left="641" w:right="851" w:hanging="357"/>
               <w:rPr>
-                <w:rFonts w:ascii="STIX Two Text" w:hAnsi="STIX Two Text" w:eastAsia="STIX Two Text" w:cs="STIX Two Text"/>
-                <w:lang w:val="es-MX"/>
-              </w:rPr>
-            </w:pPr>
-            <w:r>
-              <w:rPr>
-                <w:rFonts w:ascii="STIX Two Text" w:hAnsi="STIX Two Text" w:eastAsia="STIX Two Text" w:cs="STIX Two Text"/>
+                <w:rFonts w:ascii="STIX Two Text" w:eastAsia="STIX Two Text" w:hAnsi="STIX Two Text" w:cs="STIX Two Text"/>
+                <w:lang w:val="es-MX"/>
+              </w:rPr>
+            </w:pPr>
+            <w:r>
+              <w:rPr>
+                <w:rFonts w:ascii="STIX Two Text" w:eastAsia="STIX Two Text" w:hAnsi="STIX Two Text" w:cs="STIX Two Text"/>
                 <w:lang w:val="es-MX"/>
               </w:rPr>
               <w:t>Realicé pruebas y elaboré documentación técnica para facilitar mantenimiento y futuras actualizaciones.</w:t>
@@ -1131,37 +986,37 @@
               <w:spacing w:after="60" w:line="240" w:lineRule="auto"/>
               <w:ind w:left="641" w:right="851" w:hanging="357"/>
               <w:rPr>
-                <w:rFonts w:ascii="STIX Two Text" w:hAnsi="STIX Two Text" w:eastAsia="STIX Two Text" w:cs="STIX Two Text"/>
-                <w:lang w:val="es-MX"/>
-              </w:rPr>
-            </w:pPr>
-            <w:r>
-              <w:rPr>
-                <w:rFonts w:ascii="STIX Two Text" w:hAnsi="STIX Two Text" w:eastAsia="STIX Two Text" w:cs="STIX Two Text"/>
-                <w:lang w:val="es-MX"/>
-              </w:rPr>
-              <w:t>Utilicé GitHub y Bitbucket para gestionar el código fuente y colaborar eficientemente con equipos de desarrollo.</w:t>
+                <w:rFonts w:ascii="STIX Two Text" w:eastAsia="STIX Two Text" w:hAnsi="STIX Two Text" w:cs="STIX Two Text"/>
+                <w:lang w:val="es-MX"/>
+              </w:rPr>
+            </w:pPr>
+            <w:r>
+              <w:rPr>
+                <w:rFonts w:ascii="STIX Two Text" w:eastAsia="STIX Two Text" w:hAnsi="STIX Two Text" w:cs="STIX Two Text"/>
+                <w:lang w:val="es-MX"/>
+              </w:rPr>
+              <w:t xml:space="preserve">Utilicé GitHub y </w:t>
+            </w:r>
+            <w:proofErr w:type="spellStart"/>
+            <w:r>
+              <w:rPr>
+                <w:rFonts w:ascii="STIX Two Text" w:eastAsia="STIX Two Text" w:hAnsi="STIX Two Text" w:cs="STIX Two Text"/>
+                <w:lang w:val="es-MX"/>
+              </w:rPr>
+              <w:t>Bitbucket</w:t>
+            </w:r>
+            <w:proofErr w:type="spellEnd"/>
+            <w:r>
+              <w:rPr>
+                <w:rFonts w:ascii="STIX Two Text" w:eastAsia="STIX Two Text" w:hAnsi="STIX Two Text" w:cs="STIX Two Text"/>
+                <w:lang w:val="es-MX"/>
+              </w:rPr>
+              <w:t xml:space="preserve"> para gestionar el código fuente y colaborar eficientemente con equipos de desarrollo.</w:t>
             </w:r>
           </w:p>
         </w:tc>
       </w:tr>
       <w:tr>
-        <w:tblPrEx>
-          <w:tblBorders>
-            <w:top w:val="none" w:color="auto" w:sz="0" w:space="0"/>
-            <w:left w:val="none" w:color="auto" w:sz="0" w:space="0"/>
-            <w:bottom w:val="none" w:color="auto" w:sz="0" w:space="0"/>
-            <w:right w:val="none" w:color="auto" w:sz="0" w:space="0"/>
-            <w:insideH w:val="none" w:color="auto" w:sz="0" w:space="0"/>
-            <w:insideV w:val="none" w:color="auto" w:sz="0" w:space="0"/>
-          </w:tblBorders>
-          <w:tblCellMar>
-            <w:top w:w="0" w:type="dxa"/>
-            <w:left w:w="108" w:type="dxa"/>
-            <w:bottom w:w="0" w:type="dxa"/>
-            <w:right w:w="108" w:type="dxa"/>
-          </w:tblCellMar>
-        </w:tblPrEx>
         <w:tc>
           <w:tcPr>
             <w:tcW w:w="11193" w:type="dxa"/>
@@ -1171,7 +1026,7 @@
             <w:pPr>
               <w:spacing w:after="0" w:line="240" w:lineRule="auto"/>
               <w:rPr>
-                <w:rFonts w:ascii="STIX Two Text" w:hAnsi="STIX Two Text" w:eastAsia="STIX Two Text" w:cs="STIX Two Text"/>
+                <w:rFonts w:ascii="STIX Two Text" w:eastAsia="STIX Two Text" w:hAnsi="STIX Two Text" w:cs="STIX Two Text"/>
                 <w:lang w:val="es-MX"/>
               </w:rPr>
             </w:pPr>
@@ -1179,24 +1034,8 @@
         </w:tc>
       </w:tr>
       <w:tr>
-        <w:tblPrEx>
-          <w:tblBorders>
-            <w:top w:val="none" w:color="auto" w:sz="0" w:space="0"/>
-            <w:left w:val="none" w:color="auto" w:sz="0" w:space="0"/>
-            <w:bottom w:val="none" w:color="auto" w:sz="0" w:space="0"/>
-            <w:right w:val="none" w:color="auto" w:sz="0" w:space="0"/>
-            <w:insideH w:val="none" w:color="auto" w:sz="0" w:space="0"/>
-            <w:insideV w:val="none" w:color="auto" w:sz="0" w:space="0"/>
-          </w:tblBorders>
-          <w:tblCellMar>
-            <w:top w:w="0" w:type="dxa"/>
-            <w:left w:w="108" w:type="dxa"/>
-            <w:bottom w:w="0" w:type="dxa"/>
-            <w:right w:w="108" w:type="dxa"/>
-          </w:tblCellMar>
-        </w:tblPrEx>
         <w:trPr>
-          <w:trHeight w:val="721" w:hRule="atLeast"/>
+          <w:trHeight w:val="721"/>
         </w:trPr>
         <w:tc>
           <w:tcPr>
@@ -1207,22 +1046,32 @@
             <w:pPr>
               <w:spacing w:after="0" w:line="240" w:lineRule="auto"/>
               <w:rPr>
-                <w:rFonts w:ascii="STIX Two Text" w:hAnsi="STIX Two Text" w:eastAsia="STIX Two Text" w:cs="STIX Two Text"/>
+                <w:rFonts w:ascii="STIX Two Text" w:eastAsia="STIX Two Text" w:hAnsi="STIX Two Text" w:cs="STIX Two Text"/>
                 <w:b/>
               </w:rPr>
             </w:pPr>
             <w:r>
               <w:rPr>
-                <w:rFonts w:ascii="STIX Two Text" w:hAnsi="STIX Two Text" w:eastAsia="STIX Two Text" w:cs="STIX Two Text"/>
+                <w:rFonts w:ascii="STIX Two Text" w:eastAsia="STIX Two Text" w:hAnsi="STIX Two Text" w:cs="STIX Two Text"/>
                 <w:b/>
                 <w:bCs/>
               </w:rPr>
-              <w:t>HIGHTECH Process Counselors</w:t>
-            </w:r>
-            <w:r>
-              <w:rPr>
-                <w:rFonts w:ascii="STIX Two Text" w:hAnsi="STIX Two Text" w:eastAsia="STIX Two Text" w:cs="STIX Two Text"/>
+              <w:t xml:space="preserve">HIGHTECH Process </w:t>
+            </w:r>
+            <w:proofErr w:type="spellStart"/>
+            <w:r>
+              <w:rPr>
+                <w:rFonts w:ascii="STIX Two Text" w:eastAsia="STIX Two Text" w:hAnsi="STIX Two Text" w:cs="STIX Two Text"/>
                 <w:b/>
+                <w:bCs/>
+              </w:rPr>
+              <w:t>Counselors</w:t>
+            </w:r>
+            <w:proofErr w:type="spellEnd"/>
+            <w:r>
+              <w:rPr>
+                <w:rFonts w:ascii="STIX Two Text" w:eastAsia="STIX Two Text" w:hAnsi="STIX Two Text" w:cs="STIX Two Text"/>
+                <w:b/>
               </w:rPr>
               <w:t xml:space="preserve"> </w:t>
             </w:r>
@@ -1231,14 +1080,22 @@
             <w:pPr>
               <w:spacing w:after="0" w:line="240" w:lineRule="auto"/>
               <w:rPr>
-                <w:rFonts w:ascii="STIX Two Text" w:hAnsi="STIX Two Text" w:eastAsia="STIX Two Text" w:cs="STIX Two Text"/>
-              </w:rPr>
-            </w:pPr>
-            <w:r>
-              <w:rPr>
-                <w:rFonts w:ascii="STIX Two Text" w:hAnsi="STIX Two Text" w:eastAsia="STIX Two Text" w:cs="STIX Two Text"/>
-              </w:rPr>
-              <w:t>Desarrollador Backend</w:t>
+                <w:rFonts w:ascii="STIX Two Text" w:eastAsia="STIX Two Text" w:hAnsi="STIX Two Text" w:cs="STIX Two Text"/>
+              </w:rPr>
+            </w:pPr>
+            <w:proofErr w:type="spellStart"/>
+            <w:r>
+              <w:rPr>
+                <w:rFonts w:ascii="STIX Two Text" w:eastAsia="STIX Two Text" w:hAnsi="STIX Two Text" w:cs="STIX Two Text"/>
+              </w:rPr>
+              <w:t>Desarrollador</w:t>
+            </w:r>
+            <w:proofErr w:type="spellEnd"/>
+            <w:r>
+              <w:rPr>
+                <w:rFonts w:ascii="STIX Two Text" w:eastAsia="STIX Two Text" w:hAnsi="STIX Two Text" w:cs="STIX Two Text"/>
+              </w:rPr>
+              <w:t xml:space="preserve"> Backend</w:t>
             </w:r>
           </w:p>
         </w:tc>
@@ -1248,31 +1105,24 @@
           </w:tcPr>
           <w:p>
             <w:pPr>
-              <w:pBdr>
-                <w:top w:val="none" w:color="auto" w:sz="0" w:space="0"/>
-                <w:left w:val="none" w:color="auto" w:sz="0" w:space="0"/>
-                <w:bottom w:val="none" w:color="auto" w:sz="0" w:space="0"/>
-                <w:right w:val="none" w:color="auto" w:sz="0" w:space="0"/>
-                <w:between w:val="none" w:color="auto" w:sz="0" w:space="0"/>
-              </w:pBdr>
               <w:spacing w:after="0" w:line="240" w:lineRule="auto"/>
               <w:jc w:val="right"/>
               <w:rPr>
-                <w:rFonts w:ascii="STIX Two Text" w:hAnsi="STIX Two Text" w:eastAsia="STIX Two Text" w:cs="STIX Two Text"/>
+                <w:rFonts w:ascii="STIX Two Text" w:eastAsia="STIX Two Text" w:hAnsi="STIX Two Text" w:cs="STIX Two Text"/>
                 <w:i/>
                 <w:color w:val="000000"/>
               </w:rPr>
             </w:pPr>
             <w:r>
               <w:rPr>
-                <w:rFonts w:ascii="STIX Two Text" w:hAnsi="STIX Two Text" w:eastAsia="STIX Two Text" w:cs="STIX Two Text"/>
+                <w:rFonts w:ascii="STIX Two Text" w:eastAsia="STIX Two Text" w:hAnsi="STIX Two Text" w:cs="STIX Two Text"/>
                 <w:b/>
               </w:rPr>
               <w:t>Chiapas</w:t>
             </w:r>
             <w:r>
               <w:rPr>
-                <w:rFonts w:ascii="STIX Two Text" w:hAnsi="STIX Two Text" w:eastAsia="STIX Two Text" w:cs="STIX Two Text"/>
+                <w:rFonts w:ascii="STIX Two Text" w:eastAsia="STIX Two Text" w:hAnsi="STIX Two Text" w:cs="STIX Two Text"/>
                 <w:b/>
                 <w:color w:val="000000"/>
               </w:rPr>
@@ -1280,30 +1130,32 @@
             </w:r>
             <w:r>
               <w:rPr>
-                <w:rFonts w:ascii="STIX Two Text" w:hAnsi="STIX Two Text" w:eastAsia="STIX Two Text" w:cs="STIX Two Text"/>
+                <w:rFonts w:ascii="STIX Two Text" w:eastAsia="STIX Two Text" w:hAnsi="STIX Two Text" w:cs="STIX Two Text"/>
                 <w:b/>
               </w:rPr>
               <w:t xml:space="preserve"> M</w:t>
             </w:r>
             <w:r>
               <w:rPr>
-                <w:rFonts w:eastAsia="STIX Two Text" w:cs="STIX Two Text" w:asciiTheme="minorHAnsi" w:hAnsiTheme="minorHAnsi"/>
+                <w:rFonts w:asciiTheme="minorHAnsi" w:eastAsia="STIX Two Text" w:hAnsiTheme="minorHAnsi" w:cs="STIX Two Text"/>
                 <w:b/>
                 <w:lang w:val="es-MX"/>
               </w:rPr>
               <w:t>é</w:t>
             </w:r>
-            <w:r>
-              <w:rPr>
-                <w:rFonts w:eastAsia="STIX Two Text" w:cs="STIX Two Text" w:asciiTheme="minorHAnsi" w:hAnsiTheme="minorHAnsi"/>
+            <w:proofErr w:type="spellStart"/>
+            <w:r>
+              <w:rPr>
+                <w:rFonts w:asciiTheme="minorHAnsi" w:eastAsia="STIX Two Text" w:hAnsiTheme="minorHAnsi" w:cs="STIX Two Text"/>
                 <w:b/>
                 <w:lang w:val="en-US"/>
               </w:rPr>
               <w:t>xico</w:t>
             </w:r>
-            <w:r>
-              <w:rPr>
-                <w:rFonts w:ascii="STIX Two Text" w:hAnsi="STIX Two Text" w:eastAsia="STIX Two Text" w:cs="STIX Two Text"/>
+            <w:proofErr w:type="spellEnd"/>
+            <w:r>
+              <w:rPr>
+                <w:rFonts w:ascii="STIX Two Text" w:eastAsia="STIX Two Text" w:hAnsi="STIX Two Text" w:cs="STIX Two Text"/>
                 <w:i/>
                 <w:color w:val="000000"/>
               </w:rPr>
@@ -1315,21 +1167,31 @@
               <w:spacing w:after="0" w:line="360" w:lineRule="auto"/>
               <w:jc w:val="right"/>
               <w:rPr>
-                <w:rFonts w:ascii="STIX Two Text" w:hAnsi="STIX Two Text" w:eastAsia="STIX Two Text" w:cs="STIX Two Text"/>
+                <w:rFonts w:ascii="STIX Two Text" w:eastAsia="STIX Two Text" w:hAnsi="STIX Two Text" w:cs="STIX Two Text"/>
                 <w:i/>
               </w:rPr>
             </w:pPr>
-            <w:r>
-              <w:rPr>
-                <w:rFonts w:ascii="STIX Two Text" w:hAnsi="STIX Two Text" w:eastAsia="STIX Two Text" w:cs="STIX Two Text"/>
+            <w:proofErr w:type="spellStart"/>
+            <w:r>
+              <w:rPr>
+                <w:rFonts w:ascii="STIX Two Text" w:eastAsia="STIX Two Text" w:hAnsi="STIX Two Text" w:cs="STIX Two Text"/>
                 <w:i/>
                 <w:color w:val="000000"/>
               </w:rPr>
-              <w:t>Marzo 2024–</w:t>
-            </w:r>
-            <w:r>
-              <w:rPr>
-                <w:rFonts w:ascii="STIX Two Text" w:hAnsi="STIX Two Text" w:eastAsia="STIX Two Text" w:cs="STIX Two Text"/>
+              <w:t>Marzo</w:t>
+            </w:r>
+            <w:proofErr w:type="spellEnd"/>
+            <w:r>
+              <w:rPr>
+                <w:rFonts w:ascii="STIX Two Text" w:eastAsia="STIX Two Text" w:hAnsi="STIX Two Text" w:cs="STIX Two Text"/>
+                <w:i/>
+                <w:color w:val="000000"/>
+              </w:rPr>
+              <w:t xml:space="preserve"> 2024–</w:t>
+            </w:r>
+            <w:r>
+              <w:rPr>
+                <w:rFonts w:ascii="STIX Two Text" w:eastAsia="STIX Two Text" w:hAnsi="STIX Two Text" w:cs="STIX Two Text"/>
                 <w:i/>
               </w:rPr>
               <w:t>Julio 2024</w:t>
@@ -1338,24 +1200,8 @@
         </w:tc>
       </w:tr>
       <w:tr>
-        <w:tblPrEx>
-          <w:tblBorders>
-            <w:top w:val="none" w:color="auto" w:sz="0" w:space="0"/>
-            <w:left w:val="none" w:color="auto" w:sz="0" w:space="0"/>
-            <w:bottom w:val="none" w:color="auto" w:sz="0" w:space="0"/>
-            <w:right w:val="none" w:color="auto" w:sz="0" w:space="0"/>
-            <w:insideH w:val="none" w:color="auto" w:sz="0" w:space="0"/>
-            <w:insideV w:val="none" w:color="auto" w:sz="0" w:space="0"/>
-          </w:tblBorders>
-          <w:tblCellMar>
-            <w:top w:w="0" w:type="dxa"/>
-            <w:left w:w="108" w:type="dxa"/>
-            <w:bottom w:w="0" w:type="dxa"/>
-            <w:right w:w="108" w:type="dxa"/>
-          </w:tblCellMar>
-        </w:tblPrEx>
         <w:trPr>
-          <w:trHeight w:val="1325" w:hRule="atLeast"/>
+          <w:trHeight w:val="1325"/>
         </w:trPr>
         <w:tc>
           <w:tcPr>
@@ -1371,13 +1217,13 @@
               <w:spacing w:after="60" w:line="240" w:lineRule="auto"/>
               <w:ind w:right="851"/>
               <w:rPr>
-                <w:rFonts w:ascii="STIX Two Text" w:hAnsi="STIX Two Text" w:eastAsia="STIX Two Text" w:cs="STIX Two Text"/>
-                <w:lang w:val="es-MX"/>
-              </w:rPr>
-            </w:pPr>
-            <w:r>
-              <w:rPr>
-                <w:rFonts w:ascii="STIX Two Text" w:hAnsi="STIX Two Text" w:eastAsia="STIX Two Text" w:cs="STIX Two Text"/>
+                <w:rFonts w:ascii="STIX Two Text" w:eastAsia="STIX Two Text" w:hAnsi="STIX Two Text" w:cs="STIX Two Text"/>
+                <w:lang w:val="es-MX"/>
+              </w:rPr>
+            </w:pPr>
+            <w:r>
+              <w:rPr>
+                <w:rFonts w:ascii="STIX Two Text" w:eastAsia="STIX Two Text" w:hAnsi="STIX Two Text" w:cs="STIX Two Text"/>
                 <w:lang w:val="es-MX"/>
               </w:rPr>
               <w:t>Lideré la entrega de las versiones 1 y 2 de 'Tareas Pro', cumpliendo plazos ajustados y superando las expectativas del cliente.</w:t>
@@ -1392,16 +1238,51 @@
               <w:spacing w:after="60" w:line="240" w:lineRule="auto"/>
               <w:ind w:right="851"/>
               <w:rPr>
-                <w:rFonts w:ascii="STIX Two Text" w:hAnsi="STIX Two Text" w:eastAsia="STIX Two Text" w:cs="STIX Two Text"/>
-                <w:lang w:val="es-MX"/>
-              </w:rPr>
-            </w:pPr>
-            <w:r>
-              <w:rPr>
-                <w:rFonts w:ascii="STIX Two Text" w:hAnsi="STIX Two Text" w:eastAsia="STIX Two Text" w:cs="STIX Two Text"/>
-                <w:lang w:val="es-MX"/>
-              </w:rPr>
-              <w:t>Diseñé e implementé 30+ funcionalidades, mejorando la experiencia de usuario en un 50% y aumentando la retención de clientes.</w:t>
+                <w:rFonts w:ascii="STIX Two Text" w:eastAsia="STIX Two Text" w:hAnsi="STIX Two Text" w:cs="STIX Two Text"/>
+                <w:lang w:val="es-MX"/>
+              </w:rPr>
+            </w:pPr>
+            <w:r>
+              <w:rPr>
+                <w:rFonts w:ascii="STIX Two Text" w:eastAsia="STIX Two Text" w:hAnsi="STIX Two Text" w:cs="STIX Two Text"/>
+                <w:lang w:val="es-MX"/>
+              </w:rPr>
+              <w:t xml:space="preserve">Diseñé e implementé 30+ </w:t>
+            </w:r>
+            <w:r>
+              <w:rPr>
+                <w:rFonts w:ascii="STIX Two Text" w:eastAsia="STIX Two Text" w:hAnsi="STIX Two Text" w:cs="STIX Two Text"/>
+                <w:lang w:val="es-MX"/>
+              </w:rPr>
+              <w:t xml:space="preserve">funcionalidades, mejorando la experiencia de usuario en un </w:t>
+            </w:r>
+            <w:r>
+              <w:rPr>
+                <w:rFonts w:ascii="STIX Two Text" w:eastAsia="STIX Two Text" w:hAnsi="STIX Two Text" w:cs="STIX Two Text"/>
+                <w:lang w:val="es-MX"/>
+              </w:rPr>
+              <w:t>10</w:t>
+            </w:r>
+            <w:r>
+              <w:rPr>
+                <w:rFonts w:ascii="STIX Two Text" w:eastAsia="STIX Two Text" w:hAnsi="STIX Two Text" w:cs="STIX Two Text"/>
+                <w:lang w:val="es-MX"/>
+              </w:rPr>
+              <w:t>0</w:t>
+            </w:r>
+            <w:r>
+              <w:rPr>
+                <w:rFonts w:ascii="STIX Two Text" w:eastAsia="STIX Two Text" w:hAnsi="STIX Two Text" w:cs="STIX Two Text"/>
+                <w:lang w:val="es-MX"/>
+              </w:rPr>
+              <w:t>%</w:t>
+            </w:r>
+            <w:r>
+              <w:rPr>
+                <w:rFonts w:ascii="STIX Two Text" w:eastAsia="STIX Two Text" w:hAnsi="STIX Two Text" w:cs="STIX Two Text"/>
+                <w:lang w:val="es-MX"/>
+              </w:rPr>
+              <w:t>.</w:t>
             </w:r>
           </w:p>
           <w:p>
@@ -1413,16 +1294,30 @@
               <w:spacing w:after="60" w:line="240" w:lineRule="auto"/>
               <w:ind w:right="851"/>
               <w:rPr>
-                <w:rFonts w:ascii="STIX Two Text" w:hAnsi="STIX Two Text" w:eastAsia="STIX Two Text" w:cs="STIX Two Text"/>
-                <w:lang w:val="es-MX"/>
-              </w:rPr>
-            </w:pPr>
-            <w:r>
-              <w:rPr>
-                <w:rFonts w:ascii="STIX Two Text" w:hAnsi="STIX Two Text" w:eastAsia="STIX Two Text" w:cs="STIX Two Text"/>
-                <w:lang w:val="es-MX"/>
-              </w:rPr>
-              <w:t>Solucioné errores críticos y optimicé el rendimiento del sistema en un 60%, garantizando una operación fluida.</w:t>
+                <w:rFonts w:ascii="STIX Two Text" w:eastAsia="STIX Two Text" w:hAnsi="STIX Two Text" w:cs="STIX Two Text"/>
+                <w:lang w:val="es-MX"/>
+              </w:rPr>
+            </w:pPr>
+            <w:r>
+              <w:rPr>
+                <w:rFonts w:ascii="STIX Two Text" w:eastAsia="STIX Two Text" w:hAnsi="STIX Two Text" w:cs="STIX Two Text"/>
+                <w:lang w:val="es-MX"/>
+              </w:rPr>
+              <w:t xml:space="preserve">Solucioné errores críticos y optimicé el rendimiento del sistema en un </w:t>
+            </w:r>
+            <w:r>
+              <w:rPr>
+                <w:rFonts w:ascii="STIX Two Text" w:eastAsia="STIX Two Text" w:hAnsi="STIX Two Text" w:cs="STIX Two Text"/>
+                <w:lang w:val="es-MX"/>
+              </w:rPr>
+              <w:t>8</w:t>
+            </w:r>
+            <w:r>
+              <w:rPr>
+                <w:rFonts w:ascii="STIX Two Text" w:eastAsia="STIX Two Text" w:hAnsi="STIX Two Text" w:cs="STIX Two Text"/>
+                <w:lang w:val="es-MX"/>
+              </w:rPr>
+              <w:t>0%, garantizando una operación fluida.</w:t>
             </w:r>
           </w:p>
           <w:p>
@@ -1434,16 +1329,39 @@
               <w:spacing w:after="60" w:line="240" w:lineRule="auto"/>
               <w:ind w:right="851"/>
               <w:rPr>
-                <w:rFonts w:ascii="STIX Two Text" w:hAnsi="STIX Two Text" w:eastAsia="STIX Two Text" w:cs="STIX Two Text"/>
-                <w:lang w:val="es-MX"/>
-              </w:rPr>
-            </w:pPr>
-            <w:r>
-              <w:rPr>
-                <w:rFonts w:ascii="STIX Two Text" w:hAnsi="STIX Two Text" w:eastAsia="STIX Two Text" w:cs="STIX Two Text"/>
-                <w:lang w:val="es-MX"/>
-              </w:rPr>
-              <w:t>Desarrollé aplicaciones en entornos locales y dockerizados, aplicando MVC y arquitectura de tres capas para maximizar escalabilidad y mantenibilidad.</w:t>
+                <w:rFonts w:ascii="STIX Two Text" w:eastAsia="STIX Two Text" w:hAnsi="STIX Two Text" w:cs="STIX Two Text"/>
+                <w:lang w:val="es-MX"/>
+              </w:rPr>
+            </w:pPr>
+            <w:r>
+              <w:rPr>
+                <w:rFonts w:ascii="STIX Two Text" w:eastAsia="STIX Two Text" w:hAnsi="STIX Two Text" w:cs="STIX Two Text"/>
+                <w:lang w:val="es-MX"/>
+              </w:rPr>
+              <w:t>Desarrollé aplicaciones en entornos locales</w:t>
+            </w:r>
+            <w:r>
+              <w:rPr>
+                <w:rFonts w:ascii="STIX Two Text" w:eastAsia="STIX Two Text" w:hAnsi="STIX Two Text" w:cs="STIX Two Text"/>
+                <w:lang w:val="es-MX"/>
+              </w:rPr>
+              <w:t xml:space="preserve"> y </w:t>
+            </w:r>
+            <w:proofErr w:type="spellStart"/>
+            <w:r>
+              <w:rPr>
+                <w:rFonts w:ascii="STIX Two Text" w:eastAsia="STIX Two Text" w:hAnsi="STIX Two Text" w:cs="STIX Two Text"/>
+                <w:lang w:val="es-MX"/>
+              </w:rPr>
+              <w:t>dockerizados</w:t>
+            </w:r>
+            <w:proofErr w:type="spellEnd"/>
+            <w:r>
+              <w:rPr>
+                <w:rFonts w:ascii="STIX Two Text" w:eastAsia="STIX Two Text" w:hAnsi="STIX Two Text" w:cs="STIX Two Text"/>
+                <w:lang w:val="es-MX"/>
+              </w:rPr>
+              <w:t>, aplicando MVC y arquitectura de tres capas para maximizar escalabilidad y mantenibilidad.</w:t>
             </w:r>
           </w:p>
           <w:p>
@@ -1455,16 +1373,48 @@
               <w:spacing w:after="60" w:line="240" w:lineRule="auto"/>
               <w:ind w:right="851"/>
               <w:rPr>
-                <w:rFonts w:ascii="STIX Two Text" w:hAnsi="STIX Two Text" w:eastAsia="STIX Two Text" w:cs="STIX Two Text"/>
-                <w:lang w:val="es-MX"/>
-              </w:rPr>
-            </w:pPr>
-            <w:r>
-              <w:rPr>
-                <w:rFonts w:ascii="STIX Two Text" w:hAnsi="STIX Two Text" w:eastAsia="STIX Two Text" w:cs="STIX Two Text"/>
-                <w:lang w:val="es-MX"/>
-              </w:rPr>
-              <w:t>Realicé pruebas exhaustivas y documenté APIs con Postman, asegurando calidad y confiabilidad.</w:t>
+                <w:rFonts w:ascii="STIX Two Text" w:eastAsia="STIX Two Text" w:hAnsi="STIX Two Text" w:cs="STIX Two Text"/>
+                <w:lang w:val="es-MX"/>
+              </w:rPr>
+            </w:pPr>
+            <w:r>
+              <w:rPr>
+                <w:rFonts w:ascii="STIX Two Text" w:eastAsia="STIX Two Text" w:hAnsi="STIX Two Text" w:cs="STIX Two Text"/>
+                <w:lang w:val="es-MX"/>
+              </w:rPr>
+              <w:t xml:space="preserve">Realicé pruebas exhaustivas y documenté </w:t>
+            </w:r>
+            <w:proofErr w:type="spellStart"/>
+            <w:r>
+              <w:rPr>
+                <w:rFonts w:ascii="STIX Two Text" w:eastAsia="STIX Two Text" w:hAnsi="STIX Two Text" w:cs="STIX Two Text"/>
+                <w:lang w:val="es-MX"/>
+              </w:rPr>
+              <w:t>APIs</w:t>
+            </w:r>
+            <w:proofErr w:type="spellEnd"/>
+            <w:r>
+              <w:rPr>
+                <w:rFonts w:ascii="STIX Two Text" w:eastAsia="STIX Two Text" w:hAnsi="STIX Two Text" w:cs="STIX Two Text"/>
+                <w:lang w:val="es-MX"/>
+              </w:rPr>
+              <w:t xml:space="preserve"> con </w:t>
+            </w:r>
+            <w:proofErr w:type="spellStart"/>
+            <w:r>
+              <w:rPr>
+                <w:rFonts w:ascii="STIX Two Text" w:eastAsia="STIX Two Text" w:hAnsi="STIX Two Text" w:cs="STIX Two Text"/>
+                <w:lang w:val="es-MX"/>
+              </w:rPr>
+              <w:t>Postman</w:t>
+            </w:r>
+            <w:proofErr w:type="spellEnd"/>
+            <w:r>
+              <w:rPr>
+                <w:rFonts w:ascii="STIX Two Text" w:eastAsia="STIX Two Text" w:hAnsi="STIX Two Text" w:cs="STIX Two Text"/>
+                <w:lang w:val="es-MX"/>
+              </w:rPr>
+              <w:t>, asegurando calidad y confiabilidad.</w:t>
             </w:r>
           </w:p>
           <w:p>
@@ -1476,16 +1426,37 @@
               <w:spacing w:after="60" w:line="240" w:lineRule="auto"/>
               <w:ind w:right="851"/>
               <w:rPr>
-                <w:rFonts w:ascii="STIX Two Text" w:hAnsi="STIX Two Text" w:eastAsia="STIX Two Text" w:cs="STIX Two Text"/>
-                <w:lang w:val="es-MX"/>
-              </w:rPr>
-            </w:pPr>
-            <w:r>
-              <w:rPr>
-                <w:rFonts w:ascii="STIX Two Text" w:hAnsi="STIX Two Text" w:eastAsia="STIX Two Text" w:cs="STIX Two Text"/>
-                <w:lang w:val="es-MX"/>
-              </w:rPr>
-              <w:t>Escribí código limpio, eficiente y escalable, siguiendo las mejores prácticas y estándares industriales.</w:t>
+                <w:rFonts w:ascii="STIX Two Text" w:eastAsia="STIX Two Text" w:hAnsi="STIX Two Text" w:cs="STIX Two Text"/>
+                <w:lang w:val="es-MX"/>
+              </w:rPr>
+            </w:pPr>
+            <w:r>
+              <w:rPr>
+                <w:rFonts w:ascii="STIX Two Text" w:eastAsia="STIX Two Text" w:hAnsi="STIX Two Text" w:cs="STIX Two Text"/>
+                <w:lang w:val="es-MX"/>
+              </w:rPr>
+              <w:t>Escribí código limpio, eficiente y escalable, siguiendo</w:t>
+            </w:r>
+            <w:r>
+              <w:rPr>
+                <w:rFonts w:ascii="STIX Two Text" w:eastAsia="STIX Two Text" w:hAnsi="STIX Two Text" w:cs="STIX Two Text"/>
+                <w:lang w:val="es-MX"/>
+              </w:rPr>
+              <w:t xml:space="preserve"> las mejores prácticas y estándares </w:t>
+            </w:r>
+            <w:r>
+              <w:rPr>
+                <w:rFonts w:ascii="STIX Two Text" w:eastAsia="STIX Two Text" w:hAnsi="STIX Two Text" w:cs="STIX Two Text"/>
+                <w:lang w:val="es-MX"/>
+              </w:rPr>
+              <w:t>profesionales</w:t>
+            </w:r>
+            <w:r>
+              <w:rPr>
+                <w:rFonts w:ascii="STIX Two Text" w:eastAsia="STIX Two Text" w:hAnsi="STIX Two Text" w:cs="STIX Two Text"/>
+                <w:lang w:val="es-MX"/>
+              </w:rPr>
+              <w:t>.</w:t>
             </w:r>
           </w:p>
           <w:p>
@@ -1497,13 +1468,13 @@
               <w:spacing w:after="60" w:line="240" w:lineRule="auto"/>
               <w:ind w:right="851"/>
               <w:rPr>
-                <w:rFonts w:ascii="STIX Two Text" w:hAnsi="STIX Two Text" w:eastAsia="STIX Two Text" w:cs="STIX Two Text"/>
-                <w:lang w:val="es-MX"/>
-              </w:rPr>
-            </w:pPr>
-            <w:r>
-              <w:rPr>
-                <w:rFonts w:ascii="STIX Two Text" w:hAnsi="STIX Two Text" w:eastAsia="STIX Two Text" w:cs="STIX Two Text"/>
+                <w:rFonts w:ascii="STIX Two Text" w:eastAsia="STIX Two Text" w:hAnsi="STIX Two Text" w:cs="STIX Two Text"/>
+                <w:lang w:val="es-MX"/>
+              </w:rPr>
+            </w:pPr>
+            <w:r>
+              <w:rPr>
+                <w:rFonts w:ascii="STIX Two Text" w:eastAsia="STIX Two Text" w:hAnsi="STIX Two Text" w:cs="STIX Two Text"/>
                 <w:lang w:val="es-MX"/>
               </w:rPr>
               <w:t>Gestioné tareas con Trello, mejorando la eficiencia del equipo en un 40% y alcanzando objetivos diarios.</w:t>
@@ -1518,37 +1489,28 @@
               <w:spacing w:after="60" w:line="240" w:lineRule="auto"/>
               <w:ind w:right="851"/>
               <w:rPr>
-                <w:rFonts w:ascii="STIX Two Text" w:hAnsi="STIX Two Text" w:eastAsia="STIX Two Text" w:cs="STIX Two Text"/>
-                <w:lang w:val="es-MX"/>
-              </w:rPr>
-            </w:pPr>
-            <w:r>
-              <w:rPr>
-                <w:rFonts w:ascii="STIX Two Text" w:hAnsi="STIX Two Text" w:eastAsia="STIX Two Text" w:cs="STIX Two Text"/>
-                <w:lang w:val="es-MX"/>
-              </w:rPr>
-              <w:t>Contribuí activamente en reuniones diarias, fomentando soluciones innovadoras y promoviendo la colaboración del equipo.</w:t>
+                <w:rFonts w:ascii="STIX Two Text" w:eastAsia="STIX Two Text" w:hAnsi="STIX Two Text" w:cs="STIX Two Text"/>
+                <w:lang w:val="es-MX"/>
+              </w:rPr>
+            </w:pPr>
+            <w:r>
+              <w:rPr>
+                <w:rFonts w:ascii="STIX Two Text" w:eastAsia="STIX Two Text" w:hAnsi="STIX Two Text" w:cs="STIX Two Text"/>
+                <w:lang w:val="es-MX"/>
+              </w:rPr>
+              <w:t xml:space="preserve">Contribuí activamente en reuniones diarias, fomentando soluciones innovadoras y </w:t>
+            </w:r>
+            <w:r>
+              <w:rPr>
+                <w:rFonts w:ascii="STIX Two Text" w:eastAsia="STIX Two Text" w:hAnsi="STIX Two Text" w:cs="STIX Two Text"/>
+                <w:lang w:val="es-MX"/>
+              </w:rPr>
+              <w:t>promoviendo la colaboración del equipo.</w:t>
             </w:r>
           </w:p>
         </w:tc>
       </w:tr>
       <w:tr>
-        <w:tblPrEx>
-          <w:tblBorders>
-            <w:top w:val="none" w:color="auto" w:sz="0" w:space="0"/>
-            <w:left w:val="none" w:color="auto" w:sz="0" w:space="0"/>
-            <w:bottom w:val="none" w:color="auto" w:sz="0" w:space="0"/>
-            <w:right w:val="none" w:color="auto" w:sz="0" w:space="0"/>
-            <w:insideH w:val="none" w:color="auto" w:sz="0" w:space="0"/>
-            <w:insideV w:val="none" w:color="auto" w:sz="0" w:space="0"/>
-          </w:tblBorders>
-          <w:tblCellMar>
-            <w:top w:w="0" w:type="dxa"/>
-            <w:left w:w="108" w:type="dxa"/>
-            <w:bottom w:w="0" w:type="dxa"/>
-            <w:right w:w="108" w:type="dxa"/>
-          </w:tblCellMar>
-        </w:tblPrEx>
         <w:tc>
           <w:tcPr>
             <w:tcW w:w="11193" w:type="dxa"/>
@@ -1558,7 +1520,7 @@
             <w:pPr>
               <w:spacing w:after="0" w:line="240" w:lineRule="auto"/>
               <w:rPr>
-                <w:rFonts w:ascii="STIX Two Text" w:hAnsi="STIX Two Text" w:eastAsia="STIX Two Text" w:cs="STIX Two Text"/>
+                <w:rFonts w:ascii="STIX Two Text" w:eastAsia="STIX Two Text" w:hAnsi="STIX Two Text" w:cs="STIX Two Text"/>
                 <w:sz w:val="16"/>
                 <w:szCs w:val="16"/>
                 <w:lang w:val="es-MX"/>
@@ -1569,65 +1531,43 @@
       </w:tr>
     </w:tbl>
     <w:p>
+      <w:pPr>
+        <w:rPr>
+          <w:lang w:val="es-MX"/>
+        </w:rPr>
+      </w:pPr>
       <w:r>
+        <w:rPr>
+          <w:lang w:val="es-MX"/>
+        </w:rPr>
         <w:br w:type="page"/>
       </w:r>
     </w:p>
     <w:tbl>
       <w:tblPr>
-        <w:tblStyle w:val="23"/>
+        <w:tblStyle w:val="Style23"/>
         <w:tblW w:w="11193" w:type="dxa"/>
-        <w:tblInd w:w="0" w:type="dxa"/>
-        <w:tblBorders>
-          <w:top w:val="none" w:color="auto" w:sz="0" w:space="0"/>
-          <w:left w:val="none" w:color="auto" w:sz="0" w:space="0"/>
-          <w:bottom w:val="none" w:color="auto" w:sz="0" w:space="0"/>
-          <w:right w:val="none" w:color="auto" w:sz="0" w:space="0"/>
-          <w:insideH w:val="none" w:color="auto" w:sz="0" w:space="0"/>
-          <w:insideV w:val="none" w:color="auto" w:sz="0" w:space="0"/>
-        </w:tblBorders>
         <w:tblLayout w:type="fixed"/>
-        <w:tblCellMar>
-          <w:top w:w="0" w:type="dxa"/>
-          <w:left w:w="108" w:type="dxa"/>
-          <w:bottom w:w="0" w:type="dxa"/>
-          <w:right w:w="108" w:type="dxa"/>
-        </w:tblCellMar>
+        <w:tblLook w:val="04A0" w:firstRow="1" w:lastRow="0" w:firstColumn="1" w:lastColumn="0" w:noHBand="0" w:noVBand="1"/>
       </w:tblPr>
       <w:tblGrid>
         <w:gridCol w:w="8499"/>
         <w:gridCol w:w="2694"/>
       </w:tblGrid>
       <w:tr>
-        <w:tblPrEx>
-          <w:tblBorders>
-            <w:top w:val="none" w:color="auto" w:sz="0" w:space="0"/>
-            <w:left w:val="none" w:color="auto" w:sz="0" w:space="0"/>
-            <w:bottom w:val="none" w:color="auto" w:sz="0" w:space="0"/>
-            <w:right w:val="none" w:color="auto" w:sz="0" w:space="0"/>
-            <w:insideH w:val="none" w:color="auto" w:sz="0" w:space="0"/>
-            <w:insideV w:val="none" w:color="auto" w:sz="0" w:space="0"/>
-          </w:tblBorders>
-          <w:tblCellMar>
-            <w:top w:w="0" w:type="dxa"/>
-            <w:left w:w="108" w:type="dxa"/>
-            <w:bottom w:w="0" w:type="dxa"/>
-            <w:right w:w="108" w:type="dxa"/>
-          </w:tblCellMar>
-        </w:tblPrEx>
         <w:tc>
           <w:tcPr>
             <w:tcW w:w="11193" w:type="dxa"/>
             <w:gridSpan w:val="2"/>
             <w:tcBorders>
-              <w:bottom w:val="single" w:color="000000" w:sz="4" w:space="0"/>
+              <w:bottom w:val="single" w:sz="4" w:space="0" w:color="000000"/>
             </w:tcBorders>
           </w:tcPr>
           <w:p>
             <w:pPr>
               <w:spacing w:after="0" w:line="240" w:lineRule="auto"/>
               <w:rPr>
-                <w:rFonts w:ascii="STIX Two Text" w:hAnsi="STIX Two Text" w:eastAsia="STIX Two Text" w:cs="STIX Two Text"/>
+                <w:rFonts w:ascii="STIX Two Text" w:eastAsia="STIX Two Text" w:hAnsi="STIX Two Text" w:cs="STIX Two Text"/>
                 <w:b/>
                 <w:sz w:val="24"/>
                 <w:szCs w:val="24"/>
@@ -1635,46 +1575,31 @@
             </w:pPr>
             <w:r>
               <w:rPr>
-                <w:rFonts w:ascii="STIX Two Text" w:hAnsi="STIX Two Text" w:eastAsia="STIX Two Text" w:cs="STIX Two Text"/>
+                <w:rFonts w:ascii="STIX Two Text" w:eastAsia="STIX Two Text" w:hAnsi="STIX Two Text" w:cs="STIX Two Text"/>
                 <w:b/>
                 <w:sz w:val="24"/>
                 <w:szCs w:val="24"/>
               </w:rPr>
+              <w:lastRenderedPageBreak/>
               <w:t>EDUCACIÓN</w:t>
             </w:r>
           </w:p>
         </w:tc>
       </w:tr>
       <w:tr>
-        <w:tblPrEx>
-          <w:tblBorders>
-            <w:top w:val="none" w:color="auto" w:sz="0" w:space="0"/>
-            <w:left w:val="none" w:color="auto" w:sz="0" w:space="0"/>
-            <w:bottom w:val="none" w:color="auto" w:sz="0" w:space="0"/>
-            <w:right w:val="none" w:color="auto" w:sz="0" w:space="0"/>
-            <w:insideH w:val="none" w:color="auto" w:sz="0" w:space="0"/>
-            <w:insideV w:val="none" w:color="auto" w:sz="0" w:space="0"/>
-          </w:tblBorders>
-          <w:tblCellMar>
-            <w:top w:w="0" w:type="dxa"/>
-            <w:left w:w="108" w:type="dxa"/>
-            <w:bottom w:w="0" w:type="dxa"/>
-            <w:right w:w="108" w:type="dxa"/>
-          </w:tblCellMar>
-        </w:tblPrEx>
         <w:tc>
           <w:tcPr>
             <w:tcW w:w="11193" w:type="dxa"/>
             <w:gridSpan w:val="2"/>
             <w:tcBorders>
-              <w:top w:val="single" w:color="000000" w:sz="4" w:space="0"/>
+              <w:top w:val="single" w:sz="4" w:space="0" w:color="000000"/>
             </w:tcBorders>
           </w:tcPr>
           <w:p>
             <w:pPr>
               <w:spacing w:after="0" w:line="240" w:lineRule="auto"/>
               <w:rPr>
-                <w:rFonts w:ascii="STIX Two Text" w:hAnsi="STIX Two Text" w:eastAsia="STIX Two Text" w:cs="STIX Two Text"/>
+                <w:rFonts w:ascii="STIX Two Text" w:eastAsia="STIX Two Text" w:hAnsi="STIX Two Text" w:cs="STIX Two Text"/>
                 <w:b/>
                 <w:color w:val="000000"/>
                 <w:sz w:val="16"/>
@@ -1685,24 +1610,8 @@
         </w:tc>
       </w:tr>
       <w:tr>
-        <w:tblPrEx>
-          <w:tblBorders>
-            <w:top w:val="none" w:color="auto" w:sz="0" w:space="0"/>
-            <w:left w:val="none" w:color="auto" w:sz="0" w:space="0"/>
-            <w:bottom w:val="none" w:color="auto" w:sz="0" w:space="0"/>
-            <w:right w:val="none" w:color="auto" w:sz="0" w:space="0"/>
-            <w:insideH w:val="none" w:color="auto" w:sz="0" w:space="0"/>
-            <w:insideV w:val="none" w:color="auto" w:sz="0" w:space="0"/>
-          </w:tblBorders>
-          <w:tblCellMar>
-            <w:top w:w="0" w:type="dxa"/>
-            <w:left w:w="108" w:type="dxa"/>
-            <w:bottom w:w="0" w:type="dxa"/>
-            <w:right w:w="108" w:type="dxa"/>
-          </w:tblCellMar>
-        </w:tblPrEx>
         <w:trPr>
-          <w:trHeight w:val="914" w:hRule="atLeast"/>
+          <w:trHeight w:val="914"/>
         </w:trPr>
         <w:tc>
           <w:tcPr>
@@ -1710,16 +1619,9 @@
           </w:tcPr>
           <w:p>
             <w:pPr>
-              <w:pBdr>
-                <w:top w:val="none" w:color="auto" w:sz="0" w:space="0"/>
-                <w:left w:val="none" w:color="auto" w:sz="0" w:space="0"/>
-                <w:bottom w:val="none" w:color="auto" w:sz="0" w:space="0"/>
-                <w:right w:val="none" w:color="auto" w:sz="0" w:space="0"/>
-                <w:between w:val="none" w:color="auto" w:sz="0" w:space="0"/>
-              </w:pBdr>
               <w:spacing w:after="0" w:line="240" w:lineRule="auto"/>
               <w:rPr>
-                <w:rFonts w:eastAsia="STIX Two Text" w:cs="STIX Two Text" w:asciiTheme="minorHAnsi" w:hAnsiTheme="minorHAnsi"/>
+                <w:rFonts w:asciiTheme="minorHAnsi" w:eastAsia="STIX Two Text" w:hAnsiTheme="minorHAnsi" w:cs="STIX Two Text"/>
                 <w:b/>
                 <w:color w:val="000000"/>
                 <w:lang w:val="es-MX"/>
@@ -1727,7 +1629,7 @@
             </w:pPr>
             <w:r>
               <w:rPr>
-                <w:rFonts w:ascii="STIX Two Text" w:hAnsi="STIX Two Text" w:eastAsia="STIX Two Text" w:cs="STIX Two Text"/>
+                <w:rFonts w:ascii="STIX Two Text" w:eastAsia="STIX Two Text" w:hAnsi="STIX Two Text" w:cs="STIX Two Text"/>
                 <w:b/>
                 <w:lang w:val="es-MX"/>
               </w:rPr>
@@ -1735,7 +1637,7 @@
             </w:r>
             <w:r>
               <w:rPr>
-                <w:rFonts w:eastAsia="STIX Two Text" w:cs="STIX Two Text" w:asciiTheme="minorHAnsi" w:hAnsiTheme="minorHAnsi"/>
+                <w:rFonts w:asciiTheme="minorHAnsi" w:eastAsia="STIX Two Text" w:hAnsiTheme="minorHAnsi" w:cs="STIX Two Text"/>
                 <w:b/>
                 <w:lang w:val="es-MX"/>
               </w:rPr>
@@ -1743,7 +1645,7 @@
             </w:r>
             <w:r>
               <w:rPr>
-                <w:rFonts w:ascii="STIX Two Text" w:hAnsi="STIX Two Text" w:eastAsia="STIX Two Text" w:cs="STIX Two Text"/>
+                <w:rFonts w:ascii="STIX Two Text" w:eastAsia="STIX Two Text" w:hAnsi="STIX Two Text" w:cs="STIX Two Text"/>
                 <w:b/>
                 <w:lang w:val="es-MX"/>
               </w:rPr>
@@ -1752,23 +1654,16 @@
           </w:p>
           <w:p>
             <w:pPr>
-              <w:pBdr>
-                <w:top w:val="none" w:color="auto" w:sz="0" w:space="0"/>
-                <w:left w:val="none" w:color="auto" w:sz="0" w:space="0"/>
-                <w:bottom w:val="none" w:color="auto" w:sz="0" w:space="0"/>
-                <w:right w:val="none" w:color="auto" w:sz="0" w:space="0"/>
-                <w:between w:val="none" w:color="auto" w:sz="0" w:space="0"/>
-              </w:pBdr>
               <w:spacing w:after="0" w:line="240" w:lineRule="auto"/>
               <w:rPr>
-                <w:rFonts w:ascii="STIX Two Text" w:hAnsi="STIX Two Text" w:eastAsia="STIX Two Text" w:cs="STIX Two Text"/>
-                <w:color w:val="000000"/>
-                <w:lang w:val="es-MX"/>
-              </w:rPr>
-            </w:pPr>
-            <w:r>
-              <w:rPr>
-                <w:rFonts w:ascii="STIX Two Text" w:hAnsi="STIX Two Text" w:eastAsia="STIX Two Text" w:cs="STIX Two Text"/>
+                <w:rFonts w:ascii="STIX Two Text" w:eastAsia="STIX Two Text" w:hAnsi="STIX Two Text" w:cs="STIX Two Text"/>
+                <w:color w:val="000000"/>
+                <w:lang w:val="es-MX"/>
+              </w:rPr>
+            </w:pPr>
+            <w:r>
+              <w:rPr>
+                <w:rFonts w:ascii="STIX Two Text" w:eastAsia="STIX Two Text" w:hAnsi="STIX Two Text" w:cs="STIX Two Text"/>
                 <w:lang w:val="es-MX"/>
               </w:rPr>
               <w:t>Ingeniería de Software</w:t>
@@ -1781,24 +1676,17 @@
           </w:tcPr>
           <w:p>
             <w:pPr>
-              <w:pBdr>
-                <w:top w:val="none" w:color="auto" w:sz="0" w:space="0"/>
-                <w:left w:val="none" w:color="auto" w:sz="0" w:space="0"/>
-                <w:bottom w:val="none" w:color="auto" w:sz="0" w:space="0"/>
-                <w:right w:val="none" w:color="auto" w:sz="0" w:space="0"/>
-                <w:between w:val="none" w:color="auto" w:sz="0" w:space="0"/>
-              </w:pBdr>
               <w:spacing w:after="0" w:line="240" w:lineRule="auto"/>
               <w:jc w:val="right"/>
               <w:rPr>
-                <w:rFonts w:ascii="STIX Two Text" w:hAnsi="STIX Two Text" w:eastAsia="STIX Two Text" w:cs="STIX Two Text"/>
+                <w:rFonts w:ascii="STIX Two Text" w:eastAsia="STIX Two Text" w:hAnsi="STIX Two Text" w:cs="STIX Two Text"/>
                 <w:b/>
                 <w:color w:val="000000"/>
               </w:rPr>
             </w:pPr>
             <w:r>
               <w:rPr>
-                <w:rFonts w:ascii="STIX Two Text" w:hAnsi="STIX Two Text" w:eastAsia="STIX Two Text" w:cs="STIX Two Text"/>
+                <w:rFonts w:ascii="STIX Two Text" w:eastAsia="STIX Two Text" w:hAnsi="STIX Two Text" w:cs="STIX Two Text"/>
                 <w:b/>
               </w:rPr>
               <w:t>Chiapas, México</w:t>
@@ -1806,17 +1694,10 @@
           </w:p>
           <w:p>
             <w:pPr>
-              <w:pBdr>
-                <w:top w:val="none" w:color="auto" w:sz="0" w:space="0"/>
-                <w:left w:val="none" w:color="auto" w:sz="0" w:space="0"/>
-                <w:bottom w:val="none" w:color="auto" w:sz="0" w:space="0"/>
-                <w:right w:val="none" w:color="auto" w:sz="0" w:space="0"/>
-                <w:between w:val="none" w:color="auto" w:sz="0" w:space="0"/>
-              </w:pBdr>
               <w:spacing w:after="0" w:line="360" w:lineRule="auto"/>
               <w:jc w:val="right"/>
               <w:rPr>
-                <w:rFonts w:eastAsia="STIX Two Text" w:cs="STIX Two Text" w:asciiTheme="minorHAnsi" w:hAnsiTheme="minorHAnsi"/>
+                <w:rFonts w:asciiTheme="minorHAnsi" w:eastAsia="STIX Two Text" w:hAnsiTheme="minorHAnsi" w:cs="STIX Two Text"/>
                 <w:i/>
                 <w:color w:val="000000"/>
                 <w:lang w:val="en-US"/>
@@ -1824,7 +1705,7 @@
             </w:pPr>
             <w:r>
               <w:rPr>
-                <w:rFonts w:ascii="STIX Two Text" w:hAnsi="STIX Two Text" w:eastAsia="STIX Two Text" w:cs="STIX Two Text"/>
+                <w:rFonts w:ascii="STIX Two Text" w:eastAsia="STIX Two Text" w:hAnsi="STIX Two Text" w:cs="STIX Two Text"/>
                 <w:i/>
                 <w:color w:val="000000"/>
               </w:rPr>
@@ -1832,7 +1713,7 @@
             </w:r>
             <w:r>
               <w:rPr>
-                <w:rFonts w:eastAsia="STIX Two Text" w:cs="STIX Two Text" w:asciiTheme="minorHAnsi" w:hAnsiTheme="minorHAnsi"/>
+                <w:rFonts w:asciiTheme="minorHAnsi" w:eastAsia="STIX Two Text" w:hAnsiTheme="minorHAnsi" w:cs="STIX Two Text"/>
                 <w:i/>
                 <w:color w:val="000000"/>
                 <w:lang w:val="en-US"/>
@@ -1843,24 +1724,8 @@
         </w:tc>
       </w:tr>
       <w:tr>
-        <w:tblPrEx>
-          <w:tblBorders>
-            <w:top w:val="none" w:color="auto" w:sz="0" w:space="0"/>
-            <w:left w:val="none" w:color="auto" w:sz="0" w:space="0"/>
-            <w:bottom w:val="none" w:color="auto" w:sz="0" w:space="0"/>
-            <w:right w:val="none" w:color="auto" w:sz="0" w:space="0"/>
-            <w:insideH w:val="none" w:color="auto" w:sz="0" w:space="0"/>
-            <w:insideV w:val="none" w:color="auto" w:sz="0" w:space="0"/>
-          </w:tblBorders>
-          <w:tblCellMar>
-            <w:top w:w="0" w:type="dxa"/>
-            <w:left w:w="108" w:type="dxa"/>
-            <w:bottom w:w="0" w:type="dxa"/>
-            <w:right w:w="108" w:type="dxa"/>
-          </w:tblCellMar>
-        </w:tblPrEx>
         <w:trPr>
-          <w:trHeight w:val="120" w:hRule="atLeast"/>
+          <w:trHeight w:val="120"/>
         </w:trPr>
         <w:tc>
           <w:tcPr>
@@ -1871,14 +1736,14 @@
             <w:pPr>
               <w:spacing w:after="0" w:line="240" w:lineRule="auto"/>
               <w:rPr>
-                <w:rFonts w:ascii="STIX Two Text" w:hAnsi="STIX Two Text" w:eastAsia="STIX Two Text" w:cs="STIX Two Text"/>
+                <w:rFonts w:ascii="STIX Two Text" w:eastAsia="STIX Two Text" w:hAnsi="STIX Two Text" w:cs="STIX Two Text"/>
                 <w:b/>
                 <w:lang w:val="en-US"/>
               </w:rPr>
             </w:pPr>
             <w:r>
               <w:rPr>
-                <w:rFonts w:ascii="STIX Two Text" w:hAnsi="STIX Two Text" w:eastAsia="STIX Two Text" w:cs="STIX Two Text"/>
+                <w:rFonts w:ascii="STIX Two Text" w:eastAsia="STIX Two Text" w:hAnsi="STIX Two Text" w:cs="STIX Two Text"/>
                 <w:b/>
                 <w:lang w:val="en-US"/>
               </w:rPr>
@@ -1889,13 +1754,13 @@
             <w:pPr>
               <w:spacing w:after="0" w:line="240" w:lineRule="auto"/>
               <w:rPr>
-                <w:rFonts w:ascii="STIX Two Text" w:hAnsi="STIX Two Text" w:eastAsia="STIX Two Text" w:cs="STIX Two Text"/>
+                <w:rFonts w:ascii="STIX Two Text" w:eastAsia="STIX Two Text" w:hAnsi="STIX Two Text" w:cs="STIX Two Text"/>
                 <w:lang w:val="en-US"/>
               </w:rPr>
             </w:pPr>
             <w:r>
               <w:rPr>
-                <w:rFonts w:ascii="STIX Two Text" w:hAnsi="STIX Two Text" w:eastAsia="STIX Two Text" w:cs="STIX Two Text"/>
+                <w:rFonts w:ascii="STIX Two Text" w:eastAsia="STIX Two Text" w:hAnsi="STIX Two Text" w:cs="STIX Two Text"/>
                 <w:lang w:val="en-US"/>
               </w:rPr>
               <w:t>AWS Academy Cloud Operations</w:t>
@@ -1905,29 +1770,36 @@
             <w:pPr>
               <w:spacing w:after="0" w:line="240" w:lineRule="auto"/>
               <w:rPr>
-                <w:rFonts w:ascii="STIX Two Text" w:hAnsi="STIX Two Text" w:eastAsia="STIX Two Text" w:cs="STIX Two Text"/>
+                <w:rFonts w:ascii="STIX Two Text" w:eastAsia="STIX Two Text" w:hAnsi="STIX Two Text" w:cs="STIX Two Text"/>
                 <w:lang w:val="en-US"/>
               </w:rPr>
             </w:pPr>
             <w:r>
               <w:rPr>
-                <w:rFonts w:ascii="STIX Two Text" w:hAnsi="STIX Two Text" w:eastAsia="STIX Two Text" w:cs="STIX Two Text"/>
+                <w:rFonts w:ascii="STIX Two Text" w:eastAsia="STIX Two Text" w:hAnsi="STIX Two Text" w:cs="STIX Two Text"/>
                 <w:lang w:val="en-US"/>
               </w:rPr>
-              <w:t>AWS Academy Cloud Security Foundations</w:t>
+              <w:t xml:space="preserve">AWS Academy Cloud Security </w:t>
+            </w:r>
+            <w:r>
+              <w:rPr>
+                <w:rFonts w:ascii="STIX Two Text" w:eastAsia="STIX Two Text" w:hAnsi="STIX Two Text" w:cs="STIX Two Text"/>
+                <w:lang w:val="en-US"/>
+              </w:rPr>
+              <w:t>Foundations</w:t>
             </w:r>
           </w:p>
           <w:p>
             <w:pPr>
               <w:spacing w:after="0" w:line="240" w:lineRule="auto"/>
               <w:rPr>
-                <w:rFonts w:ascii="STIX Two Text" w:hAnsi="STIX Two Text" w:eastAsia="STIX Two Text" w:cs="STIX Two Text"/>
+                <w:rFonts w:ascii="STIX Two Text" w:eastAsia="STIX Two Text" w:hAnsi="STIX Two Text" w:cs="STIX Two Text"/>
                 <w:lang w:val="en-US"/>
               </w:rPr>
             </w:pPr>
             <w:r>
               <w:rPr>
-                <w:rFonts w:ascii="STIX Two Text" w:hAnsi="STIX Two Text" w:eastAsia="STIX Two Text" w:cs="STIX Two Text"/>
+                <w:rFonts w:ascii="STIX Two Text" w:eastAsia="STIX Two Text" w:hAnsi="STIX Two Text" w:cs="STIX Two Text"/>
                 <w:lang w:val="en-US"/>
               </w:rPr>
               <w:t>AWS Academy Cloud Foundations</w:t>
@@ -1937,7 +1809,7 @@
             <w:pPr>
               <w:spacing w:after="0" w:line="240" w:lineRule="auto"/>
               <w:rPr>
-                <w:rFonts w:ascii="STIX Two Text" w:hAnsi="STIX Two Text" w:eastAsia="STIX Two Text" w:cs="STIX Two Text"/>
+                <w:rFonts w:ascii="STIX Two Text" w:eastAsia="STIX Two Text" w:hAnsi="STIX Two Text" w:cs="STIX Two Text"/>
                 <w:lang w:val="en-US"/>
               </w:rPr>
             </w:pPr>
@@ -1946,14 +1818,14 @@
             <w:pPr>
               <w:spacing w:after="0" w:line="240" w:lineRule="auto"/>
               <w:rPr>
-                <w:rFonts w:ascii="STIX Two Text" w:hAnsi="STIX Two Text" w:eastAsia="STIX Two Text" w:cs="STIX Two Text"/>
+                <w:rFonts w:ascii="STIX Two Text" w:eastAsia="STIX Two Text" w:hAnsi="STIX Two Text" w:cs="STIX Two Text"/>
                 <w:b/>
                 <w:lang w:val="en-US"/>
               </w:rPr>
             </w:pPr>
             <w:r>
               <w:rPr>
-                <w:rFonts w:ascii="STIX Two Text" w:hAnsi="STIX Two Text" w:eastAsia="STIX Two Text" w:cs="STIX Two Text"/>
+                <w:rFonts w:ascii="STIX Two Text" w:eastAsia="STIX Two Text" w:hAnsi="STIX Two Text" w:cs="STIX Two Text"/>
                 <w:b/>
                 <w:lang w:val="en-US"/>
               </w:rPr>
@@ -1964,13 +1836,13 @@
             <w:pPr>
               <w:spacing w:after="0" w:line="240" w:lineRule="auto"/>
               <w:rPr>
-                <w:rFonts w:ascii="STIX Two Text" w:hAnsi="STIX Two Text" w:eastAsia="STIX Two Text" w:cs="STIX Two Text"/>
+                <w:rFonts w:ascii="STIX Two Text" w:eastAsia="STIX Two Text" w:hAnsi="STIX Two Text" w:cs="STIX Two Text"/>
                 <w:lang w:val="en-US"/>
               </w:rPr>
             </w:pPr>
             <w:r>
               <w:rPr>
-                <w:rFonts w:ascii="STIX Two Text" w:hAnsi="STIX Two Text" w:eastAsia="STIX Two Text" w:cs="STIX Two Text"/>
+                <w:rFonts w:ascii="STIX Two Text" w:eastAsia="STIX Two Text" w:hAnsi="STIX Two Text" w:cs="STIX Two Text"/>
                 <w:lang w:val="en-US"/>
               </w:rPr>
               <w:t xml:space="preserve">Introduction to Cybersecurity </w:t>
@@ -1980,13 +1852,13 @@
             <w:pPr>
               <w:spacing w:after="0" w:line="240" w:lineRule="auto"/>
               <w:rPr>
-                <w:rFonts w:ascii="STIX Two Text" w:hAnsi="STIX Two Text" w:eastAsia="STIX Two Text" w:cs="STIX Two Text"/>
+                <w:rFonts w:ascii="STIX Two Text" w:eastAsia="STIX Two Text" w:hAnsi="STIX Two Text" w:cs="STIX Two Text"/>
                 <w:lang w:val="en-US"/>
               </w:rPr>
             </w:pPr>
             <w:r>
               <w:rPr>
-                <w:rFonts w:ascii="STIX Two Text" w:hAnsi="STIX Two Text" w:eastAsia="STIX Two Text" w:cs="STIX Two Text"/>
+                <w:rFonts w:ascii="STIX Two Text" w:eastAsia="STIX Two Text" w:hAnsi="STIX Two Text" w:cs="STIX Two Text"/>
                 <w:lang w:val="en-US"/>
               </w:rPr>
               <w:t xml:space="preserve">Endpoint Security </w:t>
@@ -1996,13 +1868,13 @@
             <w:pPr>
               <w:spacing w:after="0" w:line="240" w:lineRule="auto"/>
               <w:rPr>
-                <w:rFonts w:ascii="STIX Two Text" w:hAnsi="STIX Two Text" w:eastAsia="STIX Two Text" w:cs="STIX Two Text"/>
+                <w:rFonts w:ascii="STIX Two Text" w:eastAsia="STIX Two Text" w:hAnsi="STIX Two Text" w:cs="STIX Two Text"/>
                 <w:lang w:val="en-US"/>
               </w:rPr>
             </w:pPr>
             <w:r>
               <w:rPr>
-                <w:rFonts w:ascii="STIX Two Text" w:hAnsi="STIX Two Text" w:eastAsia="STIX Two Text" w:cs="STIX Two Text"/>
+                <w:rFonts w:ascii="STIX Two Text" w:eastAsia="STIX Two Text" w:hAnsi="STIX Two Text" w:cs="STIX Two Text"/>
                 <w:lang w:val="en-US"/>
               </w:rPr>
               <w:t xml:space="preserve">Cyber Threat Management </w:t>
@@ -2012,7 +1884,7 @@
             <w:pPr>
               <w:spacing w:after="0" w:line="240" w:lineRule="auto"/>
               <w:rPr>
-                <w:rFonts w:ascii="STIX Two Text" w:hAnsi="STIX Two Text" w:eastAsia="STIX Two Text" w:cs="STIX Two Text"/>
+                <w:rFonts w:ascii="STIX Two Text" w:eastAsia="STIX Two Text" w:hAnsi="STIX Two Text" w:cs="STIX Two Text"/>
                 <w:b/>
                 <w:color w:val="000000"/>
                 <w:sz w:val="16"/>
@@ -2024,31 +1896,15 @@
         </w:tc>
       </w:tr>
       <w:tr>
-        <w:tblPrEx>
-          <w:tblBorders>
-            <w:top w:val="none" w:color="auto" w:sz="0" w:space="0"/>
-            <w:left w:val="none" w:color="auto" w:sz="0" w:space="0"/>
-            <w:bottom w:val="none" w:color="auto" w:sz="0" w:space="0"/>
-            <w:right w:val="none" w:color="auto" w:sz="0" w:space="0"/>
-            <w:insideH w:val="none" w:color="auto" w:sz="0" w:space="0"/>
-            <w:insideV w:val="none" w:color="auto" w:sz="0" w:space="0"/>
-          </w:tblBorders>
-          <w:tblCellMar>
-            <w:top w:w="0" w:type="dxa"/>
-            <w:left w:w="108" w:type="dxa"/>
-            <w:bottom w:w="0" w:type="dxa"/>
-            <w:right w:w="108" w:type="dxa"/>
-          </w:tblCellMar>
-        </w:tblPrEx>
         <w:trPr>
-          <w:trHeight w:val="371" w:hRule="atLeast"/>
+          <w:trHeight w:val="371"/>
         </w:trPr>
         <w:tc>
           <w:tcPr>
             <w:tcW w:w="11193" w:type="dxa"/>
             <w:gridSpan w:val="2"/>
             <w:tcBorders>
-              <w:bottom w:val="single" w:color="000000" w:sz="4" w:space="0"/>
+              <w:bottom w:val="single" w:sz="4" w:space="0" w:color="000000"/>
             </w:tcBorders>
             <w:vAlign w:val="bottom"/>
           </w:tcPr>
@@ -2056,7 +1912,7 @@
             <w:pPr>
               <w:spacing w:after="0" w:line="240" w:lineRule="auto"/>
               <w:rPr>
-                <w:rFonts w:ascii="STIX Two Text" w:hAnsi="STIX Two Text" w:eastAsia="STIX Two Text" w:cs="STIX Two Text"/>
+                <w:rFonts w:ascii="STIX Two Text" w:eastAsia="STIX Two Text" w:hAnsi="STIX Two Text" w:cs="STIX Two Text"/>
                 <w:b/>
                 <w:color w:val="000000"/>
                 <w:sz w:val="24"/>
@@ -2065,7 +1921,7 @@
             </w:pPr>
             <w:r>
               <w:rPr>
-                <w:rFonts w:ascii="STIX Two Text" w:hAnsi="STIX Two Text" w:eastAsia="STIX Two Text" w:cs="STIX Two Text"/>
+                <w:rFonts w:ascii="STIX Two Text" w:eastAsia="STIX Two Text" w:hAnsi="STIX Two Text" w:cs="STIX Two Text"/>
                 <w:b/>
                 <w:sz w:val="24"/>
                 <w:szCs w:val="24"/>
@@ -2076,38 +1932,22 @@
         </w:tc>
       </w:tr>
       <w:tr>
-        <w:tblPrEx>
-          <w:tblBorders>
-            <w:top w:val="none" w:color="auto" w:sz="0" w:space="0"/>
-            <w:left w:val="none" w:color="auto" w:sz="0" w:space="0"/>
-            <w:bottom w:val="none" w:color="auto" w:sz="0" w:space="0"/>
-            <w:right w:val="none" w:color="auto" w:sz="0" w:space="0"/>
-            <w:insideH w:val="none" w:color="auto" w:sz="0" w:space="0"/>
-            <w:insideV w:val="none" w:color="auto" w:sz="0" w:space="0"/>
-          </w:tblBorders>
-          <w:tblCellMar>
-            <w:top w:w="0" w:type="dxa"/>
-            <w:left w:w="108" w:type="dxa"/>
-            <w:bottom w:w="0" w:type="dxa"/>
-            <w:right w:w="108" w:type="dxa"/>
-          </w:tblCellMar>
-        </w:tblPrEx>
         <w:trPr>
-          <w:trHeight w:val="228" w:hRule="atLeast"/>
+          <w:trHeight w:val="228"/>
         </w:trPr>
         <w:tc>
           <w:tcPr>
             <w:tcW w:w="11193" w:type="dxa"/>
             <w:gridSpan w:val="2"/>
             <w:tcBorders>
-              <w:top w:val="single" w:color="000000" w:sz="4" w:space="0"/>
+              <w:top w:val="single" w:sz="4" w:space="0" w:color="000000"/>
             </w:tcBorders>
           </w:tcPr>
           <w:p>
             <w:pPr>
               <w:spacing w:after="0" w:line="240" w:lineRule="auto"/>
               <w:rPr>
-                <w:rFonts w:ascii="STIX Two Text" w:hAnsi="STIX Two Text" w:eastAsia="STIX Two Text" w:cs="STIX Two Text"/>
+                <w:rFonts w:ascii="STIX Two Text" w:eastAsia="STIX Two Text" w:hAnsi="STIX Two Text" w:cs="STIX Two Text"/>
                 <w:b/>
                 <w:color w:val="000000"/>
                 <w:sz w:val="16"/>
@@ -2118,24 +1958,8 @@
         </w:tc>
       </w:tr>
       <w:tr>
-        <w:tblPrEx>
-          <w:tblBorders>
-            <w:top w:val="none" w:color="auto" w:sz="0" w:space="0"/>
-            <w:left w:val="none" w:color="auto" w:sz="0" w:space="0"/>
-            <w:bottom w:val="none" w:color="auto" w:sz="0" w:space="0"/>
-            <w:right w:val="none" w:color="auto" w:sz="0" w:space="0"/>
-            <w:insideH w:val="none" w:color="auto" w:sz="0" w:space="0"/>
-            <w:insideV w:val="none" w:color="auto" w:sz="0" w:space="0"/>
-          </w:tblBorders>
-          <w:tblCellMar>
-            <w:top w:w="0" w:type="dxa"/>
-            <w:left w:w="108" w:type="dxa"/>
-            <w:bottom w:w="0" w:type="dxa"/>
-            <w:right w:w="108" w:type="dxa"/>
-          </w:tblCellMar>
-        </w:tblPrEx>
         <w:trPr>
-          <w:trHeight w:val="371" w:hRule="atLeast"/>
+          <w:trHeight w:val="371"/>
         </w:trPr>
         <w:tc>
           <w:tcPr>
@@ -2148,38 +1972,31 @@
                 <w:ilvl w:val="0"/>
                 <w:numId w:val="3"/>
               </w:numPr>
-              <w:pBdr>
-                <w:top w:val="none" w:color="auto" w:sz="0" w:space="0"/>
-                <w:left w:val="none" w:color="auto" w:sz="0" w:space="0"/>
-                <w:bottom w:val="none" w:color="auto" w:sz="0" w:space="0"/>
-                <w:right w:val="none" w:color="auto" w:sz="0" w:space="0"/>
-                <w:between w:val="none" w:color="auto" w:sz="0" w:space="0"/>
-              </w:pBdr>
-              <w:spacing w:after="60" w:line="259" w:lineRule="auto"/>
+              <w:spacing w:after="60"/>
               <w:ind w:left="641" w:hanging="357"/>
               <w:rPr>
-                <w:rFonts w:ascii="STIX Two Text" w:hAnsi="STIX Two Text" w:eastAsia="STIX Two Text" w:cs="STIX Two Text"/>
-                <w:color w:val="000000"/>
-                <w:lang w:val="es-MX"/>
-              </w:rPr>
-            </w:pPr>
-            <w:r>
-              <w:rPr>
-                <w:rFonts w:ascii="STIX Two Text" w:hAnsi="STIX Two Text" w:eastAsia="STIX Two Text" w:cs="STIX Two Text"/>
+                <w:rFonts w:ascii="STIX Two Text" w:eastAsia="STIX Two Text" w:hAnsi="STIX Two Text" w:cs="STIX Two Text"/>
+                <w:color w:val="000000"/>
+                <w:lang w:val="es-MX"/>
+              </w:rPr>
+            </w:pPr>
+            <w:r>
+              <w:rPr>
+                <w:rFonts w:ascii="STIX Two Text" w:eastAsia="STIX Two Text" w:hAnsi="STIX Two Text" w:cs="STIX Two Text"/>
                 <w:lang w:val="es-MX"/>
               </w:rPr>
               <w:t xml:space="preserve">Apasionado por la innovación y </w:t>
             </w:r>
             <w:r>
               <w:rPr>
-                <w:rFonts w:hint="default" w:ascii="STIX Two Text" w:hAnsi="STIX Two Text" w:eastAsia="STIX Two Text" w:cs="STIX Two Text"/>
+                <w:rFonts w:ascii="STIX Two Text" w:eastAsia="STIX Two Text" w:hAnsi="STIX Two Text" w:cs="STIX Two Text"/>
                 <w:lang w:val="es-MX"/>
               </w:rPr>
               <w:t xml:space="preserve">la </w:t>
             </w:r>
             <w:r>
               <w:rPr>
-                <w:rFonts w:ascii="STIX Two Text" w:hAnsi="STIX Two Text" w:eastAsia="STIX Two Text" w:cs="STIX Two Text"/>
+                <w:rFonts w:ascii="STIX Two Text" w:eastAsia="STIX Two Text" w:hAnsi="STIX Two Text" w:cs="STIX Two Text"/>
                 <w:lang w:val="es-MX"/>
               </w:rPr>
               <w:t xml:space="preserve">enseñanza. </w:t>
@@ -2191,45 +2008,38 @@
                 <w:ilvl w:val="0"/>
                 <w:numId w:val="3"/>
               </w:numPr>
-              <w:pBdr>
-                <w:top w:val="none" w:color="auto" w:sz="0" w:space="0"/>
-                <w:left w:val="none" w:color="auto" w:sz="0" w:space="0"/>
-                <w:bottom w:val="none" w:color="auto" w:sz="0" w:space="0"/>
-                <w:right w:val="none" w:color="auto" w:sz="0" w:space="0"/>
-                <w:between w:val="none" w:color="auto" w:sz="0" w:space="0"/>
-              </w:pBdr>
-              <w:spacing w:after="60" w:line="259" w:lineRule="auto"/>
+              <w:spacing w:after="60"/>
               <w:ind w:left="641" w:hanging="357"/>
               <w:rPr>
-                <w:rFonts w:ascii="STIX Two Text" w:hAnsi="STIX Two Text" w:eastAsia="STIX Two Text" w:cs="STIX Two Text"/>
-                <w:color w:val="000000"/>
-                <w:lang w:val="es-MX"/>
-              </w:rPr>
-            </w:pPr>
-            <w:r>
-              <w:rPr>
-                <w:rFonts w:hint="default" w:ascii="STIX Two Text" w:hAnsi="STIX Two Text" w:eastAsia="STIX Two Text" w:cs="STIX Two Text"/>
+                <w:rFonts w:ascii="STIX Two Text" w:eastAsia="STIX Two Text" w:hAnsi="STIX Two Text" w:cs="STIX Two Text"/>
+                <w:color w:val="000000"/>
+                <w:lang w:val="es-MX"/>
+              </w:rPr>
+            </w:pPr>
+            <w:r>
+              <w:rPr>
+                <w:rFonts w:ascii="STIX Two Text" w:eastAsia="STIX Two Text" w:hAnsi="STIX Two Text" w:cs="STIX Two Text"/>
                 <w:lang w:val="es-MX"/>
               </w:rPr>
               <w:t>Español nativo y</w:t>
             </w:r>
             <w:r>
               <w:rPr>
-                <w:rFonts w:ascii="STIX Two Text" w:hAnsi="STIX Two Text" w:eastAsia="STIX Two Text" w:cs="STIX Two Text"/>
+                <w:rFonts w:ascii="STIX Two Text" w:eastAsia="STIX Two Text" w:hAnsi="STIX Two Text" w:cs="STIX Two Text"/>
                 <w:lang w:val="es-MX"/>
               </w:rPr>
               <w:t xml:space="preserve"> </w:t>
             </w:r>
             <w:r>
               <w:rPr>
-                <w:rFonts w:hint="default" w:ascii="STIX Two Text" w:hAnsi="STIX Two Text" w:eastAsia="STIX Two Text" w:cs="STIX Two Text"/>
+                <w:rFonts w:ascii="STIX Two Text" w:eastAsia="STIX Two Text" w:hAnsi="STIX Two Text" w:cs="STIX Two Text"/>
                 <w:lang w:val="es-MX"/>
               </w:rPr>
               <w:t>fluidez</w:t>
             </w:r>
             <w:r>
               <w:rPr>
-                <w:rFonts w:ascii="STIX Two Text" w:hAnsi="STIX Two Text" w:eastAsia="STIX Two Text" w:cs="STIX Two Text"/>
+                <w:rFonts w:ascii="STIX Two Text" w:eastAsia="STIX Two Text" w:hAnsi="STIX Two Text" w:cs="STIX Two Text"/>
                 <w:lang w:val="es-MX"/>
               </w:rPr>
               <w:t xml:space="preserve"> en inglés.</w:t>
@@ -2241,27 +2051,43 @@
                 <w:ilvl w:val="0"/>
                 <w:numId w:val="3"/>
               </w:numPr>
-              <w:pBdr>
-                <w:top w:val="none" w:color="auto" w:sz="0" w:space="0"/>
-                <w:left w:val="none" w:color="auto" w:sz="0" w:space="0"/>
-                <w:bottom w:val="none" w:color="auto" w:sz="0" w:space="0"/>
-                <w:right w:val="none" w:color="auto" w:sz="0" w:space="0"/>
-                <w:between w:val="none" w:color="auto" w:sz="0" w:space="0"/>
-              </w:pBdr>
-              <w:spacing w:after="60" w:line="259" w:lineRule="auto"/>
+              <w:spacing w:after="60"/>
               <w:ind w:left="641" w:hanging="357"/>
               <w:rPr>
-                <w:rFonts w:ascii="STIX Two Text" w:hAnsi="STIX Two Text" w:eastAsia="STIX Two Text" w:cs="STIX Two Text"/>
-                <w:color w:val="000000"/>
-                <w:lang w:val="es-MX"/>
-              </w:rPr>
-            </w:pPr>
-            <w:r>
-              <w:rPr>
-                <w:rFonts w:ascii="STIX Two Text" w:hAnsi="STIX Two Text" w:eastAsia="STIX Two Text" w:cs="STIX Two Text"/>
-                <w:lang w:val="es-MX"/>
-              </w:rPr>
-              <w:t>Amplia experiencia en desarrollo frontend y backend con conocimientos en múltiples lenguajes y tecnologías</w:t>
+                <w:rFonts w:ascii="STIX Two Text" w:eastAsia="STIX Two Text" w:hAnsi="STIX Two Text" w:cs="STIX Two Text"/>
+                <w:color w:val="000000"/>
+                <w:lang w:val="es-MX"/>
+              </w:rPr>
+            </w:pPr>
+            <w:r>
+              <w:rPr>
+                <w:rFonts w:ascii="STIX Two Text" w:eastAsia="STIX Two Text" w:hAnsi="STIX Two Text" w:cs="STIX Two Text"/>
+                <w:lang w:val="es-MX"/>
+              </w:rPr>
+              <w:t xml:space="preserve">Amplia </w:t>
+            </w:r>
+            <w:r>
+              <w:rPr>
+                <w:rFonts w:ascii="STIX Two Text" w:eastAsia="STIX Two Text" w:hAnsi="STIX Two Text" w:cs="STIX Two Text"/>
+                <w:lang w:val="es-MX"/>
+              </w:rPr>
+              <w:t xml:space="preserve">experiencia en desarrollo frontend y </w:t>
+            </w:r>
+            <w:proofErr w:type="spellStart"/>
+            <w:r>
+              <w:rPr>
+                <w:rFonts w:ascii="STIX Two Text" w:eastAsia="STIX Two Text" w:hAnsi="STIX Two Text" w:cs="STIX Two Text"/>
+                <w:lang w:val="es-MX"/>
+              </w:rPr>
+              <w:t>backend</w:t>
+            </w:r>
+            <w:proofErr w:type="spellEnd"/>
+            <w:r>
+              <w:rPr>
+                <w:rFonts w:ascii="STIX Two Text" w:eastAsia="STIX Two Text" w:hAnsi="STIX Two Text" w:cs="STIX Two Text"/>
+                <w:lang w:val="es-MX"/>
+              </w:rPr>
+              <w:t xml:space="preserve"> con conocimientos en múltiples lenguajes y tecnologías</w:t>
             </w:r>
           </w:p>
           <w:p>
@@ -2270,41 +2096,82 @@
                 <w:ilvl w:val="0"/>
                 <w:numId w:val="3"/>
               </w:numPr>
-              <w:pBdr>
-                <w:top w:val="none" w:color="auto" w:sz="0" w:space="0"/>
-                <w:left w:val="none" w:color="auto" w:sz="0" w:space="0"/>
-                <w:bottom w:val="none" w:color="auto" w:sz="0" w:space="0"/>
-                <w:right w:val="none" w:color="auto" w:sz="0" w:space="0"/>
-                <w:between w:val="none" w:color="auto" w:sz="0" w:space="0"/>
-              </w:pBdr>
-              <w:spacing w:after="60" w:line="259" w:lineRule="auto"/>
+              <w:spacing w:after="60"/>
               <w:ind w:left="641" w:hanging="357"/>
               <w:rPr>
-                <w:rFonts w:ascii="STIX Two Text" w:hAnsi="STIX Two Text" w:eastAsia="STIX Two Text" w:cs="STIX Two Text"/>
-                <w:color w:val="000000"/>
-                <w:lang w:val="es-MX"/>
-              </w:rPr>
-            </w:pPr>
-            <w:r>
-              <w:rPr>
-                <w:rFonts w:ascii="STIX Two Text" w:hAnsi="STIX Two Text" w:eastAsia="STIX Two Text" w:cs="STIX Two Text"/>
+                <w:rFonts w:ascii="STIX Two Text" w:eastAsia="STIX Two Text" w:hAnsi="STIX Two Text" w:cs="STIX Two Text"/>
+                <w:color w:val="000000"/>
+                <w:lang w:val="es-MX"/>
+              </w:rPr>
+            </w:pPr>
+            <w:r>
+              <w:rPr>
+                <w:rFonts w:ascii="STIX Two Text" w:eastAsia="STIX Two Text" w:hAnsi="STIX Two Text" w:cs="STIX Two Text"/>
                 <w:lang w:val="es-MX"/>
               </w:rPr>
               <w:t>Conocimiento</w:t>
             </w:r>
             <w:r>
               <w:rPr>
-                <w:rFonts w:hint="default" w:ascii="STIX Two Text" w:hAnsi="STIX Two Text" w:eastAsia="STIX Two Text" w:cs="STIX Two Text"/>
+                <w:rFonts w:ascii="STIX Two Text" w:eastAsia="STIX Two Text" w:hAnsi="STIX Two Text" w:cs="STIX Two Text"/>
                 <w:lang w:val="es-MX"/>
               </w:rPr>
               <w:t>s</w:t>
             </w:r>
             <w:r>
               <w:rPr>
-                <w:rFonts w:ascii="STIX Two Text" w:hAnsi="STIX Two Text" w:eastAsia="STIX Two Text" w:cs="STIX Two Text"/>
-                <w:lang w:val="es-MX"/>
-              </w:rPr>
-              <w:t xml:space="preserve"> en frameworks y bibliotecas como React, Bootstrap, Laravel, Tailwind CSS y Next.js</w:t>
+                <w:rFonts w:ascii="STIX Two Text" w:eastAsia="STIX Two Text" w:hAnsi="STIX Two Text" w:cs="STIX Two Text"/>
+                <w:lang w:val="es-MX"/>
+              </w:rPr>
+              <w:t xml:space="preserve"> en </w:t>
+            </w:r>
+            <w:proofErr w:type="spellStart"/>
+            <w:r>
+              <w:rPr>
+                <w:rFonts w:ascii="STIX Two Text" w:eastAsia="STIX Two Text" w:hAnsi="STIX Two Text" w:cs="STIX Two Text"/>
+                <w:lang w:val="es-MX"/>
+              </w:rPr>
+              <w:t>frameworks</w:t>
+            </w:r>
+            <w:proofErr w:type="spellEnd"/>
+            <w:r>
+              <w:rPr>
+                <w:rFonts w:ascii="STIX Two Text" w:eastAsia="STIX Two Text" w:hAnsi="STIX Two Text" w:cs="STIX Two Text"/>
+                <w:lang w:val="es-MX"/>
+              </w:rPr>
+              <w:t xml:space="preserve"> y bibliotecas como </w:t>
+            </w:r>
+            <w:proofErr w:type="spellStart"/>
+            <w:r>
+              <w:rPr>
+                <w:rFonts w:ascii="STIX Two Text" w:eastAsia="STIX Two Text" w:hAnsi="STIX Two Text" w:cs="STIX Two Text"/>
+                <w:lang w:val="es-MX"/>
+              </w:rPr>
+              <w:t>React</w:t>
+            </w:r>
+            <w:proofErr w:type="spellEnd"/>
+            <w:r>
+              <w:rPr>
+                <w:rFonts w:ascii="STIX Two Text" w:eastAsia="STIX Two Text" w:hAnsi="STIX Two Text" w:cs="STIX Two Text"/>
+                <w:lang w:val="es-MX"/>
+              </w:rPr>
+              <w:t xml:space="preserve">, Bootstrap, Laravel, </w:t>
+            </w:r>
+            <w:proofErr w:type="spellStart"/>
+            <w:r>
+              <w:rPr>
+                <w:rFonts w:ascii="STIX Two Text" w:eastAsia="STIX Two Text" w:hAnsi="STIX Two Text" w:cs="STIX Two Text"/>
+                <w:lang w:val="es-MX"/>
+              </w:rPr>
+              <w:t>Tailwind</w:t>
+            </w:r>
+            <w:proofErr w:type="spellEnd"/>
+            <w:r>
+              <w:rPr>
+                <w:rFonts w:ascii="STIX Two Text" w:eastAsia="STIX Two Text" w:hAnsi="STIX Two Text" w:cs="STIX Two Text"/>
+                <w:lang w:val="es-MX"/>
+              </w:rPr>
+              <w:t xml:space="preserve"> CSS y Next.js</w:t>
             </w:r>
           </w:p>
           <w:p>
@@ -2313,28 +2180,73 @@
                 <w:ilvl w:val="0"/>
                 <w:numId w:val="3"/>
               </w:numPr>
-              <w:pBdr>
-                <w:top w:val="none" w:color="auto" w:sz="0" w:space="0"/>
-                <w:left w:val="none" w:color="auto" w:sz="0" w:space="0"/>
-                <w:bottom w:val="none" w:color="auto" w:sz="0" w:space="0"/>
-                <w:right w:val="none" w:color="auto" w:sz="0" w:space="0"/>
-                <w:between w:val="none" w:color="auto" w:sz="0" w:space="0"/>
-              </w:pBdr>
-              <w:spacing w:after="60" w:line="259" w:lineRule="auto"/>
+              <w:spacing w:after="60"/>
               <w:ind w:left="641" w:hanging="357"/>
               <w:rPr>
-                <w:rFonts w:ascii="STIX Two Text" w:hAnsi="STIX Two Text" w:eastAsia="STIX Two Text" w:cs="STIX Two Text"/>
-                <w:color w:val="000000"/>
-                <w:lang w:val="es-MX"/>
-              </w:rPr>
-            </w:pPr>
-            <w:r>
-              <w:rPr>
-                <w:rFonts w:ascii="STIX Two Text" w:hAnsi="STIX Two Text" w:eastAsia="STIX Two Text" w:cs="STIX Two Text"/>
-                <w:color w:val="000000"/>
-                <w:lang w:val="es-MX"/>
-              </w:rPr>
-              <w:t>Experiencia en control de versiones y colaboración con herramientas como GitHub, GitLab, Bitbucket, y uso de Postman para pruebas de API.</w:t>
+                <w:rFonts w:ascii="STIX Two Text" w:eastAsia="STIX Two Text" w:hAnsi="STIX Two Text" w:cs="STIX Two Text"/>
+                <w:color w:val="000000"/>
+                <w:lang w:val="es-MX"/>
+              </w:rPr>
+            </w:pPr>
+            <w:r>
+              <w:rPr>
+                <w:rFonts w:ascii="STIX Two Text" w:eastAsia="STIX Two Text" w:hAnsi="STIX Two Text" w:cs="STIX Two Text"/>
+                <w:color w:val="000000"/>
+                <w:lang w:val="es-MX"/>
+              </w:rPr>
+              <w:t>Experiencia en control de versiones y colaboración con herr</w:t>
+            </w:r>
+            <w:r>
+              <w:rPr>
+                <w:rFonts w:ascii="STIX Two Text" w:eastAsia="STIX Two Text" w:hAnsi="STIX Two Text" w:cs="STIX Two Text"/>
+                <w:color w:val="000000"/>
+                <w:lang w:val="es-MX"/>
+              </w:rPr>
+              <w:t xml:space="preserve">amientas como GitHub, </w:t>
+            </w:r>
+            <w:proofErr w:type="spellStart"/>
+            <w:r>
+              <w:rPr>
+                <w:rFonts w:ascii="STIX Two Text" w:eastAsia="STIX Two Text" w:hAnsi="STIX Two Text" w:cs="STIX Two Text"/>
+                <w:color w:val="000000"/>
+                <w:lang w:val="es-MX"/>
+              </w:rPr>
+              <w:t>GitLab</w:t>
+            </w:r>
+            <w:proofErr w:type="spellEnd"/>
+            <w:r>
+              <w:rPr>
+                <w:rFonts w:ascii="STIX Two Text" w:eastAsia="STIX Two Text" w:hAnsi="STIX Two Text" w:cs="STIX Two Text"/>
+                <w:color w:val="000000"/>
+                <w:lang w:val="es-MX"/>
+              </w:rPr>
+              <w:t xml:space="preserve"> y</w:t>
+            </w:r>
+            <w:r>
+              <w:rPr>
+                <w:rFonts w:ascii="STIX Two Text" w:eastAsia="STIX Two Text" w:hAnsi="STIX Two Text" w:cs="STIX Two Text"/>
+                <w:color w:val="000000"/>
+                <w:lang w:val="es-MX"/>
+              </w:rPr>
+              <w:t xml:space="preserve"> </w:t>
+            </w:r>
+            <w:proofErr w:type="spellStart"/>
+            <w:r>
+              <w:rPr>
+                <w:rFonts w:ascii="STIX Two Text" w:eastAsia="STIX Two Text" w:hAnsi="STIX Two Text" w:cs="STIX Two Text"/>
+                <w:color w:val="000000"/>
+                <w:lang w:val="es-MX"/>
+              </w:rPr>
+              <w:t>Bitbucket</w:t>
+            </w:r>
+            <w:proofErr w:type="spellEnd"/>
+            <w:r>
+              <w:rPr>
+                <w:rFonts w:ascii="STIX Two Text" w:eastAsia="STIX Two Text" w:hAnsi="STIX Two Text" w:cs="STIX Two Text"/>
+                <w:color w:val="000000"/>
+                <w:lang w:val="es-MX"/>
+              </w:rPr>
+              <w:t>.</w:t>
             </w:r>
           </w:p>
           <w:p>
@@ -2343,28 +2255,73 @@
                 <w:ilvl w:val="0"/>
                 <w:numId w:val="3"/>
               </w:numPr>
-              <w:pBdr>
-                <w:top w:val="none" w:color="auto" w:sz="0" w:space="0"/>
-                <w:left w:val="none" w:color="auto" w:sz="0" w:space="0"/>
-                <w:bottom w:val="none" w:color="auto" w:sz="0" w:space="0"/>
-                <w:right w:val="none" w:color="auto" w:sz="0" w:space="0"/>
-                <w:between w:val="none" w:color="auto" w:sz="0" w:space="0"/>
-              </w:pBdr>
-              <w:spacing w:after="60" w:line="259" w:lineRule="auto"/>
+              <w:spacing w:after="60"/>
               <w:ind w:left="641" w:hanging="357"/>
               <w:rPr>
-                <w:rFonts w:ascii="STIX Two Text" w:hAnsi="STIX Two Text" w:eastAsia="STIX Two Text" w:cs="STIX Two Text"/>
-                <w:color w:val="000000"/>
-                <w:lang w:val="es-MX"/>
-              </w:rPr>
-            </w:pPr>
-            <w:r>
-              <w:rPr>
-                <w:rFonts w:ascii="STIX Two Text" w:hAnsi="STIX Two Text" w:eastAsia="STIX Two Text" w:cs="STIX Two Text"/>
-                <w:color w:val="000000"/>
-                <w:lang w:val="es-MX"/>
-              </w:rPr>
-              <w:t>Conocimiento en Node.js, Docker, SQL, y CSS para desarrollo backend, entornos de contenedores, gestión de datos y diseño de interfaces.</w:t>
+                <w:rFonts w:ascii="STIX Two Text" w:eastAsia="STIX Two Text" w:hAnsi="STIX Two Text" w:cs="STIX Two Text"/>
+                <w:color w:val="000000"/>
+                <w:lang w:val="es-MX"/>
+              </w:rPr>
+            </w:pPr>
+            <w:r>
+              <w:rPr>
+                <w:rFonts w:ascii="STIX Two Text" w:eastAsia="STIX Two Text" w:hAnsi="STIX Two Text" w:cs="STIX Two Text"/>
+                <w:color w:val="000000"/>
+                <w:lang w:val="es-MX"/>
+              </w:rPr>
+              <w:t>Conocimiento en Node.js, Docker,</w:t>
+            </w:r>
+            <w:r>
+              <w:rPr>
+                <w:rFonts w:ascii="STIX Two Text" w:eastAsia="STIX Two Text" w:hAnsi="STIX Two Text" w:cs="STIX Two Text"/>
+                <w:color w:val="000000"/>
+                <w:lang w:val="es-MX"/>
+              </w:rPr>
+              <w:t xml:space="preserve"> </w:t>
+            </w:r>
+            <w:proofErr w:type="spellStart"/>
+            <w:r>
+              <w:rPr>
+                <w:rFonts w:ascii="STIX Two Text" w:eastAsia="STIX Two Text" w:hAnsi="STIX Two Text" w:cs="STIX Two Text"/>
+                <w:color w:val="000000"/>
+                <w:lang w:val="es-MX"/>
+              </w:rPr>
+              <w:t>Postman</w:t>
+            </w:r>
+            <w:proofErr w:type="spellEnd"/>
+            <w:r>
+              <w:rPr>
+                <w:rFonts w:ascii="STIX Two Text" w:eastAsia="STIX Two Text" w:hAnsi="STIX Two Text" w:cs="STIX Two Text"/>
+                <w:color w:val="000000"/>
+                <w:lang w:val="es-MX"/>
+              </w:rPr>
+              <w:t xml:space="preserve">, bases de datos SQL y </w:t>
+            </w:r>
+            <w:r>
+              <w:rPr>
+                <w:rFonts w:ascii="STIX Two Text" w:eastAsia="STIX Two Text" w:hAnsi="STIX Two Text" w:cs="STIX Two Text"/>
+                <w:color w:val="000000"/>
+                <w:lang w:val="es-MX"/>
+              </w:rPr>
+              <w:t xml:space="preserve">para desarrollo </w:t>
+            </w:r>
+            <w:proofErr w:type="spellStart"/>
+            <w:r>
+              <w:rPr>
+                <w:rFonts w:ascii="STIX Two Text" w:eastAsia="STIX Two Text" w:hAnsi="STIX Two Text" w:cs="STIX Two Text"/>
+                <w:color w:val="000000"/>
+                <w:lang w:val="es-MX"/>
+              </w:rPr>
+              <w:t>backend</w:t>
+            </w:r>
+            <w:proofErr w:type="spellEnd"/>
+            <w:r>
+              <w:rPr>
+                <w:rFonts w:ascii="STIX Two Text" w:eastAsia="STIX Two Text" w:hAnsi="STIX Two Text" w:cs="STIX Two Text"/>
+                <w:color w:val="000000"/>
+                <w:lang w:val="es-MX"/>
+              </w:rPr>
+              <w:t>, entornos de contenedores, gestión de datos y diseño de interfaces.</w:t>
             </w:r>
           </w:p>
           <w:p>
@@ -2373,24 +2330,17 @@
                 <w:ilvl w:val="0"/>
                 <w:numId w:val="3"/>
               </w:numPr>
-              <w:pBdr>
-                <w:top w:val="none" w:color="auto" w:sz="0" w:space="0"/>
-                <w:left w:val="none" w:color="auto" w:sz="0" w:space="0"/>
-                <w:bottom w:val="none" w:color="auto" w:sz="0" w:space="0"/>
-                <w:right w:val="none" w:color="auto" w:sz="0" w:space="0"/>
-                <w:between w:val="none" w:color="auto" w:sz="0" w:space="0"/>
-              </w:pBdr>
-              <w:spacing w:after="60" w:line="259" w:lineRule="auto"/>
+              <w:spacing w:after="60"/>
               <w:ind w:left="641" w:hanging="357"/>
               <w:rPr>
-                <w:rFonts w:ascii="STIX Two Text" w:hAnsi="STIX Two Text" w:eastAsia="STIX Two Text" w:cs="STIX Two Text"/>
-                <w:color w:val="000000"/>
-                <w:lang w:val="es-MX"/>
-              </w:rPr>
-            </w:pPr>
-            <w:r>
-              <w:rPr>
-                <w:rFonts w:hint="default" w:ascii="STIX Two Text" w:hAnsi="STIX Two Text" w:eastAsia="STIX Two Text" w:cs="STIX Two Text"/>
+                <w:rFonts w:ascii="STIX Two Text" w:eastAsia="STIX Two Text" w:hAnsi="STIX Two Text" w:cs="STIX Two Text"/>
+                <w:color w:val="000000"/>
+                <w:lang w:val="es-MX"/>
+              </w:rPr>
+            </w:pPr>
+            <w:r>
+              <w:rPr>
+                <w:rFonts w:ascii="STIX Two Text" w:eastAsia="STIX Two Text" w:hAnsi="STIX Two Text" w:cs="STIX Two Text"/>
                 <w:color w:val="000000"/>
                 <w:lang w:val="es-MX"/>
               </w:rPr>
@@ -2398,7 +2348,7 @@
             </w:r>
             <w:r>
               <w:rPr>
-                <w:rFonts w:ascii="STIX Two Text" w:hAnsi="STIX Two Text" w:eastAsia="STIX Two Text" w:cs="STIX Two Text"/>
+                <w:rFonts w:ascii="STIX Two Text" w:eastAsia="STIX Two Text" w:hAnsi="STIX Two Text" w:cs="STIX Two Text"/>
                 <w:color w:val="000000"/>
                 <w:lang w:val="es-MX"/>
               </w:rPr>
@@ -2406,7 +2356,7 @@
             </w:r>
             <w:r>
               <w:rPr>
-                <w:rFonts w:hint="default" w:ascii="STIX Two Text" w:hAnsi="STIX Two Text" w:eastAsia="STIX Two Text" w:cs="STIX Two Text"/>
+                <w:rFonts w:ascii="STIX Two Text" w:eastAsia="STIX Two Text" w:hAnsi="STIX Two Text" w:cs="STIX Two Text"/>
                 <w:color w:val="000000"/>
                 <w:lang w:val="es-MX"/>
               </w:rPr>
@@ -2414,7 +2364,7 @@
             </w:r>
             <w:r>
               <w:rPr>
-                <w:rFonts w:ascii="STIX Two Text" w:hAnsi="STIX Two Text" w:eastAsia="STIX Two Text" w:cs="STIX Two Text"/>
+                <w:rFonts w:ascii="STIX Two Text" w:eastAsia="STIX Two Text" w:hAnsi="STIX Two Text" w:cs="STIX Two Text"/>
                 <w:color w:val="000000"/>
                 <w:lang w:val="es-MX"/>
               </w:rPr>
@@ -2427,24 +2377,17 @@
                 <w:ilvl w:val="0"/>
                 <w:numId w:val="3"/>
               </w:numPr>
-              <w:pBdr>
-                <w:top w:val="none" w:color="auto" w:sz="0" w:space="0"/>
-                <w:left w:val="none" w:color="auto" w:sz="0" w:space="0"/>
-                <w:bottom w:val="none" w:color="auto" w:sz="0" w:space="0"/>
-                <w:right w:val="none" w:color="auto" w:sz="0" w:space="0"/>
-                <w:between w:val="none" w:color="auto" w:sz="0" w:space="0"/>
-              </w:pBdr>
-              <w:spacing w:after="60" w:line="259" w:lineRule="auto"/>
+              <w:spacing w:after="60"/>
               <w:ind w:left="641" w:hanging="357"/>
               <w:rPr>
-                <w:rFonts w:ascii="STIX Two Text" w:hAnsi="STIX Two Text" w:eastAsia="STIX Two Text" w:cs="STIX Two Text"/>
-                <w:color w:val="000000"/>
-                <w:lang w:val="es-MX"/>
-              </w:rPr>
-            </w:pPr>
-            <w:r>
-              <w:rPr>
-                <w:rFonts w:ascii="STIX Two Text" w:hAnsi="STIX Two Text" w:eastAsia="STIX Two Text" w:cs="STIX Two Text"/>
+                <w:rFonts w:ascii="STIX Two Text" w:eastAsia="STIX Two Text" w:hAnsi="STIX Two Text" w:cs="STIX Two Text"/>
+                <w:color w:val="000000"/>
+                <w:lang w:val="es-MX"/>
+              </w:rPr>
+            </w:pPr>
+            <w:r>
+              <w:rPr>
+                <w:rFonts w:ascii="STIX Two Text" w:eastAsia="STIX Two Text" w:hAnsi="STIX Two Text" w:cs="STIX Two Text"/>
                 <w:color w:val="000000"/>
                 <w:lang w:val="es-MX"/>
               </w:rPr>
@@ -2457,24 +2400,17 @@
                 <w:ilvl w:val="0"/>
                 <w:numId w:val="3"/>
               </w:numPr>
-              <w:pBdr>
-                <w:top w:val="none" w:color="auto" w:sz="0" w:space="0"/>
-                <w:left w:val="none" w:color="auto" w:sz="0" w:space="0"/>
-                <w:bottom w:val="none" w:color="auto" w:sz="0" w:space="0"/>
-                <w:right w:val="none" w:color="auto" w:sz="0" w:space="0"/>
-                <w:between w:val="none" w:color="auto" w:sz="0" w:space="0"/>
-              </w:pBdr>
-              <w:spacing w:after="60" w:line="259" w:lineRule="auto"/>
+              <w:spacing w:after="60"/>
               <w:ind w:left="641" w:hanging="357"/>
               <w:rPr>
-                <w:rFonts w:ascii="STIX Two Text" w:hAnsi="STIX Two Text" w:eastAsia="STIX Two Text" w:cs="STIX Two Text"/>
-                <w:color w:val="000000"/>
-                <w:lang w:val="es-MX"/>
-              </w:rPr>
-            </w:pPr>
-            <w:r>
-              <w:rPr>
-                <w:rFonts w:ascii="STIX Two Text" w:hAnsi="STIX Two Text" w:eastAsia="STIX Two Text" w:cs="STIX Two Text"/>
+                <w:rFonts w:ascii="STIX Two Text" w:eastAsia="STIX Two Text" w:hAnsi="STIX Two Text" w:cs="STIX Two Text"/>
+                <w:color w:val="000000"/>
+                <w:lang w:val="es-MX"/>
+              </w:rPr>
+            </w:pPr>
+            <w:r>
+              <w:rPr>
+                <w:rFonts w:ascii="STIX Two Text" w:eastAsia="STIX Two Text" w:hAnsi="STIX Two Text" w:cs="STIX Two Text"/>
                 <w:color w:val="000000"/>
                 <w:lang w:val="es-MX"/>
               </w:rPr>
@@ -2487,28 +2423,29 @@
                 <w:ilvl w:val="0"/>
                 <w:numId w:val="3"/>
               </w:numPr>
-              <w:pBdr>
-                <w:top w:val="none" w:color="auto" w:sz="0" w:space="0"/>
-                <w:left w:val="none" w:color="auto" w:sz="0" w:space="0"/>
-                <w:bottom w:val="none" w:color="auto" w:sz="0" w:space="0"/>
-                <w:right w:val="none" w:color="auto" w:sz="0" w:space="0"/>
-                <w:between w:val="none" w:color="auto" w:sz="0" w:space="0"/>
-              </w:pBdr>
-              <w:spacing w:after="60" w:line="259" w:lineRule="auto"/>
+              <w:spacing w:after="60"/>
               <w:ind w:left="641" w:hanging="357"/>
               <w:rPr>
-                <w:rFonts w:ascii="STIX Two Text" w:hAnsi="STIX Two Text" w:eastAsia="STIX Two Text" w:cs="STIX Two Text"/>
-                <w:color w:val="000000"/>
-                <w:lang w:val="es-MX"/>
-              </w:rPr>
-            </w:pPr>
-            <w:r>
-              <w:rPr>
-                <w:rFonts w:ascii="STIX Two Text" w:hAnsi="STIX Two Text" w:eastAsia="STIX Two Text" w:cs="STIX Two Text"/>
-                <w:color w:val="000000"/>
-                <w:lang w:val="es-MX"/>
-              </w:rPr>
-              <w:t>Comunicación clara y profesional, con enfoque en priorizar tareas, gestión de tiempo y flexibilidad ante cambios.</w:t>
+                <w:rFonts w:ascii="STIX Two Text" w:eastAsia="STIX Two Text" w:hAnsi="STIX Two Text" w:cs="STIX Two Text"/>
+                <w:color w:val="000000"/>
+                <w:lang w:val="es-MX"/>
+              </w:rPr>
+            </w:pPr>
+            <w:r>
+              <w:rPr>
+                <w:rFonts w:ascii="STIX Two Text" w:eastAsia="STIX Two Text" w:hAnsi="STIX Two Text" w:cs="STIX Two Text"/>
+                <w:color w:val="000000"/>
+                <w:lang w:val="es-MX"/>
+              </w:rPr>
+              <w:t>Comunicación clar</w:t>
+            </w:r>
+            <w:r>
+              <w:rPr>
+                <w:rFonts w:ascii="STIX Two Text" w:eastAsia="STIX Two Text" w:hAnsi="STIX Two Text" w:cs="STIX Two Text"/>
+                <w:color w:val="000000"/>
+                <w:lang w:val="es-MX"/>
+              </w:rPr>
+              <w:t>a y profesional, con enfoque en priorizar tareas, gestión de tiempo y flexibilidad ante cambios.</w:t>
             </w:r>
           </w:p>
           <w:p>
@@ -2517,24 +2454,17 @@
                 <w:ilvl w:val="0"/>
                 <w:numId w:val="3"/>
               </w:numPr>
-              <w:pBdr>
-                <w:top w:val="none" w:color="auto" w:sz="0" w:space="0"/>
-                <w:left w:val="none" w:color="auto" w:sz="0" w:space="0"/>
-                <w:bottom w:val="none" w:color="auto" w:sz="0" w:space="0"/>
-                <w:right w:val="none" w:color="auto" w:sz="0" w:space="0"/>
-                <w:between w:val="none" w:color="auto" w:sz="0" w:space="0"/>
-              </w:pBdr>
-              <w:spacing w:after="60" w:line="259" w:lineRule="auto"/>
+              <w:spacing w:after="60"/>
               <w:ind w:left="641" w:hanging="357"/>
               <w:rPr>
-                <w:rFonts w:ascii="STIX Two Text" w:hAnsi="STIX Two Text" w:eastAsia="STIX Two Text" w:cs="STIX Two Text"/>
-                <w:color w:val="000000"/>
-                <w:lang w:val="es-MX"/>
-              </w:rPr>
-            </w:pPr>
-            <w:r>
-              <w:rPr>
-                <w:rFonts w:ascii="STIX Two Text" w:hAnsi="STIX Two Text" w:eastAsia="STIX Two Text" w:cs="STIX Two Text"/>
+                <w:rFonts w:ascii="STIX Two Text" w:eastAsia="STIX Two Text" w:hAnsi="STIX Two Text" w:cs="STIX Two Text"/>
+                <w:color w:val="000000"/>
+                <w:lang w:val="es-MX"/>
+              </w:rPr>
+            </w:pPr>
+            <w:r>
+              <w:rPr>
+                <w:rFonts w:ascii="STIX Two Text" w:eastAsia="STIX Two Text" w:hAnsi="STIX Two Text" w:cs="STIX Two Text"/>
                 <w:color w:val="000000"/>
                 <w:lang w:val="es-MX"/>
               </w:rPr>
@@ -2547,28 +2477,29 @@
                 <w:ilvl w:val="0"/>
                 <w:numId w:val="3"/>
               </w:numPr>
-              <w:pBdr>
-                <w:top w:val="none" w:color="auto" w:sz="0" w:space="0"/>
-                <w:left w:val="none" w:color="auto" w:sz="0" w:space="0"/>
-                <w:bottom w:val="none" w:color="auto" w:sz="0" w:space="0"/>
-                <w:right w:val="none" w:color="auto" w:sz="0" w:space="0"/>
-                <w:between w:val="none" w:color="auto" w:sz="0" w:space="0"/>
-              </w:pBdr>
-              <w:spacing w:after="60" w:line="259" w:lineRule="auto"/>
+              <w:spacing w:after="60"/>
               <w:ind w:left="641" w:hanging="357"/>
               <w:rPr>
-                <w:rFonts w:ascii="STIX Two Text" w:hAnsi="STIX Two Text" w:eastAsia="STIX Two Text" w:cs="STIX Two Text"/>
-                <w:color w:val="000000"/>
-                <w:lang w:val="es-MX"/>
-              </w:rPr>
-            </w:pPr>
-            <w:r>
-              <w:rPr>
-                <w:rFonts w:ascii="STIX Two Text" w:hAnsi="STIX Two Text" w:eastAsia="STIX Two Text" w:cs="STIX Two Text"/>
-                <w:color w:val="000000"/>
-                <w:lang w:val="es-MX"/>
-              </w:rPr>
-              <w:t>Capacidad para trabajar de manera autónoma y organizada.</w:t>
+                <w:rFonts w:ascii="STIX Two Text" w:eastAsia="STIX Two Text" w:hAnsi="STIX Two Text" w:cs="STIX Two Text"/>
+                <w:color w:val="000000"/>
+                <w:lang w:val="es-MX"/>
+              </w:rPr>
+            </w:pPr>
+            <w:r>
+              <w:rPr>
+                <w:rFonts w:ascii="STIX Two Text" w:eastAsia="STIX Two Text" w:hAnsi="STIX Two Text" w:cs="STIX Two Text"/>
+                <w:color w:val="000000"/>
+                <w:lang w:val="es-MX"/>
+              </w:rPr>
+              <w:t>Capacidad para trabajar de manera autónoma y orga</w:t>
+            </w:r>
+            <w:r>
+              <w:rPr>
+                <w:rFonts w:ascii="STIX Two Text" w:eastAsia="STIX Two Text" w:hAnsi="STIX Two Text" w:cs="STIX Two Text"/>
+                <w:color w:val="000000"/>
+                <w:lang w:val="es-MX"/>
+              </w:rPr>
+              <w:t>nizada.</w:t>
             </w:r>
           </w:p>
         </w:tc>
@@ -2577,7 +2508,7 @@
     <w:p>
       <w:pPr>
         <w:rPr>
-          <w:rFonts w:ascii="Poppins" w:hAnsi="Poppins" w:eastAsia="Poppins" w:cs="Poppins"/>
+          <w:rFonts w:ascii="Poppins" w:eastAsia="Poppins" w:hAnsi="Poppins" w:cs="Poppins"/>
           <w:sz w:val="2"/>
           <w:szCs w:val="2"/>
           <w:lang w:val="es-MX"/>
@@ -2585,24 +2516,24 @@
       </w:pPr>
     </w:p>
     <w:sectPr>
-      <w:headerReference r:id="rId7" w:type="first"/>
-      <w:footerReference r:id="rId10" w:type="first"/>
-      <w:headerReference r:id="rId5" w:type="default"/>
-      <w:footerReference r:id="rId8" w:type="default"/>
-      <w:headerReference r:id="rId6" w:type="even"/>
-      <w:footerReference r:id="rId9" w:type="even"/>
+      <w:headerReference w:type="even" r:id="rId9"/>
+      <w:headerReference w:type="default" r:id="rId10"/>
+      <w:footerReference w:type="even" r:id="rId11"/>
+      <w:footerReference w:type="default" r:id="rId12"/>
+      <w:headerReference w:type="first" r:id="rId13"/>
+      <w:footerReference w:type="first" r:id="rId14"/>
       <w:pgSz w:w="12240" w:h="15840"/>
       <w:pgMar w:top="567" w:right="567" w:bottom="284" w:left="567" w:header="0" w:footer="0" w:gutter="0"/>
       <w:pgNumType w:start="1"/>
-      <w:cols w:space="720" w:num="1"/>
+      <w:cols w:space="720"/>
     </w:sectPr>
   </w:body>
 </w:document>
 </file>
 
 <file path=word/endnotes.xml><?xml version="1.0" encoding="utf-8"?>
-<w:endnotes xmlns:wpc="http://schemas.microsoft.com/office/word/2010/wordprocessingCanvas" xmlns:mc="http://schemas.openxmlformats.org/markup-compatibility/2006" xmlns:o="urn:schemas-microsoft-com:office:office" xmlns:r="http://schemas.openxmlformats.org/officeDocument/2006/relationships" xmlns:m="http://schemas.openxmlformats.org/officeDocument/2006/math" xmlns:v="urn:schemas-microsoft-com:vml" xmlns:wp14="http://schemas.microsoft.com/office/word/2010/wordprocessingDrawing" xmlns:wp="http://schemas.openxmlformats.org/drawingml/2006/wordprocessingDrawing" xmlns:w="http://schemas.openxmlformats.org/wordprocessingml/2006/main" xmlns:w14="http://schemas.microsoft.com/office/word/2010/wordml" xmlns:w15="http://schemas.microsoft.com/office/word/2012/wordml" xmlns:w10="urn:schemas-microsoft-com:office:word" xmlns:wpg="http://schemas.microsoft.com/office/word/2010/wordprocessingGroup" xmlns:wpi="http://schemas.microsoft.com/office/word/2010/wordprocessingInk" xmlns:wne="http://schemas.microsoft.com/office/word/2006/wordml" xmlns:wps="http://schemas.microsoft.com/office/word/2010/wordprocessingShape" xmlns:wpsCustomData="http://www.wps.cn/officeDocument/2013/wpsCustomData" mc:Ignorable="w14 w15 wp14">
-  <w:endnote w:type="separator" w:id="0">
+<w:endnotes xmlns:wpc="http://schemas.microsoft.com/office/word/2010/wordprocessingCanvas" xmlns:cx="http://schemas.microsoft.com/office/drawing/2014/chartex" xmlns:cx1="http://schemas.microsoft.com/office/drawing/2015/9/8/chartex" xmlns:cx2="http://schemas.microsoft.com/office/drawing/2015/10/21/chartex" xmlns:cx3="http://schemas.microsoft.com/office/drawing/2016/5/9/chartex" xmlns:cx4="http://schemas.microsoft.com/office/drawing/2016/5/10/chartex" xmlns:cx5="http://schemas.microsoft.com/office/drawing/2016/5/11/chartex" xmlns:cx6="http://schemas.microsoft.com/office/drawing/2016/5/12/chartex" xmlns:cx7="http://schemas.microsoft.com/office/drawing/2016/5/13/chartex" xmlns:cx8="http://schemas.microsoft.com/office/drawing/2016/5/14/chartex" xmlns:mc="http://schemas.openxmlformats.org/markup-compatibility/2006" xmlns:aink="http://schemas.microsoft.com/office/drawing/2016/ink" xmlns:am3d="http://schemas.microsoft.com/office/drawing/2017/model3d" xmlns:o="urn:schemas-microsoft-com:office:office" xmlns:r="http://schemas.openxmlformats.org/officeDocument/2006/relationships" xmlns:m="http://schemas.openxmlformats.org/officeDocument/2006/math" xmlns:v="urn:schemas-microsoft-com:vml" xmlns:wp14="http://schemas.microsoft.com/office/word/2010/wordprocessingDrawing" xmlns:wp="http://schemas.openxmlformats.org/drawingml/2006/wordprocessingDrawing" xmlns:w10="urn:schemas-microsoft-com:office:word" xmlns:w="http://schemas.openxmlformats.org/wordprocessingml/2006/main" xmlns:w14="http://schemas.microsoft.com/office/word/2010/wordml" xmlns:w15="http://schemas.microsoft.com/office/word/2012/wordml" xmlns:w16cex="http://schemas.microsoft.com/office/word/2018/wordml/cex" xmlns:w16cid="http://schemas.microsoft.com/office/word/2016/wordml/cid" xmlns:w16="http://schemas.microsoft.com/office/word/2018/wordml" xmlns:w16sdtdh="http://schemas.microsoft.com/office/word/2020/wordml/sdtdatahash" xmlns:w16se="http://schemas.microsoft.com/office/word/2015/wordml/symex" xmlns:wpg="http://schemas.microsoft.com/office/word/2010/wordprocessingGroup" xmlns:wpi="http://schemas.microsoft.com/office/word/2010/wordprocessingInk" xmlns:wne="http://schemas.microsoft.com/office/word/2006/wordml" xmlns:wps="http://schemas.microsoft.com/office/word/2010/wordprocessingShape" mc:Ignorable="w14 w15 w16se w16cid w16 w16cex w16sdtdh wp14">
+  <w:endnote w:type="separator" w:id="-1">
     <w:p>
       <w:pPr>
         <w:spacing w:line="240" w:lineRule="auto"/>
@@ -2612,7 +2543,7 @@
       </w:r>
     </w:p>
   </w:endnote>
-  <w:endnote w:type="continuationSeparator" w:id="1">
+  <w:endnote w:type="continuationSeparator" w:id="0">
     <w:p>
       <w:pPr>
         <w:spacing w:line="240" w:lineRule="auto"/>
@@ -2626,16 +2557,9 @@
 </file>
 
 <file path=word/footer1.xml><?xml version="1.0" encoding="utf-8"?>
-<w:ftr xmlns:wpc="http://schemas.microsoft.com/office/word/2010/wordprocessingCanvas" xmlns:mc="http://schemas.openxmlformats.org/markup-compatibility/2006" xmlns:o="urn:schemas-microsoft-com:office:office" xmlns:r="http://schemas.openxmlformats.org/officeDocument/2006/relationships" xmlns:m="http://schemas.openxmlformats.org/officeDocument/2006/math" xmlns:v="urn:schemas-microsoft-com:vml" xmlns:wp14="http://schemas.microsoft.com/office/word/2010/wordprocessingDrawing" xmlns:wp="http://schemas.openxmlformats.org/drawingml/2006/wordprocessingDrawing" xmlns:w10="urn:schemas-microsoft-com:office:word" xmlns:w="http://schemas.openxmlformats.org/wordprocessingml/2006/main" xmlns:w14="http://schemas.microsoft.com/office/word/2010/wordml" xmlns:w15="http://schemas.microsoft.com/office/word/2012/wordml" xmlns:wpg="http://schemas.microsoft.com/office/word/2010/wordprocessingGroup" xmlns:wpi="http://schemas.microsoft.com/office/word/2010/wordprocessingInk" xmlns:wne="http://schemas.microsoft.com/office/word/2006/wordml" xmlns:wps="http://schemas.microsoft.com/office/word/2010/wordprocessingShape" xmlns:wpsCustomData="http://www.wps.cn/officeDocument/2013/wpsCustomData" mc:Ignorable="w14 w15 wp14">
+<w:ftr xmlns:wpc="http://schemas.microsoft.com/office/word/2010/wordprocessingCanvas" xmlns:cx="http://schemas.microsoft.com/office/drawing/2014/chartex" xmlns:cx1="http://schemas.microsoft.com/office/drawing/2015/9/8/chartex" xmlns:cx2="http://schemas.microsoft.com/office/drawing/2015/10/21/chartex" xmlns:cx3="http://schemas.microsoft.com/office/drawing/2016/5/9/chartex" xmlns:cx4="http://schemas.microsoft.com/office/drawing/2016/5/10/chartex" xmlns:cx5="http://schemas.microsoft.com/office/drawing/2016/5/11/chartex" xmlns:cx6="http://schemas.microsoft.com/office/drawing/2016/5/12/chartex" xmlns:cx7="http://schemas.microsoft.com/office/drawing/2016/5/13/chartex" xmlns:cx8="http://schemas.microsoft.com/office/drawing/2016/5/14/chartex" xmlns:mc="http://schemas.openxmlformats.org/markup-compatibility/2006" xmlns:aink="http://schemas.microsoft.com/office/drawing/2016/ink" xmlns:am3d="http://schemas.microsoft.com/office/drawing/2017/model3d" xmlns:o="urn:schemas-microsoft-com:office:office" xmlns:r="http://schemas.openxmlformats.org/officeDocument/2006/relationships" xmlns:m="http://schemas.openxmlformats.org/officeDocument/2006/math" xmlns:v="urn:schemas-microsoft-com:vml" xmlns:wp14="http://schemas.microsoft.com/office/word/2010/wordprocessingDrawing" xmlns:wp="http://schemas.openxmlformats.org/drawingml/2006/wordprocessingDrawing" xmlns:w10="urn:schemas-microsoft-com:office:word" xmlns:w="http://schemas.openxmlformats.org/wordprocessingml/2006/main" xmlns:w14="http://schemas.microsoft.com/office/word/2010/wordml" xmlns:w15="http://schemas.microsoft.com/office/word/2012/wordml" xmlns:w16cex="http://schemas.microsoft.com/office/word/2018/wordml/cex" xmlns:w16cid="http://schemas.microsoft.com/office/word/2016/wordml/cid" xmlns:w16="http://schemas.microsoft.com/office/word/2018/wordml" xmlns:w16sdtdh="http://schemas.microsoft.com/office/word/2020/wordml/sdtdatahash" xmlns:w16se="http://schemas.microsoft.com/office/word/2015/wordml/symex" xmlns:wpg="http://schemas.microsoft.com/office/word/2010/wordprocessingGroup" xmlns:wpi="http://schemas.microsoft.com/office/word/2010/wordprocessingInk" xmlns:wne="http://schemas.microsoft.com/office/word/2006/wordml" xmlns:wps="http://schemas.microsoft.com/office/word/2010/wordprocessingShape" mc:Ignorable="w14 w15 w16se w16cid w16 w16cex w16sdtdh wp14">
   <w:p>
     <w:pPr>
-      <w:pBdr>
-        <w:top w:val="none" w:color="auto" w:sz="0" w:space="0"/>
-        <w:left w:val="none" w:color="auto" w:sz="0" w:space="0"/>
-        <w:bottom w:val="none" w:color="auto" w:sz="0" w:space="0"/>
-        <w:right w:val="none" w:color="auto" w:sz="0" w:space="0"/>
-        <w:between w:val="none" w:color="auto" w:sz="0" w:space="0"/>
-      </w:pBdr>
       <w:tabs>
         <w:tab w:val="center" w:pos="4680"/>
         <w:tab w:val="right" w:pos="9360"/>
@@ -2650,16 +2574,9 @@
 </file>
 
 <file path=word/footer2.xml><?xml version="1.0" encoding="utf-8"?>
-<w:ftr xmlns:wpc="http://schemas.microsoft.com/office/word/2010/wordprocessingCanvas" xmlns:mc="http://schemas.openxmlformats.org/markup-compatibility/2006" xmlns:o="urn:schemas-microsoft-com:office:office" xmlns:r="http://schemas.openxmlformats.org/officeDocument/2006/relationships" xmlns:m="http://schemas.openxmlformats.org/officeDocument/2006/math" xmlns:v="urn:schemas-microsoft-com:vml" xmlns:wp14="http://schemas.microsoft.com/office/word/2010/wordprocessingDrawing" xmlns:wp="http://schemas.openxmlformats.org/drawingml/2006/wordprocessingDrawing" xmlns:w10="urn:schemas-microsoft-com:office:word" xmlns:w="http://schemas.openxmlformats.org/wordprocessingml/2006/main" xmlns:w14="http://schemas.microsoft.com/office/word/2010/wordml" xmlns:w15="http://schemas.microsoft.com/office/word/2012/wordml" xmlns:wpg="http://schemas.microsoft.com/office/word/2010/wordprocessingGroup" xmlns:wpi="http://schemas.microsoft.com/office/word/2010/wordprocessingInk" xmlns:wne="http://schemas.microsoft.com/office/word/2006/wordml" xmlns:wps="http://schemas.microsoft.com/office/word/2010/wordprocessingShape" xmlns:wpsCustomData="http://www.wps.cn/officeDocument/2013/wpsCustomData" mc:Ignorable="w14 w15 wp14">
+<w:ftr xmlns:wpc="http://schemas.microsoft.com/office/word/2010/wordprocessingCanvas" xmlns:cx="http://schemas.microsoft.com/office/drawing/2014/chartex" xmlns:cx1="http://schemas.microsoft.com/office/drawing/2015/9/8/chartex" xmlns:cx2="http://schemas.microsoft.com/office/drawing/2015/10/21/chartex" xmlns:cx3="http://schemas.microsoft.com/office/drawing/2016/5/9/chartex" xmlns:cx4="http://schemas.microsoft.com/office/drawing/2016/5/10/chartex" xmlns:cx5="http://schemas.microsoft.com/office/drawing/2016/5/11/chartex" xmlns:cx6="http://schemas.microsoft.com/office/drawing/2016/5/12/chartex" xmlns:cx7="http://schemas.microsoft.com/office/drawing/2016/5/13/chartex" xmlns:cx8="http://schemas.microsoft.com/office/drawing/2016/5/14/chartex" xmlns:mc="http://schemas.openxmlformats.org/markup-compatibility/2006" xmlns:aink="http://schemas.microsoft.com/office/drawing/2016/ink" xmlns:am3d="http://schemas.microsoft.com/office/drawing/2017/model3d" xmlns:o="urn:schemas-microsoft-com:office:office" xmlns:r="http://schemas.openxmlformats.org/officeDocument/2006/relationships" xmlns:m="http://schemas.openxmlformats.org/officeDocument/2006/math" xmlns:v="urn:schemas-microsoft-com:vml" xmlns:wp14="http://schemas.microsoft.com/office/word/2010/wordprocessingDrawing" xmlns:wp="http://schemas.openxmlformats.org/drawingml/2006/wordprocessingDrawing" xmlns:w10="urn:schemas-microsoft-com:office:word" xmlns:w="http://schemas.openxmlformats.org/wordprocessingml/2006/main" xmlns:w14="http://schemas.microsoft.com/office/word/2010/wordml" xmlns:w15="http://schemas.microsoft.com/office/word/2012/wordml" xmlns:w16cex="http://schemas.microsoft.com/office/word/2018/wordml/cex" xmlns:w16cid="http://schemas.microsoft.com/office/word/2016/wordml/cid" xmlns:w16="http://schemas.microsoft.com/office/word/2018/wordml" xmlns:w16sdtdh="http://schemas.microsoft.com/office/word/2020/wordml/sdtdatahash" xmlns:w16se="http://schemas.microsoft.com/office/word/2015/wordml/symex" xmlns:wpg="http://schemas.microsoft.com/office/word/2010/wordprocessingGroup" xmlns:wpi="http://schemas.microsoft.com/office/word/2010/wordprocessingInk" xmlns:wne="http://schemas.microsoft.com/office/word/2006/wordml" xmlns:wps="http://schemas.microsoft.com/office/word/2010/wordprocessingShape" mc:Ignorable="w14 w15 w16se w16cid w16 w16cex w16sdtdh wp14">
   <w:p>
     <w:pPr>
-      <w:pBdr>
-        <w:top w:val="none" w:color="auto" w:sz="0" w:space="0"/>
-        <w:left w:val="none" w:color="auto" w:sz="0" w:space="0"/>
-        <w:bottom w:val="none" w:color="auto" w:sz="0" w:space="0"/>
-        <w:right w:val="none" w:color="auto" w:sz="0" w:space="0"/>
-        <w:between w:val="none" w:color="auto" w:sz="0" w:space="0"/>
-      </w:pBdr>
       <w:tabs>
         <w:tab w:val="center" w:pos="4680"/>
         <w:tab w:val="right" w:pos="9360"/>
@@ -2674,16 +2591,9 @@
 </file>
 
 <file path=word/footer3.xml><?xml version="1.0" encoding="utf-8"?>
-<w:ftr xmlns:wpc="http://schemas.microsoft.com/office/word/2010/wordprocessingCanvas" xmlns:mc="http://schemas.openxmlformats.org/markup-compatibility/2006" xmlns:o="urn:schemas-microsoft-com:office:office" xmlns:r="http://schemas.openxmlformats.org/officeDocument/2006/relationships" xmlns:m="http://schemas.openxmlformats.org/officeDocument/2006/math" xmlns:v="urn:schemas-microsoft-com:vml" xmlns:wp14="http://schemas.microsoft.com/office/word/2010/wordprocessingDrawing" xmlns:wp="http://schemas.openxmlformats.org/drawingml/2006/wordprocessingDrawing" xmlns:w10="urn:schemas-microsoft-com:office:word" xmlns:w="http://schemas.openxmlformats.org/wordprocessingml/2006/main" xmlns:w14="http://schemas.microsoft.com/office/word/2010/wordml" xmlns:w15="http://schemas.microsoft.com/office/word/2012/wordml" xmlns:wpg="http://schemas.microsoft.com/office/word/2010/wordprocessingGroup" xmlns:wpi="http://schemas.microsoft.com/office/word/2010/wordprocessingInk" xmlns:wne="http://schemas.microsoft.com/office/word/2006/wordml" xmlns:wps="http://schemas.microsoft.com/office/word/2010/wordprocessingShape" xmlns:wpsCustomData="http://www.wps.cn/officeDocument/2013/wpsCustomData" mc:Ignorable="w14 w15 wp14">
+<w:ftr xmlns:wpc="http://schemas.microsoft.com/office/word/2010/wordprocessingCanvas" xmlns:cx="http://schemas.microsoft.com/office/drawing/2014/chartex" xmlns:cx1="http://schemas.microsoft.com/office/drawing/2015/9/8/chartex" xmlns:cx2="http://schemas.microsoft.com/office/drawing/2015/10/21/chartex" xmlns:cx3="http://schemas.microsoft.com/office/drawing/2016/5/9/chartex" xmlns:cx4="http://schemas.microsoft.com/office/drawing/2016/5/10/chartex" xmlns:cx5="http://schemas.microsoft.com/office/drawing/2016/5/11/chartex" xmlns:cx6="http://schemas.microsoft.com/office/drawing/2016/5/12/chartex" xmlns:cx7="http://schemas.microsoft.com/office/drawing/2016/5/13/chartex" xmlns:cx8="http://schemas.microsoft.com/office/drawing/2016/5/14/chartex" xmlns:mc="http://schemas.openxmlformats.org/markup-compatibility/2006" xmlns:aink="http://schemas.microsoft.com/office/drawing/2016/ink" xmlns:am3d="http://schemas.microsoft.com/office/drawing/2017/model3d" xmlns:o="urn:schemas-microsoft-com:office:office" xmlns:r="http://schemas.openxmlformats.org/officeDocument/2006/relationships" xmlns:m="http://schemas.openxmlformats.org/officeDocument/2006/math" xmlns:v="urn:schemas-microsoft-com:vml" xmlns:wp14="http://schemas.microsoft.com/office/word/2010/wordprocessingDrawing" xmlns:wp="http://schemas.openxmlformats.org/drawingml/2006/wordprocessingDrawing" xmlns:w10="urn:schemas-microsoft-com:office:word" xmlns:w="http://schemas.openxmlformats.org/wordprocessingml/2006/main" xmlns:w14="http://schemas.microsoft.com/office/word/2010/wordml" xmlns:w15="http://schemas.microsoft.com/office/word/2012/wordml" xmlns:w16cex="http://schemas.microsoft.com/office/word/2018/wordml/cex" xmlns:w16cid="http://schemas.microsoft.com/office/word/2016/wordml/cid" xmlns:w16="http://schemas.microsoft.com/office/word/2018/wordml" xmlns:w16sdtdh="http://schemas.microsoft.com/office/word/2020/wordml/sdtdatahash" xmlns:w16se="http://schemas.microsoft.com/office/word/2015/wordml/symex" xmlns:wpg="http://schemas.microsoft.com/office/word/2010/wordprocessingGroup" xmlns:wpi="http://schemas.microsoft.com/office/word/2010/wordprocessingInk" xmlns:wne="http://schemas.microsoft.com/office/word/2006/wordml" xmlns:wps="http://schemas.microsoft.com/office/word/2010/wordprocessingShape" mc:Ignorable="w14 w15 w16se w16cid w16 w16cex w16sdtdh wp14">
   <w:p>
     <w:pPr>
-      <w:pBdr>
-        <w:top w:val="none" w:color="auto" w:sz="0" w:space="0"/>
-        <w:left w:val="none" w:color="auto" w:sz="0" w:space="0"/>
-        <w:bottom w:val="none" w:color="auto" w:sz="0" w:space="0"/>
-        <w:right w:val="none" w:color="auto" w:sz="0" w:space="0"/>
-        <w:between w:val="none" w:color="auto" w:sz="0" w:space="0"/>
-      </w:pBdr>
       <w:tabs>
         <w:tab w:val="center" w:pos="4680"/>
         <w:tab w:val="right" w:pos="9360"/>
@@ -2698,21 +2608,21 @@
 </file>
 
 <file path=word/footnotes.xml><?xml version="1.0" encoding="utf-8"?>
-<w:footnotes xmlns:wpc="http://schemas.microsoft.com/office/word/2010/wordprocessingCanvas" xmlns:mc="http://schemas.openxmlformats.org/markup-compatibility/2006" xmlns:o="urn:schemas-microsoft-com:office:office" xmlns:r="http://schemas.openxmlformats.org/officeDocument/2006/relationships" xmlns:m="http://schemas.openxmlformats.org/officeDocument/2006/math" xmlns:v="urn:schemas-microsoft-com:vml" xmlns:wp14="http://schemas.microsoft.com/office/word/2010/wordprocessingDrawing" xmlns:wp="http://schemas.openxmlformats.org/drawingml/2006/wordprocessingDrawing" xmlns:w="http://schemas.openxmlformats.org/wordprocessingml/2006/main" xmlns:w14="http://schemas.microsoft.com/office/word/2010/wordml" xmlns:w15="http://schemas.microsoft.com/office/word/2012/wordml" xmlns:w10="urn:schemas-microsoft-com:office:word" xmlns:wpg="http://schemas.microsoft.com/office/word/2010/wordprocessingGroup" xmlns:wpi="http://schemas.microsoft.com/office/word/2010/wordprocessingInk" xmlns:wne="http://schemas.microsoft.com/office/word/2006/wordml" xmlns:wps="http://schemas.microsoft.com/office/word/2010/wordprocessingShape" xmlns:wpsCustomData="http://www.wps.cn/officeDocument/2013/wpsCustomData" mc:Ignorable="w14 w15 wp14">
-  <w:footnote w:type="separator" w:id="0">
+<w:footnotes xmlns:wpc="http://schemas.microsoft.com/office/word/2010/wordprocessingCanvas" xmlns:cx="http://schemas.microsoft.com/office/drawing/2014/chartex" xmlns:cx1="http://schemas.microsoft.com/office/drawing/2015/9/8/chartex" xmlns:cx2="http://schemas.microsoft.com/office/drawing/2015/10/21/chartex" xmlns:cx3="http://schemas.microsoft.com/office/drawing/2016/5/9/chartex" xmlns:cx4="http://schemas.microsoft.com/office/drawing/2016/5/10/chartex" xmlns:cx5="http://schemas.microsoft.com/office/drawing/2016/5/11/chartex" xmlns:cx6="http://schemas.microsoft.com/office/drawing/2016/5/12/chartex" xmlns:cx7="http://schemas.microsoft.com/office/drawing/2016/5/13/chartex" xmlns:cx8="http://schemas.microsoft.com/office/drawing/2016/5/14/chartex" xmlns:mc="http://schemas.openxmlformats.org/markup-compatibility/2006" xmlns:aink="http://schemas.microsoft.com/office/drawing/2016/ink" xmlns:am3d="http://schemas.microsoft.com/office/drawing/2017/model3d" xmlns:o="urn:schemas-microsoft-com:office:office" xmlns:r="http://schemas.openxmlformats.org/officeDocument/2006/relationships" xmlns:m="http://schemas.openxmlformats.org/officeDocument/2006/math" xmlns:v="urn:schemas-microsoft-com:vml" xmlns:wp14="http://schemas.microsoft.com/office/word/2010/wordprocessingDrawing" xmlns:wp="http://schemas.openxmlformats.org/drawingml/2006/wordprocessingDrawing" xmlns:w10="urn:schemas-microsoft-com:office:word" xmlns:w="http://schemas.openxmlformats.org/wordprocessingml/2006/main" xmlns:w14="http://schemas.microsoft.com/office/word/2010/wordml" xmlns:w15="http://schemas.microsoft.com/office/word/2012/wordml" xmlns:w16cex="http://schemas.microsoft.com/office/word/2018/wordml/cex" xmlns:w16cid="http://schemas.microsoft.com/office/word/2016/wordml/cid" xmlns:w16="http://schemas.microsoft.com/office/word/2018/wordml" xmlns:w16sdtdh="http://schemas.microsoft.com/office/word/2020/wordml/sdtdatahash" xmlns:w16se="http://schemas.microsoft.com/office/word/2015/wordml/symex" xmlns:wpg="http://schemas.microsoft.com/office/word/2010/wordprocessingGroup" xmlns:wpi="http://schemas.microsoft.com/office/word/2010/wordprocessingInk" xmlns:wne="http://schemas.microsoft.com/office/word/2006/wordml" xmlns:wps="http://schemas.microsoft.com/office/word/2010/wordprocessingShape" mc:Ignorable="w14 w15 w16se w16cid w16 w16cex w16sdtdh wp14">
+  <w:footnote w:type="separator" w:id="-1">
     <w:p>
       <w:pPr>
-        <w:spacing w:before="0" w:after="0" w:line="259" w:lineRule="auto"/>
+        <w:spacing w:after="0"/>
       </w:pPr>
       <w:r>
         <w:separator/>
       </w:r>
     </w:p>
   </w:footnote>
-  <w:footnote w:type="continuationSeparator" w:id="1">
+  <w:footnote w:type="continuationSeparator" w:id="0">
     <w:p>
       <w:pPr>
-        <w:spacing w:before="0" w:after="0" w:line="259" w:lineRule="auto"/>
+        <w:spacing w:after="0"/>
       </w:pPr>
       <w:r>
         <w:continuationSeparator/>
@@ -2723,16 +2633,9 @@
 </file>
 
 <file path=word/header1.xml><?xml version="1.0" encoding="utf-8"?>
-<w:hdr xmlns:wpc="http://schemas.microsoft.com/office/word/2010/wordprocessingCanvas" xmlns:mc="http://schemas.openxmlformats.org/markup-compatibility/2006" xmlns:o="urn:schemas-microsoft-com:office:office" xmlns:r="http://schemas.openxmlformats.org/officeDocument/2006/relationships" xmlns:m="http://schemas.openxmlformats.org/officeDocument/2006/math" xmlns:v="urn:schemas-microsoft-com:vml" xmlns:wp14="http://schemas.microsoft.com/office/word/2010/wordprocessingDrawing" xmlns:wp="http://schemas.openxmlformats.org/drawingml/2006/wordprocessingDrawing" xmlns:w10="urn:schemas-microsoft-com:office:word" xmlns:w="http://schemas.openxmlformats.org/wordprocessingml/2006/main" xmlns:w14="http://schemas.microsoft.com/office/word/2010/wordml" xmlns:w15="http://schemas.microsoft.com/office/word/2012/wordml" xmlns:wpg="http://schemas.microsoft.com/office/word/2010/wordprocessingGroup" xmlns:wpi="http://schemas.microsoft.com/office/word/2010/wordprocessingInk" xmlns:wne="http://schemas.microsoft.com/office/word/2006/wordml" xmlns:wps="http://schemas.microsoft.com/office/word/2010/wordprocessingShape" xmlns:wpsCustomData="http://www.wps.cn/officeDocument/2013/wpsCustomData" mc:Ignorable="w14 w15 wp14">
+<w:hdr xmlns:wpc="http://schemas.microsoft.com/office/word/2010/wordprocessingCanvas" xmlns:cx="http://schemas.microsoft.com/office/drawing/2014/chartex" xmlns:cx1="http://schemas.microsoft.com/office/drawing/2015/9/8/chartex" xmlns:cx2="http://schemas.microsoft.com/office/drawing/2015/10/21/chartex" xmlns:cx3="http://schemas.microsoft.com/office/drawing/2016/5/9/chartex" xmlns:cx4="http://schemas.microsoft.com/office/drawing/2016/5/10/chartex" xmlns:cx5="http://schemas.microsoft.com/office/drawing/2016/5/11/chartex" xmlns:cx6="http://schemas.microsoft.com/office/drawing/2016/5/12/chartex" xmlns:cx7="http://schemas.microsoft.com/office/drawing/2016/5/13/chartex" xmlns:cx8="http://schemas.microsoft.com/office/drawing/2016/5/14/chartex" xmlns:mc="http://schemas.openxmlformats.org/markup-compatibility/2006" xmlns:aink="http://schemas.microsoft.com/office/drawing/2016/ink" xmlns:am3d="http://schemas.microsoft.com/office/drawing/2017/model3d" xmlns:o="urn:schemas-microsoft-com:office:office" xmlns:r="http://schemas.openxmlformats.org/officeDocument/2006/relationships" xmlns:m="http://schemas.openxmlformats.org/officeDocument/2006/math" xmlns:v="urn:schemas-microsoft-com:vml" xmlns:wp14="http://schemas.microsoft.com/office/word/2010/wordprocessingDrawing" xmlns:wp="http://schemas.openxmlformats.org/drawingml/2006/wordprocessingDrawing" xmlns:w10="urn:schemas-microsoft-com:office:word" xmlns:w="http://schemas.openxmlformats.org/wordprocessingml/2006/main" xmlns:w14="http://schemas.microsoft.com/office/word/2010/wordml" xmlns:w15="http://schemas.microsoft.com/office/word/2012/wordml" xmlns:w16cex="http://schemas.microsoft.com/office/word/2018/wordml/cex" xmlns:w16cid="http://schemas.microsoft.com/office/word/2016/wordml/cid" xmlns:w16="http://schemas.microsoft.com/office/word/2018/wordml" xmlns:w16sdtdh="http://schemas.microsoft.com/office/word/2020/wordml/sdtdatahash" xmlns:w16se="http://schemas.microsoft.com/office/word/2015/wordml/symex" xmlns:wpg="http://schemas.microsoft.com/office/word/2010/wordprocessingGroup" xmlns:wpi="http://schemas.microsoft.com/office/word/2010/wordprocessingInk" xmlns:wne="http://schemas.microsoft.com/office/word/2006/wordml" xmlns:wps="http://schemas.microsoft.com/office/word/2010/wordprocessingShape" mc:Ignorable="w14 w15 w16se w16cid w16 w16cex w16sdtdh wp14">
   <w:p>
     <w:pPr>
-      <w:pBdr>
-        <w:top w:val="none" w:color="auto" w:sz="0" w:space="0"/>
-        <w:left w:val="none" w:color="auto" w:sz="0" w:space="0"/>
-        <w:bottom w:val="none" w:color="auto" w:sz="0" w:space="0"/>
-        <w:right w:val="none" w:color="auto" w:sz="0" w:space="0"/>
-        <w:between w:val="none" w:color="auto" w:sz="0" w:space="0"/>
-      </w:pBdr>
       <w:tabs>
         <w:tab w:val="center" w:pos="4680"/>
         <w:tab w:val="right" w:pos="9360"/>
@@ -2747,16 +2650,9 @@
 </file>
 
 <file path=word/header2.xml><?xml version="1.0" encoding="utf-8"?>
-<w:hdr xmlns:wpc="http://schemas.microsoft.com/office/word/2010/wordprocessingCanvas" xmlns:mc="http://schemas.openxmlformats.org/markup-compatibility/2006" xmlns:o="urn:schemas-microsoft-com:office:office" xmlns:r="http://schemas.openxmlformats.org/officeDocument/2006/relationships" xmlns:m="http://schemas.openxmlformats.org/officeDocument/2006/math" xmlns:v="urn:schemas-microsoft-com:vml" xmlns:wp14="http://schemas.microsoft.com/office/word/2010/wordprocessingDrawing" xmlns:wp="http://schemas.openxmlformats.org/drawingml/2006/wordprocessingDrawing" xmlns:w10="urn:schemas-microsoft-com:office:word" xmlns:w="http://schemas.openxmlformats.org/wordprocessingml/2006/main" xmlns:w14="http://schemas.microsoft.com/office/word/2010/wordml" xmlns:w15="http://schemas.microsoft.com/office/word/2012/wordml" xmlns:wpg="http://schemas.microsoft.com/office/word/2010/wordprocessingGroup" xmlns:wpi="http://schemas.microsoft.com/office/word/2010/wordprocessingInk" xmlns:wne="http://schemas.microsoft.com/office/word/2006/wordml" xmlns:wps="http://schemas.microsoft.com/office/word/2010/wordprocessingShape" xmlns:wpsCustomData="http://www.wps.cn/officeDocument/2013/wpsCustomData" mc:Ignorable="w14 w15 wp14">
+<w:hdr xmlns:wpc="http://schemas.microsoft.com/office/word/2010/wordprocessingCanvas" xmlns:cx="http://schemas.microsoft.com/office/drawing/2014/chartex" xmlns:cx1="http://schemas.microsoft.com/office/drawing/2015/9/8/chartex" xmlns:cx2="http://schemas.microsoft.com/office/drawing/2015/10/21/chartex" xmlns:cx3="http://schemas.microsoft.com/office/drawing/2016/5/9/chartex" xmlns:cx4="http://schemas.microsoft.com/office/drawing/2016/5/10/chartex" xmlns:cx5="http://schemas.microsoft.com/office/drawing/2016/5/11/chartex" xmlns:cx6="http://schemas.microsoft.com/office/drawing/2016/5/12/chartex" xmlns:cx7="http://schemas.microsoft.com/office/drawing/2016/5/13/chartex" xmlns:cx8="http://schemas.microsoft.com/office/drawing/2016/5/14/chartex" xmlns:mc="http://schemas.openxmlformats.org/markup-compatibility/2006" xmlns:aink="http://schemas.microsoft.com/office/drawing/2016/ink" xmlns:am3d="http://schemas.microsoft.com/office/drawing/2017/model3d" xmlns:o="urn:schemas-microsoft-com:office:office" xmlns:r="http://schemas.openxmlformats.org/officeDocument/2006/relationships" xmlns:m="http://schemas.openxmlformats.org/officeDocument/2006/math" xmlns:v="urn:schemas-microsoft-com:vml" xmlns:wp14="http://schemas.microsoft.com/office/word/2010/wordprocessingDrawing" xmlns:wp="http://schemas.openxmlformats.org/drawingml/2006/wordprocessingDrawing" xmlns:w10="urn:schemas-microsoft-com:office:word" xmlns:w="http://schemas.openxmlformats.org/wordprocessingml/2006/main" xmlns:w14="http://schemas.microsoft.com/office/word/2010/wordml" xmlns:w15="http://schemas.microsoft.com/office/word/2012/wordml" xmlns:w16cex="http://schemas.microsoft.com/office/word/2018/wordml/cex" xmlns:w16cid="http://schemas.microsoft.com/office/word/2016/wordml/cid" xmlns:w16="http://schemas.microsoft.com/office/word/2018/wordml" xmlns:w16sdtdh="http://schemas.microsoft.com/office/word/2020/wordml/sdtdatahash" xmlns:w16se="http://schemas.microsoft.com/office/word/2015/wordml/symex" xmlns:wpg="http://schemas.microsoft.com/office/word/2010/wordprocessingGroup" xmlns:wpi="http://schemas.microsoft.com/office/word/2010/wordprocessingInk" xmlns:wne="http://schemas.microsoft.com/office/word/2006/wordml" xmlns:wps="http://schemas.microsoft.com/office/word/2010/wordprocessingShape" mc:Ignorable="w14 w15 w16se w16cid w16 w16cex w16sdtdh wp14">
   <w:p>
     <w:pPr>
-      <w:pBdr>
-        <w:top w:val="none" w:color="auto" w:sz="0" w:space="0"/>
-        <w:left w:val="none" w:color="auto" w:sz="0" w:space="0"/>
-        <w:bottom w:val="none" w:color="auto" w:sz="0" w:space="0"/>
-        <w:right w:val="none" w:color="auto" w:sz="0" w:space="0"/>
-        <w:between w:val="none" w:color="auto" w:sz="0" w:space="0"/>
-      </w:pBdr>
       <w:tabs>
         <w:tab w:val="center" w:pos="4680"/>
         <w:tab w:val="right" w:pos="9360"/>
@@ -2771,16 +2667,9 @@
 </file>
 
 <file path=word/header3.xml><?xml version="1.0" encoding="utf-8"?>
-<w:hdr xmlns:wpc="http://schemas.microsoft.com/office/word/2010/wordprocessingCanvas" xmlns:mc="http://schemas.openxmlformats.org/markup-compatibility/2006" xmlns:o="urn:schemas-microsoft-com:office:office" xmlns:r="http://schemas.openxmlformats.org/officeDocument/2006/relationships" xmlns:m="http://schemas.openxmlformats.org/officeDocument/2006/math" xmlns:v="urn:schemas-microsoft-com:vml" xmlns:wp14="http://schemas.microsoft.com/office/word/2010/wordprocessingDrawing" xmlns:wp="http://schemas.openxmlformats.org/drawingml/2006/wordprocessingDrawing" xmlns:w10="urn:schemas-microsoft-com:office:word" xmlns:w="http://schemas.openxmlformats.org/wordprocessingml/2006/main" xmlns:w14="http://schemas.microsoft.com/office/word/2010/wordml" xmlns:w15="http://schemas.microsoft.com/office/word/2012/wordml" xmlns:wpg="http://schemas.microsoft.com/office/word/2010/wordprocessingGroup" xmlns:wpi="http://schemas.microsoft.com/office/word/2010/wordprocessingInk" xmlns:wne="http://schemas.microsoft.com/office/word/2006/wordml" xmlns:wps="http://schemas.microsoft.com/office/word/2010/wordprocessingShape" xmlns:wpsCustomData="http://www.wps.cn/officeDocument/2013/wpsCustomData" mc:Ignorable="w14 w15 wp14">
+<w:hdr xmlns:wpc="http://schemas.microsoft.com/office/word/2010/wordprocessingCanvas" xmlns:cx="http://schemas.microsoft.com/office/drawing/2014/chartex" xmlns:cx1="http://schemas.microsoft.com/office/drawing/2015/9/8/chartex" xmlns:cx2="http://schemas.microsoft.com/office/drawing/2015/10/21/chartex" xmlns:cx3="http://schemas.microsoft.com/office/drawing/2016/5/9/chartex" xmlns:cx4="http://schemas.microsoft.com/office/drawing/2016/5/10/chartex" xmlns:cx5="http://schemas.microsoft.com/office/drawing/2016/5/11/chartex" xmlns:cx6="http://schemas.microsoft.com/office/drawing/2016/5/12/chartex" xmlns:cx7="http://schemas.microsoft.com/office/drawing/2016/5/13/chartex" xmlns:cx8="http://schemas.microsoft.com/office/drawing/2016/5/14/chartex" xmlns:mc="http://schemas.openxmlformats.org/markup-compatibility/2006" xmlns:aink="http://schemas.microsoft.com/office/drawing/2016/ink" xmlns:am3d="http://schemas.microsoft.com/office/drawing/2017/model3d" xmlns:o="urn:schemas-microsoft-com:office:office" xmlns:r="http://schemas.openxmlformats.org/officeDocument/2006/relationships" xmlns:m="http://schemas.openxmlformats.org/officeDocument/2006/math" xmlns:v="urn:schemas-microsoft-com:vml" xmlns:wp14="http://schemas.microsoft.com/office/word/2010/wordprocessingDrawing" xmlns:wp="http://schemas.openxmlformats.org/drawingml/2006/wordprocessingDrawing" xmlns:w10="urn:schemas-microsoft-com:office:word" xmlns:w="http://schemas.openxmlformats.org/wordprocessingml/2006/main" xmlns:w14="http://schemas.microsoft.com/office/word/2010/wordml" xmlns:w15="http://schemas.microsoft.com/office/word/2012/wordml" xmlns:w16cex="http://schemas.microsoft.com/office/word/2018/wordml/cex" xmlns:w16cid="http://schemas.microsoft.com/office/word/2016/wordml/cid" xmlns:w16="http://schemas.microsoft.com/office/word/2018/wordml" xmlns:w16sdtdh="http://schemas.microsoft.com/office/word/2020/wordml/sdtdatahash" xmlns:w16se="http://schemas.microsoft.com/office/word/2015/wordml/symex" xmlns:wpg="http://schemas.microsoft.com/office/word/2010/wordprocessingGroup" xmlns:wpi="http://schemas.microsoft.com/office/word/2010/wordprocessingInk" xmlns:wne="http://schemas.microsoft.com/office/word/2006/wordml" xmlns:wps="http://schemas.microsoft.com/office/word/2010/wordprocessingShape" mc:Ignorable="w14 w15 w16se w16cid w16 w16cex w16sdtdh wp14">
   <w:p>
     <w:pPr>
-      <w:pBdr>
-        <w:top w:val="none" w:color="auto" w:sz="0" w:space="0"/>
-        <w:left w:val="none" w:color="auto" w:sz="0" w:space="0"/>
-        <w:bottom w:val="none" w:color="auto" w:sz="0" w:space="0"/>
-        <w:right w:val="none" w:color="auto" w:sz="0" w:space="0"/>
-        <w:between w:val="none" w:color="auto" w:sz="0" w:space="0"/>
-      </w:pBdr>
       <w:tabs>
         <w:tab w:val="center" w:pos="4680"/>
         <w:tab w:val="right" w:pos="9360"/>
@@ -2795,12 +2684,12 @@
 </file>
 
 <file path=word/numbering.xml><?xml version="1.0" encoding="utf-8"?>
-<w:numbering xmlns:wpc="http://schemas.microsoft.com/office/word/2010/wordprocessingCanvas" xmlns:mc="http://schemas.openxmlformats.org/markup-compatibility/2006" xmlns:o="urn:schemas-microsoft-com:office:office" xmlns:r="http://schemas.openxmlformats.org/officeDocument/2006/relationships" xmlns:m="http://schemas.openxmlformats.org/officeDocument/2006/math" xmlns:v="urn:schemas-microsoft-com:vml" xmlns:wp14="http://schemas.microsoft.com/office/word/2010/wordprocessingDrawing" xmlns:wp="http://schemas.openxmlformats.org/drawingml/2006/wordprocessingDrawing" xmlns:w10="urn:schemas-microsoft-com:office:word" xmlns:w="http://schemas.openxmlformats.org/wordprocessingml/2006/main" xmlns:w14="http://schemas.microsoft.com/office/word/2010/wordml" xmlns:wpg="http://schemas.microsoft.com/office/word/2010/wordprocessingGroup" xmlns:wpi="http://schemas.microsoft.com/office/word/2010/wordprocessingInk" xmlns:wne="http://schemas.microsoft.com/office/word/2006/wordml" xmlns:wps="http://schemas.microsoft.com/office/word/2010/wordprocessingShape" xmlns:wpsCustomData="http://www.wps.cn/officeDocument/2013/wpsCustomData" mc:Ignorable="w14 wp14">
-  <w:abstractNum w:abstractNumId="0">
+<w:numbering xmlns:wpc="http://schemas.microsoft.com/office/word/2010/wordprocessingCanvas" xmlns:cx="http://schemas.microsoft.com/office/drawing/2014/chartex" xmlns:cx1="http://schemas.microsoft.com/office/drawing/2015/9/8/chartex" xmlns:cx2="http://schemas.microsoft.com/office/drawing/2015/10/21/chartex" xmlns:cx3="http://schemas.microsoft.com/office/drawing/2016/5/9/chartex" xmlns:cx4="http://schemas.microsoft.com/office/drawing/2016/5/10/chartex" xmlns:cx5="http://schemas.microsoft.com/office/drawing/2016/5/11/chartex" xmlns:cx6="http://schemas.microsoft.com/office/drawing/2016/5/12/chartex" xmlns:cx7="http://schemas.microsoft.com/office/drawing/2016/5/13/chartex" xmlns:cx8="http://schemas.microsoft.com/office/drawing/2016/5/14/chartex" xmlns:mc="http://schemas.openxmlformats.org/markup-compatibility/2006" xmlns:aink="http://schemas.microsoft.com/office/drawing/2016/ink" xmlns:am3d="http://schemas.microsoft.com/office/drawing/2017/model3d" xmlns:o="urn:schemas-microsoft-com:office:office" xmlns:r="http://schemas.openxmlformats.org/officeDocument/2006/relationships" xmlns:m="http://schemas.openxmlformats.org/officeDocument/2006/math" xmlns:v="urn:schemas-microsoft-com:vml" xmlns:wp14="http://schemas.microsoft.com/office/word/2010/wordprocessingDrawing" xmlns:wp="http://schemas.openxmlformats.org/drawingml/2006/wordprocessingDrawing" xmlns:w10="urn:schemas-microsoft-com:office:word" xmlns:w="http://schemas.openxmlformats.org/wordprocessingml/2006/main" xmlns:w14="http://schemas.microsoft.com/office/word/2010/wordml" xmlns:w15="http://schemas.microsoft.com/office/word/2012/wordml" xmlns:w16cex="http://schemas.microsoft.com/office/word/2018/wordml/cex" xmlns:w16cid="http://schemas.microsoft.com/office/word/2016/wordml/cid" xmlns:w16="http://schemas.microsoft.com/office/word/2018/wordml" xmlns:w16sdtdh="http://schemas.microsoft.com/office/word/2020/wordml/sdtdatahash" xmlns:w16se="http://schemas.microsoft.com/office/word/2015/wordml/symex" xmlns:wpg="http://schemas.microsoft.com/office/word/2010/wordprocessingGroup" xmlns:wpi="http://schemas.microsoft.com/office/word/2010/wordprocessingInk" xmlns:wne="http://schemas.microsoft.com/office/word/2006/wordml" xmlns:wps="http://schemas.microsoft.com/office/word/2010/wordprocessingShape" mc:Ignorable="w14 w15 w16se w16cid w16 w16cex w16sdtdh wp14">
+  <w:abstractNum w:abstractNumId="0" w15:restartNumberingAfterBreak="0">
     <w:nsid w:val="25A61C46"/>
     <w:multiLevelType w:val="multilevel"/>
     <w:tmpl w:val="25A61C46"/>
-    <w:lvl w:ilvl="0" w:tentative="0">
+    <w:lvl w:ilvl="0">
       <w:start w:val="1"/>
       <w:numFmt w:val="bullet"/>
       <w:lvlText w:val="●"/>
@@ -2809,12 +2698,12 @@
         <w:ind w:left="720" w:hanging="360"/>
       </w:pPr>
       <w:rPr>
-        <w:rFonts w:ascii="Noto Sans Symbols" w:hAnsi="Noto Sans Symbols" w:eastAsia="Noto Sans Symbols" w:cs="Noto Sans Symbols"/>
+        <w:rFonts w:ascii="Noto Sans Symbols" w:eastAsia="Noto Sans Symbols" w:hAnsi="Noto Sans Symbols" w:cs="Noto Sans Symbols"/>
         <w:sz w:val="20"/>
         <w:szCs w:val="20"/>
       </w:rPr>
     </w:lvl>
-    <w:lvl w:ilvl="1" w:tentative="0">
+    <w:lvl w:ilvl="1">
       <w:start w:val="1"/>
       <w:numFmt w:val="bullet"/>
       <w:lvlText w:val="o"/>
@@ -2823,12 +2712,12 @@
         <w:ind w:left="1440" w:hanging="360"/>
       </w:pPr>
       <w:rPr>
-        <w:rFonts w:ascii="Courier New" w:hAnsi="Courier New" w:eastAsia="Courier New" w:cs="Courier New"/>
+        <w:rFonts w:ascii="Courier New" w:eastAsia="Courier New" w:hAnsi="Courier New" w:cs="Courier New"/>
         <w:sz w:val="20"/>
         <w:szCs w:val="20"/>
       </w:rPr>
     </w:lvl>
-    <w:lvl w:ilvl="2" w:tentative="0">
+    <w:lvl w:ilvl="2">
       <w:start w:val="1"/>
       <w:numFmt w:val="bullet"/>
       <w:lvlText w:val="▪"/>
@@ -2837,12 +2726,12 @@
         <w:ind w:left="2160" w:hanging="360"/>
       </w:pPr>
       <w:rPr>
-        <w:rFonts w:ascii="Noto Sans Symbols" w:hAnsi="Noto Sans Symbols" w:eastAsia="Noto Sans Symbols" w:cs="Noto Sans Symbols"/>
+        <w:rFonts w:ascii="Noto Sans Symbols" w:eastAsia="Noto Sans Symbols" w:hAnsi="Noto Sans Symbols" w:cs="Noto Sans Symbols"/>
         <w:sz w:val="20"/>
         <w:szCs w:val="20"/>
       </w:rPr>
     </w:lvl>
-    <w:lvl w:ilvl="3" w:tentative="0">
+    <w:lvl w:ilvl="3">
       <w:start w:val="1"/>
       <w:numFmt w:val="bullet"/>
       <w:lvlText w:val="▪"/>
@@ -2851,12 +2740,12 @@
         <w:ind w:left="2880" w:hanging="360"/>
       </w:pPr>
       <w:rPr>
-        <w:rFonts w:ascii="Noto Sans Symbols" w:hAnsi="Noto Sans Symbols" w:eastAsia="Noto Sans Symbols" w:cs="Noto Sans Symbols"/>
+        <w:rFonts w:ascii="Noto Sans Symbols" w:eastAsia="Noto Sans Symbols" w:hAnsi="Noto Sans Symbols" w:cs="Noto Sans Symbols"/>
         <w:sz w:val="20"/>
         <w:szCs w:val="20"/>
       </w:rPr>
     </w:lvl>
-    <w:lvl w:ilvl="4" w:tentative="0">
+    <w:lvl w:ilvl="4">
       <w:start w:val="1"/>
       <w:numFmt w:val="bullet"/>
       <w:lvlText w:val="▪"/>
@@ -2865,12 +2754,12 @@
         <w:ind w:left="3600" w:hanging="360"/>
       </w:pPr>
       <w:rPr>
-        <w:rFonts w:ascii="Noto Sans Symbols" w:hAnsi="Noto Sans Symbols" w:eastAsia="Noto Sans Symbols" w:cs="Noto Sans Symbols"/>
+        <w:rFonts w:ascii="Noto Sans Symbols" w:eastAsia="Noto Sans Symbols" w:hAnsi="Noto Sans Symbols" w:cs="Noto Sans Symbols"/>
         <w:sz w:val="20"/>
         <w:szCs w:val="20"/>
       </w:rPr>
     </w:lvl>
-    <w:lvl w:ilvl="5" w:tentative="0">
+    <w:lvl w:ilvl="5">
       <w:start w:val="1"/>
       <w:numFmt w:val="bullet"/>
       <w:lvlText w:val="▪"/>
@@ -2879,12 +2768,12 @@
         <w:ind w:left="4320" w:hanging="360"/>
       </w:pPr>
       <w:rPr>
-        <w:rFonts w:ascii="Noto Sans Symbols" w:hAnsi="Noto Sans Symbols" w:eastAsia="Noto Sans Symbols" w:cs="Noto Sans Symbols"/>
+        <w:rFonts w:ascii="Noto Sans Symbols" w:eastAsia="Noto Sans Symbols" w:hAnsi="Noto Sans Symbols" w:cs="Noto Sans Symbols"/>
         <w:sz w:val="20"/>
         <w:szCs w:val="20"/>
       </w:rPr>
     </w:lvl>
-    <w:lvl w:ilvl="6" w:tentative="0">
+    <w:lvl w:ilvl="6">
       <w:start w:val="1"/>
       <w:numFmt w:val="bullet"/>
       <w:lvlText w:val="▪"/>
@@ -2893,12 +2782,12 @@
         <w:ind w:left="5040" w:hanging="360"/>
       </w:pPr>
       <w:rPr>
-        <w:rFonts w:ascii="Noto Sans Symbols" w:hAnsi="Noto Sans Symbols" w:eastAsia="Noto Sans Symbols" w:cs="Noto Sans Symbols"/>
+        <w:rFonts w:ascii="Noto Sans Symbols" w:eastAsia="Noto Sans Symbols" w:hAnsi="Noto Sans Symbols" w:cs="Noto Sans Symbols"/>
         <w:sz w:val="20"/>
         <w:szCs w:val="20"/>
       </w:rPr>
     </w:lvl>
-    <w:lvl w:ilvl="7" w:tentative="0">
+    <w:lvl w:ilvl="7">
       <w:start w:val="1"/>
       <w:numFmt w:val="bullet"/>
       <w:lvlText w:val="▪"/>
@@ -2907,12 +2796,12 @@
         <w:ind w:left="5760" w:hanging="360"/>
       </w:pPr>
       <w:rPr>
-        <w:rFonts w:ascii="Noto Sans Symbols" w:hAnsi="Noto Sans Symbols" w:eastAsia="Noto Sans Symbols" w:cs="Noto Sans Symbols"/>
+        <w:rFonts w:ascii="Noto Sans Symbols" w:eastAsia="Noto Sans Symbols" w:hAnsi="Noto Sans Symbols" w:cs="Noto Sans Symbols"/>
         <w:sz w:val="20"/>
         <w:szCs w:val="20"/>
       </w:rPr>
     </w:lvl>
-    <w:lvl w:ilvl="8" w:tentative="0">
+    <w:lvl w:ilvl="8">
       <w:start w:val="1"/>
       <w:numFmt w:val="bullet"/>
       <w:lvlText w:val="▪"/>
@@ -2921,17 +2810,17 @@
         <w:ind w:left="6480" w:hanging="360"/>
       </w:pPr>
       <w:rPr>
-        <w:rFonts w:ascii="Noto Sans Symbols" w:hAnsi="Noto Sans Symbols" w:eastAsia="Noto Sans Symbols" w:cs="Noto Sans Symbols"/>
+        <w:rFonts w:ascii="Noto Sans Symbols" w:eastAsia="Noto Sans Symbols" w:hAnsi="Noto Sans Symbols" w:cs="Noto Sans Symbols"/>
         <w:sz w:val="20"/>
         <w:szCs w:val="20"/>
       </w:rPr>
     </w:lvl>
   </w:abstractNum>
-  <w:abstractNum w:abstractNumId="1">
+  <w:abstractNum w:abstractNumId="1" w15:restartNumberingAfterBreak="0">
     <w:nsid w:val="758418A6"/>
     <w:multiLevelType w:val="multilevel"/>
     <w:tmpl w:val="758418A6"/>
-    <w:lvl w:ilvl="0" w:tentative="0">
+    <w:lvl w:ilvl="0">
       <w:start w:val="1"/>
       <w:numFmt w:val="bullet"/>
       <w:lvlText w:val="●"/>
@@ -2940,10 +2829,10 @@
         <w:ind w:left="720" w:hanging="360"/>
       </w:pPr>
       <w:rPr>
-        <w:rFonts w:ascii="Noto Sans Symbols" w:hAnsi="Noto Sans Symbols" w:eastAsia="Noto Sans Symbols" w:cs="Noto Sans Symbols"/>
+        <w:rFonts w:ascii="Noto Sans Symbols" w:eastAsia="Noto Sans Symbols" w:hAnsi="Noto Sans Symbols" w:cs="Noto Sans Symbols"/>
       </w:rPr>
     </w:lvl>
-    <w:lvl w:ilvl="1" w:tentative="0">
+    <w:lvl w:ilvl="1">
       <w:start w:val="1"/>
       <w:numFmt w:val="bullet"/>
       <w:lvlText w:val="o"/>
@@ -2952,10 +2841,10 @@
         <w:ind w:left="1440" w:hanging="360"/>
       </w:pPr>
       <w:rPr>
-        <w:rFonts w:ascii="Courier New" w:hAnsi="Courier New" w:eastAsia="Courier New" w:cs="Courier New"/>
+        <w:rFonts w:ascii="Courier New" w:eastAsia="Courier New" w:hAnsi="Courier New" w:cs="Courier New"/>
       </w:rPr>
     </w:lvl>
-    <w:lvl w:ilvl="2" w:tentative="0">
+    <w:lvl w:ilvl="2">
       <w:start w:val="1"/>
       <w:numFmt w:val="bullet"/>
       <w:lvlText w:val="▪"/>
@@ -2964,10 +2853,10 @@
         <w:ind w:left="2160" w:hanging="360"/>
       </w:pPr>
       <w:rPr>
-        <w:rFonts w:ascii="Noto Sans Symbols" w:hAnsi="Noto Sans Symbols" w:eastAsia="Noto Sans Symbols" w:cs="Noto Sans Symbols"/>
+        <w:rFonts w:ascii="Noto Sans Symbols" w:eastAsia="Noto Sans Symbols" w:hAnsi="Noto Sans Symbols" w:cs="Noto Sans Symbols"/>
       </w:rPr>
     </w:lvl>
-    <w:lvl w:ilvl="3" w:tentative="0">
+    <w:lvl w:ilvl="3">
       <w:start w:val="1"/>
       <w:numFmt w:val="bullet"/>
       <w:lvlText w:val="●"/>
@@ -2976,10 +2865,10 @@
         <w:ind w:left="2880" w:hanging="360"/>
       </w:pPr>
       <w:rPr>
-        <w:rFonts w:ascii="Noto Sans Symbols" w:hAnsi="Noto Sans Symbols" w:eastAsia="Noto Sans Symbols" w:cs="Noto Sans Symbols"/>
+        <w:rFonts w:ascii="Noto Sans Symbols" w:eastAsia="Noto Sans Symbols" w:hAnsi="Noto Sans Symbols" w:cs="Noto Sans Symbols"/>
       </w:rPr>
     </w:lvl>
-    <w:lvl w:ilvl="4" w:tentative="0">
+    <w:lvl w:ilvl="4">
       <w:start w:val="1"/>
       <w:numFmt w:val="bullet"/>
       <w:lvlText w:val="o"/>
@@ -2988,10 +2877,10 @@
         <w:ind w:left="3600" w:hanging="360"/>
       </w:pPr>
       <w:rPr>
-        <w:rFonts w:ascii="Courier New" w:hAnsi="Courier New" w:eastAsia="Courier New" w:cs="Courier New"/>
+        <w:rFonts w:ascii="Courier New" w:eastAsia="Courier New" w:hAnsi="Courier New" w:cs="Courier New"/>
       </w:rPr>
     </w:lvl>
-    <w:lvl w:ilvl="5" w:tentative="0">
+    <w:lvl w:ilvl="5">
       <w:start w:val="1"/>
       <w:numFmt w:val="bullet"/>
       <w:lvlText w:val="▪"/>
@@ -3000,10 +2889,10 @@
         <w:ind w:left="4320" w:hanging="360"/>
       </w:pPr>
       <w:rPr>
-        <w:rFonts w:ascii="Noto Sans Symbols" w:hAnsi="Noto Sans Symbols" w:eastAsia="Noto Sans Symbols" w:cs="Noto Sans Symbols"/>
+        <w:rFonts w:ascii="Noto Sans Symbols" w:eastAsia="Noto Sans Symbols" w:hAnsi="Noto Sans Symbols" w:cs="Noto Sans Symbols"/>
       </w:rPr>
     </w:lvl>
-    <w:lvl w:ilvl="6" w:tentative="0">
+    <w:lvl w:ilvl="6">
       <w:start w:val="1"/>
       <w:numFmt w:val="bullet"/>
       <w:lvlText w:val="●"/>
@@ -3012,10 +2901,10 @@
         <w:ind w:left="5040" w:hanging="360"/>
       </w:pPr>
       <w:rPr>
-        <w:rFonts w:ascii="Noto Sans Symbols" w:hAnsi="Noto Sans Symbols" w:eastAsia="Noto Sans Symbols" w:cs="Noto Sans Symbols"/>
+        <w:rFonts w:ascii="Noto Sans Symbols" w:eastAsia="Noto Sans Symbols" w:hAnsi="Noto Sans Symbols" w:cs="Noto Sans Symbols"/>
       </w:rPr>
     </w:lvl>
-    <w:lvl w:ilvl="7" w:tentative="0">
+    <w:lvl w:ilvl="7">
       <w:start w:val="1"/>
       <w:numFmt w:val="bullet"/>
       <w:lvlText w:val="o"/>
@@ -3024,10 +2913,10 @@
         <w:ind w:left="5760" w:hanging="360"/>
       </w:pPr>
       <w:rPr>
-        <w:rFonts w:ascii="Courier New" w:hAnsi="Courier New" w:eastAsia="Courier New" w:cs="Courier New"/>
+        <w:rFonts w:ascii="Courier New" w:eastAsia="Courier New" w:hAnsi="Courier New" w:cs="Courier New"/>
       </w:rPr>
     </w:lvl>
-    <w:lvl w:ilvl="8" w:tentative="0">
+    <w:lvl w:ilvl="8">
       <w:start w:val="1"/>
       <w:numFmt w:val="bullet"/>
       <w:lvlText w:val="▪"/>
@@ -3036,15 +2925,15 @@
         <w:ind w:left="6480" w:hanging="360"/>
       </w:pPr>
       <w:rPr>
-        <w:rFonts w:ascii="Noto Sans Symbols" w:hAnsi="Noto Sans Symbols" w:eastAsia="Noto Sans Symbols" w:cs="Noto Sans Symbols"/>
+        <w:rFonts w:ascii="Noto Sans Symbols" w:eastAsia="Noto Sans Symbols" w:hAnsi="Noto Sans Symbols" w:cs="Noto Sans Symbols"/>
       </w:rPr>
     </w:lvl>
   </w:abstractNum>
-  <w:abstractNum w:abstractNumId="2">
+  <w:abstractNum w:abstractNumId="2" w15:restartNumberingAfterBreak="0">
     <w:nsid w:val="7E0A2A4D"/>
     <w:multiLevelType w:val="multilevel"/>
     <w:tmpl w:val="7E0A2A4D"/>
-    <w:lvl w:ilvl="0" w:tentative="0">
+    <w:lvl w:ilvl="0">
       <w:start w:val="1"/>
       <w:numFmt w:val="bullet"/>
       <w:lvlText w:val="●"/>
@@ -3053,12 +2942,12 @@
         <w:ind w:left="720" w:hanging="360"/>
       </w:pPr>
       <w:rPr>
-        <w:rFonts w:ascii="Noto Sans Symbols" w:hAnsi="Noto Sans Symbols" w:eastAsia="Noto Sans Symbols" w:cs="Noto Sans Symbols"/>
+        <w:rFonts w:ascii="Noto Sans Symbols" w:eastAsia="Noto Sans Symbols" w:hAnsi="Noto Sans Symbols" w:cs="Noto Sans Symbols"/>
         <w:sz w:val="20"/>
         <w:szCs w:val="20"/>
       </w:rPr>
     </w:lvl>
-    <w:lvl w:ilvl="1" w:tentative="0">
+    <w:lvl w:ilvl="1">
       <w:start w:val="1"/>
       <w:numFmt w:val="bullet"/>
       <w:lvlText w:val="o"/>
@@ -3067,12 +2956,12 @@
         <w:ind w:left="1440" w:hanging="360"/>
       </w:pPr>
       <w:rPr>
-        <w:rFonts w:ascii="Courier New" w:hAnsi="Courier New" w:eastAsia="Courier New" w:cs="Courier New"/>
+        <w:rFonts w:ascii="Courier New" w:eastAsia="Courier New" w:hAnsi="Courier New" w:cs="Courier New"/>
         <w:sz w:val="20"/>
         <w:szCs w:val="20"/>
       </w:rPr>
     </w:lvl>
-    <w:lvl w:ilvl="2" w:tentative="0">
+    <w:lvl w:ilvl="2">
       <w:start w:val="1"/>
       <w:numFmt w:val="bullet"/>
       <w:lvlText w:val="▪"/>
@@ -3081,12 +2970,12 @@
         <w:ind w:left="2160" w:hanging="360"/>
       </w:pPr>
       <w:rPr>
-        <w:rFonts w:ascii="Noto Sans Symbols" w:hAnsi="Noto Sans Symbols" w:eastAsia="Noto Sans Symbols" w:cs="Noto Sans Symbols"/>
+        <w:rFonts w:ascii="Noto Sans Symbols" w:eastAsia="Noto Sans Symbols" w:hAnsi="Noto Sans Symbols" w:cs="Noto Sans Symbols"/>
         <w:sz w:val="20"/>
         <w:szCs w:val="20"/>
       </w:rPr>
     </w:lvl>
-    <w:lvl w:ilvl="3" w:tentative="0">
+    <w:lvl w:ilvl="3">
       <w:start w:val="1"/>
       <w:numFmt w:val="bullet"/>
       <w:lvlText w:val="▪"/>
@@ -3095,12 +2984,12 @@
         <w:ind w:left="2880" w:hanging="360"/>
       </w:pPr>
       <w:rPr>
-        <w:rFonts w:ascii="Noto Sans Symbols" w:hAnsi="Noto Sans Symbols" w:eastAsia="Noto Sans Symbols" w:cs="Noto Sans Symbols"/>
+        <w:rFonts w:ascii="Noto Sans Symbols" w:eastAsia="Noto Sans Symbols" w:hAnsi="Noto Sans Symbols" w:cs="Noto Sans Symbols"/>
         <w:sz w:val="20"/>
         <w:szCs w:val="20"/>
       </w:rPr>
     </w:lvl>
-    <w:lvl w:ilvl="4" w:tentative="0">
+    <w:lvl w:ilvl="4">
       <w:start w:val="1"/>
       <w:numFmt w:val="bullet"/>
       <w:lvlText w:val="▪"/>
@@ -3109,12 +2998,12 @@
         <w:ind w:left="3600" w:hanging="360"/>
       </w:pPr>
       <w:rPr>
-        <w:rFonts w:ascii="Noto Sans Symbols" w:hAnsi="Noto Sans Symbols" w:eastAsia="Noto Sans Symbols" w:cs="Noto Sans Symbols"/>
+        <w:rFonts w:ascii="Noto Sans Symbols" w:eastAsia="Noto Sans Symbols" w:hAnsi="Noto Sans Symbols" w:cs="Noto Sans Symbols"/>
         <w:sz w:val="20"/>
         <w:szCs w:val="20"/>
       </w:rPr>
     </w:lvl>
-    <w:lvl w:ilvl="5" w:tentative="0">
+    <w:lvl w:ilvl="5">
       <w:start w:val="1"/>
       <w:numFmt w:val="bullet"/>
       <w:lvlText w:val="▪"/>
@@ -3123,12 +3012,12 @@
         <w:ind w:left="4320" w:hanging="360"/>
       </w:pPr>
       <w:rPr>
-        <w:rFonts w:ascii="Noto Sans Symbols" w:hAnsi="Noto Sans Symbols" w:eastAsia="Noto Sans Symbols" w:cs="Noto Sans Symbols"/>
+        <w:rFonts w:ascii="Noto Sans Symbols" w:eastAsia="Noto Sans Symbols" w:hAnsi="Noto Sans Symbols" w:cs="Noto Sans Symbols"/>
         <w:sz w:val="20"/>
         <w:szCs w:val="20"/>
       </w:rPr>
     </w:lvl>
-    <w:lvl w:ilvl="6" w:tentative="0">
+    <w:lvl w:ilvl="6">
       <w:start w:val="1"/>
       <w:numFmt w:val="bullet"/>
       <w:lvlText w:val="▪"/>
@@ -3137,12 +3026,12 @@
         <w:ind w:left="5040" w:hanging="360"/>
       </w:pPr>
       <w:rPr>
-        <w:rFonts w:ascii="Noto Sans Symbols" w:hAnsi="Noto Sans Symbols" w:eastAsia="Noto Sans Symbols" w:cs="Noto Sans Symbols"/>
+        <w:rFonts w:ascii="Noto Sans Symbols" w:eastAsia="Noto Sans Symbols" w:hAnsi="Noto Sans Symbols" w:cs="Noto Sans Symbols"/>
         <w:sz w:val="20"/>
         <w:szCs w:val="20"/>
       </w:rPr>
     </w:lvl>
-    <w:lvl w:ilvl="7" w:tentative="0">
+    <w:lvl w:ilvl="7">
       <w:start w:val="1"/>
       <w:numFmt w:val="bullet"/>
       <w:lvlText w:val="▪"/>
@@ -3151,12 +3040,12 @@
         <w:ind w:left="5760" w:hanging="360"/>
       </w:pPr>
       <w:rPr>
-        <w:rFonts w:ascii="Noto Sans Symbols" w:hAnsi="Noto Sans Symbols" w:eastAsia="Noto Sans Symbols" w:cs="Noto Sans Symbols"/>
+        <w:rFonts w:ascii="Noto Sans Symbols" w:eastAsia="Noto Sans Symbols" w:hAnsi="Noto Sans Symbols" w:cs="Noto Sans Symbols"/>
         <w:sz w:val="20"/>
         <w:szCs w:val="20"/>
       </w:rPr>
     </w:lvl>
-    <w:lvl w:ilvl="8" w:tentative="0">
+    <w:lvl w:ilvl="8">
       <w:start w:val="1"/>
       <w:numFmt w:val="bullet"/>
       <w:lvlText w:val="▪"/>
@@ -3165,7 +3054,7 @@
         <w:ind w:left="6480" w:hanging="360"/>
       </w:pPr>
       <w:rPr>
-        <w:rFonts w:ascii="Noto Sans Symbols" w:hAnsi="Noto Sans Symbols" w:eastAsia="Noto Sans Symbols" w:cs="Noto Sans Symbols"/>
+        <w:rFonts w:ascii="Noto Sans Symbols" w:eastAsia="Noto Sans Symbols" w:hAnsi="Noto Sans Symbols" w:cs="Noto Sans Symbols"/>
         <w:sz w:val="20"/>
         <w:szCs w:val="20"/>
       </w:rPr>
@@ -3184,188 +3073,410 @@
 </file>
 
 <file path=word/styles.xml><?xml version="1.0" encoding="utf-8"?>
-<w:styles xmlns:mc="http://schemas.openxmlformats.org/markup-compatibility/2006" xmlns:o="urn:schemas-microsoft-com:office:office" xmlns:r="http://schemas.openxmlformats.org/officeDocument/2006/relationships" xmlns:m="http://schemas.openxmlformats.org/officeDocument/2006/math" xmlns:v="urn:schemas-microsoft-com:vml" xmlns:w="http://schemas.openxmlformats.org/wordprocessingml/2006/main" xmlns:w14="http://schemas.microsoft.com/office/word/2010/wordml" xmlns:w10="urn:schemas-microsoft-com:office:word" xmlns:sl="http://schemas.openxmlformats.org/schemaLibrary/2006/main" xmlns:wpsCustomData="http://www.wps.cn/officeDocument/2013/wpsCustomData" mc:Ignorable="w14">
+<w:styles xmlns:mc="http://schemas.openxmlformats.org/markup-compatibility/2006" xmlns:r="http://schemas.openxmlformats.org/officeDocument/2006/relationships" xmlns:w="http://schemas.openxmlformats.org/wordprocessingml/2006/main" xmlns:w14="http://schemas.microsoft.com/office/word/2010/wordml" xmlns:w15="http://schemas.microsoft.com/office/word/2012/wordml" xmlns:w16cex="http://schemas.microsoft.com/office/word/2018/wordml/cex" xmlns:w16cid="http://schemas.microsoft.com/office/word/2016/wordml/cid" xmlns:w16="http://schemas.microsoft.com/office/word/2018/wordml" xmlns:w16sdtdh="http://schemas.microsoft.com/office/word/2020/wordml/sdtdatahash" xmlns:w16se="http://schemas.microsoft.com/office/word/2015/wordml/symex" mc:Ignorable="w14 w15 w16se w16cid w16 w16cex w16sdtdh">
   <w:docDefaults>
     <w:rPrDefault>
       <w:rPr>
-        <w:rFonts w:ascii="Times New Roman" w:hAnsi="Times New Roman" w:eastAsia="SimSun" w:cs="Times New Roman"/>
+        <w:rFonts w:ascii="Times New Roman" w:eastAsia="SimSun" w:hAnsi="Times New Roman" w:cs="Times New Roman"/>
+        <w:lang w:val="es-MX" w:eastAsia="es-MX" w:bidi="ar-SA"/>
       </w:rPr>
     </w:rPrDefault>
     <w:pPrDefault/>
   </w:docDefaults>
-  <w:latentStyles w:count="260" w:defQFormat="0" w:defUnhideWhenUsed="1" w:defSemiHidden="1" w:defUIPriority="99" w:defLockedState="0">
-    <w:lsdException w:qFormat="1" w:unhideWhenUsed="0" w:uiPriority="0" w:semiHidden="0" w:name="Normal"/>
-    <w:lsdException w:qFormat="1" w:unhideWhenUsed="0" w:uiPriority="9" w:semiHidden="0" w:name="heading 1"/>
-    <w:lsdException w:qFormat="1" w:uiPriority="9" w:name="heading 2"/>
-    <w:lsdException w:qFormat="1" w:uiPriority="9" w:name="heading 3"/>
-    <w:lsdException w:qFormat="1" w:uiPriority="9" w:name="heading 4"/>
-    <w:lsdException w:qFormat="1" w:uiPriority="9" w:name="heading 5"/>
-    <w:lsdException w:qFormat="1" w:uiPriority="9" w:name="heading 6"/>
-    <w:lsdException w:qFormat="1" w:uiPriority="9" w:name="heading 7"/>
-    <w:lsdException w:qFormat="1" w:uiPriority="9" w:name="heading 8"/>
-    <w:lsdException w:qFormat="1" w:uiPriority="9" w:name="heading 9"/>
-    <w:lsdException w:uiPriority="99" w:name="index 1"/>
-    <w:lsdException w:uiPriority="99" w:name="index 2"/>
-    <w:lsdException w:uiPriority="99" w:name="index 3"/>
-    <w:lsdException w:uiPriority="99" w:name="index 4"/>
-    <w:lsdException w:uiPriority="99" w:name="index 5"/>
-    <w:lsdException w:uiPriority="99" w:name="index 6"/>
-    <w:lsdException w:uiPriority="99" w:name="index 7"/>
-    <w:lsdException w:uiPriority="99" w:name="index 8"/>
-    <w:lsdException w:uiPriority="99" w:name="index 9"/>
-    <w:lsdException w:uiPriority="39" w:name="toc 1"/>
-    <w:lsdException w:uiPriority="39" w:name="toc 2"/>
-    <w:lsdException w:uiPriority="39" w:name="toc 3"/>
-    <w:lsdException w:uiPriority="39" w:name="toc 4"/>
-    <w:lsdException w:uiPriority="39" w:name="toc 5"/>
-    <w:lsdException w:uiPriority="39" w:name="toc 6"/>
-    <w:lsdException w:uiPriority="39" w:name="toc 7"/>
-    <w:lsdException w:uiPriority="39" w:name="toc 8"/>
-    <w:lsdException w:uiPriority="39" w:name="toc 9"/>
-    <w:lsdException w:uiPriority="99" w:name="Normal Indent"/>
-    <w:lsdException w:uiPriority="99" w:name="footnote text"/>
-    <w:lsdException w:uiPriority="99" w:name="annotation text"/>
-    <w:lsdException w:qFormat="1" w:uiPriority="99" w:semiHidden="0" w:name="header"/>
-    <w:lsdException w:qFormat="1" w:uiPriority="99" w:semiHidden="0" w:name="footer"/>
-    <w:lsdException w:uiPriority="99" w:name="index heading"/>
-    <w:lsdException w:qFormat="1" w:uiPriority="35" w:name="caption"/>
-    <w:lsdException w:uiPriority="99" w:name="table of figures"/>
-    <w:lsdException w:uiPriority="99" w:name="envelope address"/>
-    <w:lsdException w:uiPriority="99" w:name="envelope return"/>
-    <w:lsdException w:uiPriority="99" w:name="footnote reference"/>
-    <w:lsdException w:uiPriority="99" w:name="annotation reference"/>
-    <w:lsdException w:uiPriority="99" w:name="line number"/>
-    <w:lsdException w:uiPriority="99" w:name="page number"/>
-    <w:lsdException w:uiPriority="99" w:name="endnote reference"/>
-    <w:lsdException w:uiPriority="99" w:name="endnote text"/>
-    <w:lsdException w:uiPriority="99" w:name="table of authorities"/>
-    <w:lsdException w:uiPriority="99" w:name="macro"/>
-    <w:lsdException w:uiPriority="99" w:name="toa heading"/>
-    <w:lsdException w:uiPriority="99" w:name="List"/>
-    <w:lsdException w:uiPriority="99" w:name="List Bullet"/>
-    <w:lsdException w:uiPriority="99" w:name="List Number"/>
-    <w:lsdException w:uiPriority="99" w:name="List 2"/>
-    <w:lsdException w:uiPriority="99" w:name="List 3"/>
-    <w:lsdException w:uiPriority="99" w:name="List 4"/>
-    <w:lsdException w:uiPriority="99" w:name="List 5"/>
-    <w:lsdException w:uiPriority="99" w:name="List Bullet 2"/>
-    <w:lsdException w:uiPriority="99" w:name="List Bullet 3"/>
-    <w:lsdException w:uiPriority="99" w:name="List Bullet 4"/>
-    <w:lsdException w:uiPriority="99" w:name="List Bullet 5"/>
-    <w:lsdException w:uiPriority="99" w:name="List Number 2"/>
-    <w:lsdException w:uiPriority="99" w:name="List Number 3"/>
-    <w:lsdException w:uiPriority="99" w:name="List Number 4"/>
-    <w:lsdException w:uiPriority="99" w:name="List Number 5"/>
-    <w:lsdException w:qFormat="1" w:unhideWhenUsed="0" w:uiPriority="10" w:semiHidden="0" w:name="Title"/>
-    <w:lsdException w:uiPriority="99" w:name="Closing"/>
-    <w:lsdException w:uiPriority="99" w:name="Signature"/>
-    <w:lsdException w:qFormat="1" w:uiPriority="1" w:semiHidden="0" w:name="Default Paragraph Font"/>
-    <w:lsdException w:uiPriority="99" w:name="Body Text"/>
-    <w:lsdException w:uiPriority="99" w:name="Body Text Indent"/>
-    <w:lsdException w:uiPriority="99" w:name="List Continue"/>
-    <w:lsdException w:uiPriority="99" w:name="List Continue 2"/>
-    <w:lsdException w:uiPriority="99" w:name="List Continue 3"/>
-    <w:lsdException w:uiPriority="99" w:name="List Continue 4"/>
-    <w:lsdException w:uiPriority="99" w:name="List Continue 5"/>
-    <w:lsdException w:uiPriority="99" w:name="Message Header"/>
-    <w:lsdException w:qFormat="1" w:unhideWhenUsed="0" w:uiPriority="11" w:semiHidden="0" w:name="Subtitle"/>
-    <w:lsdException w:uiPriority="99" w:name="Salutation"/>
-    <w:lsdException w:uiPriority="99" w:name="Date"/>
-    <w:lsdException w:uiPriority="99" w:name="Body Text First Indent"/>
-    <w:lsdException w:uiPriority="99" w:name="Body Text First Indent 2"/>
-    <w:lsdException w:uiPriority="99" w:name="Note Heading"/>
-    <w:lsdException w:uiPriority="99" w:name="Body Text 2"/>
-    <w:lsdException w:uiPriority="99" w:name="Body Text 3"/>
-    <w:lsdException w:uiPriority="99" w:name="Body Text Indent 2"/>
-    <w:lsdException w:uiPriority="99" w:name="Body Text Indent 3"/>
-    <w:lsdException w:uiPriority="99" w:name="Block Text"/>
-    <w:lsdException w:qFormat="1" w:uiPriority="99" w:semiHidden="0" w:name="Hyperlink"/>
-    <w:lsdException w:uiPriority="99" w:name="FollowedHyperlink"/>
-    <w:lsdException w:qFormat="1" w:unhideWhenUsed="0" w:uiPriority="22" w:semiHidden="0" w:name="Strong"/>
-    <w:lsdException w:qFormat="1" w:unhideWhenUsed="0" w:uiPriority="20" w:semiHidden="0" w:name="Emphasis"/>
-    <w:lsdException w:uiPriority="99" w:name="Document Map"/>
-    <w:lsdException w:uiPriority="99" w:name="Plain Text"/>
-    <w:lsdException w:uiPriority="99" w:name="E-mail Signature"/>
-    <w:lsdException w:qFormat="1" w:uiPriority="99" w:semiHidden="0" w:name="Normal (Web)"/>
-    <w:lsdException w:uiPriority="99" w:name="HTML Acronym"/>
-    <w:lsdException w:uiPriority="99" w:name="HTML Address"/>
-    <w:lsdException w:uiPriority="99" w:name="HTML Cite"/>
-    <w:lsdException w:uiPriority="99" w:name="HTML Code"/>
-    <w:lsdException w:uiPriority="99" w:name="HTML Definition"/>
-    <w:lsdException w:uiPriority="99" w:name="HTML Keyboard"/>
-    <w:lsdException w:uiPriority="99" w:name="HTML Preformatted"/>
-    <w:lsdException w:uiPriority="99" w:name="HTML Sample"/>
-    <w:lsdException w:uiPriority="99" w:name="HTML Typewriter"/>
-    <w:lsdException w:uiPriority="99" w:name="HTML Variable"/>
-    <w:lsdException w:qFormat="1" w:uiPriority="99" w:name="Normal Table"/>
-    <w:lsdException w:uiPriority="99" w:name="annotation subject"/>
-    <w:lsdException w:uiPriority="99" w:name="Table Simple 1"/>
-    <w:lsdException w:uiPriority="99" w:name="Table Simple 2"/>
-    <w:lsdException w:uiPriority="99" w:name="Table Simple 3"/>
-    <w:lsdException w:uiPriority="99" w:name="Table Classic 1"/>
-    <w:lsdException w:uiPriority="99" w:name="Table Classic 2"/>
-    <w:lsdException w:uiPriority="99" w:name="Table Classic 3"/>
-    <w:lsdException w:uiPriority="99" w:name="Table Classic 4"/>
-    <w:lsdException w:uiPriority="99" w:name="Table Colorful 1"/>
-    <w:lsdException w:uiPriority="99" w:name="Table Colorful 2"/>
-    <w:lsdException w:uiPriority="99" w:name="Table Colorful 3"/>
-    <w:lsdException w:uiPriority="99" w:name="Table Columns 1"/>
-    <w:lsdException w:uiPriority="99" w:name="Table Columns 2"/>
-    <w:lsdException w:uiPriority="99" w:name="Table Columns 3"/>
-    <w:lsdException w:uiPriority="99" w:name="Table Columns 4"/>
-    <w:lsdException w:uiPriority="99" w:name="Table Columns 5"/>
-    <w:lsdException w:uiPriority="99" w:name="Table Grid 1"/>
-    <w:lsdException w:uiPriority="99" w:name="Table Grid 2"/>
-    <w:lsdException w:uiPriority="99" w:name="Table Grid 3"/>
-    <w:lsdException w:uiPriority="99" w:name="Table Grid 4"/>
-    <w:lsdException w:uiPriority="99" w:name="Table Grid 5"/>
-    <w:lsdException w:uiPriority="99" w:name="Table Grid 6"/>
-    <w:lsdException w:uiPriority="99" w:name="Table Grid 7"/>
-    <w:lsdException w:uiPriority="99" w:name="Table Grid 8"/>
-    <w:lsdException w:uiPriority="99" w:name="Table List 1"/>
-    <w:lsdException w:uiPriority="99" w:name="Table List 2"/>
-    <w:lsdException w:uiPriority="99" w:name="Table List 3"/>
-    <w:lsdException w:uiPriority="99" w:name="Table List 4"/>
-    <w:lsdException w:uiPriority="99" w:name="Table List 5"/>
-    <w:lsdException w:uiPriority="99" w:name="Table List 6"/>
-    <w:lsdException w:uiPriority="99" w:name="Table List 7"/>
-    <w:lsdException w:uiPriority="99" w:name="Table List 8"/>
-    <w:lsdException w:uiPriority="99" w:name="Table 3D effects 1"/>
-    <w:lsdException w:uiPriority="99" w:name="Table 3D effects 2"/>
-    <w:lsdException w:uiPriority="99" w:name="Table 3D effects 3"/>
-    <w:lsdException w:uiPriority="99" w:name="Table Contemporary"/>
-    <w:lsdException w:uiPriority="99" w:name="Table Elegant"/>
-    <w:lsdException w:uiPriority="99" w:name="Table Professional"/>
-    <w:lsdException w:uiPriority="99" w:name="Table Subtle 1"/>
-    <w:lsdException w:uiPriority="99" w:name="Table Subtle 2"/>
-    <w:lsdException w:uiPriority="99" w:name="Table Web 1"/>
-    <w:lsdException w:uiPriority="99" w:name="Table Web 2"/>
-    <w:lsdException w:uiPriority="99" w:name="Table Web 3"/>
-    <w:lsdException w:uiPriority="99" w:name="Balloon Text"/>
-    <w:lsdException w:qFormat="1" w:unhideWhenUsed="0" w:uiPriority="39" w:semiHidden="0" w:name="Table Grid"/>
-    <w:lsdException w:uiPriority="99" w:name="Table Theme"/>
-    <w:lsdException w:qFormat="1" w:unhideWhenUsed="0" w:uiPriority="34" w:semiHidden="0" w:name="List Paragraph"/>
+  <w:latentStyles w:defLockedState="0" w:defUIPriority="99" w:defSemiHidden="0" w:defUnhideWhenUsed="0" w:defQFormat="0" w:count="376">
+    <w:lsdException w:name="Normal" w:uiPriority="0" w:qFormat="1"/>
+    <w:lsdException w:name="heading 1" w:uiPriority="9" w:qFormat="1"/>
+    <w:lsdException w:name="heading 2" w:semiHidden="1" w:uiPriority="9" w:unhideWhenUsed="1" w:qFormat="1"/>
+    <w:lsdException w:name="heading 3" w:semiHidden="1" w:uiPriority="9" w:unhideWhenUsed="1" w:qFormat="1"/>
+    <w:lsdException w:name="heading 4" w:semiHidden="1" w:uiPriority="9" w:unhideWhenUsed="1" w:qFormat="1"/>
+    <w:lsdException w:name="heading 5" w:semiHidden="1" w:uiPriority="9" w:unhideWhenUsed="1" w:qFormat="1"/>
+    <w:lsdException w:name="heading 6" w:semiHidden="1" w:uiPriority="9" w:unhideWhenUsed="1" w:qFormat="1"/>
+    <w:lsdException w:name="heading 7" w:semiHidden="1" w:uiPriority="9" w:unhideWhenUsed="1" w:qFormat="1"/>
+    <w:lsdException w:name="heading 8" w:semiHidden="1" w:uiPriority="9" w:unhideWhenUsed="1" w:qFormat="1"/>
+    <w:lsdException w:name="heading 9" w:semiHidden="1" w:uiPriority="9" w:unhideWhenUsed="1" w:qFormat="1"/>
+    <w:lsdException w:name="index 1" w:semiHidden="1" w:unhideWhenUsed="1"/>
+    <w:lsdException w:name="index 2" w:semiHidden="1" w:unhideWhenUsed="1"/>
+    <w:lsdException w:name="index 3" w:semiHidden="1" w:unhideWhenUsed="1"/>
+    <w:lsdException w:name="index 4" w:semiHidden="1" w:unhideWhenUsed="1"/>
+    <w:lsdException w:name="index 5" w:semiHidden="1" w:unhideWhenUsed="1"/>
+    <w:lsdException w:name="index 6" w:semiHidden="1" w:unhideWhenUsed="1"/>
+    <w:lsdException w:name="index 7" w:semiHidden="1" w:unhideWhenUsed="1"/>
+    <w:lsdException w:name="index 8" w:semiHidden="1" w:unhideWhenUsed="1"/>
+    <w:lsdException w:name="index 9" w:semiHidden="1" w:unhideWhenUsed="1"/>
+    <w:lsdException w:name="toc 1" w:semiHidden="1" w:uiPriority="39" w:unhideWhenUsed="1"/>
+    <w:lsdException w:name="toc 2" w:semiHidden="1" w:uiPriority="39" w:unhideWhenUsed="1"/>
+    <w:lsdException w:name="toc 3" w:semiHidden="1" w:uiPriority="39" w:unhideWhenUsed="1"/>
+    <w:lsdException w:name="toc 4" w:semiHidden="1" w:uiPriority="39" w:unhideWhenUsed="1"/>
+    <w:lsdException w:name="toc 5" w:semiHidden="1" w:uiPriority="39" w:unhideWhenUsed="1"/>
+    <w:lsdException w:name="toc 6" w:semiHidden="1" w:uiPriority="39" w:unhideWhenUsed="1"/>
+    <w:lsdException w:name="toc 7" w:semiHidden="1" w:uiPriority="39" w:unhideWhenUsed="1"/>
+    <w:lsdException w:name="toc 8" w:semiHidden="1" w:uiPriority="39" w:unhideWhenUsed="1"/>
+    <w:lsdException w:name="toc 9" w:semiHidden="1" w:uiPriority="39" w:unhideWhenUsed="1"/>
+    <w:lsdException w:name="Normal Indent" w:semiHidden="1" w:unhideWhenUsed="1"/>
+    <w:lsdException w:name="footnote text" w:semiHidden="1" w:unhideWhenUsed="1"/>
+    <w:lsdException w:name="annotation text" w:semiHidden="1" w:unhideWhenUsed="1"/>
+    <w:lsdException w:name="header" w:unhideWhenUsed="1" w:qFormat="1"/>
+    <w:lsdException w:name="footer" w:unhideWhenUsed="1" w:qFormat="1"/>
+    <w:lsdException w:name="index heading" w:semiHidden="1" w:unhideWhenUsed="1"/>
+    <w:lsdException w:name="caption" w:semiHidden="1" w:uiPriority="35" w:unhideWhenUsed="1" w:qFormat="1"/>
+    <w:lsdException w:name="table of figures" w:semiHidden="1" w:unhideWhenUsed="1"/>
+    <w:lsdException w:name="envelope address" w:semiHidden="1" w:unhideWhenUsed="1"/>
+    <w:lsdException w:name="envelope return" w:semiHidden="1" w:unhideWhenUsed="1"/>
+    <w:lsdException w:name="footnote reference" w:semiHidden="1" w:unhideWhenUsed="1"/>
+    <w:lsdException w:name="annotation reference" w:semiHidden="1" w:unhideWhenUsed="1"/>
+    <w:lsdException w:name="line number" w:semiHidden="1" w:unhideWhenUsed="1"/>
+    <w:lsdException w:name="page number" w:semiHidden="1" w:unhideWhenUsed="1"/>
+    <w:lsdException w:name="endnote reference" w:semiHidden="1" w:unhideWhenUsed="1"/>
+    <w:lsdException w:name="endnote text" w:semiHidden="1" w:unhideWhenUsed="1"/>
+    <w:lsdException w:name="table of authorities" w:semiHidden="1" w:unhideWhenUsed="1"/>
+    <w:lsdException w:name="macro" w:semiHidden="1" w:unhideWhenUsed="1"/>
+    <w:lsdException w:name="toa heading" w:semiHidden="1" w:unhideWhenUsed="1"/>
+    <w:lsdException w:name="List" w:semiHidden="1" w:unhideWhenUsed="1"/>
+    <w:lsdException w:name="List Bullet" w:semiHidden="1" w:unhideWhenUsed="1"/>
+    <w:lsdException w:name="List Number" w:semiHidden="1" w:unhideWhenUsed="1"/>
+    <w:lsdException w:name="List 2" w:semiHidden="1" w:unhideWhenUsed="1"/>
+    <w:lsdException w:name="List 3" w:semiHidden="1" w:unhideWhenUsed="1"/>
+    <w:lsdException w:name="List 4" w:semiHidden="1" w:unhideWhenUsed="1"/>
+    <w:lsdException w:name="List 5" w:semiHidden="1" w:unhideWhenUsed="1"/>
+    <w:lsdException w:name="List Bullet 2" w:semiHidden="1" w:unhideWhenUsed="1"/>
+    <w:lsdException w:name="List Bullet 3" w:semiHidden="1" w:unhideWhenUsed="1"/>
+    <w:lsdException w:name="List Bullet 4" w:semiHidden="1" w:unhideWhenUsed="1"/>
+    <w:lsdException w:name="List Bullet 5" w:semiHidden="1" w:unhideWhenUsed="1"/>
+    <w:lsdException w:name="List Number 2" w:semiHidden="1" w:unhideWhenUsed="1"/>
+    <w:lsdException w:name="List Number 3" w:semiHidden="1" w:unhideWhenUsed="1"/>
+    <w:lsdException w:name="List Number 4" w:semiHidden="1" w:unhideWhenUsed="1"/>
+    <w:lsdException w:name="List Number 5" w:semiHidden="1" w:unhideWhenUsed="1"/>
+    <w:lsdException w:name="Title" w:uiPriority="10" w:qFormat="1"/>
+    <w:lsdException w:name="Closing" w:semiHidden="1" w:unhideWhenUsed="1"/>
+    <w:lsdException w:name="Signature" w:semiHidden="1" w:unhideWhenUsed="1"/>
+    <w:lsdException w:name="Default Paragraph Font" w:uiPriority="1" w:unhideWhenUsed="1" w:qFormat="1"/>
+    <w:lsdException w:name="Body Text" w:semiHidden="1" w:unhideWhenUsed="1"/>
+    <w:lsdException w:name="Body Text Indent" w:semiHidden="1" w:unhideWhenUsed="1"/>
+    <w:lsdException w:name="List Continue" w:semiHidden="1" w:unhideWhenUsed="1"/>
+    <w:lsdException w:name="List Continue 2" w:semiHidden="1" w:unhideWhenUsed="1"/>
+    <w:lsdException w:name="List Continue 3" w:semiHidden="1" w:unhideWhenUsed="1"/>
+    <w:lsdException w:name="List Continue 4" w:semiHidden="1" w:unhideWhenUsed="1"/>
+    <w:lsdException w:name="List Continue 5" w:semiHidden="1" w:unhideWhenUsed="1"/>
+    <w:lsdException w:name="Message Header" w:semiHidden="1" w:unhideWhenUsed="1"/>
+    <w:lsdException w:name="Subtitle" w:uiPriority="11" w:qFormat="1"/>
+    <w:lsdException w:name="Salutation" w:semiHidden="1" w:unhideWhenUsed="1"/>
+    <w:lsdException w:name="Date" w:semiHidden="1" w:unhideWhenUsed="1"/>
+    <w:lsdException w:name="Body Text First Indent" w:semiHidden="1" w:unhideWhenUsed="1"/>
+    <w:lsdException w:name="Body Text First Indent 2" w:semiHidden="1" w:unhideWhenUsed="1"/>
+    <w:lsdException w:name="Note Heading" w:semiHidden="1" w:unhideWhenUsed="1"/>
+    <w:lsdException w:name="Body Text 2" w:semiHidden="1" w:unhideWhenUsed="1"/>
+    <w:lsdException w:name="Body Text 3" w:semiHidden="1" w:unhideWhenUsed="1"/>
+    <w:lsdException w:name="Body Text Indent 2" w:semiHidden="1" w:unhideWhenUsed="1"/>
+    <w:lsdException w:name="Body Text Indent 3" w:semiHidden="1" w:unhideWhenUsed="1"/>
+    <w:lsdException w:name="Block Text" w:semiHidden="1" w:unhideWhenUsed="1"/>
+    <w:lsdException w:name="Hyperlink" w:unhideWhenUsed="1" w:qFormat="1"/>
+    <w:lsdException w:name="FollowedHyperlink" w:semiHidden="1" w:unhideWhenUsed="1"/>
+    <w:lsdException w:name="Strong" w:uiPriority="22" w:qFormat="1"/>
+    <w:lsdException w:name="Emphasis" w:uiPriority="20" w:qFormat="1"/>
+    <w:lsdException w:name="Document Map" w:semiHidden="1" w:unhideWhenUsed="1"/>
+    <w:lsdException w:name="Plain Text" w:semiHidden="1" w:unhideWhenUsed="1"/>
+    <w:lsdException w:name="E-mail Signature" w:semiHidden="1" w:unhideWhenUsed="1"/>
+    <w:lsdException w:name="HTML Top of Form" w:semiHidden="1" w:unhideWhenUsed="1"/>
+    <w:lsdException w:name="HTML Bottom of Form" w:semiHidden="1" w:unhideWhenUsed="1"/>
+    <w:lsdException w:name="Normal (Web)" w:unhideWhenUsed="1" w:qFormat="1"/>
+    <w:lsdException w:name="HTML Acronym" w:semiHidden="1" w:unhideWhenUsed="1"/>
+    <w:lsdException w:name="HTML Address" w:semiHidden="1" w:unhideWhenUsed="1"/>
+    <w:lsdException w:name="HTML Cite" w:semiHidden="1" w:unhideWhenUsed="1"/>
+    <w:lsdException w:name="HTML Code" w:semiHidden="1" w:unhideWhenUsed="1"/>
+    <w:lsdException w:name="HTML Definition" w:semiHidden="1" w:unhideWhenUsed="1"/>
+    <w:lsdException w:name="HTML Keyboard" w:semiHidden="1" w:unhideWhenUsed="1"/>
+    <w:lsdException w:name="HTML Preformatted" w:semiHidden="1" w:unhideWhenUsed="1"/>
+    <w:lsdException w:name="HTML Sample" w:semiHidden="1" w:unhideWhenUsed="1"/>
+    <w:lsdException w:name="HTML Typewriter" w:semiHidden="1" w:unhideWhenUsed="1"/>
+    <w:lsdException w:name="HTML Variable" w:semiHidden="1" w:unhideWhenUsed="1"/>
+    <w:lsdException w:name="Normal Table" w:semiHidden="1" w:unhideWhenUsed="1" w:qFormat="1"/>
+    <w:lsdException w:name="annotation subject" w:semiHidden="1" w:unhideWhenUsed="1"/>
+    <w:lsdException w:name="No List" w:semiHidden="1" w:unhideWhenUsed="1"/>
+    <w:lsdException w:name="Outline List 1" w:semiHidden="1" w:unhideWhenUsed="1"/>
+    <w:lsdException w:name="Outline List 2" w:semiHidden="1" w:unhideWhenUsed="1"/>
+    <w:lsdException w:name="Outline List 3" w:semiHidden="1" w:unhideWhenUsed="1"/>
+    <w:lsdException w:name="Table Simple 1" w:semiHidden="1" w:unhideWhenUsed="1"/>
+    <w:lsdException w:name="Table Simple 2" w:semiHidden="1" w:unhideWhenUsed="1"/>
+    <w:lsdException w:name="Table Simple 3" w:semiHidden="1" w:unhideWhenUsed="1"/>
+    <w:lsdException w:name="Table Classic 1" w:semiHidden="1" w:unhideWhenUsed="1"/>
+    <w:lsdException w:name="Table Classic 2" w:semiHidden="1" w:unhideWhenUsed="1"/>
+    <w:lsdException w:name="Table Classic 3" w:semiHidden="1" w:unhideWhenUsed="1"/>
+    <w:lsdException w:name="Table Classic 4" w:semiHidden="1" w:unhideWhenUsed="1"/>
+    <w:lsdException w:name="Table Colorful 1" w:semiHidden="1" w:unhideWhenUsed="1"/>
+    <w:lsdException w:name="Table Colorful 2" w:semiHidden="1" w:unhideWhenUsed="1"/>
+    <w:lsdException w:name="Table Colorful 3" w:semiHidden="1" w:unhideWhenUsed="1"/>
+    <w:lsdException w:name="Table Columns 1" w:semiHidden="1" w:unhideWhenUsed="1"/>
+    <w:lsdException w:name="Table Columns 2" w:semiHidden="1" w:unhideWhenUsed="1"/>
+    <w:lsdException w:name="Table Columns 3" w:semiHidden="1" w:unhideWhenUsed="1"/>
+    <w:lsdException w:name="Table Columns 4" w:semiHidden="1" w:unhideWhenUsed="1"/>
+    <w:lsdException w:name="Table Columns 5" w:semiHidden="1" w:unhideWhenUsed="1"/>
+    <w:lsdException w:name="Table Grid 1" w:semiHidden="1" w:unhideWhenUsed="1"/>
+    <w:lsdException w:name="Table Grid 2" w:semiHidden="1" w:unhideWhenUsed="1"/>
+    <w:lsdException w:name="Table Grid 3" w:semiHidden="1" w:unhideWhenUsed="1"/>
+    <w:lsdException w:name="Table Grid 4" w:semiHidden="1" w:unhideWhenUsed="1"/>
+    <w:lsdException w:name="Table Grid 5" w:semiHidden="1" w:unhideWhenUsed="1"/>
+    <w:lsdException w:name="Table Grid 6" w:semiHidden="1" w:unhideWhenUsed="1"/>
+    <w:lsdException w:name="Table Grid 7" w:semiHidden="1" w:unhideWhenUsed="1"/>
+    <w:lsdException w:name="Table Grid 8" w:semiHidden="1" w:unhideWhenUsed="1"/>
+    <w:lsdException w:name="Table List 1" w:semiHidden="1" w:unhideWhenUsed="1"/>
+    <w:lsdException w:name="Table List 2" w:semiHidden="1" w:unhideWhenUsed="1"/>
+    <w:lsdException w:name="Table List 3" w:semiHidden="1" w:unhideWhenUsed="1"/>
+    <w:lsdException w:name="Table List 4" w:semiHidden="1" w:unhideWhenUsed="1"/>
+    <w:lsdException w:name="Table List 5" w:semiHidden="1" w:unhideWhenUsed="1"/>
+    <w:lsdException w:name="Table List 6" w:semiHidden="1" w:unhideWhenUsed="1"/>
+    <w:lsdException w:name="Table List 7" w:semiHidden="1" w:unhideWhenUsed="1"/>
+    <w:lsdException w:name="Table List 8" w:semiHidden="1" w:unhideWhenUsed="1"/>
+    <w:lsdException w:name="Table 3D effects 1" w:semiHidden="1" w:unhideWhenUsed="1"/>
+    <w:lsdException w:name="Table 3D effects 2" w:semiHidden="1" w:unhideWhenUsed="1"/>
+    <w:lsdException w:name="Table 3D effects 3" w:semiHidden="1" w:unhideWhenUsed="1"/>
+    <w:lsdException w:name="Table Contemporary" w:semiHidden="1" w:unhideWhenUsed="1"/>
+    <w:lsdException w:name="Table Elegant" w:semiHidden="1" w:unhideWhenUsed="1"/>
+    <w:lsdException w:name="Table Professional" w:semiHidden="1" w:unhideWhenUsed="1"/>
+    <w:lsdException w:name="Table Subtle 1" w:semiHidden="1" w:unhideWhenUsed="1"/>
+    <w:lsdException w:name="Table Subtle 2" w:semiHidden="1" w:unhideWhenUsed="1"/>
+    <w:lsdException w:name="Table Web 1" w:semiHidden="1" w:unhideWhenUsed="1"/>
+    <w:lsdException w:name="Table Web 2" w:semiHidden="1" w:unhideWhenUsed="1"/>
+    <w:lsdException w:name="Table Web 3" w:semiHidden="1" w:unhideWhenUsed="1"/>
+    <w:lsdException w:name="Balloon Text" w:semiHidden="1" w:unhideWhenUsed="1"/>
+    <w:lsdException w:name="Table Grid" w:uiPriority="39" w:qFormat="1"/>
+    <w:lsdException w:name="Table Theme" w:semiHidden="1" w:unhideWhenUsed="1"/>
+    <w:lsdException w:name="Placeholder Text" w:semiHidden="1"/>
+    <w:lsdException w:name="Light Shading"/>
+    <w:lsdException w:name="Light List"/>
+    <w:lsdException w:name="Light Grid"/>
+    <w:lsdException w:name="Medium Shading 1"/>
+    <w:lsdException w:name="Medium Shading 2"/>
+    <w:lsdException w:name="Medium List 1"/>
+    <w:lsdException w:name="Medium List 2"/>
+    <w:lsdException w:name="Medium Grid 1"/>
+    <w:lsdException w:name="Medium Grid 2"/>
+    <w:lsdException w:name="Medium Grid 3"/>
+    <w:lsdException w:name="Dark List"/>
+    <w:lsdException w:name="Colorful Shading"/>
+    <w:lsdException w:name="Colorful List"/>
+    <w:lsdException w:name="Colorful Grid"/>
+    <w:lsdException w:name="Light Shading Accent 1"/>
+    <w:lsdException w:name="Light List Accent 1"/>
+    <w:lsdException w:name="Light Grid Accent 1"/>
+    <w:lsdException w:name="Medium Shading 1 Accent 1"/>
+    <w:lsdException w:name="Medium Shading 2 Accent 1"/>
+    <w:lsdException w:name="Medium List 1 Accent 1"/>
+    <w:lsdException w:name="Revision" w:semiHidden="1"/>
+    <w:lsdException w:name="List Paragraph" w:uiPriority="34" w:qFormat="1"/>
+    <w:lsdException w:name="Medium List 2 Accent 1"/>
+    <w:lsdException w:name="Medium Grid 1 Accent 1"/>
+    <w:lsdException w:name="Medium Grid 2 Accent 1"/>
+    <w:lsdException w:name="Medium Grid 3 Accent 1"/>
+    <w:lsdException w:name="Dark List Accent 1"/>
+    <w:lsdException w:name="Colorful Shading Accent 1"/>
+    <w:lsdException w:name="Colorful List Accent 1"/>
+    <w:lsdException w:name="Colorful Grid Accent 1"/>
+    <w:lsdException w:name="Light Shading Accent 2"/>
+    <w:lsdException w:name="Light List Accent 2"/>
+    <w:lsdException w:name="Light Grid Accent 2"/>
+    <w:lsdException w:name="Medium Shading 1 Accent 2"/>
+    <w:lsdException w:name="Medium Shading 2 Accent 2"/>
+    <w:lsdException w:name="Medium List 1 Accent 2"/>
+    <w:lsdException w:name="Medium List 2 Accent 2"/>
+    <w:lsdException w:name="Medium Grid 1 Accent 2"/>
+    <w:lsdException w:name="Medium Grid 2 Accent 2"/>
+    <w:lsdException w:name="Medium Grid 3 Accent 2"/>
+    <w:lsdException w:name="Dark List Accent 2"/>
+    <w:lsdException w:name="Colorful Shading Accent 2"/>
+    <w:lsdException w:name="Colorful List Accent 2"/>
+    <w:lsdException w:name="Colorful Grid Accent 2"/>
+    <w:lsdException w:name="Light Shading Accent 3"/>
+    <w:lsdException w:name="Light List Accent 3"/>
+    <w:lsdException w:name="Light Grid Accent 3"/>
+    <w:lsdException w:name="Medium Shading 1 Accent 3"/>
+    <w:lsdException w:name="Medium Shading 2 Accent 3"/>
+    <w:lsdException w:name="Medium List 1 Accent 3"/>
+    <w:lsdException w:name="Medium List 2 Accent 3"/>
+    <w:lsdException w:name="Medium Grid 1 Accent 3"/>
+    <w:lsdException w:name="Medium Grid 2 Accent 3"/>
+    <w:lsdException w:name="Medium Grid 3 Accent 3"/>
+    <w:lsdException w:name="Dark List Accent 3"/>
+    <w:lsdException w:name="Colorful Shading Accent 3"/>
+    <w:lsdException w:name="Colorful List Accent 3"/>
+    <w:lsdException w:name="Colorful Grid Accent 3"/>
+    <w:lsdException w:name="Light Shading Accent 4"/>
+    <w:lsdException w:name="Light List Accent 4"/>
+    <w:lsdException w:name="Light Grid Accent 4"/>
+    <w:lsdException w:name="Medium Shading 1 Accent 4"/>
+    <w:lsdException w:name="Medium Shading 2 Accent 4"/>
+    <w:lsdException w:name="Medium List 1 Accent 4"/>
+    <w:lsdException w:name="Medium List 2 Accent 4"/>
+    <w:lsdException w:name="Medium Grid 1 Accent 4"/>
+    <w:lsdException w:name="Medium Grid 2 Accent 4"/>
+    <w:lsdException w:name="Medium Grid 3 Accent 4"/>
+    <w:lsdException w:name="Dark List Accent 4"/>
+    <w:lsdException w:name="Colorful Shading Accent 4"/>
+    <w:lsdException w:name="Colorful List Accent 4"/>
+    <w:lsdException w:name="Colorful Grid Accent 4"/>
+    <w:lsdException w:name="Light Shading Accent 5"/>
+    <w:lsdException w:name="Light List Accent 5"/>
+    <w:lsdException w:name="Light Grid Accent 5"/>
+    <w:lsdException w:name="Medium Shading 1 Accent 5"/>
+    <w:lsdException w:name="Medium Shading 2 Accent 5"/>
+    <w:lsdException w:name="Medium List 1 Accent 5"/>
+    <w:lsdException w:name="Medium List 2 Accent 5"/>
+    <w:lsdException w:name="Medium Grid 1 Accent 5"/>
+    <w:lsdException w:name="Medium Grid 2 Accent 5"/>
+    <w:lsdException w:name="Medium Grid 3 Accent 5"/>
+    <w:lsdException w:name="Dark List Accent 5"/>
+    <w:lsdException w:name="Colorful Shading Accent 5"/>
+    <w:lsdException w:name="Colorful List Accent 5"/>
+    <w:lsdException w:name="Colorful Grid Accent 5"/>
+    <w:lsdException w:name="Light Shading Accent 6"/>
+    <w:lsdException w:name="Light List Accent 6"/>
+    <w:lsdException w:name="Light Grid Accent 6"/>
+    <w:lsdException w:name="Medium Shading 1 Accent 6"/>
+    <w:lsdException w:name="Medium Shading 2 Accent 6"/>
+    <w:lsdException w:name="Medium List 1 Accent 6"/>
+    <w:lsdException w:name="Medium List 2 Accent 6"/>
+    <w:lsdException w:name="Medium Grid 1 Accent 6"/>
+    <w:lsdException w:name="Medium Grid 2 Accent 6"/>
+    <w:lsdException w:name="Medium Grid 3 Accent 6"/>
+    <w:lsdException w:name="Dark List Accent 6"/>
+    <w:lsdException w:name="Colorful Shading Accent 6"/>
+    <w:lsdException w:name="Colorful List Accent 6"/>
+    <w:lsdException w:name="Colorful Grid Accent 6"/>
+    <w:lsdException w:name="Subtle Emphasis" w:uiPriority="19" w:qFormat="1"/>
+    <w:lsdException w:name="Intense Emphasis" w:uiPriority="21" w:qFormat="1"/>
+    <w:lsdException w:name="Subtle Reference" w:uiPriority="31" w:qFormat="1"/>
+    <w:lsdException w:name="Intense Reference" w:uiPriority="32" w:qFormat="1"/>
+    <w:lsdException w:name="Book Title" w:uiPriority="33" w:qFormat="1"/>
+    <w:lsdException w:name="Bibliography" w:semiHidden="1" w:uiPriority="37" w:unhideWhenUsed="1"/>
+    <w:lsdException w:name="TOC Heading" w:semiHidden="1" w:uiPriority="39" w:unhideWhenUsed="1" w:qFormat="1"/>
+    <w:lsdException w:name="Plain Table 1" w:uiPriority="41"/>
+    <w:lsdException w:name="Plain Table 2" w:uiPriority="42"/>
+    <w:lsdException w:name="Plain Table 3" w:uiPriority="43"/>
+    <w:lsdException w:name="Plain Table 4" w:uiPriority="44"/>
+    <w:lsdException w:name="Plain Table 5" w:uiPriority="45"/>
+    <w:lsdException w:name="Grid Table Light" w:uiPriority="40"/>
+    <w:lsdException w:name="Grid Table 1 Light" w:uiPriority="46"/>
+    <w:lsdException w:name="Grid Table 2" w:uiPriority="47"/>
+    <w:lsdException w:name="Grid Table 3" w:uiPriority="48"/>
+    <w:lsdException w:name="Grid Table 4" w:uiPriority="49"/>
+    <w:lsdException w:name="Grid Table 5 Dark" w:uiPriority="50"/>
+    <w:lsdException w:name="Grid Table 6 Colorful" w:uiPriority="51"/>
+    <w:lsdException w:name="Grid Table 7 Colorful" w:uiPriority="52"/>
+    <w:lsdException w:name="Grid Table 1 Light Accent 1" w:uiPriority="46"/>
+    <w:lsdException w:name="Grid Table 2 Accent 1" w:uiPriority="47"/>
+    <w:lsdException w:name="Grid Table 3 Accent 1" w:uiPriority="48"/>
+    <w:lsdException w:name="Grid Table 4 Accent 1" w:uiPriority="49"/>
+    <w:lsdException w:name="Grid Table 5 Dark Accent 1" w:uiPriority="50"/>
+    <w:lsdException w:name="Grid Table 6 Colorful Accent 1" w:uiPriority="51"/>
+    <w:lsdException w:name="Grid Table 7 Colorful Accent 1" w:uiPriority="52"/>
+    <w:lsdException w:name="Grid Table 1 Light Accent 2" w:uiPriority="46"/>
+    <w:lsdException w:name="Grid Table 2 Accent 2" w:uiPriority="47"/>
+    <w:lsdException w:name="Grid Table 3 Accent 2" w:uiPriority="48"/>
+    <w:lsdException w:name="Grid Table 4 Accent 2" w:uiPriority="49"/>
+    <w:lsdException w:name="Grid Table 5 Dark Accent 2" w:uiPriority="50"/>
+    <w:lsdException w:name="Grid Table 6 Colorful Accent 2" w:uiPriority="51"/>
+    <w:lsdException w:name="Grid Table 7 Colorful Accent 2" w:uiPriority="52"/>
+    <w:lsdException w:name="Grid Table 1 Light Accent 3" w:uiPriority="46"/>
+    <w:lsdException w:name="Grid Table 2 Accent 3" w:uiPriority="47"/>
+    <w:lsdException w:name="Grid Table 3 Accent 3" w:uiPriority="48"/>
+    <w:lsdException w:name="Grid Table 4 Accent 3" w:uiPriority="49"/>
+    <w:lsdException w:name="Grid Table 5 Dark Accent 3" w:uiPriority="50"/>
+    <w:lsdException w:name="Grid Table 6 Colorful Accent 3" w:uiPriority="51"/>
+    <w:lsdException w:name="Grid Table 7 Colorful Accent 3" w:uiPriority="52"/>
+    <w:lsdException w:name="Grid Table 1 Light Accent 4" w:uiPriority="46"/>
+    <w:lsdException w:name="Grid Table 2 Accent 4" w:uiPriority="47"/>
+    <w:lsdException w:name="Grid Table 3 Accent 4" w:uiPriority="48"/>
+    <w:lsdException w:name="Grid Table 4 Accent 4" w:uiPriority="49"/>
+    <w:lsdException w:name="Grid Table 5 Dark Accent 4" w:uiPriority="50"/>
+    <w:lsdException w:name="Grid Table 6 Colorful Accent 4" w:uiPriority="51"/>
+    <w:lsdException w:name="Grid Table 7 Colorful Accent 4" w:uiPriority="52"/>
+    <w:lsdException w:name="Grid Table 1 Light Accent 5" w:uiPriority="46"/>
+    <w:lsdException w:name="Grid Table 2 Accent 5" w:uiPriority="47"/>
+    <w:lsdException w:name="Grid Table 3 Accent 5" w:uiPriority="48"/>
+    <w:lsdException w:name="Grid Table 4 Accent 5" w:uiPriority="49"/>
+    <w:lsdException w:name="Grid Table 5 Dark Accent 5" w:uiPriority="50"/>
+    <w:lsdException w:name="Grid Table 6 Colorful Accent 5" w:uiPriority="51"/>
+    <w:lsdException w:name="Grid Table 7 Colorful Accent 5" w:uiPriority="52"/>
+    <w:lsdException w:name="Grid Table 1 Light Accent 6" w:uiPriority="46"/>
+    <w:lsdException w:name="Grid Table 2 Accent 6" w:uiPriority="47"/>
+    <w:lsdException w:name="Grid Table 3 Accent 6" w:uiPriority="48"/>
+    <w:lsdException w:name="Grid Table 4 Accent 6" w:uiPriority="49"/>
+    <w:lsdException w:name="Grid Table 5 Dark Accent 6" w:uiPriority="50"/>
+    <w:lsdException w:name="Grid Table 6 Colorful Accent 6" w:uiPriority="51"/>
+    <w:lsdException w:name="Grid Table 7 Colorful Accent 6" w:uiPriority="52"/>
+    <w:lsdException w:name="List Table 1 Light" w:uiPriority="46"/>
+    <w:lsdException w:name="List Table 2" w:uiPriority="47"/>
+    <w:lsdException w:name="List Table 3" w:uiPriority="48"/>
+    <w:lsdException w:name="List Table 4" w:uiPriority="49"/>
+    <w:lsdException w:name="List Table 5 Dark" w:uiPriority="50"/>
+    <w:lsdException w:name="List Table 6 Colorful" w:uiPriority="51"/>
+    <w:lsdException w:name="List Table 7 Colorful" w:uiPriority="52"/>
+    <w:lsdException w:name="List Table 1 Light Accent 1" w:uiPriority="46"/>
+    <w:lsdException w:name="List Table 2 Accent 1" w:uiPriority="47"/>
+    <w:lsdException w:name="List Table 3 Accent 1" w:uiPriority="48"/>
+    <w:lsdException w:name="List Table 4 Accent 1" w:uiPriority="49"/>
+    <w:lsdException w:name="List Table 5 Dark Accent 1" w:uiPriority="50"/>
+    <w:lsdException w:name="List Table 6 Colorful Accent 1" w:uiPriority="51"/>
+    <w:lsdException w:name="List Table 7 Colorful Accent 1" w:uiPriority="52"/>
+    <w:lsdException w:name="List Table 1 Light Accent 2" w:uiPriority="46"/>
+    <w:lsdException w:name="List Table 2 Accent 2" w:uiPriority="47"/>
+    <w:lsdException w:name="List Table 3 Accent 2" w:uiPriority="48"/>
+    <w:lsdException w:name="List Table 4 Accent 2" w:uiPriority="49"/>
+    <w:lsdException w:name="List Table 5 Dark Accent 2" w:uiPriority="50"/>
+    <w:lsdException w:name="List Table 6 Colorful Accent 2" w:uiPriority="51"/>
+    <w:lsdException w:name="List Table 7 Colorful Accent 2" w:uiPriority="52"/>
+    <w:lsdException w:name="List Table 1 Light Accent 3" w:uiPriority="46"/>
+    <w:lsdException w:name="List Table 2 Accent 3" w:uiPriority="47"/>
+    <w:lsdException w:name="List Table 3 Accent 3" w:uiPriority="48"/>
+    <w:lsdException w:name="List Table 4 Accent 3" w:uiPriority="49"/>
+    <w:lsdException w:name="List Table 5 Dark Accent 3" w:uiPriority="50"/>
+    <w:lsdException w:name="List Table 6 Colorful Accent 3" w:uiPriority="51"/>
+    <w:lsdException w:name="List Table 7 Colorful Accent 3" w:uiPriority="52"/>
+    <w:lsdException w:name="List Table 1 Light Accent 4" w:uiPriority="46"/>
+    <w:lsdException w:name="List Table 2 Accent 4" w:uiPriority="47"/>
+    <w:lsdException w:name="List Table 3 Accent 4" w:uiPriority="48"/>
+    <w:lsdException w:name="List Table 4 Accent 4" w:uiPriority="49"/>
+    <w:lsdException w:name="List Table 5 Dark Accent 4" w:uiPriority="50"/>
+    <w:lsdException w:name="List Table 6 Colorful Accent 4" w:uiPriority="51"/>
+    <w:lsdException w:name="List Table 7 Colorful Accent 4" w:uiPriority="52"/>
+    <w:lsdException w:name="List Table 1 Light Accent 5" w:uiPriority="46"/>
+    <w:lsdException w:name="List Table 2 Accent 5" w:uiPriority="47"/>
+    <w:lsdException w:name="List Table 3 Accent 5" w:uiPriority="48"/>
+    <w:lsdException w:name="List Table 4 Accent 5" w:uiPriority="49"/>
+    <w:lsdException w:name="List Table 5 Dark Accent 5" w:uiPriority="50"/>
+    <w:lsdException w:name="List Table 6 Colorful Accent 5" w:uiPriority="51"/>
+    <w:lsdException w:name="List Table 7 Colorful Accent 5" w:uiPriority="52"/>
+    <w:lsdException w:name="List Table 1 Light Accent 6" w:uiPriority="46"/>
+    <w:lsdException w:name="List Table 2 Accent 6" w:uiPriority="47"/>
+    <w:lsdException w:name="List Table 3 Accent 6" w:uiPriority="48"/>
+    <w:lsdException w:name="List Table 4 Accent 6" w:uiPriority="49"/>
+    <w:lsdException w:name="List Table 5 Dark Accent 6" w:uiPriority="50"/>
+    <w:lsdException w:name="List Table 6 Colorful Accent 6" w:uiPriority="51"/>
+    <w:lsdException w:name="List Table 7 Colorful Accent 6" w:uiPriority="52"/>
+    <w:lsdException w:name="Mention" w:semiHidden="1" w:unhideWhenUsed="1"/>
+    <w:lsdException w:name="Smart Hyperlink" w:semiHidden="1" w:unhideWhenUsed="1"/>
+    <w:lsdException w:name="Hashtag" w:semiHidden="1" w:unhideWhenUsed="1"/>
+    <w:lsdException w:name="Unresolved Mention" w:semiHidden="1" w:unhideWhenUsed="1"/>
+    <w:lsdException w:name="Smart Link" w:semiHidden="1" w:unhideWhenUsed="1"/>
   </w:latentStyles>
-  <w:style w:type="paragraph" w:default="1" w:styleId="1">
+  <w:style w:type="paragraph" w:default="1" w:styleId="Normal">
     <w:name w:val="Normal"/>
     <w:qFormat/>
-    <w:uiPriority w:val="0"/>
     <w:pPr>
       <w:spacing w:after="160" w:line="259" w:lineRule="auto"/>
     </w:pPr>
     <w:rPr>
-      <w:rFonts w:ascii="Calibri" w:hAnsi="Calibri" w:eastAsia="Calibri" w:cs="Calibri"/>
+      <w:rFonts w:ascii="Calibri" w:eastAsia="Calibri" w:hAnsi="Calibri" w:cs="Calibri"/>
       <w:sz w:val="22"/>
       <w:szCs w:val="22"/>
-      <w:lang w:val="en-IN" w:eastAsia="en-US" w:bidi="ar-SA"/>
+      <w:lang w:val="en-IN" w:eastAsia="en-US"/>
     </w:rPr>
   </w:style>
-  <w:style w:type="paragraph" w:styleId="2">
+  <w:style w:type="paragraph" w:styleId="Ttulo1">
     <w:name w:val="heading 1"/>
-    <w:basedOn w:val="1"/>
-    <w:next w:val="1"/>
+    <w:basedOn w:val="Normal"/>
+    <w:next w:val="Normal"/>
+    <w:uiPriority w:val="9"/>
     <w:qFormat/>
-    <w:uiPriority w:val="9"/>
     <w:pPr>
       <w:keepNext/>
       <w:keepLines/>
@@ -3378,14 +3489,14 @@
       <w:szCs w:val="48"/>
     </w:rPr>
   </w:style>
-  <w:style w:type="paragraph" w:styleId="3">
+  <w:style w:type="paragraph" w:styleId="Ttulo2">
     <w:name w:val="heading 2"/>
-    <w:basedOn w:val="1"/>
-    <w:next w:val="1"/>
+    <w:basedOn w:val="Normal"/>
+    <w:next w:val="Normal"/>
+    <w:uiPriority w:val="9"/>
     <w:semiHidden/>
     <w:unhideWhenUsed/>
     <w:qFormat/>
-    <w:uiPriority w:val="9"/>
     <w:pPr>
       <w:keepNext/>
       <w:keepLines/>
@@ -3398,14 +3509,14 @@
       <w:szCs w:val="36"/>
     </w:rPr>
   </w:style>
-  <w:style w:type="paragraph" w:styleId="4">
+  <w:style w:type="paragraph" w:styleId="Ttulo3">
     <w:name w:val="heading 3"/>
-    <w:basedOn w:val="1"/>
-    <w:next w:val="1"/>
+    <w:basedOn w:val="Normal"/>
+    <w:next w:val="Normal"/>
+    <w:uiPriority w:val="9"/>
     <w:semiHidden/>
     <w:unhideWhenUsed/>
     <w:qFormat/>
-    <w:uiPriority w:val="9"/>
     <w:pPr>
       <w:keepNext/>
       <w:keepLines/>
@@ -3418,14 +3529,14 @@
       <w:szCs w:val="28"/>
     </w:rPr>
   </w:style>
-  <w:style w:type="paragraph" w:styleId="5">
+  <w:style w:type="paragraph" w:styleId="Ttulo4">
     <w:name w:val="heading 4"/>
-    <w:basedOn w:val="1"/>
-    <w:next w:val="1"/>
+    <w:basedOn w:val="Normal"/>
+    <w:next w:val="Normal"/>
+    <w:uiPriority w:val="9"/>
     <w:semiHidden/>
     <w:unhideWhenUsed/>
     <w:qFormat/>
-    <w:uiPriority w:val="9"/>
     <w:pPr>
       <w:keepNext/>
       <w:keepLines/>
@@ -3438,14 +3549,14 @@
       <w:szCs w:val="24"/>
     </w:rPr>
   </w:style>
-  <w:style w:type="paragraph" w:styleId="6">
+  <w:style w:type="paragraph" w:styleId="Ttulo5">
     <w:name w:val="heading 5"/>
-    <w:basedOn w:val="1"/>
-    <w:next w:val="1"/>
+    <w:basedOn w:val="Normal"/>
+    <w:next w:val="Normal"/>
+    <w:uiPriority w:val="9"/>
     <w:semiHidden/>
     <w:unhideWhenUsed/>
     <w:qFormat/>
-    <w:uiPriority w:val="9"/>
     <w:pPr>
       <w:keepNext/>
       <w:keepLines/>
@@ -3456,14 +3567,14 @@
       <w:b/>
     </w:rPr>
   </w:style>
-  <w:style w:type="paragraph" w:styleId="7">
+  <w:style w:type="paragraph" w:styleId="Ttulo6">
     <w:name w:val="heading 6"/>
-    <w:basedOn w:val="1"/>
-    <w:next w:val="1"/>
+    <w:basedOn w:val="Normal"/>
+    <w:next w:val="Normal"/>
+    <w:uiPriority w:val="9"/>
     <w:semiHidden/>
     <w:unhideWhenUsed/>
     <w:qFormat/>
-    <w:uiPriority w:val="9"/>
     <w:pPr>
       <w:keepNext/>
       <w:keepLines/>
@@ -3476,19 +3587,19 @@
       <w:szCs w:val="20"/>
     </w:rPr>
   </w:style>
-  <w:style w:type="character" w:default="1" w:styleId="8">
+  <w:style w:type="character" w:default="1" w:styleId="Fuentedeprrafopredeter">
     <w:name w:val="Default Paragraph Font"/>
-    <w:unhideWhenUsed/>
-    <w:qFormat/>
     <w:uiPriority w:val="1"/>
-  </w:style>
-  <w:style w:type="table" w:default="1" w:styleId="9">
-    <w:name w:val="Normal Table"/>
     <w:semiHidden/>
     <w:unhideWhenUsed/>
-    <w:qFormat/>
+  </w:style>
+  <w:style w:type="table" w:default="1" w:styleId="Tablanormal">
+    <w:name w:val="Normal Table"/>
     <w:uiPriority w:val="99"/>
+    <w:semiHidden/>
+    <w:unhideWhenUsed/>
     <w:tblPr>
+      <w:tblInd w:w="0" w:type="dxa"/>
       <w:tblCellMar>
         <w:top w:w="0" w:type="dxa"/>
         <w:left w:w="108" w:type="dxa"/>
@@ -3497,29 +3608,30 @@
       </w:tblCellMar>
     </w:tblPr>
   </w:style>
-  <w:style w:type="character" w:styleId="10">
+  <w:style w:type="numbering" w:default="1" w:styleId="Sinlista">
+    <w:name w:val="No List"/>
+    <w:uiPriority w:val="99"/>
+    <w:semiHidden/>
+    <w:unhideWhenUsed/>
+  </w:style>
+  <w:style w:type="character" w:styleId="Hipervnculo">
     <w:name w:val="Hyperlink"/>
-    <w:basedOn w:val="8"/>
+    <w:basedOn w:val="Fuentedeprrafopredeter"/>
+    <w:uiPriority w:val="99"/>
     <w:unhideWhenUsed/>
     <w:qFormat/>
-    <w:uiPriority w:val="99"/>
     <w:rPr>
       <w:color w:val="0563C1" w:themeColor="hyperlink"/>
       <w:u w:val="single"/>
-      <w14:textFill>
-        <w14:solidFill>
-          <w14:schemeClr w14:val="hlink"/>
-        </w14:solidFill>
-      </w14:textFill>
     </w:rPr>
   </w:style>
-  <w:style w:type="paragraph" w:styleId="11">
+  <w:style w:type="paragraph" w:styleId="Encabezado">
     <w:name w:val="header"/>
-    <w:basedOn w:val="1"/>
-    <w:link w:val="18"/>
+    <w:basedOn w:val="Normal"/>
+    <w:link w:val="EncabezadoCar"/>
+    <w:uiPriority w:val="99"/>
     <w:unhideWhenUsed/>
     <w:qFormat/>
-    <w:uiPriority w:val="99"/>
     <w:pPr>
       <w:tabs>
         <w:tab w:val="center" w:pos="4680"/>
@@ -3528,29 +3640,29 @@
       <w:spacing w:after="0" w:line="240" w:lineRule="auto"/>
     </w:pPr>
   </w:style>
-  <w:style w:type="paragraph" w:styleId="12">
+  <w:style w:type="paragraph" w:styleId="NormalWeb">
     <w:name w:val="Normal (Web)"/>
-    <w:basedOn w:val="1"/>
+    <w:basedOn w:val="Normal"/>
+    <w:uiPriority w:val="99"/>
     <w:unhideWhenUsed/>
     <w:qFormat/>
-    <w:uiPriority w:val="99"/>
     <w:pPr>
       <w:spacing w:before="100" w:beforeAutospacing="1" w:after="100" w:afterAutospacing="1" w:line="240" w:lineRule="auto"/>
     </w:pPr>
     <w:rPr>
-      <w:rFonts w:ascii="Times New Roman" w:hAnsi="Times New Roman" w:eastAsia="Times New Roman" w:cs="Times New Roman"/>
+      <w:rFonts w:ascii="Times New Roman" w:eastAsia="Times New Roman" w:hAnsi="Times New Roman" w:cs="Times New Roman"/>
       <w:sz w:val="24"/>
       <w:szCs w:val="24"/>
       <w:lang w:eastAsia="en-IN"/>
     </w:rPr>
   </w:style>
-  <w:style w:type="paragraph" w:styleId="13">
+  <w:style w:type="paragraph" w:styleId="Piedepgina">
     <w:name w:val="footer"/>
-    <w:basedOn w:val="1"/>
-    <w:link w:val="19"/>
+    <w:basedOn w:val="Normal"/>
+    <w:link w:val="PiedepginaCar"/>
+    <w:uiPriority w:val="99"/>
     <w:unhideWhenUsed/>
     <w:qFormat/>
-    <w:uiPriority w:val="99"/>
     <w:pPr>
       <w:tabs>
         <w:tab w:val="center" w:pos="4680"/>
@@ -3559,31 +3671,31 @@
       <w:spacing w:after="0" w:line="240" w:lineRule="auto"/>
     </w:pPr>
   </w:style>
-  <w:style w:type="paragraph" w:styleId="14">
+  <w:style w:type="paragraph" w:styleId="Subttulo">
     <w:name w:val="Subtitle"/>
-    <w:basedOn w:val="1"/>
-    <w:next w:val="1"/>
+    <w:basedOn w:val="Normal"/>
+    <w:next w:val="Normal"/>
+    <w:uiPriority w:val="11"/>
     <w:qFormat/>
-    <w:uiPriority w:val="11"/>
     <w:pPr>
       <w:keepNext/>
       <w:keepLines/>
       <w:spacing w:before="360" w:after="80"/>
     </w:pPr>
     <w:rPr>
-      <w:rFonts w:ascii="Georgia" w:hAnsi="Georgia" w:eastAsia="Georgia" w:cs="Georgia"/>
+      <w:rFonts w:ascii="Georgia" w:eastAsia="Georgia" w:hAnsi="Georgia" w:cs="Georgia"/>
       <w:i/>
       <w:color w:val="666666"/>
       <w:sz w:val="48"/>
       <w:szCs w:val="48"/>
     </w:rPr>
   </w:style>
-  <w:style w:type="paragraph" w:styleId="15">
+  <w:style w:type="paragraph" w:styleId="Ttulo">
     <w:name w:val="Title"/>
-    <w:basedOn w:val="1"/>
-    <w:next w:val="1"/>
+    <w:basedOn w:val="Normal"/>
+    <w:next w:val="Normal"/>
+    <w:uiPriority w:val="10"/>
     <w:qFormat/>
-    <w:uiPriority w:val="10"/>
     <w:pPr>
       <w:keepNext/>
       <w:keepLines/>
@@ -3595,29 +3707,25 @@
       <w:szCs w:val="72"/>
     </w:rPr>
   </w:style>
-  <w:style w:type="table" w:styleId="16">
+  <w:style w:type="table" w:styleId="Tablaconcuadrcula">
     <w:name w:val="Table Grid"/>
-    <w:basedOn w:val="9"/>
+    <w:basedOn w:val="Tablanormal"/>
+    <w:uiPriority w:val="39"/>
     <w:qFormat/>
-    <w:uiPriority w:val="39"/>
-    <w:pPr>
-      <w:spacing w:after="0" w:line="240" w:lineRule="auto"/>
-    </w:pPr>
     <w:tblPr>
       <w:tblBorders>
-        <w:top w:val="single" w:color="auto" w:sz="4" w:space="0"/>
-        <w:left w:val="single" w:color="auto" w:sz="4" w:space="0"/>
-        <w:bottom w:val="single" w:color="auto" w:sz="4" w:space="0"/>
-        <w:right w:val="single" w:color="auto" w:sz="4" w:space="0"/>
-        <w:insideH w:val="single" w:color="auto" w:sz="4" w:space="0"/>
-        <w:insideV w:val="single" w:color="auto" w:sz="4" w:space="0"/>
+        <w:top w:val="single" w:sz="4" w:space="0" w:color="auto"/>
+        <w:left w:val="single" w:sz="4" w:space="0" w:color="auto"/>
+        <w:bottom w:val="single" w:sz="4" w:space="0" w:color="auto"/>
+        <w:right w:val="single" w:sz="4" w:space="0" w:color="auto"/>
+        <w:insideH w:val="single" w:sz="4" w:space="0" w:color="auto"/>
+        <w:insideV w:val="single" w:sz="4" w:space="0" w:color="auto"/>
       </w:tblBorders>
     </w:tblPr>
   </w:style>
-  <w:style w:type="table" w:customStyle="1" w:styleId="17">
+  <w:style w:type="table" w:customStyle="1" w:styleId="TableNormal">
     <w:name w:val="Table Normal"/>
     <w:qFormat/>
-    <w:uiPriority w:val="0"/>
     <w:tblPr>
       <w:tblCellMar>
         <w:top w:w="0" w:type="dxa"/>
@@ -3627,59 +3735,53 @@
       </w:tblCellMar>
     </w:tblPr>
   </w:style>
-  <w:style w:type="character" w:customStyle="1" w:styleId="18">
+  <w:style w:type="character" w:customStyle="1" w:styleId="EncabezadoCar">
     <w:name w:val="Encabezado Car"/>
-    <w:basedOn w:val="8"/>
-    <w:link w:val="11"/>
+    <w:basedOn w:val="Fuentedeprrafopredeter"/>
+    <w:link w:val="Encabezado"/>
+    <w:uiPriority w:val="99"/>
     <w:qFormat/>
+  </w:style>
+  <w:style w:type="character" w:customStyle="1" w:styleId="PiedepginaCar">
+    <w:name w:val="Pie de página Car"/>
+    <w:basedOn w:val="Fuentedeprrafopredeter"/>
+    <w:link w:val="Piedepgina"/>
     <w:uiPriority w:val="99"/>
+    <w:qFormat/>
   </w:style>
-  <w:style w:type="character" w:customStyle="1" w:styleId="19">
-    <w:name w:val="Pie de página Car"/>
-    <w:basedOn w:val="8"/>
-    <w:link w:val="13"/>
+  <w:style w:type="paragraph" w:styleId="Prrafodelista">
+    <w:name w:val="List Paragraph"/>
+    <w:basedOn w:val="Normal"/>
+    <w:uiPriority w:val="34"/>
     <w:qFormat/>
-    <w:uiPriority w:val="99"/>
-  </w:style>
-  <w:style w:type="paragraph" w:styleId="20">
-    <w:name w:val="List Paragraph"/>
-    <w:basedOn w:val="1"/>
-    <w:qFormat/>
-    <w:uiPriority w:val="34"/>
     <w:pPr>
       <w:ind w:left="720"/>
       <w:contextualSpacing/>
     </w:pPr>
   </w:style>
-  <w:style w:type="character" w:customStyle="1" w:styleId="21">
-    <w:name w:val="Unresolved Mention"/>
-    <w:basedOn w:val="8"/>
+  <w:style w:type="character" w:customStyle="1" w:styleId="Mencinsinresolver1">
+    <w:name w:val="Mención sin resolver1"/>
+    <w:basedOn w:val="Fuentedeprrafopredeter"/>
+    <w:uiPriority w:val="99"/>
     <w:semiHidden/>
     <w:unhideWhenUsed/>
     <w:qFormat/>
-    <w:uiPriority w:val="99"/>
     <w:rPr>
       <w:color w:val="605E5C"/>
       <w:shd w:val="clear" w:color="auto" w:fill="E1DFDD"/>
     </w:rPr>
   </w:style>
-  <w:style w:type="table" w:customStyle="1" w:styleId="22">
+  <w:style w:type="table" w:customStyle="1" w:styleId="Style22">
     <w:name w:val="_Style 22"/>
-    <w:basedOn w:val="9"/>
+    <w:basedOn w:val="Tablanormal"/>
     <w:qFormat/>
-    <w:uiPriority w:val="0"/>
-    <w:pPr>
-      <w:spacing w:after="0" w:line="240" w:lineRule="auto"/>
-    </w:pPr>
+    <w:tblPr/>
   </w:style>
-  <w:style w:type="table" w:customStyle="1" w:styleId="23">
+  <w:style w:type="table" w:customStyle="1" w:styleId="Style23">
     <w:name w:val="_Style 23"/>
-    <w:basedOn w:val="9"/>
+    <w:basedOn w:val="Tablanormal"/>
     <w:qFormat/>
-    <w:uiPriority w:val="0"/>
-    <w:pPr>
-      <w:spacing w:after="0" w:line="240" w:lineRule="auto"/>
-    </w:pPr>
+    <w:tblPr/>
   </w:style>
 </w:styles>
 </file>
@@ -3936,5 +4038,6 @@
     </a:fmtScheme>
   </a:themeElements>
   <a:objectDefaults/>
+  <a:extraClrSchemeLst/>
 </a:theme>
 </file>
--- a/public/Aleff_Espinosa_Cordova.docx
+++ b/public/Aleff_Espinosa_Cordova.docx
@@ -49,29 +49,8 @@
                 <w:sz w:val="48"/>
                 <w:szCs w:val="48"/>
               </w:rPr>
-              <w:t>Aleff Espinosa C</w:t>
-            </w:r>
-            <w:proofErr w:type="spellStart"/>
-            <w:r>
-              <w:rPr>
-                <w:rFonts w:ascii="STIX Two Text" w:eastAsia="STIX Two Text" w:hAnsi="STIX Two Text" w:cs="STIX Two Text"/>
-                <w:b/>
-                <w:sz w:val="48"/>
-                <w:szCs w:val="48"/>
-                <w:lang w:val="es-MX"/>
-              </w:rPr>
-              <w:t>ó</w:t>
-            </w:r>
-            <w:r>
-              <w:rPr>
-                <w:rFonts w:ascii="STIX Two Text" w:eastAsia="STIX Two Text" w:hAnsi="STIX Two Text" w:cs="STIX Two Text"/>
-                <w:b/>
-                <w:sz w:val="48"/>
-                <w:szCs w:val="48"/>
-              </w:rPr>
-              <w:t>rdova</w:t>
-            </w:r>
-            <w:proofErr w:type="spellEnd"/>
+              <w:t>Aleff Espinosa Córdova</w:t>
+            </w:r>
           </w:p>
         </w:tc>
       </w:tr>
@@ -97,13 +76,11 @@
                 <w:color w:val="000000"/>
                 <w:sz w:val="20"/>
                 <w:szCs w:val="20"/>
-                <w:lang w:val="es-MX"/>
-              </w:rPr>
-            </w:pPr>
-            <w:r>
-              <w:rPr>
-                <w:rFonts w:ascii="STIX Two Text" w:eastAsia="STIX Two Text" w:hAnsi="STIX Two Text" w:cs="STIX Two Text"/>
-                <w:lang w:val="es-MX"/>
+              </w:rPr>
+            </w:pPr>
+            <w:r>
+              <w:rPr>
+                <w:rFonts w:ascii="STIX Two Text" w:eastAsia="STIX Two Text" w:hAnsi="STIX Two Text" w:cs="STIX Two Text"/>
               </w:rPr>
               <w:t>Chiapas, México</w:t>
             </w:r>
@@ -111,14 +88,12 @@
               <w:rPr>
                 <w:rFonts w:ascii="STIX Two Text" w:eastAsia="STIX Two Text" w:hAnsi="STIX Two Text" w:cs="STIX Two Text"/>
                 <w:color w:val="000000"/>
-                <w:lang w:val="es-MX"/>
               </w:rPr>
               <w:t xml:space="preserve"> </w:t>
             </w:r>
             <w:r>
               <w:rPr>
                 <w:rFonts w:ascii="STIX Two Text" w:eastAsia="STIX Two Text" w:hAnsi="STIX Two Text" w:cs="STIX Two Text"/>
-                <w:lang w:val="es-MX"/>
               </w:rPr>
               <w:t xml:space="preserve">· </w:t>
             </w:r>
@@ -126,43 +101,23 @@
               <w:r>
                 <w:rPr>
                   <w:rStyle w:val="Hipervnculo"/>
-                  <w:lang w:val="es-MX"/>
                 </w:rPr>
                 <w:t>https://www.linkedin.com/in/aleff-espinosa-cordova/</w:t>
               </w:r>
             </w:hyperlink>
             <w:r>
-              <w:rPr>
-                <w:lang w:val="es-MX"/>
-              </w:rPr>
               <w:t xml:space="preserve"> </w:t>
             </w:r>
             <w:r>
               <w:rPr>
                 <w:rFonts w:ascii="STIX Two Text" w:eastAsia="STIX Two Text" w:hAnsi="STIX Two Text" w:cs="STIX Two Text"/>
-                <w:lang w:val="es-MX"/>
-              </w:rPr>
-              <w:t>· +52 961 292 4784 · dev.aleff</w:t>
-            </w:r>
-            <w:r>
-              <w:rPr>
-                <w:rFonts w:ascii="STIX Two Text" w:eastAsia="STIX Two Text" w:hAnsi="STIX Two Text" w:cs="STIX Two Text"/>
-                <w:lang w:val="es-MX"/>
-              </w:rPr>
-              <w:t>e</w:t>
-            </w:r>
-            <w:r>
-              <w:rPr>
-                <w:rFonts w:ascii="STIX Two Text" w:eastAsia="STIX Two Text" w:hAnsi="STIX Two Text" w:cs="STIX Two Text"/>
-                <w:lang w:val="es-MX"/>
-              </w:rPr>
-              <w:t>c</w:t>
-            </w:r>
-            <w:r>
-              <w:rPr>
-                <w:rFonts w:ascii="STIX Two Text" w:eastAsia="STIX Two Text" w:hAnsi="STIX Two Text" w:cs="STIX Two Text"/>
-                <w:color w:val="000000"/>
-                <w:lang w:val="es-MX"/>
+              </w:rPr>
+              <w:t>· +52 961 292 4784 · dev.aleffec</w:t>
+            </w:r>
+            <w:r>
+              <w:rPr>
+                <w:rFonts w:ascii="STIX Two Text" w:eastAsia="STIX Two Text" w:hAnsi="STIX Two Text" w:cs="STIX Two Text"/>
+                <w:color w:val="000000"/>
               </w:rPr>
               <w:t>@gmail.com</w:t>
             </w:r>
@@ -189,7 +144,6 @@
                 <w:rFonts w:ascii="STIX Two Text" w:eastAsia="STIX Two Text" w:hAnsi="STIX Two Text" w:cs="STIX Two Text"/>
                 <w:sz w:val="10"/>
                 <w:szCs w:val="10"/>
-                <w:lang w:val="es-MX"/>
               </w:rPr>
             </w:pPr>
           </w:p>
@@ -213,7 +167,6 @@
                 <w:color w:val="0E0E0E"/>
                 <w:sz w:val="21"/>
                 <w:szCs w:val="21"/>
-                <w:lang w:val="es-MX"/>
               </w:rPr>
             </w:pPr>
             <w:r>
@@ -223,7 +176,6 @@
                 <w:color w:val="0E0E0E"/>
                 <w:sz w:val="21"/>
                 <w:szCs w:val="21"/>
-                <w:lang w:val="es-MX"/>
               </w:rPr>
               <w:t xml:space="preserve">Ingeniero de software Full </w:t>
             </w:r>
@@ -235,7 +187,6 @@
                 <w:color w:val="0E0E0E"/>
                 <w:sz w:val="21"/>
                 <w:szCs w:val="21"/>
-                <w:lang w:val="es-MX"/>
               </w:rPr>
               <w:t>Stack</w:t>
             </w:r>
@@ -247,10 +198,10 @@
                 <w:color w:val="0E0E0E"/>
                 <w:sz w:val="21"/>
                 <w:szCs w:val="21"/>
-                <w:lang w:val="es-MX"/>
-              </w:rPr>
-              <w:t xml:space="preserve"> con</w:t>
-            </w:r>
+              </w:rPr>
+              <w:t xml:space="preserve"> con 3 años de experiencia en PHP, Laravel, </w:t>
+            </w:r>
+            <w:proofErr w:type="spellStart"/>
             <w:r>
               <w:rPr>
                 <w:rFonts w:ascii="STIX Two Text" w:eastAsia="STIX Two Text" w:hAnsi="STIX Two Text" w:cs="STIX Two Text"/>
@@ -258,10 +209,10 @@
                 <w:color w:val="0E0E0E"/>
                 <w:sz w:val="21"/>
                 <w:szCs w:val="21"/>
-                <w:lang w:val="es-MX"/>
-              </w:rPr>
-              <w:t xml:space="preserve"> 3 años de</w:t>
-            </w:r>
+              </w:rPr>
+              <w:t>React</w:t>
+            </w:r>
+            <w:proofErr w:type="spellEnd"/>
             <w:r>
               <w:rPr>
                 <w:rFonts w:ascii="STIX Two Text" w:eastAsia="STIX Two Text" w:hAnsi="STIX Two Text" w:cs="STIX Two Text"/>
@@ -269,10 +220,10 @@
                 <w:color w:val="0E0E0E"/>
                 <w:sz w:val="21"/>
                 <w:szCs w:val="21"/>
-                <w:lang w:val="es-MX"/>
-              </w:rPr>
-              <w:t xml:space="preserve"> experiencia en PHP</w:t>
-            </w:r>
+              </w:rPr>
+              <w:t xml:space="preserve"> y Next.js, Enfocado en desarrollar soluciones escalables del lado del servidor y crear interfaces dinámicas con CSS, Bootstrap y </w:t>
+            </w:r>
+            <w:proofErr w:type="spellStart"/>
             <w:r>
               <w:rPr>
                 <w:rFonts w:ascii="STIX Two Text" w:eastAsia="STIX Two Text" w:hAnsi="STIX Two Text" w:cs="STIX Two Text"/>
@@ -280,10 +231,10 @@
                 <w:color w:val="0E0E0E"/>
                 <w:sz w:val="21"/>
                 <w:szCs w:val="21"/>
-                <w:lang w:val="es-MX"/>
-              </w:rPr>
-              <w:t xml:space="preserve">, </w:t>
-            </w:r>
+              </w:rPr>
+              <w:t>Tailwind</w:t>
+            </w:r>
+            <w:proofErr w:type="spellEnd"/>
             <w:r>
               <w:rPr>
                 <w:rFonts w:ascii="STIX Two Text" w:eastAsia="STIX Two Text" w:hAnsi="STIX Two Text" w:cs="STIX Two Text"/>
@@ -291,10 +242,10 @@
                 <w:color w:val="0E0E0E"/>
                 <w:sz w:val="21"/>
                 <w:szCs w:val="21"/>
-                <w:lang w:val="es-MX"/>
-              </w:rPr>
-              <w:t>Laravel</w:t>
-            </w:r>
+              </w:rPr>
+              <w:t xml:space="preserve">. Priorizo el rendimiento, la accesibilidad y la seguridad. Con conocimientos en SEO, </w:t>
+            </w:r>
+            <w:proofErr w:type="spellStart"/>
             <w:r>
               <w:rPr>
                 <w:rFonts w:ascii="STIX Two Text" w:eastAsia="STIX Two Text" w:hAnsi="STIX Two Text" w:cs="STIX Two Text"/>
@@ -302,10 +253,10 @@
                 <w:color w:val="0E0E0E"/>
                 <w:sz w:val="21"/>
                 <w:szCs w:val="21"/>
-                <w:lang w:val="es-MX"/>
-              </w:rPr>
-              <w:t>,</w:t>
-            </w:r>
+              </w:rPr>
+              <w:t>testing</w:t>
+            </w:r>
+            <w:proofErr w:type="spellEnd"/>
             <w:r>
               <w:rPr>
                 <w:rFonts w:ascii="STIX Two Text" w:eastAsia="STIX Two Text" w:hAnsi="STIX Two Text" w:cs="STIX Two Text"/>
@@ -313,148 +264,48 @@
                 <w:color w:val="0E0E0E"/>
                 <w:sz w:val="21"/>
                 <w:szCs w:val="21"/>
-                <w:lang w:val="es-MX"/>
-              </w:rPr>
-              <w:t xml:space="preserve"> </w:t>
-            </w:r>
-            <w:proofErr w:type="spellStart"/>
-            <w:r>
+              </w:rPr>
+              <w:t xml:space="preserve"> y gestión de servidores.</w:t>
+            </w:r>
+          </w:p>
+          <w:p>
+            <w:pPr>
+              <w:spacing w:after="0" w:line="276" w:lineRule="auto"/>
               <w:rPr>
                 <w:rFonts w:ascii="STIX Two Text" w:eastAsia="STIX Two Text" w:hAnsi="STIX Two Text" w:cs="STIX Two Text"/>
                 <w:iCs/>
                 <w:color w:val="0E0E0E"/>
                 <w:sz w:val="21"/>
                 <w:szCs w:val="21"/>
-                <w:lang w:val="es-MX"/>
-              </w:rPr>
-              <w:t>React</w:t>
-            </w:r>
-            <w:proofErr w:type="spellEnd"/>
+              </w:rPr>
+            </w:pPr>
+          </w:p>
+          <w:p>
+            <w:pPr>
+              <w:spacing w:after="0" w:line="276" w:lineRule="auto"/>
+              <w:rPr>
+                <w:rFonts w:ascii="STIX Two Text" w:eastAsia="STIX Two Text" w:hAnsi="STIX Two Text" w:cs="STIX Two Text"/>
+                <w:i/>
+              </w:rPr>
+            </w:pPr>
             <w:r>
               <w:rPr>
                 <w:rFonts w:ascii="STIX Two Text" w:eastAsia="STIX Two Text" w:hAnsi="STIX Two Text" w:cs="STIX Two Text"/>
                 <w:iCs/>
-                <w:color w:val="0E0E0E"/>
-                <w:sz w:val="21"/>
-                <w:szCs w:val="21"/>
-                <w:lang w:val="es-MX"/>
-              </w:rPr>
-              <w:t xml:space="preserve"> y</w:t>
+              </w:rPr>
+              <w:t xml:space="preserve">Conoce más sobre </w:t>
             </w:r>
             <w:r>
               <w:rPr>
                 <w:rFonts w:ascii="STIX Two Text" w:eastAsia="STIX Two Text" w:hAnsi="STIX Two Text" w:cs="STIX Two Text"/>
                 <w:iCs/>
-                <w:color w:val="0E0E0E"/>
-                <w:sz w:val="21"/>
-                <w:szCs w:val="21"/>
-                <w:lang w:val="es-MX"/>
-              </w:rPr>
-              <w:t xml:space="preserve"> Next.js, Enfocado en desarrollar soluciones escalables del lado del servidor y crear interfaces dinámicas con CSS, Bootstrap y </w:t>
-            </w:r>
-            <w:proofErr w:type="spellStart"/>
+              </w:rPr>
+              <w:t xml:space="preserve">mí, </w:t>
+            </w:r>
             <w:r>
               <w:rPr>
                 <w:rFonts w:ascii="STIX Two Text" w:eastAsia="STIX Two Text" w:hAnsi="STIX Two Text" w:cs="STIX Two Text"/>
                 <w:iCs/>
-                <w:color w:val="0E0E0E"/>
-                <w:sz w:val="21"/>
-                <w:szCs w:val="21"/>
-                <w:lang w:val="es-MX"/>
-              </w:rPr>
-              <w:t>Tailwind</w:t>
-            </w:r>
-            <w:proofErr w:type="spellEnd"/>
-            <w:r>
-              <w:rPr>
-                <w:rFonts w:ascii="STIX Two Text" w:eastAsia="STIX Two Text" w:hAnsi="STIX Two Text" w:cs="STIX Two Text"/>
-                <w:iCs/>
-                <w:color w:val="0E0E0E"/>
-                <w:sz w:val="21"/>
-                <w:szCs w:val="21"/>
-                <w:lang w:val="es-MX"/>
-              </w:rPr>
-              <w:t>. Priorizo el rendimiento, la accesibilidad y la seguridad. Con conocimie</w:t>
-            </w:r>
-            <w:r>
-              <w:rPr>
-                <w:rFonts w:ascii="STIX Two Text" w:eastAsia="STIX Two Text" w:hAnsi="STIX Two Text" w:cs="STIX Two Text"/>
-                <w:iCs/>
-                <w:color w:val="0E0E0E"/>
-                <w:sz w:val="21"/>
-                <w:szCs w:val="21"/>
-                <w:lang w:val="es-MX"/>
-              </w:rPr>
-              <w:t xml:space="preserve">ntos en SEO, </w:t>
-            </w:r>
-            <w:proofErr w:type="spellStart"/>
-            <w:r>
-              <w:rPr>
-                <w:rFonts w:ascii="STIX Two Text" w:eastAsia="STIX Two Text" w:hAnsi="STIX Two Text" w:cs="STIX Two Text"/>
-                <w:iCs/>
-                <w:color w:val="0E0E0E"/>
-                <w:sz w:val="21"/>
-                <w:szCs w:val="21"/>
-                <w:lang w:val="es-MX"/>
-              </w:rPr>
-              <w:t>testing</w:t>
-            </w:r>
-            <w:proofErr w:type="spellEnd"/>
-            <w:r>
-              <w:rPr>
-                <w:rFonts w:ascii="STIX Two Text" w:eastAsia="STIX Two Text" w:hAnsi="STIX Two Text" w:cs="STIX Two Text"/>
-                <w:iCs/>
-                <w:color w:val="0E0E0E"/>
-                <w:sz w:val="21"/>
-                <w:szCs w:val="21"/>
-                <w:lang w:val="es-MX"/>
-              </w:rPr>
-              <w:t xml:space="preserve"> y gestión de servidores.</w:t>
-            </w:r>
-          </w:p>
-          <w:p>
-            <w:pPr>
-              <w:spacing w:after="0" w:line="276" w:lineRule="auto"/>
-              <w:rPr>
-                <w:rFonts w:ascii="STIX Two Text" w:eastAsia="STIX Two Text" w:hAnsi="STIX Two Text" w:cs="STIX Two Text"/>
-                <w:iCs/>
-                <w:color w:val="0E0E0E"/>
-                <w:sz w:val="21"/>
-                <w:szCs w:val="21"/>
-                <w:lang w:val="es-MX"/>
-              </w:rPr>
-            </w:pPr>
-          </w:p>
-          <w:p>
-            <w:pPr>
-              <w:spacing w:after="0" w:line="276" w:lineRule="auto"/>
-              <w:rPr>
-                <w:rFonts w:ascii="STIX Two Text" w:eastAsia="STIX Two Text" w:hAnsi="STIX Two Text" w:cs="STIX Two Text"/>
-                <w:i/>
-                <w:lang w:val="es-MX"/>
-              </w:rPr>
-            </w:pPr>
-            <w:r>
-              <w:rPr>
-                <w:rFonts w:ascii="STIX Two Text" w:eastAsia="STIX Two Text" w:hAnsi="STIX Two Text" w:cs="STIX Two Text"/>
-                <w:iCs/>
-                <w:lang w:val="es-MX"/>
-              </w:rPr>
-              <w:t xml:space="preserve">Conoce más sobre </w:t>
-            </w:r>
-            <w:r>
-              <w:rPr>
-                <w:rFonts w:ascii="STIX Two Text" w:eastAsia="STIX Two Text" w:hAnsi="STIX Two Text" w:cs="STIX Two Text"/>
-                <w:iCs/>
-                <w:lang w:val="es-MX"/>
-              </w:rPr>
-              <w:t xml:space="preserve">mí, </w:t>
-            </w:r>
-            <w:r>
-              <w:rPr>
-                <w:rFonts w:ascii="STIX Two Text" w:eastAsia="STIX Two Text" w:hAnsi="STIX Two Text" w:cs="STIX Two Text"/>
-                <w:iCs/>
-                <w:lang w:val="es-MX"/>
               </w:rPr>
               <w:t xml:space="preserve">mis proyectos y habilidades visitando mi portafolio: </w:t>
             </w:r>
@@ -464,7 +315,6 @@
                   <w:rStyle w:val="Hipervnculo"/>
                   <w:rFonts w:ascii="STIX Two Text" w:eastAsia="STIX Two Text" w:hAnsi="STIX Two Text" w:cs="STIX Two Text"/>
                   <w:iCs/>
-                  <w:lang w:val="es-MX"/>
                 </w:rPr>
                 <w:t>https://aleff.vercel.app</w:t>
               </w:r>
@@ -473,7 +323,6 @@
               <w:rPr>
                 <w:rFonts w:ascii="STIX Two Text" w:eastAsia="STIX Two Text" w:hAnsi="STIX Two Text" w:cs="STIX Two Text"/>
                 <w:i/>
-                <w:lang w:val="es-MX"/>
               </w:rPr>
               <w:t xml:space="preserve"> </w:t>
             </w:r>
@@ -496,7 +345,6 @@
                 <w:rFonts w:ascii="STIX Two Text" w:eastAsia="STIX Two Text" w:hAnsi="STIX Two Text" w:cs="STIX Two Text"/>
                 <w:sz w:val="16"/>
                 <w:szCs w:val="16"/>
-                <w:lang w:val="es-MX"/>
               </w:rPr>
             </w:pPr>
           </w:p>
@@ -587,33 +435,26 @@
                 <w:color w:val="000000"/>
               </w:rPr>
             </w:pPr>
+            <w:r>
+              <w:rPr>
+                <w:rFonts w:ascii="STIX Two Text" w:eastAsia="STIX Two Text" w:hAnsi="STIX Two Text" w:cs="STIX Two Text"/>
+              </w:rPr>
+              <w:t>Líder de e</w:t>
+            </w:r>
+            <w:r>
+              <w:rPr>
+                <w:rFonts w:ascii="STIX Two Text" w:eastAsia="STIX Two Text" w:hAnsi="STIX Two Text" w:cs="STIX Two Text"/>
+              </w:rPr>
+              <w:t xml:space="preserve">quipo de desarrollo | Desarrollador full – </w:t>
+            </w:r>
             <w:proofErr w:type="spellStart"/>
             <w:r>
               <w:rPr>
                 <w:rFonts w:ascii="STIX Two Text" w:eastAsia="STIX Two Text" w:hAnsi="STIX Two Text" w:cs="STIX Two Text"/>
               </w:rPr>
-              <w:t>Desarrollador</w:t>
+              <w:t>stack</w:t>
             </w:r>
             <w:proofErr w:type="spellEnd"/>
-            <w:r>
-              <w:rPr>
-                <w:rFonts w:ascii="STIX Two Text" w:eastAsia="STIX Two Text" w:hAnsi="STIX Two Text" w:cs="STIX Two Text"/>
-              </w:rPr>
-              <w:t xml:space="preserve"> Full</w:t>
-            </w:r>
-            <w:r>
-              <w:rPr>
-                <w:rFonts w:ascii="STIX Two Text" w:eastAsia="STIX Two Text" w:hAnsi="STIX Two Text" w:cs="STIX Two Text"/>
-                <w:lang w:val="es-MX"/>
-              </w:rPr>
-              <w:t xml:space="preserve"> </w:t>
-            </w:r>
-            <w:r>
-              <w:rPr>
-                <w:rFonts w:ascii="STIX Two Text" w:eastAsia="STIX Two Text" w:hAnsi="STIX Two Text" w:cs="STIX Two Text"/>
-              </w:rPr>
-              <w:t>Stack</w:t>
-            </w:r>
           </w:p>
         </w:tc>
         <w:tc>
@@ -651,17 +492,23 @@
                 <w:rFonts w:ascii="STIX Two Text" w:eastAsia="STIX Two Text" w:hAnsi="STIX Two Text" w:cs="STIX Two Text"/>
                 <w:b/>
               </w:rPr>
-              <w:t xml:space="preserve"> M</w:t>
+              <w:t xml:space="preserve"> </w:t>
+            </w:r>
+            <w:proofErr w:type="spellStart"/>
+            <w:r>
+              <w:rPr>
+                <w:rFonts w:ascii="STIX Two Text" w:eastAsia="STIX Two Text" w:hAnsi="STIX Two Text" w:cs="STIX Two Text"/>
+                <w:b/>
+              </w:rPr>
+              <w:t>M</w:t>
             </w:r>
             <w:r>
               <w:rPr>
                 <w:rFonts w:asciiTheme="minorHAnsi" w:eastAsia="STIX Two Text" w:hAnsiTheme="minorHAnsi" w:cs="STIX Two Text"/>
                 <w:b/>
-                <w:lang w:val="es-MX"/>
               </w:rPr>
               <w:t>é</w:t>
             </w:r>
-            <w:proofErr w:type="spellStart"/>
             <w:r>
               <w:rPr>
                 <w:rFonts w:asciiTheme="minorHAnsi" w:eastAsia="STIX Two Text" w:hAnsiTheme="minorHAnsi" w:cs="STIX Two Text"/>
@@ -699,7 +546,6 @@
               </w:rPr>
               <w:t>Julio 2024–</w:t>
             </w:r>
-            <w:proofErr w:type="spellStart"/>
             <w:r>
               <w:rPr>
                 <w:rFonts w:ascii="STIX Two Text" w:eastAsia="STIX Two Text" w:hAnsi="STIX Two Text" w:cs="STIX Two Text"/>
@@ -707,7 +553,6 @@
               </w:rPr>
               <w:t>Actualmente</w:t>
             </w:r>
-            <w:proofErr w:type="spellEnd"/>
             <w:r>
               <w:rPr>
                 <w:rFonts w:ascii="STIX Two Text" w:eastAsia="STIX Two Text" w:hAnsi="STIX Two Text" w:cs="STIX Two Text"/>
@@ -739,77 +584,63 @@
               <w:ind w:left="641" w:right="851" w:hanging="357"/>
               <w:rPr>
                 <w:rFonts w:ascii="STIX Two Text" w:eastAsia="STIX Two Text" w:hAnsi="STIX Two Text" w:cs="STIX Two Text"/>
-                <w:lang w:val="es-MX"/>
-              </w:rPr>
-            </w:pPr>
-            <w:r>
-              <w:rPr>
-                <w:rFonts w:ascii="STIX Two Text" w:eastAsia="STIX Two Text" w:hAnsi="STIX Two Text" w:cs="STIX Two Text"/>
-                <w:lang w:val="es-MX"/>
+              </w:rPr>
+            </w:pPr>
+            <w:r>
+              <w:rPr>
+                <w:rFonts w:ascii="STIX Two Text" w:eastAsia="STIX Two Text" w:hAnsi="STIX Two Text" w:cs="STIX Two Text"/>
               </w:rPr>
               <w:t xml:space="preserve">Cumplí </w:t>
             </w:r>
+            <w:r>
+              <w:rPr>
+                <w:rFonts w:ascii="STIX Two Text" w:eastAsia="STIX Two Text" w:hAnsi="STIX Two Text" w:cs="STIX Two Text"/>
+              </w:rPr>
+              <w:t>exitosamente</w:t>
+            </w:r>
+            <w:r>
+              <w:rPr>
+                <w:rFonts w:ascii="STIX Two Text" w:eastAsia="STIX Two Text" w:hAnsi="STIX Two Text" w:cs="STIX Two Text"/>
+              </w:rPr>
+              <w:t xml:space="preserve"> el rol de </w:t>
+            </w:r>
+            <w:r>
+              <w:rPr>
+                <w:rFonts w:ascii="STIX Two Text" w:eastAsia="STIX Two Text" w:hAnsi="STIX Two Text" w:cs="STIX Two Text"/>
+              </w:rPr>
+              <w:t>líder</w:t>
+            </w:r>
+            <w:r>
+              <w:rPr>
+                <w:rFonts w:ascii="STIX Two Text" w:eastAsia="STIX Two Text" w:hAnsi="STIX Two Text" w:cs="STIX Two Text"/>
+              </w:rPr>
+              <w:t xml:space="preserve"> de equipo de desarrollo y desarrollador full-</w:t>
+            </w:r>
             <w:proofErr w:type="spellStart"/>
             <w:r>
               <w:rPr>
                 <w:rFonts w:ascii="STIX Two Text" w:eastAsia="STIX Two Text" w:hAnsi="STIX Two Text" w:cs="STIX Two Text"/>
-                <w:lang w:val="es-MX"/>
-              </w:rPr>
-              <w:t>excitosamente</w:t>
+              </w:rPr>
+              <w:t>stack</w:t>
             </w:r>
             <w:proofErr w:type="spellEnd"/>
             <w:r>
               <w:rPr>
                 <w:rFonts w:ascii="STIX Two Text" w:eastAsia="STIX Two Text" w:hAnsi="STIX Two Text" w:cs="STIX Two Text"/>
-                <w:lang w:val="es-MX"/>
-              </w:rPr>
-              <w:t xml:space="preserve"> el rol de </w:t>
+              </w:rPr>
+              <w:t xml:space="preserve"> para proyectos web nacionales e internacionales, como "Reina Pepiada", "</w:t>
             </w:r>
             <w:proofErr w:type="spellStart"/>
             <w:r>
               <w:rPr>
                 <w:rFonts w:ascii="STIX Two Text" w:eastAsia="STIX Two Text" w:hAnsi="STIX Two Text" w:cs="STIX Two Text"/>
-                <w:lang w:val="es-MX"/>
-              </w:rPr>
-              <w:t>lider</w:t>
+              </w:rPr>
+              <w:t>DBeefMax</w:t>
             </w:r>
             <w:proofErr w:type="spellEnd"/>
             <w:r>
               <w:rPr>
                 <w:rFonts w:ascii="STIX Two Text" w:eastAsia="STIX Two Text" w:hAnsi="STIX Two Text" w:cs="STIX Two Text"/>
-                <w:lang w:val="es-MX"/>
-              </w:rPr>
-              <w:t xml:space="preserve"> de equipo de desarrollo y desarrollador full-</w:t>
-            </w:r>
-            <w:proofErr w:type="spellStart"/>
-            <w:r>
-              <w:rPr>
-                <w:rFonts w:ascii="STIX Two Text" w:eastAsia="STIX Two Text" w:hAnsi="STIX Two Text" w:cs="STIX Two Text"/>
-                <w:lang w:val="es-MX"/>
-              </w:rPr>
-              <w:t>stack</w:t>
-            </w:r>
-            <w:proofErr w:type="spellEnd"/>
-            <w:r>
-              <w:rPr>
-                <w:rFonts w:ascii="STIX Two Text" w:eastAsia="STIX Two Text" w:hAnsi="STIX Two Text" w:cs="STIX Two Text"/>
-                <w:lang w:val="es-MX"/>
-              </w:rPr>
-              <w:t xml:space="preserve"> para proyectos web nacionales e internacionales, como "Reina Pepiada", "</w:t>
-            </w:r>
-            <w:proofErr w:type="spellStart"/>
-            <w:r>
-              <w:rPr>
-                <w:rFonts w:ascii="STIX Two Text" w:eastAsia="STIX Two Text" w:hAnsi="STIX Two Text" w:cs="STIX Two Text"/>
-                <w:lang w:val="es-MX"/>
-              </w:rPr>
-              <w:t>DBeefMax</w:t>
-            </w:r>
-            <w:proofErr w:type="spellEnd"/>
-            <w:r>
-              <w:rPr>
-                <w:rFonts w:ascii="STIX Two Text" w:eastAsia="STIX Two Text" w:hAnsi="STIX Two Text" w:cs="STIX Two Text"/>
-                <w:lang w:val="es-MX"/>
               </w:rPr>
               <w:t>", "Reichstag" y "BNI Chiapas".</w:t>
             </w:r>
@@ -824,13 +655,11 @@
               <w:ind w:left="641" w:right="851" w:hanging="357"/>
               <w:rPr>
                 <w:rFonts w:ascii="STIX Two Text" w:eastAsia="STIX Two Text" w:hAnsi="STIX Two Text" w:cs="STIX Two Text"/>
-                <w:lang w:val="es-MX"/>
-              </w:rPr>
-            </w:pPr>
-            <w:r>
-              <w:rPr>
-                <w:rFonts w:ascii="STIX Two Text" w:eastAsia="STIX Two Text" w:hAnsi="STIX Two Text" w:cs="STIX Two Text"/>
-                <w:lang w:val="es-MX"/>
+              </w:rPr>
+            </w:pPr>
+            <w:r>
+              <w:rPr>
+                <w:rFonts w:ascii="STIX Two Text" w:eastAsia="STIX Two Text" w:hAnsi="STIX Two Text" w:cs="STIX Two Text"/>
               </w:rPr>
               <w:t>Coordiné reuniones estratégicas, garantizando entregas puntuales y soluciones personalizadas.</w:t>
             </w:r>
@@ -845,13 +674,11 @@
               <w:ind w:left="641" w:right="851" w:hanging="357"/>
               <w:rPr>
                 <w:rFonts w:ascii="STIX Two Text" w:eastAsia="STIX Two Text" w:hAnsi="STIX Two Text" w:cs="STIX Two Text"/>
-                <w:lang w:val="es-MX"/>
-              </w:rPr>
-            </w:pPr>
-            <w:r>
-              <w:rPr>
-                <w:rFonts w:ascii="STIX Two Text" w:eastAsia="STIX Two Text" w:hAnsi="STIX Two Text" w:cs="STIX Two Text"/>
-                <w:lang w:val="es-MX"/>
+              </w:rPr>
+            </w:pPr>
+            <w:r>
+              <w:rPr>
+                <w:rFonts w:ascii="STIX Two Text" w:eastAsia="STIX Two Text" w:hAnsi="STIX Two Text" w:cs="STIX Two Text"/>
               </w:rPr>
               <w:t>Asesoré y supervisé a más de 15 pasantes, asegurando la calidad de las soluciones y su crecimiento profesional.</w:t>
             </w:r>
@@ -866,22 +693,13 @@
               <w:ind w:left="641" w:right="851" w:hanging="357"/>
               <w:rPr>
                 <w:rFonts w:ascii="STIX Two Text" w:eastAsia="STIX Two Text" w:hAnsi="STIX Two Text" w:cs="STIX Two Text"/>
-                <w:lang w:val="es-MX"/>
-              </w:rPr>
-            </w:pPr>
-            <w:r>
-              <w:rPr>
-                <w:rFonts w:ascii="STIX Two Text" w:eastAsia="STIX Two Text" w:hAnsi="STIX Two Text" w:cs="STIX Two Text"/>
-                <w:lang w:val="es-MX"/>
-              </w:rPr>
-              <w:t>Dirigí equipos multidisciplinarios, mejora</w:t>
-            </w:r>
-            <w:r>
-              <w:rPr>
-                <w:rFonts w:ascii="STIX Two Text" w:eastAsia="STIX Two Text" w:hAnsi="STIX Two Text" w:cs="STIX Two Text"/>
-                <w:lang w:val="es-MX"/>
-              </w:rPr>
-              <w:t>ndo la eficiencia en un 35% mediante metodologías ágiles.</w:t>
+              </w:rPr>
+            </w:pPr>
+            <w:r>
+              <w:rPr>
+                <w:rFonts w:ascii="STIX Two Text" w:eastAsia="STIX Two Text" w:hAnsi="STIX Two Text" w:cs="STIX Two Text"/>
+              </w:rPr>
+              <w:t>Dirigí equipos multidisciplinarios, mejorando la eficiencia en un 35% mediante metodologías ágiles.</w:t>
             </w:r>
           </w:p>
           <w:p>
@@ -894,13 +712,11 @@
               <w:ind w:left="641" w:right="851" w:hanging="357"/>
               <w:rPr>
                 <w:rFonts w:ascii="STIX Two Text" w:eastAsia="STIX Two Text" w:hAnsi="STIX Two Text" w:cs="STIX Two Text"/>
-                <w:lang w:val="es-MX"/>
-              </w:rPr>
-            </w:pPr>
-            <w:r>
-              <w:rPr>
-                <w:rFonts w:ascii="STIX Two Text" w:eastAsia="STIX Two Text" w:hAnsi="STIX Two Text" w:cs="STIX Two Text"/>
-                <w:lang w:val="es-MX"/>
+              </w:rPr>
+            </w:pPr>
+            <w:r>
+              <w:rPr>
+                <w:rFonts w:ascii="STIX Two Text" w:eastAsia="STIX Two Text" w:hAnsi="STIX Two Text" w:cs="STIX Two Text"/>
               </w:rPr>
               <w:t>Desplegué y mantuve aplicaciones web, optimizando rendimiento, SEO y seguridad.</w:t>
             </w:r>
@@ -915,28 +731,18 @@
               <w:ind w:left="641" w:right="851" w:hanging="357"/>
               <w:rPr>
                 <w:rFonts w:ascii="STIX Two Text" w:eastAsia="STIX Two Text" w:hAnsi="STIX Two Text" w:cs="STIX Two Text"/>
-                <w:lang w:val="es-MX"/>
-              </w:rPr>
-            </w:pPr>
-            <w:r>
-              <w:rPr>
-                <w:rFonts w:ascii="STIX Two Text" w:eastAsia="STIX Two Text" w:hAnsi="STIX Two Text" w:cs="STIX Two Text"/>
-                <w:lang w:val="es-MX"/>
-              </w:rPr>
-              <w:t>Implementé funcionalidades avanzadas en sistemas back</w:t>
-            </w:r>
-            <w:r>
-              <w:rPr>
-                <w:rFonts w:ascii="STIX Two Text" w:eastAsia="STIX Two Text" w:hAnsi="STIX Two Text" w:cs="STIX Two Text"/>
-                <w:lang w:val="es-MX"/>
-              </w:rPr>
-              <w:t>-</w:t>
+              </w:rPr>
+            </w:pPr>
+            <w:r>
+              <w:rPr>
+                <w:rFonts w:ascii="STIX Two Text" w:eastAsia="STIX Two Text" w:hAnsi="STIX Two Text" w:cs="STIX Two Text"/>
+              </w:rPr>
+              <w:t>Implementé funcionalidades avanzadas en sistemas back-</w:t>
             </w:r>
             <w:proofErr w:type="spellStart"/>
             <w:r>
               <w:rPr>
                 <w:rFonts w:ascii="STIX Two Text" w:eastAsia="STIX Two Text" w:hAnsi="STIX Two Text" w:cs="STIX Two Text"/>
-                <w:lang w:val="es-MX"/>
               </w:rPr>
               <w:t>end</w:t>
             </w:r>
@@ -944,16 +750,8 @@
             <w:r>
               <w:rPr>
                 <w:rFonts w:ascii="STIX Two Text" w:eastAsia="STIX Two Text" w:hAnsi="STIX Two Text" w:cs="STIX Two Text"/>
-                <w:lang w:val="es-MX"/>
-              </w:rPr>
-              <w:t>, mejorando el rendimiento en un 60% y corrigiendo errores cr</w:t>
-            </w:r>
-            <w:r>
-              <w:rPr>
-                <w:rFonts w:ascii="STIX Two Text" w:eastAsia="STIX Two Text" w:hAnsi="STIX Two Text" w:cs="STIX Two Text"/>
-                <w:lang w:val="es-MX"/>
-              </w:rPr>
-              <w:t>íticos.</w:t>
+              </w:rPr>
+              <w:t>, mejorando el rendimiento en un 60% y corrigiendo errores críticos.</w:t>
             </w:r>
           </w:p>
           <w:p>
@@ -966,13 +764,11 @@
               <w:ind w:left="641" w:right="851" w:hanging="357"/>
               <w:rPr>
                 <w:rFonts w:ascii="STIX Two Text" w:eastAsia="STIX Two Text" w:hAnsi="STIX Two Text" w:cs="STIX Two Text"/>
-                <w:lang w:val="es-MX"/>
-              </w:rPr>
-            </w:pPr>
-            <w:r>
-              <w:rPr>
-                <w:rFonts w:ascii="STIX Two Text" w:eastAsia="STIX Two Text" w:hAnsi="STIX Two Text" w:cs="STIX Two Text"/>
-                <w:lang w:val="es-MX"/>
+              </w:rPr>
+            </w:pPr>
+            <w:r>
+              <w:rPr>
+                <w:rFonts w:ascii="STIX Two Text" w:eastAsia="STIX Two Text" w:hAnsi="STIX Two Text" w:cs="STIX Two Text"/>
               </w:rPr>
               <w:t>Realicé pruebas y elaboré documentación técnica para facilitar mantenimiento y futuras actualizaciones.</w:t>
             </w:r>
@@ -987,13 +783,11 @@
               <w:ind w:left="641" w:right="851" w:hanging="357"/>
               <w:rPr>
                 <w:rFonts w:ascii="STIX Two Text" w:eastAsia="STIX Two Text" w:hAnsi="STIX Two Text" w:cs="STIX Two Text"/>
-                <w:lang w:val="es-MX"/>
-              </w:rPr>
-            </w:pPr>
-            <w:r>
-              <w:rPr>
-                <w:rFonts w:ascii="STIX Two Text" w:eastAsia="STIX Two Text" w:hAnsi="STIX Two Text" w:cs="STIX Two Text"/>
-                <w:lang w:val="es-MX"/>
+              </w:rPr>
+            </w:pPr>
+            <w:r>
+              <w:rPr>
+                <w:rFonts w:ascii="STIX Two Text" w:eastAsia="STIX Two Text" w:hAnsi="STIX Two Text" w:cs="STIX Two Text"/>
               </w:rPr>
               <w:t xml:space="preserve">Utilicé GitHub y </w:t>
             </w:r>
@@ -1001,7 +795,6 @@
             <w:r>
               <w:rPr>
                 <w:rFonts w:ascii="STIX Two Text" w:eastAsia="STIX Two Text" w:hAnsi="STIX Two Text" w:cs="STIX Two Text"/>
-                <w:lang w:val="es-MX"/>
               </w:rPr>
               <w:t>Bitbucket</w:t>
             </w:r>
@@ -1009,7 +802,6 @@
             <w:r>
               <w:rPr>
                 <w:rFonts w:ascii="STIX Two Text" w:eastAsia="STIX Two Text" w:hAnsi="STIX Two Text" w:cs="STIX Two Text"/>
-                <w:lang w:val="es-MX"/>
               </w:rPr>
               <w:t xml:space="preserve"> para gestionar el código fuente y colaborar eficientemente con equipos de desarrollo.</w:t>
             </w:r>
@@ -1027,7 +819,6 @@
               <w:spacing w:after="0" w:line="240" w:lineRule="auto"/>
               <w:rPr>
                 <w:rFonts w:ascii="STIX Two Text" w:eastAsia="STIX Two Text" w:hAnsi="STIX Two Text" w:cs="STIX Two Text"/>
-                <w:lang w:val="es-MX"/>
               </w:rPr>
             </w:pPr>
           </w:p>
@@ -1056,7 +847,7 @@
                 <w:b/>
                 <w:bCs/>
               </w:rPr>
-              <w:t xml:space="preserve">HIGHTECH Process </w:t>
+              <w:t xml:space="preserve">HIGHTECH </w:t>
             </w:r>
             <w:proofErr w:type="spellStart"/>
             <w:r>
@@ -1065,6 +856,24 @@
                 <w:b/>
                 <w:bCs/>
               </w:rPr>
+              <w:t>Process</w:t>
+            </w:r>
+            <w:proofErr w:type="spellEnd"/>
+            <w:r>
+              <w:rPr>
+                <w:rFonts w:ascii="STIX Two Text" w:eastAsia="STIX Two Text" w:hAnsi="STIX Two Text" w:cs="STIX Two Text"/>
+                <w:b/>
+                <w:bCs/>
+              </w:rPr>
+              <w:t xml:space="preserve"> </w:t>
+            </w:r>
+            <w:proofErr w:type="spellStart"/>
+            <w:r>
+              <w:rPr>
+                <w:rFonts w:ascii="STIX Two Text" w:eastAsia="STIX Two Text" w:hAnsi="STIX Two Text" w:cs="STIX Two Text"/>
+                <w:b/>
+                <w:bCs/>
+              </w:rPr>
               <w:t>Counselors</w:t>
             </w:r>
             <w:proofErr w:type="spellEnd"/>
@@ -1083,20 +892,20 @@
                 <w:rFonts w:ascii="STIX Two Text" w:eastAsia="STIX Two Text" w:hAnsi="STIX Two Text" w:cs="STIX Two Text"/>
               </w:rPr>
             </w:pPr>
+            <w:r>
+              <w:rPr>
+                <w:rFonts w:ascii="STIX Two Text" w:eastAsia="STIX Two Text" w:hAnsi="STIX Two Text" w:cs="STIX Two Text"/>
+              </w:rPr>
+              <w:t xml:space="preserve">Desarrollador </w:t>
+            </w:r>
             <w:proofErr w:type="spellStart"/>
             <w:r>
               <w:rPr>
                 <w:rFonts w:ascii="STIX Two Text" w:eastAsia="STIX Two Text" w:hAnsi="STIX Two Text" w:cs="STIX Two Text"/>
               </w:rPr>
-              <w:t>Desarrollador</w:t>
+              <w:t>Backend</w:t>
             </w:r>
             <w:proofErr w:type="spellEnd"/>
-            <w:r>
-              <w:rPr>
-                <w:rFonts w:ascii="STIX Two Text" w:eastAsia="STIX Two Text" w:hAnsi="STIX Two Text" w:cs="STIX Two Text"/>
-              </w:rPr>
-              <w:t xml:space="preserve"> Backend</w:t>
-            </w:r>
           </w:p>
         </w:tc>
         <w:tc>
@@ -1133,17 +942,23 @@
                 <w:rFonts w:ascii="STIX Two Text" w:eastAsia="STIX Two Text" w:hAnsi="STIX Two Text" w:cs="STIX Two Text"/>
                 <w:b/>
               </w:rPr>
-              <w:t xml:space="preserve"> M</w:t>
+              <w:t xml:space="preserve"> </w:t>
+            </w:r>
+            <w:proofErr w:type="spellStart"/>
+            <w:r>
+              <w:rPr>
+                <w:rFonts w:ascii="STIX Two Text" w:eastAsia="STIX Two Text" w:hAnsi="STIX Two Text" w:cs="STIX Two Text"/>
+                <w:b/>
+              </w:rPr>
+              <w:t>M</w:t>
             </w:r>
             <w:r>
               <w:rPr>
                 <w:rFonts w:asciiTheme="minorHAnsi" w:eastAsia="STIX Two Text" w:hAnsiTheme="minorHAnsi" w:cs="STIX Two Text"/>
                 <w:b/>
-                <w:lang w:val="es-MX"/>
               </w:rPr>
               <w:t>é</w:t>
             </w:r>
-            <w:proofErr w:type="spellStart"/>
             <w:r>
               <w:rPr>
                 <w:rFonts w:asciiTheme="minorHAnsi" w:eastAsia="STIX Two Text" w:hAnsiTheme="minorHAnsi" w:cs="STIX Two Text"/>
@@ -1171,23 +986,13 @@
                 <w:i/>
               </w:rPr>
             </w:pPr>
-            <w:proofErr w:type="spellStart"/>
             <w:r>
               <w:rPr>
                 <w:rFonts w:ascii="STIX Two Text" w:eastAsia="STIX Two Text" w:hAnsi="STIX Two Text" w:cs="STIX Two Text"/>
                 <w:i/>
                 <w:color w:val="000000"/>
               </w:rPr>
-              <w:t>Marzo</w:t>
-            </w:r>
-            <w:proofErr w:type="spellEnd"/>
-            <w:r>
-              <w:rPr>
-                <w:rFonts w:ascii="STIX Two Text" w:eastAsia="STIX Two Text" w:hAnsi="STIX Two Text" w:cs="STIX Two Text"/>
-                <w:i/>
-                <w:color w:val="000000"/>
-              </w:rPr>
-              <w:t xml:space="preserve"> 2024–</w:t>
+              <w:t>Marzo 2024–</w:t>
             </w:r>
             <w:r>
               <w:rPr>
@@ -1218,13 +1023,11 @@
               <w:ind w:right="851"/>
               <w:rPr>
                 <w:rFonts w:ascii="STIX Two Text" w:eastAsia="STIX Two Text" w:hAnsi="STIX Two Text" w:cs="STIX Two Text"/>
-                <w:lang w:val="es-MX"/>
-              </w:rPr>
-            </w:pPr>
-            <w:r>
-              <w:rPr>
-                <w:rFonts w:ascii="STIX Two Text" w:eastAsia="STIX Two Text" w:hAnsi="STIX Two Text" w:cs="STIX Two Text"/>
-                <w:lang w:val="es-MX"/>
+              </w:rPr>
+            </w:pPr>
+            <w:r>
+              <w:rPr>
+                <w:rFonts w:ascii="STIX Two Text" w:eastAsia="STIX Two Text" w:hAnsi="STIX Two Text" w:cs="STIX Two Text"/>
               </w:rPr>
               <w:t>Lideré la entrega de las versiones 1 y 2 de 'Tareas Pro', cumpliendo plazos ajustados y superando las expectativas del cliente.</w:t>
             </w:r>
@@ -1239,48 +1042,35 @@
               <w:ind w:right="851"/>
               <w:rPr>
                 <w:rFonts w:ascii="STIX Two Text" w:eastAsia="STIX Two Text" w:hAnsi="STIX Two Text" w:cs="STIX Two Text"/>
-                <w:lang w:val="es-MX"/>
-              </w:rPr>
-            </w:pPr>
-            <w:r>
-              <w:rPr>
-                <w:rFonts w:ascii="STIX Two Text" w:eastAsia="STIX Two Text" w:hAnsi="STIX Two Text" w:cs="STIX Two Text"/>
-                <w:lang w:val="es-MX"/>
-              </w:rPr>
-              <w:t xml:space="preserve">Diseñé e implementé 30+ </w:t>
-            </w:r>
-            <w:r>
-              <w:rPr>
-                <w:rFonts w:ascii="STIX Two Text" w:eastAsia="STIX Two Text" w:hAnsi="STIX Two Text" w:cs="STIX Two Text"/>
-                <w:lang w:val="es-MX"/>
-              </w:rPr>
-              <w:t xml:space="preserve">funcionalidades, mejorando la experiencia de usuario en un </w:t>
-            </w:r>
-            <w:r>
-              <w:rPr>
-                <w:rFonts w:ascii="STIX Two Text" w:eastAsia="STIX Two Text" w:hAnsi="STIX Two Text" w:cs="STIX Two Text"/>
-                <w:lang w:val="es-MX"/>
+              </w:rPr>
+            </w:pPr>
+            <w:r>
+              <w:rPr>
+                <w:rFonts w:ascii="STIX Two Text" w:eastAsia="STIX Two Text" w:hAnsi="STIX Two Text" w:cs="STIX Two Text"/>
+              </w:rPr>
+              <w:t xml:space="preserve">Diseñé e implementé 30+ funcionalidades, mejorando la experiencia de usuario en un </w:t>
+            </w:r>
+            <w:r>
+              <w:rPr>
+                <w:rFonts w:ascii="STIX Two Text" w:eastAsia="STIX Two Text" w:hAnsi="STIX Two Text" w:cs="STIX Two Text"/>
               </w:rPr>
               <w:t>10</w:t>
             </w:r>
             <w:r>
               <w:rPr>
                 <w:rFonts w:ascii="STIX Two Text" w:eastAsia="STIX Two Text" w:hAnsi="STIX Two Text" w:cs="STIX Two Text"/>
-                <w:lang w:val="es-MX"/>
               </w:rPr>
               <w:t>0</w:t>
             </w:r>
             <w:r>
               <w:rPr>
                 <w:rFonts w:ascii="STIX Two Text" w:eastAsia="STIX Two Text" w:hAnsi="STIX Two Text" w:cs="STIX Two Text"/>
-                <w:lang w:val="es-MX"/>
               </w:rPr>
               <w:t>%</w:t>
             </w:r>
             <w:r>
               <w:rPr>
                 <w:rFonts w:ascii="STIX Two Text" w:eastAsia="STIX Two Text" w:hAnsi="STIX Two Text" w:cs="STIX Two Text"/>
-                <w:lang w:val="es-MX"/>
               </w:rPr>
               <w:t>.</w:t>
             </w:r>
@@ -1295,27 +1085,23 @@
               <w:ind w:right="851"/>
               <w:rPr>
                 <w:rFonts w:ascii="STIX Two Text" w:eastAsia="STIX Two Text" w:hAnsi="STIX Two Text" w:cs="STIX Two Text"/>
-                <w:lang w:val="es-MX"/>
-              </w:rPr>
-            </w:pPr>
-            <w:r>
-              <w:rPr>
-                <w:rFonts w:ascii="STIX Two Text" w:eastAsia="STIX Two Text" w:hAnsi="STIX Two Text" w:cs="STIX Two Text"/>
-                <w:lang w:val="es-MX"/>
+              </w:rPr>
+            </w:pPr>
+            <w:r>
+              <w:rPr>
+                <w:rFonts w:ascii="STIX Two Text" w:eastAsia="STIX Two Text" w:hAnsi="STIX Two Text" w:cs="STIX Two Text"/>
               </w:rPr>
               <w:t xml:space="preserve">Solucioné errores críticos y optimicé el rendimiento del sistema en un </w:t>
             </w:r>
             <w:r>
               <w:rPr>
                 <w:rFonts w:ascii="STIX Two Text" w:eastAsia="STIX Two Text" w:hAnsi="STIX Two Text" w:cs="STIX Two Text"/>
-                <w:lang w:val="es-MX"/>
               </w:rPr>
               <w:t>8</w:t>
             </w:r>
             <w:r>
               <w:rPr>
                 <w:rFonts w:ascii="STIX Two Text" w:eastAsia="STIX Two Text" w:hAnsi="STIX Two Text" w:cs="STIX Two Text"/>
-                <w:lang w:val="es-MX"/>
               </w:rPr>
               <w:t>0%, garantizando una operación fluida.</w:t>
             </w:r>
@@ -1330,28 +1116,18 @@
               <w:ind w:right="851"/>
               <w:rPr>
                 <w:rFonts w:ascii="STIX Two Text" w:eastAsia="STIX Two Text" w:hAnsi="STIX Two Text" w:cs="STIX Two Text"/>
-                <w:lang w:val="es-MX"/>
-              </w:rPr>
-            </w:pPr>
-            <w:r>
-              <w:rPr>
-                <w:rFonts w:ascii="STIX Two Text" w:eastAsia="STIX Two Text" w:hAnsi="STIX Two Text" w:cs="STIX Two Text"/>
-                <w:lang w:val="es-MX"/>
-              </w:rPr>
-              <w:t>Desarrollé aplicaciones en entornos locales</w:t>
-            </w:r>
-            <w:r>
-              <w:rPr>
-                <w:rFonts w:ascii="STIX Two Text" w:eastAsia="STIX Two Text" w:hAnsi="STIX Two Text" w:cs="STIX Two Text"/>
-                <w:lang w:val="es-MX"/>
-              </w:rPr>
-              <w:t xml:space="preserve"> y </w:t>
+              </w:rPr>
+            </w:pPr>
+            <w:r>
+              <w:rPr>
+                <w:rFonts w:ascii="STIX Two Text" w:eastAsia="STIX Two Text" w:hAnsi="STIX Two Text" w:cs="STIX Two Text"/>
+              </w:rPr>
+              <w:t xml:space="preserve">Desarrollé aplicaciones en entornos locales y </w:t>
             </w:r>
             <w:proofErr w:type="spellStart"/>
             <w:r>
               <w:rPr>
                 <w:rFonts w:ascii="STIX Two Text" w:eastAsia="STIX Two Text" w:hAnsi="STIX Two Text" w:cs="STIX Two Text"/>
-                <w:lang w:val="es-MX"/>
               </w:rPr>
               <w:t>dockerizados</w:t>
             </w:r>
@@ -1359,7 +1135,6 @@
             <w:r>
               <w:rPr>
                 <w:rFonts w:ascii="STIX Two Text" w:eastAsia="STIX Two Text" w:hAnsi="STIX Two Text" w:cs="STIX Two Text"/>
-                <w:lang w:val="es-MX"/>
               </w:rPr>
               <w:t>, aplicando MVC y arquitectura de tres capas para maximizar escalabilidad y mantenibilidad.</w:t>
             </w:r>
@@ -1374,13 +1149,11 @@
               <w:ind w:right="851"/>
               <w:rPr>
                 <w:rFonts w:ascii="STIX Two Text" w:eastAsia="STIX Two Text" w:hAnsi="STIX Two Text" w:cs="STIX Two Text"/>
-                <w:lang w:val="es-MX"/>
-              </w:rPr>
-            </w:pPr>
-            <w:r>
-              <w:rPr>
-                <w:rFonts w:ascii="STIX Two Text" w:eastAsia="STIX Two Text" w:hAnsi="STIX Two Text" w:cs="STIX Two Text"/>
-                <w:lang w:val="es-MX"/>
+              </w:rPr>
+            </w:pPr>
+            <w:r>
+              <w:rPr>
+                <w:rFonts w:ascii="STIX Two Text" w:eastAsia="STIX Two Text" w:hAnsi="STIX Two Text" w:cs="STIX Two Text"/>
               </w:rPr>
               <w:t xml:space="preserve">Realicé pruebas exhaustivas y documenté </w:t>
             </w:r>
@@ -1388,7 +1161,6 @@
             <w:r>
               <w:rPr>
                 <w:rFonts w:ascii="STIX Two Text" w:eastAsia="STIX Two Text" w:hAnsi="STIX Two Text" w:cs="STIX Two Text"/>
-                <w:lang w:val="es-MX"/>
               </w:rPr>
               <w:t>APIs</w:t>
             </w:r>
@@ -1396,7 +1168,6 @@
             <w:r>
               <w:rPr>
                 <w:rFonts w:ascii="STIX Two Text" w:eastAsia="STIX Two Text" w:hAnsi="STIX Two Text" w:cs="STIX Two Text"/>
-                <w:lang w:val="es-MX"/>
               </w:rPr>
               <w:t xml:space="preserve"> con </w:t>
             </w:r>
@@ -1404,7 +1175,6 @@
             <w:r>
               <w:rPr>
                 <w:rFonts w:ascii="STIX Two Text" w:eastAsia="STIX Two Text" w:hAnsi="STIX Two Text" w:cs="STIX Two Text"/>
-                <w:lang w:val="es-MX"/>
               </w:rPr>
               <w:t>Postman</w:t>
             </w:r>
@@ -1412,7 +1182,6 @@
             <w:r>
               <w:rPr>
                 <w:rFonts w:ascii="STIX Two Text" w:eastAsia="STIX Two Text" w:hAnsi="STIX Two Text" w:cs="STIX Two Text"/>
-                <w:lang w:val="es-MX"/>
               </w:rPr>
               <w:t>, asegurando calidad y confiabilidad.</w:t>
             </w:r>
@@ -1427,34 +1196,23 @@
               <w:ind w:right="851"/>
               <w:rPr>
                 <w:rFonts w:ascii="STIX Two Text" w:eastAsia="STIX Two Text" w:hAnsi="STIX Two Text" w:cs="STIX Two Text"/>
-                <w:lang w:val="es-MX"/>
-              </w:rPr>
-            </w:pPr>
-            <w:r>
-              <w:rPr>
-                <w:rFonts w:ascii="STIX Two Text" w:eastAsia="STIX Two Text" w:hAnsi="STIX Two Text" w:cs="STIX Two Text"/>
-                <w:lang w:val="es-MX"/>
-              </w:rPr>
-              <w:t>Escribí código limpio, eficiente y escalable, siguiendo</w:t>
-            </w:r>
-            <w:r>
-              <w:rPr>
-                <w:rFonts w:ascii="STIX Two Text" w:eastAsia="STIX Two Text" w:hAnsi="STIX Two Text" w:cs="STIX Two Text"/>
-                <w:lang w:val="es-MX"/>
-              </w:rPr>
-              <w:t xml:space="preserve"> las mejores prácticas y estándares </w:t>
-            </w:r>
-            <w:r>
-              <w:rPr>
-                <w:rFonts w:ascii="STIX Two Text" w:eastAsia="STIX Two Text" w:hAnsi="STIX Two Text" w:cs="STIX Two Text"/>
-                <w:lang w:val="es-MX"/>
+              </w:rPr>
+            </w:pPr>
+            <w:r>
+              <w:rPr>
+                <w:rFonts w:ascii="STIX Two Text" w:eastAsia="STIX Two Text" w:hAnsi="STIX Two Text" w:cs="STIX Two Text"/>
+              </w:rPr>
+              <w:t xml:space="preserve">Escribí código limpio, eficiente y escalable, siguiendo las mejores prácticas y estándares </w:t>
+            </w:r>
+            <w:r>
+              <w:rPr>
+                <w:rFonts w:ascii="STIX Two Text" w:eastAsia="STIX Two Text" w:hAnsi="STIX Two Text" w:cs="STIX Two Text"/>
               </w:rPr>
               <w:t>profesionales</w:t>
             </w:r>
             <w:r>
               <w:rPr>
                 <w:rFonts w:ascii="STIX Two Text" w:eastAsia="STIX Two Text" w:hAnsi="STIX Two Text" w:cs="STIX Two Text"/>
-                <w:lang w:val="es-MX"/>
               </w:rPr>
               <w:t>.</w:t>
             </w:r>
@@ -1469,13 +1227,11 @@
               <w:ind w:right="851"/>
               <w:rPr>
                 <w:rFonts w:ascii="STIX Two Text" w:eastAsia="STIX Two Text" w:hAnsi="STIX Two Text" w:cs="STIX Two Text"/>
-                <w:lang w:val="es-MX"/>
-              </w:rPr>
-            </w:pPr>
-            <w:r>
-              <w:rPr>
-                <w:rFonts w:ascii="STIX Two Text" w:eastAsia="STIX Two Text" w:hAnsi="STIX Two Text" w:cs="STIX Two Text"/>
-                <w:lang w:val="es-MX"/>
+              </w:rPr>
+            </w:pPr>
+            <w:r>
+              <w:rPr>
+                <w:rFonts w:ascii="STIX Two Text" w:eastAsia="STIX Two Text" w:hAnsi="STIX Two Text" w:cs="STIX Two Text"/>
               </w:rPr>
               <w:t>Gestioné tareas con Trello, mejorando la eficiencia del equipo en un 40% y alcanzando objetivos diarios.</w:t>
             </w:r>
@@ -1490,22 +1246,13 @@
               <w:ind w:right="851"/>
               <w:rPr>
                 <w:rFonts w:ascii="STIX Two Text" w:eastAsia="STIX Two Text" w:hAnsi="STIX Two Text" w:cs="STIX Two Text"/>
-                <w:lang w:val="es-MX"/>
-              </w:rPr>
-            </w:pPr>
-            <w:r>
-              <w:rPr>
-                <w:rFonts w:ascii="STIX Two Text" w:eastAsia="STIX Two Text" w:hAnsi="STIX Two Text" w:cs="STIX Two Text"/>
-                <w:lang w:val="es-MX"/>
-              </w:rPr>
-              <w:t xml:space="preserve">Contribuí activamente en reuniones diarias, fomentando soluciones innovadoras y </w:t>
-            </w:r>
-            <w:r>
-              <w:rPr>
-                <w:rFonts w:ascii="STIX Two Text" w:eastAsia="STIX Two Text" w:hAnsi="STIX Two Text" w:cs="STIX Two Text"/>
-                <w:lang w:val="es-MX"/>
-              </w:rPr>
-              <w:t>promoviendo la colaboración del equipo.</w:t>
+              </w:rPr>
+            </w:pPr>
+            <w:r>
+              <w:rPr>
+                <w:rFonts w:ascii="STIX Two Text" w:eastAsia="STIX Two Text" w:hAnsi="STIX Two Text" w:cs="STIX Two Text"/>
+              </w:rPr>
+              <w:t>Contribuí activamente en reuniones diarias, fomentando soluciones innovadoras y promoviendo la colaboración del equipo.</w:t>
             </w:r>
           </w:p>
         </w:tc>
@@ -1523,7 +1270,6 @@
                 <w:rFonts w:ascii="STIX Two Text" w:eastAsia="STIX Two Text" w:hAnsi="STIX Two Text" w:cs="STIX Two Text"/>
                 <w:sz w:val="16"/>
                 <w:szCs w:val="16"/>
-                <w:lang w:val="es-MX"/>
               </w:rPr>
             </w:pPr>
           </w:p>
@@ -1531,15 +1277,7 @@
       </w:tr>
     </w:tbl>
     <w:p>
-      <w:pPr>
-        <w:rPr>
-          <w:lang w:val="es-MX"/>
-        </w:rPr>
-      </w:pPr>
       <w:r>
-        <w:rPr>
-          <w:lang w:val="es-MX"/>
-        </w:rPr>
         <w:br w:type="page"/>
       </w:r>
     </w:p>
@@ -1624,14 +1362,12 @@
                 <w:rFonts w:asciiTheme="minorHAnsi" w:eastAsia="STIX Two Text" w:hAnsiTheme="minorHAnsi" w:cs="STIX Two Text"/>
                 <w:b/>
                 <w:color w:val="000000"/>
-                <w:lang w:val="es-MX"/>
-              </w:rPr>
-            </w:pPr>
-            <w:r>
-              <w:rPr>
-                <w:rFonts w:ascii="STIX Two Text" w:eastAsia="STIX Two Text" w:hAnsi="STIX Two Text" w:cs="STIX Two Text"/>
-                <w:b/>
-                <w:lang w:val="es-MX"/>
+              </w:rPr>
+            </w:pPr>
+            <w:r>
+              <w:rPr>
+                <w:rFonts w:ascii="STIX Two Text" w:eastAsia="STIX Two Text" w:hAnsi="STIX Two Text" w:cs="STIX Two Text"/>
+                <w:b/>
               </w:rPr>
               <w:t>UNIVERSIDAD POLIT</w:t>
             </w:r>
@@ -1639,7 +1375,6 @@
               <w:rPr>
                 <w:rFonts w:asciiTheme="minorHAnsi" w:eastAsia="STIX Two Text" w:hAnsiTheme="minorHAnsi" w:cs="STIX Two Text"/>
                 <w:b/>
-                <w:lang w:val="es-MX"/>
               </w:rPr>
               <w:t>É</w:t>
             </w:r>
@@ -1647,7 +1382,6 @@
               <w:rPr>
                 <w:rFonts w:ascii="STIX Two Text" w:eastAsia="STIX Two Text" w:hAnsi="STIX Two Text" w:cs="STIX Two Text"/>
                 <w:b/>
-                <w:lang w:val="es-MX"/>
               </w:rPr>
               <w:t>CNICA DE CHIAPAS</w:t>
             </w:r>
@@ -1658,13 +1392,11 @@
               <w:rPr>
                 <w:rFonts w:ascii="STIX Two Text" w:eastAsia="STIX Two Text" w:hAnsi="STIX Two Text" w:cs="STIX Two Text"/>
                 <w:color w:val="000000"/>
-                <w:lang w:val="es-MX"/>
-              </w:rPr>
-            </w:pPr>
-            <w:r>
-              <w:rPr>
-                <w:rFonts w:ascii="STIX Two Text" w:eastAsia="STIX Two Text" w:hAnsi="STIX Two Text" w:cs="STIX Two Text"/>
-                <w:lang w:val="es-MX"/>
+              </w:rPr>
+            </w:pPr>
+            <w:r>
+              <w:rPr>
+                <w:rFonts w:ascii="STIX Two Text" w:eastAsia="STIX Two Text" w:hAnsi="STIX Two Text" w:cs="STIX Two Text"/>
               </w:rPr>
               <w:t>Ingeniería de Software</w:t>
             </w:r>
@@ -1779,14 +1511,7 @@
                 <w:rFonts w:ascii="STIX Two Text" w:eastAsia="STIX Two Text" w:hAnsi="STIX Two Text" w:cs="STIX Two Text"/>
                 <w:lang w:val="en-US"/>
               </w:rPr>
-              <w:t xml:space="preserve">AWS Academy Cloud Security </w:t>
-            </w:r>
-            <w:r>
-              <w:rPr>
-                <w:rFonts w:ascii="STIX Two Text" w:eastAsia="STIX Two Text" w:hAnsi="STIX Two Text" w:cs="STIX Two Text"/>
-                <w:lang w:val="en-US"/>
-              </w:rPr>
-              <w:t>Foundations</w:t>
+              <w:t>AWS Academy Cloud Security Foundations</w:t>
             </w:r>
           </w:p>
           <w:p>
@@ -1977,29 +1702,13 @@
               <w:rPr>
                 <w:rFonts w:ascii="STIX Two Text" w:eastAsia="STIX Two Text" w:hAnsi="STIX Two Text" w:cs="STIX Two Text"/>
                 <w:color w:val="000000"/>
-                <w:lang w:val="es-MX"/>
-              </w:rPr>
-            </w:pPr>
-            <w:r>
-              <w:rPr>
-                <w:rFonts w:ascii="STIX Two Text" w:eastAsia="STIX Two Text" w:hAnsi="STIX Two Text" w:cs="STIX Two Text"/>
-                <w:lang w:val="es-MX"/>
-              </w:rPr>
-              <w:t xml:space="preserve">Apasionado por la innovación y </w:t>
-            </w:r>
-            <w:r>
-              <w:rPr>
-                <w:rFonts w:ascii="STIX Two Text" w:eastAsia="STIX Two Text" w:hAnsi="STIX Two Text" w:cs="STIX Two Text"/>
-                <w:lang w:val="es-MX"/>
-              </w:rPr>
-              <w:t xml:space="preserve">la </w:t>
-            </w:r>
-            <w:r>
-              <w:rPr>
-                <w:rFonts w:ascii="STIX Two Text" w:eastAsia="STIX Two Text" w:hAnsi="STIX Two Text" w:cs="STIX Two Text"/>
-                <w:lang w:val="es-MX"/>
-              </w:rPr>
-              <w:t xml:space="preserve">enseñanza. </w:t>
+              </w:rPr>
+            </w:pPr>
+            <w:r>
+              <w:rPr>
+                <w:rFonts w:ascii="STIX Two Text" w:eastAsia="STIX Two Text" w:hAnsi="STIX Two Text" w:cs="STIX Two Text"/>
+              </w:rPr>
+              <w:t xml:space="preserve">Apasionado por la innovación y la enseñanza. </w:t>
             </w:r>
           </w:p>
           <w:p>
@@ -2013,36 +1722,13 @@
               <w:rPr>
                 <w:rFonts w:ascii="STIX Two Text" w:eastAsia="STIX Two Text" w:hAnsi="STIX Two Text" w:cs="STIX Two Text"/>
                 <w:color w:val="000000"/>
-                <w:lang w:val="es-MX"/>
-              </w:rPr>
-            </w:pPr>
-            <w:r>
-              <w:rPr>
-                <w:rFonts w:ascii="STIX Two Text" w:eastAsia="STIX Two Text" w:hAnsi="STIX Two Text" w:cs="STIX Two Text"/>
-                <w:lang w:val="es-MX"/>
-              </w:rPr>
-              <w:t>Español nativo y</w:t>
-            </w:r>
-            <w:r>
-              <w:rPr>
-                <w:rFonts w:ascii="STIX Two Text" w:eastAsia="STIX Two Text" w:hAnsi="STIX Two Text" w:cs="STIX Two Text"/>
-                <w:lang w:val="es-MX"/>
-              </w:rPr>
-              <w:t xml:space="preserve"> </w:t>
-            </w:r>
-            <w:r>
-              <w:rPr>
-                <w:rFonts w:ascii="STIX Two Text" w:eastAsia="STIX Two Text" w:hAnsi="STIX Two Text" w:cs="STIX Two Text"/>
-                <w:lang w:val="es-MX"/>
-              </w:rPr>
-              <w:t>fluidez</w:t>
-            </w:r>
-            <w:r>
-              <w:rPr>
-                <w:rFonts w:ascii="STIX Two Text" w:eastAsia="STIX Two Text" w:hAnsi="STIX Two Text" w:cs="STIX Two Text"/>
-                <w:lang w:val="es-MX"/>
-              </w:rPr>
-              <w:t xml:space="preserve"> en inglés.</w:t>
+              </w:rPr>
+            </w:pPr>
+            <w:r>
+              <w:rPr>
+                <w:rFonts w:ascii="STIX Two Text" w:eastAsia="STIX Two Text" w:hAnsi="STIX Two Text" w:cs="STIX Two Text"/>
+              </w:rPr>
+              <w:t>Español nativo y fluidez en inglés.</w:t>
             </w:r>
           </w:p>
           <w:p>
@@ -2056,28 +1742,18 @@
               <w:rPr>
                 <w:rFonts w:ascii="STIX Two Text" w:eastAsia="STIX Two Text" w:hAnsi="STIX Two Text" w:cs="STIX Two Text"/>
                 <w:color w:val="000000"/>
-                <w:lang w:val="es-MX"/>
-              </w:rPr>
-            </w:pPr>
-            <w:r>
-              <w:rPr>
-                <w:rFonts w:ascii="STIX Two Text" w:eastAsia="STIX Two Text" w:hAnsi="STIX Two Text" w:cs="STIX Two Text"/>
-                <w:lang w:val="es-MX"/>
-              </w:rPr>
-              <w:t xml:space="preserve">Amplia </w:t>
-            </w:r>
-            <w:r>
-              <w:rPr>
-                <w:rFonts w:ascii="STIX Two Text" w:eastAsia="STIX Two Text" w:hAnsi="STIX Two Text" w:cs="STIX Two Text"/>
-                <w:lang w:val="es-MX"/>
-              </w:rPr>
-              <w:t xml:space="preserve">experiencia en desarrollo frontend y </w:t>
+              </w:rPr>
+            </w:pPr>
+            <w:r>
+              <w:rPr>
+                <w:rFonts w:ascii="STIX Two Text" w:eastAsia="STIX Two Text" w:hAnsi="STIX Two Text" w:cs="STIX Two Text"/>
+              </w:rPr>
+              <w:t xml:space="preserve">Amplia experiencia en desarrollo frontend y </w:t>
             </w:r>
             <w:proofErr w:type="spellStart"/>
             <w:r>
               <w:rPr>
                 <w:rFonts w:ascii="STIX Two Text" w:eastAsia="STIX Two Text" w:hAnsi="STIX Two Text" w:cs="STIX Two Text"/>
-                <w:lang w:val="es-MX"/>
               </w:rPr>
               <w:t>backend</w:t>
             </w:r>
@@ -2085,7 +1761,6 @@
             <w:r>
               <w:rPr>
                 <w:rFonts w:ascii="STIX Two Text" w:eastAsia="STIX Two Text" w:hAnsi="STIX Two Text" w:cs="STIX Two Text"/>
-                <w:lang w:val="es-MX"/>
               </w:rPr>
               <w:t xml:space="preserve"> con conocimientos en múltiples lenguajes y tecnologías</w:t>
             </w:r>
@@ -2101,35 +1776,18 @@
               <w:rPr>
                 <w:rFonts w:ascii="STIX Two Text" w:eastAsia="STIX Two Text" w:hAnsi="STIX Two Text" w:cs="STIX Two Text"/>
                 <w:color w:val="000000"/>
-                <w:lang w:val="es-MX"/>
-              </w:rPr>
-            </w:pPr>
-            <w:r>
-              <w:rPr>
-                <w:rFonts w:ascii="STIX Two Text" w:eastAsia="STIX Two Text" w:hAnsi="STIX Two Text" w:cs="STIX Two Text"/>
-                <w:lang w:val="es-MX"/>
-              </w:rPr>
-              <w:t>Conocimiento</w:t>
-            </w:r>
-            <w:r>
-              <w:rPr>
-                <w:rFonts w:ascii="STIX Two Text" w:eastAsia="STIX Two Text" w:hAnsi="STIX Two Text" w:cs="STIX Two Text"/>
-                <w:lang w:val="es-MX"/>
-              </w:rPr>
-              <w:t>s</w:t>
-            </w:r>
-            <w:r>
-              <w:rPr>
-                <w:rFonts w:ascii="STIX Two Text" w:eastAsia="STIX Two Text" w:hAnsi="STIX Two Text" w:cs="STIX Two Text"/>
-                <w:lang w:val="es-MX"/>
-              </w:rPr>
-              <w:t xml:space="preserve"> en </w:t>
+              </w:rPr>
+            </w:pPr>
+            <w:r>
+              <w:rPr>
+                <w:rFonts w:ascii="STIX Two Text" w:eastAsia="STIX Two Text" w:hAnsi="STIX Two Text" w:cs="STIX Two Text"/>
+              </w:rPr>
+              <w:t xml:space="preserve">Conocimientos en </w:t>
             </w:r>
             <w:proofErr w:type="spellStart"/>
             <w:r>
               <w:rPr>
                 <w:rFonts w:ascii="STIX Two Text" w:eastAsia="STIX Two Text" w:hAnsi="STIX Two Text" w:cs="STIX Two Text"/>
-                <w:lang w:val="es-MX"/>
               </w:rPr>
               <w:t>frameworks</w:t>
             </w:r>
@@ -2137,7 +1795,6 @@
             <w:r>
               <w:rPr>
                 <w:rFonts w:ascii="STIX Two Text" w:eastAsia="STIX Two Text" w:hAnsi="STIX Two Text" w:cs="STIX Two Text"/>
-                <w:lang w:val="es-MX"/>
               </w:rPr>
               <w:t xml:space="preserve"> y bibliotecas como </w:t>
             </w:r>
@@ -2145,7 +1802,6 @@
             <w:r>
               <w:rPr>
                 <w:rFonts w:ascii="STIX Two Text" w:eastAsia="STIX Two Text" w:hAnsi="STIX Two Text" w:cs="STIX Two Text"/>
-                <w:lang w:val="es-MX"/>
               </w:rPr>
               <w:t>React</w:t>
             </w:r>
@@ -2153,7 +1809,6 @@
             <w:r>
               <w:rPr>
                 <w:rFonts w:ascii="STIX Two Text" w:eastAsia="STIX Two Text" w:hAnsi="STIX Two Text" w:cs="STIX Two Text"/>
-                <w:lang w:val="es-MX"/>
               </w:rPr>
               <w:t xml:space="preserve">, Bootstrap, Laravel, </w:t>
             </w:r>
@@ -2161,7 +1816,6 @@
             <w:r>
               <w:rPr>
                 <w:rFonts w:ascii="STIX Two Text" w:eastAsia="STIX Two Text" w:hAnsi="STIX Two Text" w:cs="STIX Two Text"/>
-                <w:lang w:val="es-MX"/>
               </w:rPr>
               <w:t>Tailwind</w:t>
             </w:r>
@@ -2169,7 +1823,6 @@
             <w:r>
               <w:rPr>
                 <w:rFonts w:ascii="STIX Two Text" w:eastAsia="STIX Two Text" w:hAnsi="STIX Two Text" w:cs="STIX Two Text"/>
-                <w:lang w:val="es-MX"/>
               </w:rPr>
               <w:t xml:space="preserve"> CSS y Next.js</w:t>
             </w:r>
@@ -2185,31 +1838,20 @@
               <w:rPr>
                 <w:rFonts w:ascii="STIX Two Text" w:eastAsia="STIX Two Text" w:hAnsi="STIX Two Text" w:cs="STIX Two Text"/>
                 <w:color w:val="000000"/>
-                <w:lang w:val="es-MX"/>
-              </w:rPr>
-            </w:pPr>
-            <w:r>
-              <w:rPr>
-                <w:rFonts w:ascii="STIX Two Text" w:eastAsia="STIX Two Text" w:hAnsi="STIX Two Text" w:cs="STIX Two Text"/>
-                <w:color w:val="000000"/>
-                <w:lang w:val="es-MX"/>
-              </w:rPr>
-              <w:t>Experiencia en control de versiones y colaboración con herr</w:t>
-            </w:r>
-            <w:r>
-              <w:rPr>
-                <w:rFonts w:ascii="STIX Two Text" w:eastAsia="STIX Two Text" w:hAnsi="STIX Two Text" w:cs="STIX Two Text"/>
-                <w:color w:val="000000"/>
-                <w:lang w:val="es-MX"/>
-              </w:rPr>
-              <w:t xml:space="preserve">amientas como GitHub, </w:t>
+              </w:rPr>
+            </w:pPr>
+            <w:r>
+              <w:rPr>
+                <w:rFonts w:ascii="STIX Two Text" w:eastAsia="STIX Two Text" w:hAnsi="STIX Two Text" w:cs="STIX Two Text"/>
+                <w:color w:val="000000"/>
+              </w:rPr>
+              <w:t xml:space="preserve">Experiencia en control de versiones y colaboración con herramientas como GitHub, </w:t>
             </w:r>
             <w:proofErr w:type="spellStart"/>
             <w:r>
               <w:rPr>
                 <w:rFonts w:ascii="STIX Two Text" w:eastAsia="STIX Two Text" w:hAnsi="STIX Two Text" w:cs="STIX Two Text"/>
                 <w:color w:val="000000"/>
-                <w:lang w:val="es-MX"/>
               </w:rPr>
               <w:t>GitLab</w:t>
             </w:r>
@@ -2218,7 +1860,6 @@
               <w:rPr>
                 <w:rFonts w:ascii="STIX Two Text" w:eastAsia="STIX Two Text" w:hAnsi="STIX Two Text" w:cs="STIX Two Text"/>
                 <w:color w:val="000000"/>
-                <w:lang w:val="es-MX"/>
               </w:rPr>
               <w:t xml:space="preserve"> y</w:t>
             </w:r>
@@ -2226,7 +1867,6 @@
               <w:rPr>
                 <w:rFonts w:ascii="STIX Two Text" w:eastAsia="STIX Two Text" w:hAnsi="STIX Two Text" w:cs="STIX Two Text"/>
                 <w:color w:val="000000"/>
-                <w:lang w:val="es-MX"/>
               </w:rPr>
               <w:t xml:space="preserve"> </w:t>
             </w:r>
@@ -2235,7 +1875,6 @@
               <w:rPr>
                 <w:rFonts w:ascii="STIX Two Text" w:eastAsia="STIX Two Text" w:hAnsi="STIX Two Text" w:cs="STIX Two Text"/>
                 <w:color w:val="000000"/>
-                <w:lang w:val="es-MX"/>
               </w:rPr>
               <w:t>Bitbucket</w:t>
             </w:r>
@@ -2244,7 +1883,6 @@
               <w:rPr>
                 <w:rFonts w:ascii="STIX Two Text" w:eastAsia="STIX Two Text" w:hAnsi="STIX Two Text" w:cs="STIX Two Text"/>
                 <w:color w:val="000000"/>
-                <w:lang w:val="es-MX"/>
               </w:rPr>
               <w:t>.</w:t>
             </w:r>
@@ -2260,14 +1898,12 @@
               <w:rPr>
                 <w:rFonts w:ascii="STIX Two Text" w:eastAsia="STIX Two Text" w:hAnsi="STIX Two Text" w:cs="STIX Two Text"/>
                 <w:color w:val="000000"/>
-                <w:lang w:val="es-MX"/>
-              </w:rPr>
-            </w:pPr>
-            <w:r>
-              <w:rPr>
-                <w:rFonts w:ascii="STIX Two Text" w:eastAsia="STIX Two Text" w:hAnsi="STIX Two Text" w:cs="STIX Two Text"/>
-                <w:color w:val="000000"/>
-                <w:lang w:val="es-MX"/>
+              </w:rPr>
+            </w:pPr>
+            <w:r>
+              <w:rPr>
+                <w:rFonts w:ascii="STIX Two Text" w:eastAsia="STIX Two Text" w:hAnsi="STIX Two Text" w:cs="STIX Two Text"/>
+                <w:color w:val="000000"/>
               </w:rPr>
               <w:t>Conocimiento en Node.js, Docker,</w:t>
             </w:r>
@@ -2275,7 +1911,6 @@
               <w:rPr>
                 <w:rFonts w:ascii="STIX Two Text" w:eastAsia="STIX Two Text" w:hAnsi="STIX Two Text" w:cs="STIX Two Text"/>
                 <w:color w:val="000000"/>
-                <w:lang w:val="es-MX"/>
               </w:rPr>
               <w:t xml:space="preserve"> </w:t>
             </w:r>
@@ -2284,7 +1919,6 @@
               <w:rPr>
                 <w:rFonts w:ascii="STIX Two Text" w:eastAsia="STIX Two Text" w:hAnsi="STIX Two Text" w:cs="STIX Two Text"/>
                 <w:color w:val="000000"/>
-                <w:lang w:val="es-MX"/>
               </w:rPr>
               <w:t>Postman</w:t>
             </w:r>
@@ -2293,7 +1927,6 @@
               <w:rPr>
                 <w:rFonts w:ascii="STIX Two Text" w:eastAsia="STIX Two Text" w:hAnsi="STIX Two Text" w:cs="STIX Two Text"/>
                 <w:color w:val="000000"/>
-                <w:lang w:val="es-MX"/>
               </w:rPr>
               <w:t xml:space="preserve">, bases de datos SQL y </w:t>
             </w:r>
@@ -2301,7 +1934,6 @@
               <w:rPr>
                 <w:rFonts w:ascii="STIX Two Text" w:eastAsia="STIX Two Text" w:hAnsi="STIX Two Text" w:cs="STIX Two Text"/>
                 <w:color w:val="000000"/>
-                <w:lang w:val="es-MX"/>
               </w:rPr>
               <w:t xml:space="preserve">para desarrollo </w:t>
             </w:r>
@@ -2310,7 +1942,6 @@
               <w:rPr>
                 <w:rFonts w:ascii="STIX Two Text" w:eastAsia="STIX Two Text" w:hAnsi="STIX Two Text" w:cs="STIX Two Text"/>
                 <w:color w:val="000000"/>
-                <w:lang w:val="es-MX"/>
               </w:rPr>
               <w:t>backend</w:t>
             </w:r>
@@ -2319,7 +1950,6 @@
               <w:rPr>
                 <w:rFonts w:ascii="STIX Two Text" w:eastAsia="STIX Two Text" w:hAnsi="STIX Two Text" w:cs="STIX Two Text"/>
                 <w:color w:val="000000"/>
-                <w:lang w:val="es-MX"/>
               </w:rPr>
               <w:t>, entornos de contenedores, gestión de datos y diseño de interfaces.</w:t>
             </w:r>
@@ -2335,40 +1965,14 @@
               <w:rPr>
                 <w:rFonts w:ascii="STIX Two Text" w:eastAsia="STIX Two Text" w:hAnsi="STIX Two Text" w:cs="STIX Two Text"/>
                 <w:color w:val="000000"/>
-                <w:lang w:val="es-MX"/>
-              </w:rPr>
-            </w:pPr>
-            <w:r>
-              <w:rPr>
-                <w:rFonts w:ascii="STIX Two Text" w:eastAsia="STIX Two Text" w:hAnsi="STIX Two Text" w:cs="STIX Two Text"/>
-                <w:color w:val="000000"/>
-                <w:lang w:val="es-MX"/>
-              </w:rPr>
-              <w:t>Habilidad</w:t>
-            </w:r>
-            <w:r>
-              <w:rPr>
-                <w:rFonts w:ascii="STIX Two Text" w:eastAsia="STIX Two Text" w:hAnsi="STIX Two Text" w:cs="STIX Two Text"/>
-                <w:color w:val="000000"/>
-                <w:lang w:val="es-MX"/>
-              </w:rPr>
-              <w:t xml:space="preserve"> para coordinar equipos y </w:t>
-            </w:r>
-            <w:r>
-              <w:rPr>
-                <w:rFonts w:ascii="STIX Two Text" w:eastAsia="STIX Two Text" w:hAnsi="STIX Two Text" w:cs="STIX Two Text"/>
-                <w:color w:val="000000"/>
-                <w:lang w:val="es-MX"/>
-              </w:rPr>
-              <w:t>liderar</w:t>
-            </w:r>
-            <w:r>
-              <w:rPr>
-                <w:rFonts w:ascii="STIX Two Text" w:eastAsia="STIX Two Text" w:hAnsi="STIX Two Text" w:cs="STIX Two Text"/>
-                <w:color w:val="000000"/>
-                <w:lang w:val="es-MX"/>
-              </w:rPr>
-              <w:t xml:space="preserve"> proyectos, fomentando la colaboración en entornos multidisciplinarios.</w:t>
+              </w:rPr>
+            </w:pPr>
+            <w:r>
+              <w:rPr>
+                <w:rFonts w:ascii="STIX Two Text" w:eastAsia="STIX Two Text" w:hAnsi="STIX Two Text" w:cs="STIX Two Text"/>
+                <w:color w:val="000000"/>
+              </w:rPr>
+              <w:t>Habilidad para coordinar equipos y liderar proyectos, fomentando la colaboración en entornos multidisciplinarios.</w:t>
             </w:r>
           </w:p>
           <w:p>
@@ -2382,14 +1986,12 @@
               <w:rPr>
                 <w:rFonts w:ascii="STIX Two Text" w:eastAsia="STIX Two Text" w:hAnsi="STIX Two Text" w:cs="STIX Two Text"/>
                 <w:color w:val="000000"/>
-                <w:lang w:val="es-MX"/>
-              </w:rPr>
-            </w:pPr>
-            <w:r>
-              <w:rPr>
-                <w:rFonts w:ascii="STIX Two Text" w:eastAsia="STIX Two Text" w:hAnsi="STIX Two Text" w:cs="STIX Two Text"/>
-                <w:color w:val="000000"/>
-                <w:lang w:val="es-MX"/>
+              </w:rPr>
+            </w:pPr>
+            <w:r>
+              <w:rPr>
+                <w:rFonts w:ascii="STIX Two Text" w:eastAsia="STIX Two Text" w:hAnsi="STIX Two Text" w:cs="STIX Two Text"/>
+                <w:color w:val="000000"/>
               </w:rPr>
               <w:t>Fuerte habilidad para la resolución de problemas técnicos y la innovación en soluciones.</w:t>
             </w:r>
@@ -2405,14 +2007,12 @@
               <w:rPr>
                 <w:rFonts w:ascii="STIX Two Text" w:eastAsia="STIX Two Text" w:hAnsi="STIX Two Text" w:cs="STIX Two Text"/>
                 <w:color w:val="000000"/>
-                <w:lang w:val="es-MX"/>
-              </w:rPr>
-            </w:pPr>
-            <w:r>
-              <w:rPr>
-                <w:rFonts w:ascii="STIX Two Text" w:eastAsia="STIX Two Text" w:hAnsi="STIX Two Text" w:cs="STIX Two Text"/>
-                <w:color w:val="000000"/>
-                <w:lang w:val="es-MX"/>
+              </w:rPr>
+            </w:pPr>
+            <w:r>
+              <w:rPr>
+                <w:rFonts w:ascii="STIX Two Text" w:eastAsia="STIX Two Text" w:hAnsi="STIX Two Text" w:cs="STIX Two Text"/>
+                <w:color w:val="000000"/>
               </w:rPr>
               <w:t>Compromiso con plazos, calidad y estándares.</w:t>
             </w:r>
@@ -2428,24 +2028,14 @@
               <w:rPr>
                 <w:rFonts w:ascii="STIX Two Text" w:eastAsia="STIX Two Text" w:hAnsi="STIX Two Text" w:cs="STIX Two Text"/>
                 <w:color w:val="000000"/>
-                <w:lang w:val="es-MX"/>
-              </w:rPr>
-            </w:pPr>
-            <w:r>
-              <w:rPr>
-                <w:rFonts w:ascii="STIX Two Text" w:eastAsia="STIX Two Text" w:hAnsi="STIX Two Text" w:cs="STIX Two Text"/>
-                <w:color w:val="000000"/>
-                <w:lang w:val="es-MX"/>
-              </w:rPr>
-              <w:t>Comunicación clar</w:t>
-            </w:r>
-            <w:r>
-              <w:rPr>
-                <w:rFonts w:ascii="STIX Two Text" w:eastAsia="STIX Two Text" w:hAnsi="STIX Two Text" w:cs="STIX Two Text"/>
-                <w:color w:val="000000"/>
-                <w:lang w:val="es-MX"/>
-              </w:rPr>
-              <w:t>a y profesional, con enfoque en priorizar tareas, gestión de tiempo y flexibilidad ante cambios.</w:t>
+              </w:rPr>
+            </w:pPr>
+            <w:r>
+              <w:rPr>
+                <w:rFonts w:ascii="STIX Two Text" w:eastAsia="STIX Two Text" w:hAnsi="STIX Two Text" w:cs="STIX Two Text"/>
+                <w:color w:val="000000"/>
+              </w:rPr>
+              <w:t>Comunicación clara y profesional, con enfoque en priorizar tareas, gestión de tiempo y flexibilidad ante cambios.</w:t>
             </w:r>
           </w:p>
           <w:p>
@@ -2459,14 +2049,12 @@
               <w:rPr>
                 <w:rFonts w:ascii="STIX Two Text" w:eastAsia="STIX Two Text" w:hAnsi="STIX Two Text" w:cs="STIX Two Text"/>
                 <w:color w:val="000000"/>
-                <w:lang w:val="es-MX"/>
-              </w:rPr>
-            </w:pPr>
-            <w:r>
-              <w:rPr>
-                <w:rFonts w:ascii="STIX Two Text" w:eastAsia="STIX Two Text" w:hAnsi="STIX Two Text" w:cs="STIX Two Text"/>
-                <w:color w:val="000000"/>
-                <w:lang w:val="es-MX"/>
+              </w:rPr>
+            </w:pPr>
+            <w:r>
+              <w:rPr>
+                <w:rFonts w:ascii="STIX Two Text" w:eastAsia="STIX Two Text" w:hAnsi="STIX Two Text" w:cs="STIX Two Text"/>
+                <w:color w:val="000000"/>
               </w:rPr>
               <w:t>Enfoque analítico en la evaluación de decisiones y atención al detalle en tareas técnicas y de documentación.</w:t>
             </w:r>
@@ -2482,24 +2070,14 @@
               <w:rPr>
                 <w:rFonts w:ascii="STIX Two Text" w:eastAsia="STIX Two Text" w:hAnsi="STIX Two Text" w:cs="STIX Two Text"/>
                 <w:color w:val="000000"/>
-                <w:lang w:val="es-MX"/>
-              </w:rPr>
-            </w:pPr>
-            <w:r>
-              <w:rPr>
-                <w:rFonts w:ascii="STIX Two Text" w:eastAsia="STIX Two Text" w:hAnsi="STIX Two Text" w:cs="STIX Two Text"/>
-                <w:color w:val="000000"/>
-                <w:lang w:val="es-MX"/>
-              </w:rPr>
-              <w:t>Capacidad para trabajar de manera autónoma y orga</w:t>
-            </w:r>
-            <w:r>
-              <w:rPr>
-                <w:rFonts w:ascii="STIX Two Text" w:eastAsia="STIX Two Text" w:hAnsi="STIX Two Text" w:cs="STIX Two Text"/>
-                <w:color w:val="000000"/>
-                <w:lang w:val="es-MX"/>
-              </w:rPr>
-              <w:t>nizada.</w:t>
+              </w:rPr>
+            </w:pPr>
+            <w:r>
+              <w:rPr>
+                <w:rFonts w:ascii="STIX Two Text" w:eastAsia="STIX Two Text" w:hAnsi="STIX Two Text" w:cs="STIX Two Text"/>
+                <w:color w:val="000000"/>
+              </w:rPr>
+              <w:t>Capacidad para trabajar de manera autónoma y organizada.</w:t>
             </w:r>
           </w:p>
         </w:tc>
@@ -2511,7 +2089,6 @@
           <w:rFonts w:ascii="Poppins" w:eastAsia="Poppins" w:hAnsi="Poppins" w:cs="Poppins"/>
           <w:sz w:val="2"/>
           <w:szCs w:val="2"/>
-          <w:lang w:val="es-MX"/>
         </w:rPr>
       </w:pPr>
     </w:p>
@@ -3468,7 +3045,7 @@
       <w:rFonts w:ascii="Calibri" w:eastAsia="Calibri" w:hAnsi="Calibri" w:cs="Calibri"/>
       <w:sz w:val="22"/>
       <w:szCs w:val="22"/>
-      <w:lang w:val="en-IN" w:eastAsia="en-US"/>
+      <w:lang w:eastAsia="en-US"/>
     </w:rPr>
   </w:style>
   <w:style w:type="paragraph" w:styleId="Ttulo1">

--- a/public/Aleff_Espinosa_Cordova.docx
+++ b/public/Aleff_Espinosa_Cordova.docx
@@ -662,8 +662,9 @@
               </w:pBdr>
               <w:spacing w:after="0" w:line="240" w:lineRule="auto"/>
               <w:rPr>
-                <w:rFonts w:ascii="STIX Two Text" w:hAnsi="STIX Two Text" w:eastAsia="STIX Two Text" w:cs="STIX Two Text"/>
-                <w:color w:val="000000"/>
+                <w:rFonts w:hint="default" w:ascii="STIX Two Text" w:hAnsi="STIX Two Text" w:eastAsia="STIX Two Text" w:cs="STIX Two Text"/>
+                <w:color w:val="000000"/>
+                <w:lang w:val="es-MX"/>
               </w:rPr>
             </w:pPr>
             <w:r>
@@ -684,6 +685,13 @@
                 <w:rFonts w:ascii="STIX Two Text" w:hAnsi="STIX Two Text" w:eastAsia="STIX Two Text" w:cs="STIX Two Text"/>
               </w:rPr>
               <w:t>Stack</w:t>
+            </w:r>
+            <w:r>
+              <w:rPr>
+                <w:rFonts w:hint="default" w:ascii="STIX Two Text" w:hAnsi="STIX Two Text" w:eastAsia="STIX Two Text" w:cs="STIX Two Text"/>
+                <w:lang w:val="es-MX"/>
+              </w:rPr>
+              <w:t xml:space="preserve"> | Lider de equipo de desarrollo</w:t>
             </w:r>
           </w:p>
         </w:tc>
@@ -991,18 +999,9 @@
                 <w:rFonts w:ascii="STIX Two Text" w:hAnsi="STIX Two Text" w:eastAsia="STIX Two Text" w:cs="STIX Two Text"/>
                 <w:lang w:val="es-MX"/>
               </w:rPr>
-              <w:t>Coordiné reunione</w:t>
-            </w:r>
-            <w:bookmarkStart w:id="0" w:name="_GoBack"/>
-            <w:r>
-              <w:rPr>
-                <w:rFonts w:ascii="STIX Two Text" w:hAnsi="STIX Two Text" w:eastAsia="STIX Two Text" w:cs="STIX Two Text"/>
-                <w:lang w:val="es-MX"/>
-              </w:rPr>
-              <w:t>s estratégicas con clientes, garantizando entregas puntuales y soluciones personalizadas que aumentaron su satisfacción.</w:t>
-            </w:r>
-          </w:p>
-          <w:bookmarkEnd w:id="0"/>
+              <w:t>Coordiné reuniones estratégicas con clientes, garantizando entregas puntuales y soluciones personalizadas que aumentaron su satisfacción.</w:t>
+            </w:r>
+          </w:p>
           <w:p>
             <w:pPr>
               <w:numPr>
@@ -1084,7 +1083,7 @@
                 <w:rFonts w:ascii="STIX Two Text" w:hAnsi="STIX Two Text" w:eastAsia="STIX Two Text" w:cs="STIX Two Text"/>
                 <w:lang w:val="es-MX"/>
               </w:rPr>
-              <w:t>Implementé funcionalidades avanzadas en sistemas back</w:t>
+              <w:t>Implementé funcionalidades avanzadas en los sistemas back</w:t>
             </w:r>
             <w:r>
               <w:rPr>
@@ -1119,7 +1118,7 @@
                 <w:rFonts w:ascii="STIX Two Text" w:hAnsi="STIX Two Text" w:eastAsia="STIX Two Text" w:cs="STIX Two Text"/>
                 <w:lang w:val="es-MX"/>
               </w:rPr>
-              <w:t>Realicé pruebas y elaboré documentación técnica para facilitar mantenimiento y futuras actualizaciones.</w:t>
+              <w:t>Realicé pruebas y elaboré documentación técnica para facilitar el mantenimiento y futuras actualizaciones.</w:t>
             </w:r>
           </w:p>
           <w:p>
@@ -1140,7 +1139,7 @@
                 <w:rFonts w:ascii="STIX Two Text" w:hAnsi="STIX Two Text" w:eastAsia="STIX Two Text" w:cs="STIX Two Text"/>
                 <w:lang w:val="es-MX"/>
               </w:rPr>
-              <w:t>Utilicé GitHub y Bitbucket para gestionar el código fuente y colaborar eficientemente con equipos de desarrollo.</w:t>
+              <w:t>Utilicé GitHub y Bitbucket para gestionar el código fuente y colaborar eficientemente con los equipos de desarrollo.</w:t>
             </w:r>
           </w:p>
         </w:tc>
@@ -1443,7 +1442,7 @@
                 <w:rFonts w:ascii="STIX Two Text" w:hAnsi="STIX Two Text" w:eastAsia="STIX Two Text" w:cs="STIX Two Text"/>
                 <w:lang w:val="es-MX"/>
               </w:rPr>
-              <w:t>Desarrollé aplicaciones en entornos locales y dockerizados, aplicando MVC y arquitectura de tres capas para maximizar escalabilidad y mantenibilidad.</w:t>
+              <w:t>Desarrollé aplicaciones en entornos locales y dockerizados, aplicando MVC y arquitectura de tres capas para maximizar la escalabilidad y la mantenibilidad.</w:t>
             </w:r>
           </w:p>
           <w:p>
@@ -1464,7 +1463,35 @@
                 <w:rFonts w:ascii="STIX Two Text" w:hAnsi="STIX Two Text" w:eastAsia="STIX Two Text" w:cs="STIX Two Text"/>
                 <w:lang w:val="es-MX"/>
               </w:rPr>
-              <w:t>Realicé pruebas exhaustivas y documenté APIs con Postman, asegurando calidad y confiabilidad.</w:t>
+              <w:t xml:space="preserve">Realicé pruebas exhaustivas y documenté APIs con Postman, asegurando </w:t>
+            </w:r>
+            <w:r>
+              <w:rPr>
+                <w:rFonts w:hint="default" w:ascii="STIX Two Text" w:hAnsi="STIX Two Text" w:eastAsia="STIX Two Text" w:cs="STIX Two Text"/>
+                <w:lang w:val="es-MX"/>
+              </w:rPr>
+              <w:t xml:space="preserve">la </w:t>
+            </w:r>
+            <w:r>
+              <w:rPr>
+                <w:rFonts w:ascii="STIX Two Text" w:hAnsi="STIX Two Text" w:eastAsia="STIX Two Text" w:cs="STIX Two Text"/>
+                <w:lang w:val="es-MX"/>
+              </w:rPr>
+              <w:t xml:space="preserve">calidad y </w:t>
+            </w:r>
+            <w:r>
+              <w:rPr>
+                <w:rFonts w:hint="default" w:ascii="STIX Two Text" w:hAnsi="STIX Two Text" w:eastAsia="STIX Two Text" w:cs="STIX Two Text"/>
+                <w:lang w:val="es-MX"/>
+              </w:rPr>
+              <w:t>la</w:t>
+            </w:r>
+            <w:r>
+              <w:rPr>
+                <w:rFonts w:ascii="STIX Two Text" w:hAnsi="STIX Two Text" w:eastAsia="STIX Two Text" w:cs="STIX Two Text"/>
+                <w:lang w:val="es-MX"/>
+              </w:rPr>
+              <w:t xml:space="preserve"> confiabilidad.</w:t>
             </w:r>
           </w:p>
           <w:p>
@@ -1485,7 +1512,21 @@
                 <w:rFonts w:ascii="STIX Two Text" w:hAnsi="STIX Two Text" w:eastAsia="STIX Two Text" w:cs="STIX Two Text"/>
                 <w:lang w:val="es-MX"/>
               </w:rPr>
-              <w:t>Escribí código limpio, eficiente y escalable, siguiendo las mejores prácticas y estándares industriales.</w:t>
+              <w:t>Escribí código limpio, eficiente y escalable, siguiendo las mejores prácticas y</w:t>
+            </w:r>
+            <w:r>
+              <w:rPr>
+                <w:rFonts w:hint="default" w:ascii="STIX Two Text" w:hAnsi="STIX Two Text" w:eastAsia="STIX Two Text" w:cs="STIX Two Text"/>
+                <w:lang w:val="es-MX"/>
+              </w:rPr>
+              <w:t xml:space="preserve"> los</w:t>
+            </w:r>
+            <w:r>
+              <w:rPr>
+                <w:rFonts w:ascii="STIX Two Text" w:hAnsi="STIX Two Text" w:eastAsia="STIX Two Text" w:cs="STIX Two Text"/>
+                <w:lang w:val="es-MX"/>
+              </w:rPr>
+              <w:t xml:space="preserve"> estándares industriales.</w:t>
             </w:r>
           </w:p>
           <w:p>
@@ -1506,7 +1547,35 @@
                 <w:rFonts w:ascii="STIX Two Text" w:hAnsi="STIX Two Text" w:eastAsia="STIX Two Text" w:cs="STIX Two Text"/>
                 <w:lang w:val="es-MX"/>
               </w:rPr>
-              <w:t>Gestioné tareas con Trello, mejorando la eficiencia del equipo en un 40% y alcanzando objetivos diarios.</w:t>
+              <w:t xml:space="preserve">Gestioné </w:t>
+            </w:r>
+            <w:r>
+              <w:rPr>
+                <w:rFonts w:hint="default" w:ascii="STIX Two Text" w:hAnsi="STIX Two Text" w:eastAsia="STIX Two Text" w:cs="STIX Two Text"/>
+                <w:lang w:val="es-MX"/>
+              </w:rPr>
+              <w:t>tickets</w:t>
+            </w:r>
+            <w:r>
+              <w:rPr>
+                <w:rFonts w:ascii="STIX Two Text" w:hAnsi="STIX Two Text" w:eastAsia="STIX Two Text" w:cs="STIX Two Text"/>
+                <w:lang w:val="es-MX"/>
+              </w:rPr>
+              <w:t xml:space="preserve"> con Trello, mejorando la eficiencia del equipo en un 40% y alcanzando</w:t>
+            </w:r>
+            <w:r>
+              <w:rPr>
+                <w:rFonts w:hint="default" w:ascii="STIX Two Text" w:hAnsi="STIX Two Text" w:eastAsia="STIX Two Text" w:cs="STIX Two Text"/>
+                <w:lang w:val="es-MX"/>
+              </w:rPr>
+              <w:t xml:space="preserve"> </w:t>
+            </w:r>
+            <w:r>
+              <w:rPr>
+                <w:rFonts w:ascii="STIX Two Text" w:hAnsi="STIX Two Text" w:eastAsia="STIX Two Text" w:cs="STIX Two Text"/>
+                <w:lang w:val="es-MX"/>
+              </w:rPr>
+              <w:t>objetivos diarios.</w:t>
             </w:r>
           </w:p>
           <w:p>
@@ -1973,7 +2042,16 @@
                 <w:rFonts w:ascii="STIX Two Text" w:hAnsi="STIX Two Text" w:eastAsia="STIX Two Text" w:cs="STIX Two Text"/>
                 <w:lang w:val="en-US"/>
               </w:rPr>
-              <w:t xml:space="preserve">Introduction to Cybersecurity </w:t>
+              <w:t>Introduction to Cyberse</w:t>
+            </w:r>
+            <w:bookmarkStart w:id="0" w:name="_GoBack"/>
+            <w:bookmarkEnd w:id="0"/>
+            <w:r>
+              <w:rPr>
+                <w:rFonts w:ascii="STIX Two Text" w:hAnsi="STIX Two Text" w:eastAsia="STIX Two Text" w:cs="STIX Two Text"/>
+                <w:lang w:val="en-US"/>
+              </w:rPr>
+              <w:t xml:space="preserve">curity </w:t>
             </w:r>
           </w:p>
           <w:p>

--- a/public/Aleff_Espinosa_Cordova.docx
+++ b/public/Aleff_Espinosa_Cordova.docx
@@ -3,26 +3,11 @@
 <w:document xmlns:wpc="http://schemas.microsoft.com/office/word/2010/wordprocessingCanvas" xmlns:mc="http://schemas.openxmlformats.org/markup-compatibility/2006" xmlns:o="urn:schemas-microsoft-com:office:office" xmlns:r="http://schemas.openxmlformats.org/officeDocument/2006/relationships" xmlns:m="http://schemas.openxmlformats.org/officeDocument/2006/math" xmlns:v="urn:schemas-microsoft-com:vml" xmlns:wp14="http://schemas.microsoft.com/office/word/2010/wordprocessingDrawing" xmlns:wp="http://schemas.openxmlformats.org/drawingml/2006/wordprocessingDrawing" xmlns:w="http://schemas.openxmlformats.org/wordprocessingml/2006/main" xmlns:w14="http://schemas.microsoft.com/office/word/2010/wordml" xmlns:w10="urn:schemas-microsoft-com:office:word" xmlns:w15="http://schemas.microsoft.com/office/word/2012/wordml" xmlns:wpg="http://schemas.microsoft.com/office/word/2010/wordprocessingGroup" xmlns:wpi="http://schemas.microsoft.com/office/word/2010/wordprocessingInk" xmlns:wne="http://schemas.microsoft.com/office/word/2006/wordml" xmlns:wps="http://schemas.microsoft.com/office/word/2010/wordprocessingShape" xmlns:wpsCustomData="http://www.wps.cn/officeDocument/2013/wpsCustomData" mc:Ignorable="w14 w15 wp14">
   <w:background w:color="FFFFFF"/>
   <w:body>
-    <w:p>
-      <w:pPr>
-        <w:widowControl w:val="0"/>
-        <w:pBdr>
-          <w:top w:val="none" w:color="auto" w:sz="0" w:space="0"/>
-          <w:left w:val="none" w:color="auto" w:sz="0" w:space="0"/>
-          <w:bottom w:val="none" w:color="auto" w:sz="0" w:space="0"/>
-          <w:right w:val="none" w:color="auto" w:sz="0" w:space="0"/>
-          <w:between w:val="none" w:color="auto" w:sz="0" w:space="0"/>
-        </w:pBdr>
-        <w:spacing w:after="0" w:line="276" w:lineRule="auto"/>
-        <w:rPr>
-          <w:rFonts w:ascii="Arial" w:hAnsi="Arial" w:eastAsia="Arial" w:cs="Arial"/>
-          <w:color w:val="000000"/>
-        </w:rPr>
-      </w:pPr>
-    </w:p>
     <w:tbl>
       <w:tblPr>
-        <w:tblStyle w:val="23"/>
+        <w:tblStyle w:val="24"/>
+        <w:tblpPr w:leftFromText="180" w:rightFromText="180" w:vertAnchor="text" w:horzAnchor="page" w:tblpX="598" w:tblpY="1"/>
+        <w:tblOverlap w:val="never"/>
         <w:tblW w:w="11193" w:type="dxa"/>
         <w:tblInd w:w="0" w:type="dxa"/>
         <w:tblBorders>
@@ -73,39 +58,22 @@
               <w:spacing w:after="0" w:line="240" w:lineRule="auto"/>
               <w:jc w:val="center"/>
               <w:rPr>
-                <w:rFonts w:ascii="STIX Two Text" w:hAnsi="STIX Two Text" w:eastAsia="STIX Two Text" w:cs="STIX Two Text"/>
+                <w:rFonts w:hint="default" w:ascii="STIX Two Text" w:hAnsi="STIX Two Text" w:eastAsia="STIX Two Text" w:cs="STIX Two Text"/>
                 <w:b/>
                 <w:sz w:val="48"/>
                 <w:szCs w:val="48"/>
-              </w:rPr>
-            </w:pPr>
-            <w:r>
-              <w:rPr>
-                <w:rFonts w:ascii="STIX Two Text" w:hAnsi="STIX Two Text" w:eastAsia="STIX Two Text" w:cs="STIX Two Text"/>
+                <w:lang w:val="es-MX"/>
+              </w:rPr>
+            </w:pPr>
+            <w:r>
+              <w:rPr>
+                <w:rFonts w:hint="default" w:eastAsia="STIX Two Text" w:cs="STIX Two Text" w:asciiTheme="minorAscii" w:hAnsiTheme="minorAscii"/>
                 <w:b/>
-                <w:sz w:val="48"/>
-                <w:szCs w:val="48"/>
-              </w:rPr>
-              <w:t>Aleff Espinosa C</w:t>
-            </w:r>
-            <w:r>
-              <w:rPr>
-                <w:rFonts w:hint="default" w:ascii="STIX Two Text" w:hAnsi="STIX Two Text" w:eastAsia="STIX Two Text" w:cs="STIX Two Text"/>
-                <w:b/>
-                <w:sz w:val="48"/>
-                <w:szCs w:val="48"/>
-                <w:lang w:val="es-MX"/>
-              </w:rPr>
-              <w:t>ó</w:t>
-            </w:r>
-            <w:r>
-              <w:rPr>
-                <w:rFonts w:ascii="STIX Two Text" w:hAnsi="STIX Two Text" w:eastAsia="STIX Two Text" w:cs="STIX Two Text"/>
-                <w:b/>
-                <w:sz w:val="48"/>
-                <w:szCs w:val="48"/>
-              </w:rPr>
-              <w:t>rdova</w:t>
+                <w:sz w:val="52"/>
+                <w:szCs w:val="52"/>
+                <w:lang w:val="es-MX"/>
+              </w:rPr>
+              <w:t>ALEFF ESPINOSA CÓRDOVA</w:t>
             </w:r>
           </w:p>
         </w:tc>
@@ -184,7 +152,7 @@
             </w:r>
             <w:r>
               <w:rPr>
-                <w:rStyle w:val="10"/>
+                <w:rStyle w:val="11"/>
                 <w:lang w:val="es-MX"/>
               </w:rPr>
               <w:t>https://www.linkedin.com/in/aleff-espinosa-cordova/</w:t>
@@ -322,7 +290,7 @@
                 <w:szCs w:val="21"/>
                 <w:lang w:val="es-MX"/>
               </w:rPr>
-              <w:t>Ingeniero de software Full Stack con</w:t>
+              <w:t>Ingeniero de software con</w:t>
             </w:r>
             <w:r>
               <w:rPr>
@@ -377,7 +345,7 @@
                 <w:szCs w:val="21"/>
                 <w:lang w:val="es-MX"/>
               </w:rPr>
-              <w:t>,</w:t>
+              <w:t>, JavaScript y Python,</w:t>
             </w:r>
             <w:r>
               <w:rPr>
@@ -388,7 +356,7 @@
                 <w:szCs w:val="21"/>
                 <w:lang w:val="es-MX"/>
               </w:rPr>
-              <w:t xml:space="preserve"> React</w:t>
+              <w:t xml:space="preserve"> Enfocado en desarrollar soluciones escalables del lado del servidor y crear interfaces dinámicas con React</w:t>
             </w:r>
             <w:r>
               <w:rPr>
@@ -399,7 +367,7 @@
                 <w:szCs w:val="21"/>
                 <w:lang w:val="es-MX"/>
               </w:rPr>
-              <w:t xml:space="preserve"> y</w:t>
+              <w:t>,</w:t>
             </w:r>
             <w:r>
               <w:rPr>
@@ -410,27 +378,73 @@
                 <w:szCs w:val="21"/>
                 <w:lang w:val="es-MX"/>
               </w:rPr>
-              <w:t xml:space="preserve"> Next.js, Enfocado en desarrollar soluciones escalables del lado del servidor y crear interfaces dinámicas con CSS, Bootstrap y Tailwind. Priorizo el rendimiento, la accesibilidad y la seguridad. Con conocimientos en SEO, testing y gestión de servidores.</w:t>
-            </w:r>
-          </w:p>
-          <w:p>
-            <w:pPr>
-              <w:spacing w:after="0" w:line="276" w:lineRule="auto"/>
-              <w:rPr>
-                <w:rFonts w:ascii="STIX Two Text" w:hAnsi="STIX Two Text" w:eastAsia="STIX Two Text" w:cs="STIX Two Text"/>
+              <w:t xml:space="preserve"> Next.js, CSS, Bootstrap y Tailwind. Priorizo el rendimiento, la accesibilidad y la seguridad. Con</w:t>
+            </w:r>
+            <w:r>
+              <w:rPr>
+                <w:rFonts w:hint="default" w:ascii="STIX Two Text" w:hAnsi="STIX Two Text" w:eastAsia="STIX Two Text" w:cs="STIX Two Text"/>
                 <w:iCs/>
                 <w:color w:val="0E0E0E"/>
                 <w:sz w:val="21"/>
                 <w:szCs w:val="21"/>
                 <w:lang w:val="es-MX"/>
               </w:rPr>
-            </w:pPr>
+              <w:t xml:space="preserve"> experiencia</w:t>
+            </w:r>
+            <w:r>
+              <w:rPr>
+                <w:rFonts w:ascii="STIX Two Text" w:hAnsi="STIX Two Text" w:eastAsia="STIX Two Text" w:cs="STIX Two Text"/>
+                <w:iCs/>
+                <w:color w:val="0E0E0E"/>
+                <w:sz w:val="21"/>
+                <w:szCs w:val="21"/>
+                <w:lang w:val="es-MX"/>
+              </w:rPr>
+              <w:t xml:space="preserve"> en SEO, testing</w:t>
+            </w:r>
+            <w:r>
+              <w:rPr>
+                <w:rFonts w:hint="default" w:ascii="STIX Two Text" w:hAnsi="STIX Two Text" w:eastAsia="STIX Two Text" w:cs="STIX Two Text"/>
+                <w:iCs/>
+                <w:color w:val="0E0E0E"/>
+                <w:sz w:val="21"/>
+                <w:szCs w:val="21"/>
+                <w:lang w:val="es-MX"/>
+              </w:rPr>
+              <w:t xml:space="preserve">, diseño de bases de datos y metodologías ágiles </w:t>
+            </w:r>
+            <w:r>
+              <w:rPr>
+                <w:rFonts w:ascii="STIX Two Text" w:hAnsi="STIX Two Text" w:eastAsia="STIX Two Text" w:cs="STIX Two Text"/>
+                <w:iCs/>
+                <w:color w:val="0E0E0E"/>
+                <w:sz w:val="21"/>
+                <w:szCs w:val="21"/>
+                <w:lang w:val="es-MX"/>
+              </w:rPr>
+              <w:t>.</w:t>
+            </w:r>
           </w:p>
           <w:p>
             <w:pPr>
               <w:spacing w:after="0" w:line="276" w:lineRule="auto"/>
               <w:rPr>
                 <w:rFonts w:ascii="STIX Two Text" w:hAnsi="STIX Two Text" w:eastAsia="STIX Two Text" w:cs="STIX Two Text"/>
+                <w:iCs/>
+                <w:color w:val="0E0E0E"/>
+                <w:sz w:val="21"/>
+                <w:szCs w:val="21"/>
+                <w:lang w:val="es-MX"/>
+              </w:rPr>
+            </w:pPr>
+            <w:bookmarkStart w:id="0" w:name="_GoBack"/>
+            <w:bookmarkEnd w:id="0"/>
+          </w:p>
+          <w:p>
+            <w:pPr>
+              <w:spacing w:after="0" w:line="276" w:lineRule="auto"/>
+              <w:rPr>
+                <w:rFonts w:ascii="STIX Two Text" w:hAnsi="STIX Two Text" w:eastAsia="STIX Two Text" w:cs="STIX Two Text"/>
                 <w:i/>
                 <w:lang w:val="es-MX"/>
               </w:rPr>
@@ -441,7 +455,23 @@
                 <w:iCs/>
                 <w:lang w:val="es-MX"/>
               </w:rPr>
-              <w:t xml:space="preserve">Conoce más sobre mis proyectos y habilidades visitando mi portafolio: </w:t>
+              <w:t xml:space="preserve">Conoce más sobre </w:t>
+            </w:r>
+            <w:r>
+              <w:rPr>
+                <w:rFonts w:hint="default" w:ascii="STIX Two Text" w:hAnsi="STIX Two Text" w:eastAsia="STIX Two Text" w:cs="STIX Two Text"/>
+                <w:iCs/>
+                <w:lang w:val="es-MX"/>
+              </w:rPr>
+              <w:t xml:space="preserve">mi </w:t>
+            </w:r>
+            <w:r>
+              <w:rPr>
+                <w:rFonts w:ascii="STIX Two Text" w:hAnsi="STIX Two Text" w:eastAsia="STIX Two Text" w:cs="STIX Two Text"/>
+                <w:iCs/>
+                <w:lang w:val="es-MX"/>
+              </w:rPr>
+              <w:t xml:space="preserve">visitando mi portafolio: </w:t>
             </w:r>
             <w:r>
               <w:fldChar w:fldCharType="begin"/>
@@ -669,29 +699,10 @@
             </w:pPr>
             <w:r>
               <w:rPr>
-                <w:rFonts w:ascii="STIX Two Text" w:hAnsi="STIX Two Text" w:eastAsia="STIX Two Text" w:cs="STIX Two Text"/>
-              </w:rPr>
-              <w:t>Desarrollador Full</w:t>
-            </w:r>
-            <w:r>
-              <w:rPr>
-                <w:rFonts w:hint="default" w:ascii="STIX Two Text" w:hAnsi="STIX Two Text" w:eastAsia="STIX Two Text" w:cs="STIX Two Text"/>
-                <w:lang w:val="es-MX"/>
-              </w:rPr>
-              <w:t xml:space="preserve"> </w:t>
-            </w:r>
-            <w:r>
-              <w:rPr>
-                <w:rFonts w:ascii="STIX Two Text" w:hAnsi="STIX Two Text" w:eastAsia="STIX Two Text" w:cs="STIX Two Text"/>
-              </w:rPr>
-              <w:t>Stack</w:t>
-            </w:r>
-            <w:r>
-              <w:rPr>
-                <w:rFonts w:hint="default" w:ascii="STIX Two Text" w:hAnsi="STIX Two Text" w:eastAsia="STIX Two Text" w:cs="STIX Two Text"/>
-                <w:lang w:val="es-MX"/>
-              </w:rPr>
-              <w:t xml:space="preserve"> | Lider de equipo de desarrollo</w:t>
+                <w:rFonts w:hint="default" w:ascii="STIX Two Text" w:hAnsi="STIX Two Text" w:eastAsia="STIX Two Text" w:cs="STIX Two Text"/>
+                <w:lang w:val="es-MX"/>
+              </w:rPr>
+              <w:t>Líder técnico | Desarrollador Full Stack</w:t>
             </w:r>
           </w:p>
         </w:tc>
@@ -788,7 +799,33 @@
                 <w:i/>
                 <w:color w:val="000000"/>
               </w:rPr>
-              <w:t>Julio 2024–</w:t>
+              <w:t>Julio 2024</w:t>
+            </w:r>
+            <w:r>
+              <w:rPr>
+                <w:rFonts w:hint="default" w:ascii="STIX Two Text" w:hAnsi="STIX Two Text" w:eastAsia="STIX Two Text" w:cs="STIX Two Text"/>
+                <w:i/>
+                <w:color w:val="000000"/>
+                <w:lang w:val="es-MX"/>
+              </w:rPr>
+              <w:t xml:space="preserve"> </w:t>
+            </w:r>
+            <w:r>
+              <w:rPr>
+                <w:rFonts w:ascii="STIX Two Text" w:hAnsi="STIX Two Text" w:eastAsia="STIX Two Text" w:cs="STIX Two Text"/>
+                <w:i/>
+                <w:color w:val="000000"/>
+              </w:rPr>
+              <w:t>–</w:t>
+            </w:r>
+            <w:r>
+              <w:rPr>
+                <w:rFonts w:hint="default" w:ascii="STIX Two Text" w:hAnsi="STIX Two Text" w:eastAsia="STIX Two Text" w:cs="STIX Two Text"/>
+                <w:i/>
+                <w:color w:val="000000"/>
+                <w:lang w:val="es-MX"/>
+              </w:rPr>
+              <w:t xml:space="preserve"> </w:t>
             </w:r>
             <w:r>
               <w:rPr>
@@ -849,10 +886,31 @@
             </w:pPr>
             <w:r>
               <w:rPr>
-                <w:rFonts w:ascii="STIX Two Text" w:hAnsi="STIX Two Text" w:eastAsia="STIX Two Text" w:cs="STIX Two Text"/>
-                <w:lang w:val="es-MX"/>
-              </w:rPr>
-              <w:t xml:space="preserve">Lideré el desarrollo de proyectos web nacionales e internacionales, como </w:t>
+                <w:rFonts w:hint="default" w:ascii="STIX Two Text" w:hAnsi="STIX Two Text" w:eastAsia="STIX Two Text" w:cs="STIX Two Text"/>
+                <w:lang w:val="es-MX"/>
+              </w:rPr>
+              <w:t xml:space="preserve">Dirige el desarrollo </w:t>
+            </w:r>
+            <w:r>
+              <w:rPr>
+                <w:rFonts w:ascii="STIX Two Text" w:hAnsi="STIX Two Text" w:eastAsia="STIX Two Text" w:cs="STIX Two Text"/>
+                <w:lang w:val="es-MX"/>
+              </w:rPr>
+              <w:t>de proyectos web, como</w:t>
+            </w:r>
+            <w:r>
+              <w:rPr>
+                <w:rFonts w:hint="default" w:ascii="STIX Two Text" w:hAnsi="STIX Two Text" w:eastAsia="STIX Two Text" w:cs="STIX Two Text"/>
+                <w:lang w:val="es-MX"/>
+              </w:rPr>
+              <w:t>:</w:t>
+            </w:r>
+            <w:r>
+              <w:rPr>
+                <w:rFonts w:ascii="STIX Two Text" w:hAnsi="STIX Two Text" w:eastAsia="STIX Two Text" w:cs="STIX Two Text"/>
+                <w:lang w:val="es-MX"/>
+              </w:rPr>
+              <w:t xml:space="preserve"> </w:t>
             </w:r>
             <w:r>
               <w:rPr>
@@ -866,6 +924,90 @@
                 <w:rFonts w:ascii="STIX Two Text" w:hAnsi="STIX Two Text" w:eastAsia="STIX Two Text" w:cs="STIX Two Text"/>
                 <w:lang w:val="es-MX"/>
               </w:rPr>
+              <w:t>BNI Chiapas</w:t>
+            </w:r>
+            <w:r>
+              <w:rPr>
+                <w:rFonts w:hint="default" w:ascii="STIX Two Text" w:hAnsi="STIX Two Text" w:eastAsia="STIX Two Text" w:cs="STIX Two Text"/>
+                <w:lang w:val="es-MX"/>
+              </w:rPr>
+              <w:t>”</w:t>
+            </w:r>
+            <w:r>
+              <w:rPr>
+                <w:rFonts w:ascii="STIX Two Text" w:hAnsi="STIX Two Text" w:eastAsia="STIX Two Text" w:cs="STIX Two Text"/>
+                <w:lang w:val="es-MX"/>
+              </w:rPr>
+              <w:t xml:space="preserve">, </w:t>
+            </w:r>
+            <w:r>
+              <w:rPr>
+                <w:rFonts w:hint="default" w:ascii="STIX Two Text" w:hAnsi="STIX Two Text" w:eastAsia="STIX Two Text" w:cs="STIX Two Text"/>
+                <w:lang w:val="es-MX"/>
+              </w:rPr>
+              <w:t>“</w:t>
+            </w:r>
+            <w:r>
+              <w:rPr>
+                <w:rFonts w:ascii="STIX Two Text" w:hAnsi="STIX Two Text" w:eastAsia="STIX Two Text" w:cs="STIX Two Text"/>
+                <w:lang w:val="es-MX"/>
+              </w:rPr>
+              <w:t>Reichstag</w:t>
+            </w:r>
+            <w:r>
+              <w:rPr>
+                <w:rFonts w:hint="default" w:ascii="STIX Two Text" w:hAnsi="STIX Two Text" w:eastAsia="STIX Two Text" w:cs="STIX Two Text"/>
+                <w:lang w:val="es-MX"/>
+              </w:rPr>
+              <w:t>”,</w:t>
+            </w:r>
+            <w:r>
+              <w:rPr>
+                <w:rFonts w:ascii="STIX Two Text" w:hAnsi="STIX Two Text" w:eastAsia="STIX Two Text" w:cs="STIX Two Text"/>
+                <w:lang w:val="es-MX"/>
+              </w:rPr>
+              <w:t xml:space="preserve"> </w:t>
+            </w:r>
+            <w:r>
+              <w:rPr>
+                <w:rFonts w:hint="default" w:ascii="STIX Two Text" w:hAnsi="STIX Two Text" w:eastAsia="STIX Two Text" w:cs="STIX Two Text"/>
+                <w:lang w:val="es-MX"/>
+              </w:rPr>
+              <w:t>“</w:t>
+            </w:r>
+            <w:r>
+              <w:rPr>
+                <w:rFonts w:ascii="STIX Two Text" w:hAnsi="STIX Two Text" w:eastAsia="STIX Two Text" w:cs="STIX Two Text"/>
+                <w:lang w:val="es-MX"/>
+              </w:rPr>
+              <w:t>DBeefMax</w:t>
+            </w:r>
+            <w:r>
+              <w:rPr>
+                <w:rFonts w:hint="default" w:ascii="STIX Two Text" w:hAnsi="STIX Two Text" w:eastAsia="STIX Two Text" w:cs="STIX Two Text"/>
+                <w:lang w:val="es-MX"/>
+              </w:rPr>
+              <w:t>”,</w:t>
+            </w:r>
+            <w:r>
+              <w:rPr>
+                <w:rFonts w:ascii="STIX Two Text" w:hAnsi="STIX Two Text" w:eastAsia="STIX Two Text" w:cs="STIX Two Text"/>
+                <w:lang w:val="es-MX"/>
+              </w:rPr>
+              <w:t xml:space="preserve"> </w:t>
+            </w:r>
+            <w:r>
+              <w:rPr>
+                <w:rFonts w:hint="default" w:ascii="STIX Two Text" w:hAnsi="STIX Two Text" w:eastAsia="STIX Two Text" w:cs="STIX Two Text"/>
+                <w:lang w:val="es-MX"/>
+              </w:rPr>
+              <w:t>“</w:t>
+            </w:r>
+            <w:r>
+              <w:rPr>
+                <w:rFonts w:ascii="STIX Two Text" w:hAnsi="STIX Two Text" w:eastAsia="STIX Two Text" w:cs="STIX Two Text"/>
+                <w:lang w:val="es-MX"/>
+              </w:rPr>
               <w:t>Reina Pepiada</w:t>
             </w:r>
             <w:r>
@@ -873,112 +1015,28 @@
                 <w:rFonts w:hint="default" w:ascii="STIX Two Text" w:hAnsi="STIX Two Text" w:eastAsia="STIX Two Text" w:cs="STIX Two Text"/>
                 <w:lang w:val="es-MX"/>
               </w:rPr>
-              <w:t>”</w:t>
-            </w:r>
-            <w:r>
-              <w:rPr>
-                <w:rFonts w:ascii="STIX Two Text" w:hAnsi="STIX Two Text" w:eastAsia="STIX Two Text" w:cs="STIX Two Text"/>
-                <w:lang w:val="es-MX"/>
-              </w:rPr>
-              <w:t xml:space="preserve">, </w:t>
-            </w:r>
-            <w:r>
-              <w:rPr>
-                <w:rFonts w:hint="default" w:ascii="STIX Two Text" w:hAnsi="STIX Two Text" w:eastAsia="STIX Two Text" w:cs="STIX Two Text"/>
-                <w:lang w:val="es-MX"/>
-              </w:rPr>
-              <w:t>“</w:t>
-            </w:r>
-            <w:r>
-              <w:rPr>
-                <w:rFonts w:ascii="STIX Two Text" w:hAnsi="STIX Two Text" w:eastAsia="STIX Two Text" w:cs="STIX Two Text"/>
-                <w:lang w:val="es-MX"/>
-              </w:rPr>
-              <w:t>DBeefMax</w:t>
-            </w:r>
-            <w:r>
-              <w:rPr>
-                <w:rFonts w:hint="default" w:ascii="STIX Two Text" w:hAnsi="STIX Two Text" w:eastAsia="STIX Two Text" w:cs="STIX Two Text"/>
-                <w:lang w:val="es-MX"/>
-              </w:rPr>
-              <w:t>”</w:t>
-            </w:r>
-            <w:r>
-              <w:rPr>
-                <w:rFonts w:ascii="STIX Two Text" w:hAnsi="STIX Two Text" w:eastAsia="STIX Two Text" w:cs="STIX Two Text"/>
-                <w:lang w:val="es-MX"/>
-              </w:rPr>
-              <w:t xml:space="preserve">, </w:t>
-            </w:r>
-            <w:r>
-              <w:rPr>
-                <w:rFonts w:hint="default" w:ascii="STIX Two Text" w:hAnsi="STIX Two Text" w:eastAsia="STIX Two Text" w:cs="STIX Two Text"/>
-                <w:lang w:val="es-MX"/>
-              </w:rPr>
-              <w:t>“</w:t>
-            </w:r>
-            <w:r>
-              <w:rPr>
-                <w:rFonts w:ascii="STIX Two Text" w:hAnsi="STIX Two Text" w:eastAsia="STIX Two Text" w:cs="STIX Two Text"/>
-                <w:lang w:val="es-MX"/>
-              </w:rPr>
-              <w:t>Reichstag</w:t>
-            </w:r>
-            <w:r>
-              <w:rPr>
-                <w:rFonts w:hint="default" w:ascii="STIX Two Text" w:hAnsi="STIX Two Text" w:eastAsia="STIX Two Text" w:cs="STIX Two Text"/>
-                <w:lang w:val="es-MX"/>
-              </w:rPr>
-              <w:t>”</w:t>
-            </w:r>
-            <w:r>
-              <w:rPr>
-                <w:rFonts w:ascii="STIX Two Text" w:hAnsi="STIX Two Text" w:eastAsia="STIX Two Text" w:cs="STIX Two Text"/>
-                <w:lang w:val="es-MX"/>
-              </w:rPr>
-              <w:t xml:space="preserve"> y </w:t>
-            </w:r>
-            <w:r>
-              <w:rPr>
-                <w:rFonts w:hint="default" w:ascii="STIX Two Text" w:hAnsi="STIX Two Text" w:eastAsia="STIX Two Text" w:cs="STIX Two Text"/>
-                <w:lang w:val="es-MX"/>
-              </w:rPr>
-              <w:t>“</w:t>
-            </w:r>
-            <w:r>
-              <w:rPr>
-                <w:rFonts w:ascii="STIX Two Text" w:hAnsi="STIX Two Text" w:eastAsia="STIX Two Text" w:cs="STIX Two Text"/>
-                <w:lang w:val="es-MX"/>
-              </w:rPr>
-              <w:t>BNI Chiapas</w:t>
-            </w:r>
-            <w:r>
-              <w:rPr>
-                <w:rFonts w:hint="default" w:ascii="STIX Two Text" w:hAnsi="STIX Two Text" w:eastAsia="STIX Two Text" w:cs="STIX Two Text"/>
-                <w:lang w:val="es-MX"/>
-              </w:rPr>
-              <w:t>”</w:t>
-            </w:r>
-            <w:r>
-              <w:rPr>
-                <w:rFonts w:ascii="STIX Two Text" w:hAnsi="STIX Two Text" w:eastAsia="STIX Two Text" w:cs="STIX Two Text"/>
-                <w:lang w:val="es-MX"/>
-              </w:rPr>
-              <w:t xml:space="preserve">, logrando </w:t>
-            </w:r>
-            <w:r>
-              <w:rPr>
-                <w:rFonts w:hint="default" w:ascii="STIX Two Text" w:hAnsi="STIX Two Text" w:eastAsia="STIX Two Text" w:cs="STIX Two Text"/>
-                <w:lang w:val="es-MX"/>
-              </w:rPr>
-              <w:t>duplicar el</w:t>
-            </w:r>
-            <w:r>
-              <w:rPr>
-                <w:rFonts w:ascii="STIX Two Text" w:hAnsi="STIX Two Text" w:eastAsia="STIX Two Text" w:cs="STIX Two Text"/>
-                <w:lang w:val="es-MX"/>
-              </w:rPr>
-              <w:t xml:space="preserve"> tráfico web.</w:t>
+              <w:t>”. L</w:t>
+            </w:r>
+            <w:r>
+              <w:rPr>
+                <w:rFonts w:ascii="STIX Two Text" w:hAnsi="STIX Two Text" w:eastAsia="STIX Two Text" w:cs="STIX Two Text"/>
+                <w:lang w:val="es-MX"/>
+              </w:rPr>
+              <w:t xml:space="preserve">ogrando </w:t>
+            </w:r>
+            <w:r>
+              <w:rPr>
+                <w:rFonts w:hint="default" w:ascii="STIX Two Text" w:hAnsi="STIX Two Text" w:eastAsia="STIX Two Text" w:cs="STIX Two Text"/>
+                <w:lang w:val="es-MX"/>
+              </w:rPr>
+              <w:t>ademas aumentar un 100% su alcance con las mejores practicas de SEO y el mejor rendimiento</w:t>
+            </w:r>
+            <w:r>
+              <w:rPr>
+                <w:rFonts w:ascii="STIX Two Text" w:hAnsi="STIX Two Text" w:eastAsia="STIX Two Text" w:cs="STIX Two Text"/>
+                <w:lang w:val="es-MX"/>
+              </w:rPr>
+              <w:t>.</w:t>
             </w:r>
           </w:p>
           <w:p>
@@ -996,10 +1054,59 @@
             </w:pPr>
             <w:r>
               <w:rPr>
-                <w:rFonts w:ascii="STIX Two Text" w:hAnsi="STIX Two Text" w:eastAsia="STIX Two Text" w:cs="STIX Two Text"/>
-                <w:lang w:val="es-MX"/>
-              </w:rPr>
-              <w:t>Coordiné reuniones estratégicas con clientes, garantizando entregas puntuales y soluciones personalizadas que aumentaron su satisfacción.</w:t>
+                <w:rFonts w:hint="default" w:ascii="STIX Two Text" w:hAnsi="STIX Two Text" w:eastAsia="STIX Two Text" w:cs="STIX Two Text"/>
+                <w:lang w:val="es-MX"/>
+              </w:rPr>
+              <w:t>Evalué a</w:t>
+            </w:r>
+            <w:r>
+              <w:rPr>
+                <w:rFonts w:ascii="STIX Two Text" w:hAnsi="STIX Two Text" w:eastAsia="STIX Two Text" w:cs="STIX Two Text"/>
+                <w:lang w:val="es-MX"/>
+              </w:rPr>
+              <w:t xml:space="preserve"> más de 15 pasantes,</w:t>
+            </w:r>
+            <w:r>
+              <w:rPr>
+                <w:rFonts w:hint="default" w:ascii="STIX Two Text" w:hAnsi="STIX Two Text" w:eastAsia="STIX Two Text" w:cs="STIX Two Text"/>
+                <w:lang w:val="es-MX"/>
+              </w:rPr>
+              <w:t xml:space="preserve"> brindando conferencias y asesoramientos</w:t>
+            </w:r>
+            <w:r>
+              <w:rPr>
+                <w:rFonts w:ascii="STIX Two Text" w:hAnsi="STIX Two Text" w:eastAsia="STIX Two Text" w:cs="STIX Two Text"/>
+                <w:lang w:val="es-MX"/>
+              </w:rPr>
+              <w:t xml:space="preserve"> asegurando la calidad de </w:t>
+            </w:r>
+            <w:r>
+              <w:rPr>
+                <w:rFonts w:hint="default" w:ascii="STIX Two Text" w:hAnsi="STIX Two Text" w:eastAsia="STIX Two Text" w:cs="STIX Two Text"/>
+                <w:lang w:val="es-MX"/>
+              </w:rPr>
+              <w:t>sus entregas</w:t>
+            </w:r>
+            <w:r>
+              <w:rPr>
+                <w:rFonts w:ascii="STIX Two Text" w:hAnsi="STIX Two Text" w:eastAsia="STIX Two Text" w:cs="STIX Two Text"/>
+                <w:lang w:val="es-MX"/>
+              </w:rPr>
+              <w:t xml:space="preserve"> y</w:t>
+            </w:r>
+            <w:r>
+              <w:rPr>
+                <w:rFonts w:hint="default" w:ascii="STIX Two Text" w:hAnsi="STIX Two Text" w:eastAsia="STIX Two Text" w:cs="STIX Two Text"/>
+                <w:lang w:val="es-MX"/>
+              </w:rPr>
+              <w:t xml:space="preserve"> apoyando a</w:t>
+            </w:r>
+            <w:r>
+              <w:rPr>
+                <w:rFonts w:ascii="STIX Two Text" w:hAnsi="STIX Two Text" w:eastAsia="STIX Two Text" w:cs="STIX Two Text"/>
+                <w:lang w:val="es-MX"/>
+              </w:rPr>
+              <w:t xml:space="preserve"> su crecimiento profesional.</w:t>
             </w:r>
           </w:p>
           <w:p>
@@ -1020,7 +1127,35 @@
                 <w:rFonts w:ascii="STIX Two Text" w:hAnsi="STIX Two Text" w:eastAsia="STIX Two Text" w:cs="STIX Two Text"/>
                 <w:lang w:val="es-MX"/>
               </w:rPr>
-              <w:t>Asesoré y supervisé a más de 15 pasantes, asegurando la calidad de las soluciones y su crecimiento profesional.</w:t>
+              <w:t xml:space="preserve">Coordiné reuniones estratégicas con clientes, garantizando entregas puntuales y soluciones </w:t>
+            </w:r>
+            <w:r>
+              <w:rPr>
+                <w:rFonts w:hint="default" w:ascii="STIX Two Text" w:hAnsi="STIX Two Text" w:eastAsia="STIX Two Text" w:cs="STIX Two Text"/>
+                <w:lang w:val="es-MX"/>
+              </w:rPr>
+              <w:t>a la medida de la mejor calidad</w:t>
+            </w:r>
+            <w:r>
+              <w:rPr>
+                <w:rFonts w:ascii="STIX Two Text" w:hAnsi="STIX Two Text" w:eastAsia="STIX Two Text" w:cs="STIX Two Text"/>
+                <w:lang w:val="es-MX"/>
+              </w:rPr>
+              <w:t xml:space="preserve"> </w:t>
+            </w:r>
+            <w:r>
+              <w:rPr>
+                <w:rFonts w:hint="default" w:ascii="STIX Two Text" w:hAnsi="STIX Two Text" w:eastAsia="STIX Two Text" w:cs="STIX Two Text"/>
+                <w:lang w:val="es-MX"/>
+              </w:rPr>
+              <w:t>el 100% de las veces</w:t>
+            </w:r>
+            <w:r>
+              <w:rPr>
+                <w:rFonts w:ascii="STIX Two Text" w:hAnsi="STIX Two Text" w:eastAsia="STIX Two Text" w:cs="STIX Two Text"/>
+                <w:lang w:val="es-MX"/>
+              </w:rPr>
+              <w:t>.</w:t>
             </w:r>
           </w:p>
           <w:p>
@@ -1041,7 +1176,21 @@
                 <w:rFonts w:ascii="STIX Two Text" w:hAnsi="STIX Two Text" w:eastAsia="STIX Two Text" w:cs="STIX Two Text"/>
                 <w:lang w:val="es-MX"/>
               </w:rPr>
-              <w:t>Dirigí equipos multidisciplinarios, mejorando la eficiencia en un 35% mediante metodologías ágiles.</w:t>
+              <w:t>Dirigí equipos multidisciplinarios, mejorando la eficiencia en un 5</w:t>
+            </w:r>
+            <w:r>
+              <w:rPr>
+                <w:rFonts w:hint="default" w:ascii="STIX Two Text" w:hAnsi="STIX Two Text" w:eastAsia="STIX Two Text" w:cs="STIX Two Text"/>
+                <w:lang w:val="es-MX"/>
+              </w:rPr>
+              <w:t>0</w:t>
+            </w:r>
+            <w:r>
+              <w:rPr>
+                <w:rFonts w:ascii="STIX Two Text" w:hAnsi="STIX Two Text" w:eastAsia="STIX Two Text" w:cs="STIX Two Text"/>
+                <w:lang w:val="es-MX"/>
+              </w:rPr>
+              <w:t>% mediante metodologías ágiles.</w:t>
             </w:r>
           </w:p>
           <w:p>
@@ -1062,7 +1211,21 @@
                 <w:rFonts w:ascii="STIX Two Text" w:hAnsi="STIX Two Text" w:eastAsia="STIX Two Text" w:cs="STIX Two Text"/>
                 <w:lang w:val="es-MX"/>
               </w:rPr>
-              <w:t>Desplegué y mantuve aplicaciones web, optimizando rendimiento, SEO y seguridad.</w:t>
+              <w:t>Desplegué y mantuve aplicaciones web, optimizando</w:t>
+            </w:r>
+            <w:r>
+              <w:rPr>
+                <w:rFonts w:hint="default" w:ascii="STIX Two Text" w:hAnsi="STIX Two Text" w:eastAsia="STIX Two Text" w:cs="STIX Two Text"/>
+                <w:lang w:val="es-MX"/>
+              </w:rPr>
+              <w:t xml:space="preserve"> su</w:t>
+            </w:r>
+            <w:r>
+              <w:rPr>
+                <w:rFonts w:ascii="STIX Two Text" w:hAnsi="STIX Two Text" w:eastAsia="STIX Two Text" w:cs="STIX Two Text"/>
+                <w:lang w:val="es-MX"/>
+              </w:rPr>
+              <w:t xml:space="preserve"> rendimiento, SEO y seguridad.</w:t>
             </w:r>
           </w:p>
           <w:p>
@@ -1097,7 +1260,21 @@
                 <w:rFonts w:ascii="STIX Two Text" w:hAnsi="STIX Two Text" w:eastAsia="STIX Two Text" w:cs="STIX Two Text"/>
                 <w:lang w:val="es-MX"/>
               </w:rPr>
-              <w:t>end, mejorando el rendimiento en un 60% y corrigiendo errores críticos.</w:t>
+              <w:t>end</w:t>
+            </w:r>
+            <w:r>
+              <w:rPr>
+                <w:rFonts w:hint="default" w:ascii="STIX Two Text" w:hAnsi="STIX Two Text" w:eastAsia="STIX Two Text" w:cs="STIX Two Text"/>
+                <w:lang w:val="es-MX"/>
+              </w:rPr>
+              <w:t xml:space="preserve"> y front-end</w:t>
+            </w:r>
+            <w:r>
+              <w:rPr>
+                <w:rFonts w:ascii="STIX Two Text" w:hAnsi="STIX Two Text" w:eastAsia="STIX Two Text" w:cs="STIX Two Text"/>
+                <w:lang w:val="es-MX"/>
+              </w:rPr>
+              <w:t>, mejorando el rendimiento en un 60%.</w:t>
             </w:r>
           </w:p>
           <w:p>
@@ -1118,7 +1295,35 @@
                 <w:rFonts w:ascii="STIX Two Text" w:hAnsi="STIX Two Text" w:eastAsia="STIX Two Text" w:cs="STIX Two Text"/>
                 <w:lang w:val="es-MX"/>
               </w:rPr>
-              <w:t>Realicé pruebas y elaboré documentación técnica para facilitar el mantenimiento y futuras actualizaciones.</w:t>
+              <w:t>Realicé pruebas</w:t>
+            </w:r>
+            <w:r>
+              <w:rPr>
+                <w:rFonts w:hint="default" w:ascii="STIX Two Text" w:hAnsi="STIX Two Text" w:eastAsia="STIX Two Text" w:cs="STIX Two Text"/>
+                <w:lang w:val="es-MX"/>
+              </w:rPr>
+              <w:t xml:space="preserve"> unitarias</w:t>
+            </w:r>
+            <w:r>
+              <w:rPr>
+                <w:rFonts w:ascii="STIX Two Text" w:hAnsi="STIX Two Text" w:eastAsia="STIX Two Text" w:cs="STIX Two Text"/>
+                <w:lang w:val="es-MX"/>
+              </w:rPr>
+              <w:t xml:space="preserve"> y elaboré documentación técnica</w:t>
+            </w:r>
+            <w:r>
+              <w:rPr>
+                <w:rFonts w:hint="default" w:ascii="STIX Two Text" w:hAnsi="STIX Two Text" w:eastAsia="STIX Two Text" w:cs="STIX Two Text"/>
+                <w:lang w:val="es-MX"/>
+              </w:rPr>
+              <w:t xml:space="preserve"> para mejorar los tiempos de resolución de tickets</w:t>
+            </w:r>
+            <w:r>
+              <w:rPr>
+                <w:rFonts w:ascii="STIX Two Text" w:hAnsi="STIX Two Text" w:eastAsia="STIX Two Text" w:cs="STIX Two Text"/>
+                <w:lang w:val="es-MX"/>
+              </w:rPr>
+              <w:t>.</w:t>
             </w:r>
           </w:p>
           <w:p>
@@ -1324,7 +1529,33 @@
                 <w:i/>
                 <w:color w:val="000000"/>
               </w:rPr>
-              <w:t>Marzo 2024–</w:t>
+              <w:t>Marzo 2024</w:t>
+            </w:r>
+            <w:r>
+              <w:rPr>
+                <w:rFonts w:hint="default" w:ascii="STIX Two Text" w:hAnsi="STIX Two Text" w:eastAsia="STIX Two Text" w:cs="STIX Two Text"/>
+                <w:i/>
+                <w:color w:val="000000"/>
+                <w:lang w:val="es-MX"/>
+              </w:rPr>
+              <w:t xml:space="preserve"> </w:t>
+            </w:r>
+            <w:r>
+              <w:rPr>
+                <w:rFonts w:ascii="STIX Two Text" w:hAnsi="STIX Two Text" w:eastAsia="STIX Two Text" w:cs="STIX Two Text"/>
+                <w:i/>
+                <w:color w:val="000000"/>
+              </w:rPr>
+              <w:t>–</w:t>
+            </w:r>
+            <w:r>
+              <w:rPr>
+                <w:rFonts w:hint="default" w:ascii="STIX Two Text" w:hAnsi="STIX Two Text" w:eastAsia="STIX Two Text" w:cs="STIX Two Text"/>
+                <w:i/>
+                <w:color w:val="000000"/>
+                <w:lang w:val="es-MX"/>
+              </w:rPr>
+              <w:t xml:space="preserve"> </w:t>
             </w:r>
             <w:r>
               <w:rPr>
@@ -1379,7 +1610,21 @@
                 <w:rFonts w:ascii="STIX Two Text" w:hAnsi="STIX Two Text" w:eastAsia="STIX Two Text" w:cs="STIX Two Text"/>
                 <w:lang w:val="es-MX"/>
               </w:rPr>
-              <w:t>Lideré la entrega de las versiones 1 y 2 de 'Tareas Pro', cumpliendo plazos ajustados y superando las expectativas del cliente.</w:t>
+              <w:t>Lideré la entrega de</w:t>
+            </w:r>
+            <w:r>
+              <w:rPr>
+                <w:rFonts w:hint="default" w:ascii="STIX Two Text" w:hAnsi="STIX Two Text" w:eastAsia="STIX Two Text" w:cs="STIX Two Text"/>
+                <w:lang w:val="es-MX"/>
+              </w:rPr>
+              <w:t>l spring</w:t>
+            </w:r>
+            <w:r>
+              <w:rPr>
+                <w:rFonts w:ascii="STIX Two Text" w:hAnsi="STIX Two Text" w:eastAsia="STIX Two Text" w:cs="STIX Two Text"/>
+                <w:lang w:val="es-MX"/>
+              </w:rPr>
+              <w:t xml:space="preserve"> 1 y 2 de 'Tareas Pro', cumpliendo plazos ajustados y superando las expectativas del cliente.</w:t>
             </w:r>
           </w:p>
           <w:p>
@@ -1400,7 +1645,42 @@
                 <w:rFonts w:ascii="STIX Two Text" w:hAnsi="STIX Two Text" w:eastAsia="STIX Two Text" w:cs="STIX Two Text"/>
                 <w:lang w:val="es-MX"/>
               </w:rPr>
-              <w:t>Diseñé e implementé 30+ funcionalidades, mejorando la experiencia de usuario en un 50% y aumentando la retención de clientes.</w:t>
+              <w:t>Diseñé e implementé</w:t>
+            </w:r>
+            <w:r>
+              <w:rPr>
+                <w:rFonts w:hint="default" w:ascii="STIX Two Text" w:hAnsi="STIX Two Text" w:eastAsia="STIX Two Text" w:cs="STIX Two Text"/>
+                <w:lang w:val="es-MX"/>
+              </w:rPr>
+              <w:t xml:space="preserve"> el doble de </w:t>
+            </w:r>
+            <w:r>
+              <w:rPr>
+                <w:rFonts w:ascii="STIX Two Text" w:hAnsi="STIX Two Text" w:eastAsia="STIX Two Text" w:cs="STIX Two Text"/>
+                <w:lang w:val="es-MX"/>
+              </w:rPr>
+              <w:t xml:space="preserve">funcionalidades, mejorando la experiencia de usuario en un </w:t>
+            </w:r>
+            <w:r>
+              <w:rPr>
+                <w:rFonts w:hint="default" w:ascii="STIX Two Text" w:hAnsi="STIX Two Text" w:eastAsia="STIX Two Text" w:cs="STIX Two Text"/>
+                <w:lang w:val="es-MX"/>
+              </w:rPr>
+              <w:t>9</w:t>
+            </w:r>
+            <w:r>
+              <w:rPr>
+                <w:rFonts w:ascii="STIX Two Text" w:hAnsi="STIX Two Text" w:eastAsia="STIX Two Text" w:cs="STIX Two Text"/>
+                <w:lang w:val="es-MX"/>
+              </w:rPr>
+              <w:t>0%</w:t>
+            </w:r>
+            <w:r>
+              <w:rPr>
+                <w:rFonts w:hint="default" w:ascii="STIX Two Text" w:hAnsi="STIX Two Text" w:eastAsia="STIX Two Text" w:cs="STIX Two Text"/>
+                <w:lang w:val="es-MX"/>
+              </w:rPr>
+              <w:t>.</w:t>
             </w:r>
           </w:p>
           <w:p>
@@ -1421,7 +1701,49 @@
                 <w:rFonts w:ascii="STIX Two Text" w:hAnsi="STIX Two Text" w:eastAsia="STIX Two Text" w:cs="STIX Two Text"/>
                 <w:lang w:val="es-MX"/>
               </w:rPr>
-              <w:t>Solucioné errores críticos y optimicé el rendimiento del sistema en un 60%, garantizando una operación fluida.</w:t>
+              <w:t xml:space="preserve">Solucioné errores </w:t>
+            </w:r>
+            <w:r>
+              <w:rPr>
+                <w:rFonts w:hint="default" w:ascii="STIX Two Text" w:hAnsi="STIX Two Text" w:eastAsia="STIX Two Text" w:cs="STIX Two Text"/>
+                <w:lang w:val="es-MX"/>
+              </w:rPr>
+              <w:t xml:space="preserve">de seguridad </w:t>
+            </w:r>
+            <w:r>
+              <w:rPr>
+                <w:rFonts w:ascii="STIX Two Text" w:hAnsi="STIX Two Text" w:eastAsia="STIX Two Text" w:cs="STIX Two Text"/>
+                <w:lang w:val="es-MX"/>
+              </w:rPr>
+              <w:t xml:space="preserve">y optimicé el rendimiento del sistema en un </w:t>
+            </w:r>
+            <w:r>
+              <w:rPr>
+                <w:rFonts w:hint="default" w:ascii="STIX Two Text" w:hAnsi="STIX Two Text" w:eastAsia="STIX Two Text" w:cs="STIX Two Text"/>
+                <w:lang w:val="es-MX"/>
+              </w:rPr>
+              <w:t>8</w:t>
+            </w:r>
+            <w:r>
+              <w:rPr>
+                <w:rFonts w:ascii="STIX Two Text" w:hAnsi="STIX Two Text" w:eastAsia="STIX Two Text" w:cs="STIX Two Text"/>
+                <w:lang w:val="es-MX"/>
+              </w:rPr>
+              <w:t>0%, garantizando una operación</w:t>
+            </w:r>
+            <w:r>
+              <w:rPr>
+                <w:rFonts w:hint="default" w:ascii="STIX Two Text" w:hAnsi="STIX Two Text" w:eastAsia="STIX Two Text" w:cs="STIX Two Text"/>
+                <w:lang w:val="es-MX"/>
+              </w:rPr>
+              <w:t xml:space="preserve"> rápida de las consultas y manejo del usurario</w:t>
+            </w:r>
+            <w:r>
+              <w:rPr>
+                <w:rFonts w:ascii="STIX Two Text" w:hAnsi="STIX Two Text" w:eastAsia="STIX Two Text" w:cs="STIX Two Text"/>
+                <w:lang w:val="es-MX"/>
+              </w:rPr>
+              <w:t>.</w:t>
             </w:r>
           </w:p>
           <w:p>
@@ -1442,7 +1764,21 @@
                 <w:rFonts w:ascii="STIX Two Text" w:hAnsi="STIX Two Text" w:eastAsia="STIX Two Text" w:cs="STIX Two Text"/>
                 <w:lang w:val="es-MX"/>
               </w:rPr>
-              <w:t>Desarrollé aplicaciones en entornos locales y dockerizados, aplicando MVC y arquitectura de tres capas para maximizar la escalabilidad y la mantenibilidad.</w:t>
+              <w:t xml:space="preserve">Desarrollé en entornos locales y dockerizados, aplicando MVC y </w:t>
+            </w:r>
+            <w:r>
+              <w:rPr>
+                <w:rFonts w:hint="default" w:ascii="STIX Two Text" w:hAnsi="STIX Two Text" w:eastAsia="STIX Two Text" w:cs="STIX Two Text"/>
+                <w:lang w:val="es-MX"/>
+              </w:rPr>
+              <w:t xml:space="preserve">la </w:t>
+            </w:r>
+            <w:r>
+              <w:rPr>
+                <w:rFonts w:ascii="STIX Two Text" w:hAnsi="STIX Two Text" w:eastAsia="STIX Two Text" w:cs="STIX Two Text"/>
+                <w:lang w:val="es-MX"/>
+              </w:rPr>
+              <w:t>arquitectura de tres capas para maximizar la escalabilidad y la mantenibilidad.</w:t>
             </w:r>
           </w:p>
           <w:p>
@@ -1491,7 +1827,21 @@
                 <w:rFonts w:ascii="STIX Two Text" w:hAnsi="STIX Two Text" w:eastAsia="STIX Two Text" w:cs="STIX Two Text"/>
                 <w:lang w:val="es-MX"/>
               </w:rPr>
-              <w:t xml:space="preserve"> confiabilidad.</w:t>
+              <w:t xml:space="preserve"> confiabilidad</w:t>
+            </w:r>
+            <w:r>
+              <w:rPr>
+                <w:rFonts w:hint="default" w:ascii="STIX Two Text" w:hAnsi="STIX Two Text" w:eastAsia="STIX Two Text" w:cs="STIX Two Text"/>
+                <w:lang w:val="es-MX"/>
+              </w:rPr>
+              <w:t xml:space="preserve"> de los sistemas</w:t>
+            </w:r>
+            <w:r>
+              <w:rPr>
+                <w:rFonts w:ascii="STIX Two Text" w:hAnsi="STIX Two Text" w:eastAsia="STIX Two Text" w:cs="STIX Two Text"/>
+                <w:lang w:val="es-MX"/>
+              </w:rPr>
+              <w:t>.</w:t>
             </w:r>
           </w:p>
           <w:p>
@@ -1509,10 +1859,17 @@
             </w:pPr>
             <w:r>
               <w:rPr>
-                <w:rFonts w:ascii="STIX Two Text" w:hAnsi="STIX Two Text" w:eastAsia="STIX Two Text" w:cs="STIX Two Text"/>
-                <w:lang w:val="es-MX"/>
-              </w:rPr>
-              <w:t>Escribí código limpio, eficiente y escalable, siguiendo las mejores prácticas y</w:t>
+                <w:rFonts w:hint="default" w:ascii="STIX Two Text" w:hAnsi="STIX Two Text" w:eastAsia="STIX Two Text" w:cs="STIX Two Text"/>
+                <w:lang w:val="es-MX"/>
+              </w:rPr>
+              <w:t>Desarrollé</w:t>
+            </w:r>
+            <w:r>
+              <w:rPr>
+                <w:rFonts w:ascii="STIX Two Text" w:hAnsi="STIX Two Text" w:eastAsia="STIX Two Text" w:cs="STIX Two Text"/>
+                <w:lang w:val="es-MX"/>
+              </w:rPr>
+              <w:t xml:space="preserve"> código limpio, eficiente y escalable, siguiendo las mejores prácticas y</w:t>
             </w:r>
             <w:r>
               <w:rPr>
@@ -1526,7 +1883,14 @@
                 <w:rFonts w:ascii="STIX Two Text" w:hAnsi="STIX Two Text" w:eastAsia="STIX Two Text" w:cs="STIX Two Text"/>
                 <w:lang w:val="es-MX"/>
               </w:rPr>
-              <w:t xml:space="preserve"> estándares industriales.</w:t>
+              <w:t xml:space="preserve"> estándares </w:t>
+            </w:r>
+            <w:r>
+              <w:rPr>
+                <w:rFonts w:hint="default" w:ascii="STIX Two Text" w:hAnsi="STIX Two Text" w:eastAsia="STIX Two Text" w:cs="STIX Two Text"/>
+                <w:lang w:val="es-MX"/>
+              </w:rPr>
+              <w:t>profesionales.</w:t>
             </w:r>
           </w:p>
           <w:p>
@@ -1561,7 +1925,21 @@
                 <w:rFonts w:ascii="STIX Two Text" w:hAnsi="STIX Two Text" w:eastAsia="STIX Two Text" w:cs="STIX Two Text"/>
                 <w:lang w:val="es-MX"/>
               </w:rPr>
-              <w:t xml:space="preserve"> con Trello, mejorando la eficiencia del equipo en un 40% y alcanzando</w:t>
+              <w:t xml:space="preserve"> con Trello, mejorando la eficiencia del equipo en un </w:t>
+            </w:r>
+            <w:r>
+              <w:rPr>
+                <w:rFonts w:hint="default" w:ascii="STIX Two Text" w:hAnsi="STIX Two Text" w:eastAsia="STIX Two Text" w:cs="STIX Two Text"/>
+                <w:lang w:val="es-MX"/>
+              </w:rPr>
+              <w:t>10</w:t>
+            </w:r>
+            <w:r>
+              <w:rPr>
+                <w:rFonts w:ascii="STIX Two Text" w:hAnsi="STIX Two Text" w:eastAsia="STIX Two Text" w:cs="STIX Two Text"/>
+                <w:lang w:val="es-MX"/>
+              </w:rPr>
+              <w:t>0% y alcanzando</w:t>
             </w:r>
             <w:r>
               <w:rPr>
@@ -1596,7 +1974,42 @@
                 <w:rFonts w:ascii="STIX Two Text" w:hAnsi="STIX Two Text" w:eastAsia="STIX Two Text" w:cs="STIX Two Text"/>
                 <w:lang w:val="es-MX"/>
               </w:rPr>
-              <w:t>Contribuí activamente en reuniones diarias, fomentando soluciones innovadoras y promoviendo la colaboración del equipo.</w:t>
+              <w:t xml:space="preserve">Contribuí en </w:t>
+            </w:r>
+            <w:r>
+              <w:rPr>
+                <w:rFonts w:hint="default" w:ascii="STIX Two Text" w:hAnsi="STIX Two Text" w:eastAsia="STIX Two Text" w:cs="STIX Two Text"/>
+                <w:lang w:val="es-MX"/>
+              </w:rPr>
+              <w:t>dailys</w:t>
+            </w:r>
+            <w:r>
+              <w:rPr>
+                <w:rFonts w:ascii="STIX Two Text" w:hAnsi="STIX Two Text" w:eastAsia="STIX Two Text" w:cs="STIX Two Text"/>
+                <w:lang w:val="es-MX"/>
+              </w:rPr>
+              <w:t xml:space="preserve">, </w:t>
+            </w:r>
+            <w:r>
+              <w:rPr>
+                <w:rFonts w:hint="default" w:ascii="STIX Two Text" w:hAnsi="STIX Two Text" w:eastAsia="STIX Two Text" w:cs="STIX Two Text"/>
+                <w:lang w:val="es-MX"/>
+              </w:rPr>
+              <w:t>aportando soluciones, apoyando en la resolución de dudas</w:t>
+            </w:r>
+            <w:r>
+              <w:rPr>
+                <w:rFonts w:ascii="STIX Two Text" w:hAnsi="STIX Two Text" w:eastAsia="STIX Two Text" w:cs="STIX Two Text"/>
+                <w:lang w:val="es-MX"/>
+              </w:rPr>
+              <w:t xml:space="preserve"> </w:t>
+            </w:r>
+            <w:r>
+              <w:rPr>
+                <w:rFonts w:hint="default" w:ascii="STIX Two Text" w:hAnsi="STIX Two Text" w:eastAsia="STIX Two Text" w:cs="STIX Two Text"/>
+                <w:lang w:val="es-MX"/>
+              </w:rPr>
+              <w:t>y trabajando en equipo.</w:t>
             </w:r>
           </w:p>
         </w:tc>
@@ -1638,13 +2051,30 @@
       </w:tr>
     </w:tbl>
     <w:p>
+      <w:pPr>
+        <w:widowControl w:val="0"/>
+        <w:pBdr>
+          <w:top w:val="none" w:color="auto" w:sz="0" w:space="0"/>
+          <w:left w:val="none" w:color="auto" w:sz="0" w:space="0"/>
+          <w:bottom w:val="none" w:color="auto" w:sz="0" w:space="0"/>
+          <w:right w:val="none" w:color="auto" w:sz="0" w:space="0"/>
+          <w:between w:val="none" w:color="auto" w:sz="0" w:space="0"/>
+        </w:pBdr>
+        <w:spacing w:after="0" w:line="276" w:lineRule="auto"/>
+        <w:rPr>
+          <w:rFonts w:ascii="Arial" w:hAnsi="Arial" w:eastAsia="Arial" w:cs="Arial"/>
+          <w:color w:val="000000"/>
+        </w:rPr>
+      </w:pPr>
+    </w:p>
+    <w:p>
       <w:r>
         <w:br w:type="page"/>
       </w:r>
     </w:p>
     <w:tbl>
       <w:tblPr>
-        <w:tblStyle w:val="23"/>
+        <w:tblStyle w:val="24"/>
         <w:tblW w:w="11193" w:type="dxa"/>
         <w:tblInd w:w="0" w:type="dxa"/>
         <w:tblBorders>
@@ -1875,6 +2305,10 @@
           </w:p>
           <w:p>
             <w:pPr>
+              <w:numPr>
+                <w:ilvl w:val="0"/>
+                <w:numId w:val="0"/>
+              </w:numPr>
               <w:pBdr>
                 <w:top w:val="none" w:color="auto" w:sz="0" w:space="0"/>
                 <w:left w:val="none" w:color="auto" w:sz="0" w:space="0"/>
@@ -1893,11 +2327,12 @@
             </w:pPr>
             <w:r>
               <w:rPr>
-                <w:rFonts w:ascii="STIX Two Text" w:hAnsi="STIX Two Text" w:eastAsia="STIX Two Text" w:cs="STIX Two Text"/>
+                <w:rFonts w:hint="default" w:eastAsia="STIX Two Text" w:cs="STIX Two Text" w:asciiTheme="minorHAnsi" w:hAnsiTheme="minorHAnsi"/>
                 <w:i/>
                 <w:color w:val="000000"/>
-              </w:rPr>
-              <w:t>2020</w:t>
+                <w:lang w:val="es-MX"/>
+              </w:rPr>
+              <w:t xml:space="preserve">2020 - </w:t>
             </w:r>
             <w:r>
               <w:rPr>
@@ -1906,7 +2341,7 @@
                 <w:color w:val="000000"/>
                 <w:lang w:val="en-US"/>
               </w:rPr>
-              <w:t>-2023</w:t>
+              <w:t>2023</w:t>
             </w:r>
           </w:p>
         </w:tc>
@@ -1964,6 +2399,13 @@
             </w:pPr>
             <w:r>
               <w:rPr>
+                <w:rFonts w:hint="default" w:ascii="STIX Two Text" w:hAnsi="STIX Two Text" w:eastAsia="STIX Two Text" w:cs="STIX Two Text"/>
+                <w:lang w:val="es-MX"/>
+              </w:rPr>
+              <w:t xml:space="preserve">- </w:t>
+            </w:r>
+            <w:r>
+              <w:rPr>
                 <w:rFonts w:ascii="STIX Two Text" w:hAnsi="STIX Two Text" w:eastAsia="STIX Two Text" w:cs="STIX Two Text"/>
                 <w:lang w:val="en-US"/>
               </w:rPr>
@@ -1980,6 +2422,13 @@
             </w:pPr>
             <w:r>
               <w:rPr>
+                <w:rFonts w:hint="default" w:ascii="STIX Two Text" w:hAnsi="STIX Two Text" w:eastAsia="STIX Two Text" w:cs="STIX Two Text"/>
+                <w:lang w:val="es-MX"/>
+              </w:rPr>
+              <w:t xml:space="preserve">- </w:t>
+            </w:r>
+            <w:r>
+              <w:rPr>
                 <w:rFonts w:ascii="STIX Two Text" w:hAnsi="STIX Two Text" w:eastAsia="STIX Two Text" w:cs="STIX Two Text"/>
                 <w:lang w:val="en-US"/>
               </w:rPr>
@@ -1994,6 +2443,13 @@
                 <w:lang w:val="en-US"/>
               </w:rPr>
             </w:pPr>
+            <w:r>
+              <w:rPr>
+                <w:rFonts w:hint="default" w:ascii="STIX Two Text" w:hAnsi="STIX Two Text" w:eastAsia="STIX Two Text" w:cs="STIX Two Text"/>
+                <w:lang w:val="es-MX"/>
+              </w:rPr>
+              <w:t xml:space="preserve">- </w:t>
+            </w:r>
             <w:r>
               <w:rPr>
                 <w:rFonts w:ascii="STIX Two Text" w:hAnsi="STIX Two Text" w:eastAsia="STIX Two Text" w:cs="STIX Two Text"/>
@@ -2042,16 +2498,7 @@
                 <w:rFonts w:ascii="STIX Two Text" w:hAnsi="STIX Two Text" w:eastAsia="STIX Two Text" w:cs="STIX Two Text"/>
                 <w:lang w:val="en-US"/>
               </w:rPr>
-              <w:t>Introduction to Cyberse</w:t>
-            </w:r>
-            <w:bookmarkStart w:id="0" w:name="_GoBack"/>
-            <w:bookmarkEnd w:id="0"/>
-            <w:r>
-              <w:rPr>
-                <w:rFonts w:ascii="STIX Two Text" w:hAnsi="STIX Two Text" w:eastAsia="STIX Two Text" w:cs="STIX Two Text"/>
-                <w:lang w:val="en-US"/>
-              </w:rPr>
-              <w:t xml:space="preserve">curity </w:t>
+              <w:t xml:space="preserve">Introduction to Cybersecurity </w:t>
             </w:r>
           </w:p>
           <w:p>
@@ -2365,24 +2812,31 @@
             </w:pPr>
             <w:r>
               <w:rPr>
-                <w:rFonts w:ascii="STIX Two Text" w:hAnsi="STIX Two Text" w:eastAsia="STIX Two Text" w:cs="STIX Two Text"/>
-                <w:lang w:val="es-MX"/>
-              </w:rPr>
-              <w:t>Conocimiento</w:t>
-            </w:r>
-            <w:r>
-              <w:rPr>
-                <w:rFonts w:hint="default" w:ascii="STIX Two Text" w:hAnsi="STIX Two Text" w:eastAsia="STIX Two Text" w:cs="STIX Two Text"/>
-                <w:lang w:val="es-MX"/>
-              </w:rPr>
-              <w:t>s</w:t>
-            </w:r>
-            <w:r>
-              <w:rPr>
-                <w:rFonts w:ascii="STIX Two Text" w:hAnsi="STIX Two Text" w:eastAsia="STIX Two Text" w:cs="STIX Two Text"/>
-                <w:lang w:val="es-MX"/>
-              </w:rPr>
-              <w:t xml:space="preserve"> en frameworks y bibliotecas como React, Bootstrap, Laravel, Tailwind CSS y Next.js</w:t>
+                <w:rFonts w:hint="default" w:ascii="STIX Two Text" w:hAnsi="STIX Two Text" w:eastAsia="STIX Two Text" w:cs="STIX Two Text"/>
+                <w:lang w:val="es-MX"/>
+              </w:rPr>
+              <w:t>Amplio dominio en framework</w:t>
+            </w:r>
+            <w:r>
+              <w:rPr>
+                <w:rFonts w:ascii="STIX Two Text" w:hAnsi="STIX Two Text" w:eastAsia="STIX Two Text" w:cs="STIX Two Text"/>
+                <w:lang w:val="es-MX"/>
+              </w:rPr>
+              <w:t>s y bibliotecas</w:t>
+            </w:r>
+            <w:r>
+              <w:rPr>
+                <w:rFonts w:hint="default" w:ascii="STIX Two Text" w:hAnsi="STIX Two Text" w:eastAsia="STIX Two Text" w:cs="STIX Two Text"/>
+                <w:lang w:val="es-MX"/>
+              </w:rPr>
+              <w:t xml:space="preserve"> modernas</w:t>
+            </w:r>
+            <w:r>
+              <w:rPr>
+                <w:rFonts w:ascii="STIX Two Text" w:hAnsi="STIX Two Text" w:eastAsia="STIX Two Text" w:cs="STIX Two Text"/>
+                <w:lang w:val="es-MX"/>
+              </w:rPr>
+              <w:t xml:space="preserve"> como React, Bootstrap, Laravel, Tailwind CSS y Next.js</w:t>
             </w:r>
           </w:p>
           <w:p>
@@ -2412,7 +2866,15 @@
                 <w:color w:val="000000"/>
                 <w:lang w:val="es-MX"/>
               </w:rPr>
-              <w:t>Experiencia en control de versiones y colaboración con herramientas como GitHub, GitLab, Bitbucket, y uso de Postman para pruebas de API.</w:t>
+              <w:t>Experiencia en control de versiones y colaboración con herramientas como GitHub, GitLab, Bitbucket</w:t>
+            </w:r>
+            <w:r>
+              <w:rPr>
+                <w:rFonts w:hint="default" w:ascii="STIX Two Text" w:hAnsi="STIX Two Text" w:eastAsia="STIX Two Text" w:cs="STIX Two Text"/>
+                <w:color w:val="000000"/>
+                <w:lang w:val="es-MX"/>
+              </w:rPr>
+              <w:t>, jira y trello</w:t>
             </w:r>
           </w:p>
           <w:p>
@@ -2442,7 +2904,31 @@
                 <w:color w:val="000000"/>
                 <w:lang w:val="es-MX"/>
               </w:rPr>
-              <w:t>Conocimiento en Node.js, Docker, SQL, y CSS para desarrollo backend, entornos de contenedores, gestión de datos y diseño de interfaces.</w:t>
+              <w:t xml:space="preserve">Conocimiento en Node.js, </w:t>
+            </w:r>
+            <w:r>
+              <w:rPr>
+                <w:rFonts w:hint="default" w:ascii="STIX Two Text" w:hAnsi="STIX Two Text" w:eastAsia="STIX Two Text" w:cs="STIX Two Text"/>
+                <w:color w:val="000000"/>
+                <w:lang w:val="es-MX"/>
+              </w:rPr>
+              <w:t xml:space="preserve">Vue.js, </w:t>
+            </w:r>
+            <w:r>
+              <w:rPr>
+                <w:rFonts w:ascii="STIX Two Text" w:hAnsi="STIX Two Text" w:eastAsia="STIX Two Text" w:cs="STIX Two Text"/>
+                <w:color w:val="000000"/>
+                <w:lang w:val="es-MX"/>
+              </w:rPr>
+              <w:t>Docker</w:t>
+            </w:r>
+            <w:r>
+              <w:rPr>
+                <w:rFonts w:hint="default" w:ascii="STIX Two Text" w:hAnsi="STIX Two Text" w:eastAsia="STIX Two Text" w:cs="STIX Two Text"/>
+                <w:color w:val="000000"/>
+                <w:lang w:val="es-MX"/>
+              </w:rPr>
+              <w:t>, MySQL, MongoDB y WHMCS.</w:t>
             </w:r>
           </w:p>
           <w:p>
@@ -2480,7 +2966,23 @@
                 <w:color w:val="000000"/>
                 <w:lang w:val="es-MX"/>
               </w:rPr>
-              <w:t xml:space="preserve"> para coordinar equipos y </w:t>
+              <w:t xml:space="preserve"> para coordinar equipos</w:t>
+            </w:r>
+            <w:r>
+              <w:rPr>
+                <w:rFonts w:hint="default" w:ascii="STIX Two Text" w:hAnsi="STIX Two Text" w:eastAsia="STIX Two Text" w:cs="STIX Two Text"/>
+                <w:color w:val="000000"/>
+                <w:lang w:val="es-MX"/>
+              </w:rPr>
+              <w:t>,</w:t>
+            </w:r>
+            <w:r>
+              <w:rPr>
+                <w:rFonts w:ascii="STIX Two Text" w:hAnsi="STIX Two Text" w:eastAsia="STIX Two Text" w:cs="STIX Two Text"/>
+                <w:color w:val="000000"/>
+                <w:lang w:val="es-MX"/>
+              </w:rPr>
+              <w:t xml:space="preserve"> </w:t>
             </w:r>
             <w:r>
               <w:rPr>
@@ -2496,7 +2998,15 @@
                 <w:color w:val="000000"/>
                 <w:lang w:val="es-MX"/>
               </w:rPr>
-              <w:t xml:space="preserve"> proyectos, fomentando la colaboración en entornos multidisciplinarios.</w:t>
+              <w:t xml:space="preserve"> proyectos</w:t>
+            </w:r>
+            <w:r>
+              <w:rPr>
+                <w:rFonts w:hint="default" w:ascii="STIX Two Text" w:hAnsi="STIX Two Text" w:eastAsia="STIX Two Text" w:cs="STIX Two Text"/>
+                <w:color w:val="000000"/>
+                <w:lang w:val="es-MX"/>
+              </w:rPr>
+              <w:t xml:space="preserve"> y diseñar arquitecturas de proyectos.</w:t>
             </w:r>
           </w:p>
           <w:p>
@@ -2616,7 +3126,15 @@
                 <w:color w:val="000000"/>
                 <w:lang w:val="es-MX"/>
               </w:rPr>
-              <w:t>Enfoque analítico en la evaluación de decisiones y atención al detalle en tareas técnicas y de documentación.</w:t>
+              <w:t>Enfoque analítico en la evaluación de decisiones y atención al detalle en tareas técnicas</w:t>
+            </w:r>
+            <w:r>
+              <w:rPr>
+                <w:rFonts w:hint="default" w:ascii="STIX Two Text" w:hAnsi="STIX Two Text" w:eastAsia="STIX Two Text" w:cs="STIX Two Text"/>
+                <w:color w:val="000000"/>
+                <w:lang w:val="es-MX"/>
+              </w:rPr>
+              <w:t>.</w:t>
             </w:r>
           </w:p>
           <w:p>
@@ -3591,10 +4109,21 @@
       </w14:textFill>
     </w:rPr>
   </w:style>
-  <w:style w:type="paragraph" w:styleId="11">
+  <w:style w:type="character" w:styleId="11">
+    <w:name w:val="FollowedHyperlink"/>
+    <w:basedOn w:val="8"/>
+    <w:semiHidden/>
+    <w:unhideWhenUsed/>
+    <w:uiPriority w:val="99"/>
+    <w:rPr>
+      <w:color w:val="800080"/>
+      <w:u w:val="single"/>
+    </w:rPr>
+  </w:style>
+  <w:style w:type="paragraph" w:styleId="12">
     <w:name w:val="header"/>
     <w:basedOn w:val="1"/>
-    <w:link w:val="18"/>
+    <w:link w:val="19"/>
     <w:unhideWhenUsed/>
     <w:qFormat/>
     <w:uiPriority w:val="99"/>
@@ -3606,7 +4135,7 @@
       <w:spacing w:after="0" w:line="240" w:lineRule="auto"/>
     </w:pPr>
   </w:style>
-  <w:style w:type="paragraph" w:styleId="12">
+  <w:style w:type="paragraph" w:styleId="13">
     <w:name w:val="Normal (Web)"/>
     <w:basedOn w:val="1"/>
     <w:unhideWhenUsed/>
@@ -3622,10 +4151,10 @@
       <w:lang w:eastAsia="en-IN"/>
     </w:rPr>
   </w:style>
-  <w:style w:type="paragraph" w:styleId="13">
+  <w:style w:type="paragraph" w:styleId="14">
     <w:name w:val="footer"/>
     <w:basedOn w:val="1"/>
-    <w:link w:val="19"/>
+    <w:link w:val="20"/>
     <w:unhideWhenUsed/>
     <w:qFormat/>
     <w:uiPriority w:val="99"/>
@@ -3637,7 +4166,7 @@
       <w:spacing w:after="0" w:line="240" w:lineRule="auto"/>
     </w:pPr>
   </w:style>
-  <w:style w:type="paragraph" w:styleId="14">
+  <w:style w:type="paragraph" w:styleId="15">
     <w:name w:val="Subtitle"/>
     <w:basedOn w:val="1"/>
     <w:next w:val="1"/>
@@ -3656,7 +4185,7 @@
       <w:szCs w:val="48"/>
     </w:rPr>
   </w:style>
-  <w:style w:type="paragraph" w:styleId="15">
+  <w:style w:type="paragraph" w:styleId="16">
     <w:name w:val="Title"/>
     <w:basedOn w:val="1"/>
     <w:next w:val="1"/>
@@ -3673,7 +4202,7 @@
       <w:szCs w:val="72"/>
     </w:rPr>
   </w:style>
-  <w:style w:type="table" w:styleId="16">
+  <w:style w:type="table" w:styleId="17">
     <w:name w:val="Table Grid"/>
     <w:basedOn w:val="9"/>
     <w:qFormat/>
@@ -3692,7 +4221,7 @@
       </w:tblBorders>
     </w:tblPr>
   </w:style>
-  <w:style w:type="table" w:customStyle="1" w:styleId="17">
+  <w:style w:type="table" w:customStyle="1" w:styleId="18">
     <w:name w:val="Table Normal"/>
     <w:qFormat/>
     <w:uiPriority w:val="0"/>
@@ -3705,21 +4234,21 @@
       </w:tblCellMar>
     </w:tblPr>
   </w:style>
-  <w:style w:type="character" w:customStyle="1" w:styleId="18">
+  <w:style w:type="character" w:customStyle="1" w:styleId="19">
     <w:name w:val="Encabezado Car"/>
     <w:basedOn w:val="8"/>
-    <w:link w:val="11"/>
+    <w:link w:val="12"/>
     <w:qFormat/>
     <w:uiPriority w:val="99"/>
   </w:style>
-  <w:style w:type="character" w:customStyle="1" w:styleId="19">
+  <w:style w:type="character" w:customStyle="1" w:styleId="20">
     <w:name w:val="Pie de página Car"/>
     <w:basedOn w:val="8"/>
-    <w:link w:val="13"/>
+    <w:link w:val="14"/>
     <w:qFormat/>
     <w:uiPriority w:val="99"/>
   </w:style>
-  <w:style w:type="paragraph" w:styleId="20">
+  <w:style w:type="paragraph" w:styleId="21">
     <w:name w:val="List Paragraph"/>
     <w:basedOn w:val="1"/>
     <w:qFormat/>
@@ -3729,7 +4258,7 @@
       <w:contextualSpacing/>
     </w:pPr>
   </w:style>
-  <w:style w:type="character" w:customStyle="1" w:styleId="21">
+  <w:style w:type="character" w:customStyle="1" w:styleId="22">
     <w:name w:val="Unresolved Mention"/>
     <w:basedOn w:val="8"/>
     <w:semiHidden/>
@@ -3741,7 +4270,7 @@
       <w:shd w:val="clear" w:color="auto" w:fill="E1DFDD"/>
     </w:rPr>
   </w:style>
-  <w:style w:type="table" w:customStyle="1" w:styleId="22">
+  <w:style w:type="table" w:customStyle="1" w:styleId="23">
     <w:name w:val="_Style 22"/>
     <w:basedOn w:val="9"/>
     <w:qFormat/>
@@ -3750,7 +4279,7 @@
       <w:spacing w:after="0" w:line="240" w:lineRule="auto"/>
     </w:pPr>
   </w:style>
-  <w:style w:type="table" w:customStyle="1" w:styleId="23">
+  <w:style w:type="table" w:customStyle="1" w:styleId="24">
     <w:name w:val="_Style 23"/>
     <w:basedOn w:val="9"/>
     <w:qFormat/>

--- a/public/Aleff_Espinosa_Cordova.docx
+++ b/public/Aleff_Espinosa_Cordova.docx
@@ -437,8 +437,6 @@
                 <w:lang w:val="es-MX"/>
               </w:rPr>
             </w:pPr>
-            <w:bookmarkStart w:id="0" w:name="_GoBack"/>
-            <w:bookmarkEnd w:id="0"/>
           </w:p>
           <w:p>
             <w:pPr>
@@ -889,7 +887,7 @@
                 <w:rFonts w:hint="default" w:ascii="STIX Two Text" w:hAnsi="STIX Two Text" w:eastAsia="STIX Two Text" w:cs="STIX Two Text"/>
                 <w:lang w:val="es-MX"/>
               </w:rPr>
-              <w:t xml:space="preserve">Dirige el desarrollo </w:t>
+              <w:t xml:space="preserve">Dirigí el desarrollo </w:t>
             </w:r>
             <w:r>
               <w:rPr>
@@ -1969,6 +1967,7 @@
                 <w:lang w:val="es-MX"/>
               </w:rPr>
             </w:pPr>
+            <w:bookmarkStart w:id="0" w:name="_GoBack"/>
             <w:r>
               <w:rPr>
                 <w:rFonts w:ascii="STIX Two Text" w:hAnsi="STIX Two Text" w:eastAsia="STIX Two Text" w:cs="STIX Two Text"/>
@@ -2011,6 +2010,7 @@
               </w:rPr>
               <w:t>y trabajando en equipo.</w:t>
             </w:r>
+            <w:bookmarkEnd w:id="0"/>
           </w:p>
         </w:tc>
       </w:tr>
